--- a/04_Manuscript/Manuscript_20240527.docx
+++ b/04_Manuscript/Manuscript_20240527.docx
@@ -728,21 +728,39 @@
         <w:jc w:val="left"/>
         <w:rPr>
           <w:rFonts w:cs="Arial"/>
+          <w:bCs/>
+          <w:color w:val="FF0000"/>
+          <w:sz w:val="24"/>
+          <w:szCs w:val="24"/>
+        </w:rPr>
+      </w:pPr>
+      <w:commentRangeStart w:id="4"/>
+      <w:r>
+        <w:rPr>
+          <w:rFonts w:cs="Arial"/>
           <w:b/>
           <w:color w:val="FF0000"/>
           <w:sz w:val="24"/>
           <w:szCs w:val="24"/>
         </w:rPr>
-      </w:pPr>
-      <w:r>
-        <w:rPr>
-          <w:rFonts w:cs="Arial"/>
-          <w:b/>
+        <w:t>Number of words</w:t>
+      </w:r>
+      <w:r>
+        <w:rPr>
+          <w:rFonts w:cs="Arial"/>
+          <w:bCs/>
           <w:color w:val="FF0000"/>
           <w:sz w:val="24"/>
           <w:szCs w:val="24"/>
         </w:rPr>
-        <w:t>Number of words: XXXX</w:t>
+        <w:t>: XXX</w:t>
+      </w:r>
+      <w:commentRangeEnd w:id="4"/>
+      <w:r>
+        <w:rPr>
+          <w:rStyle w:val="CommentReference"/>
+        </w:rPr>
+        <w:commentReference w:id="4"/>
       </w:r>
     </w:p>
     <w:p>
@@ -751,21 +769,37 @@
         <w:jc w:val="left"/>
         <w:rPr>
           <w:rFonts w:cs="Arial"/>
+          <w:bCs/>
+          <w:sz w:val="24"/>
+          <w:szCs w:val="24"/>
+        </w:rPr>
+      </w:pPr>
+      <w:r>
+        <w:rPr>
+          <w:rFonts w:cs="Arial"/>
           <w:b/>
-          <w:color w:val="FF0000"/>
-          <w:sz w:val="24"/>
-          <w:szCs w:val="24"/>
-        </w:rPr>
-      </w:pPr>
-      <w:r>
-        <w:rPr>
-          <w:rFonts w:cs="Arial"/>
-          <w:b/>
-          <w:color w:val="FF0000"/>
-          <w:sz w:val="24"/>
-          <w:szCs w:val="24"/>
-        </w:rPr>
-        <w:t>Number of cited references: XX</w:t>
+          <w:sz w:val="24"/>
+          <w:szCs w:val="24"/>
+        </w:rPr>
+        <w:t>Number of cited references</w:t>
+      </w:r>
+      <w:r>
+        <w:rPr>
+          <w:rFonts w:cs="Arial"/>
+          <w:bCs/>
+          <w:sz w:val="24"/>
+          <w:szCs w:val="24"/>
+        </w:rPr>
+        <w:t xml:space="preserve">: </w:t>
+      </w:r>
+      <w:r>
+        <w:rPr>
+          <w:rFonts w:cs="Arial"/>
+          <w:bCs/>
+          <w:sz w:val="24"/>
+          <w:szCs w:val="24"/>
+        </w:rPr>
+        <w:t>42</w:t>
       </w:r>
     </w:p>
     <w:p>
@@ -775,7 +809,6 @@
         <w:rPr>
           <w:rFonts w:cs="Arial"/>
           <w:b/>
-          <w:color w:val="FF0000"/>
           <w:sz w:val="24"/>
           <w:szCs w:val="24"/>
         </w:rPr>
@@ -784,11 +817,73 @@
         <w:rPr>
           <w:rFonts w:cs="Arial"/>
           <w:b/>
-          <w:color w:val="FF0000"/>
-          <w:sz w:val="24"/>
-          <w:szCs w:val="24"/>
-        </w:rPr>
-        <w:t>Number of tables &amp; figures: x figures + y tables</w:t>
+          <w:sz w:val="24"/>
+          <w:szCs w:val="24"/>
+        </w:rPr>
+        <w:t xml:space="preserve">Number </w:t>
+      </w:r>
+      <w:r>
+        <w:rPr>
+          <w:rFonts w:cs="Arial"/>
+          <w:b/>
+          <w:sz w:val="24"/>
+          <w:szCs w:val="24"/>
+        </w:rPr>
+        <w:t>of figures</w:t>
+      </w:r>
+      <w:r>
+        <w:rPr>
+          <w:rFonts w:cs="Arial"/>
+          <w:b/>
+          <w:sz w:val="24"/>
+          <w:szCs w:val="24"/>
+        </w:rPr>
+        <w:t xml:space="preserve"> and tables</w:t>
+      </w:r>
+      <w:r>
+        <w:rPr>
+          <w:rFonts w:cs="Arial"/>
+          <w:bCs/>
+          <w:sz w:val="24"/>
+          <w:szCs w:val="24"/>
+        </w:rPr>
+        <w:t xml:space="preserve">: </w:t>
+      </w:r>
+      <w:r>
+        <w:rPr>
+          <w:rFonts w:cs="Arial"/>
+          <w:bCs/>
+          <w:sz w:val="24"/>
+          <w:szCs w:val="24"/>
+        </w:rPr>
+        <w:t>5</w:t>
+      </w:r>
+      <w:r>
+        <w:rPr>
+          <w:rFonts w:cs="Arial"/>
+          <w:bCs/>
+          <w:sz w:val="24"/>
+          <w:szCs w:val="24"/>
+        </w:rPr>
+        <w:t xml:space="preserve"> figures + </w:t>
+      </w:r>
+      <w:r>
+        <w:rPr>
+          <w:rFonts w:cs="Arial"/>
+          <w:bCs/>
+          <w:sz w:val="24"/>
+          <w:szCs w:val="24"/>
+        </w:rPr>
+        <w:t>1</w:t>
+      </w:r>
+      <w:r>
+        <w:rPr>
+          <w:rFonts w:cs="Arial"/>
+          <w:bCs/>
+          <w:sz w:val="24"/>
+          <w:szCs w:val="24"/>
+        </w:rPr>
+        <w:t xml:space="preserve"> table</w:t>
       </w:r>
     </w:p>
     <w:p>
@@ -5598,7 +5693,7 @@
         </w:rPr>
         <w:t xml:space="preserve">species </w:t>
       </w:r>
-      <w:commentRangeStart w:id="4"/>
+      <w:commentRangeStart w:id="5"/>
       <w:r>
         <w:rPr>
           <w:rFonts w:cs="Arial"/>
@@ -5621,12 +5716,12 @@
         </w:rPr>
         <w:t>icrophorus</w:t>
       </w:r>
-      <w:commentRangeEnd w:id="4"/>
+      <w:commentRangeEnd w:id="5"/>
       <w:r>
         <w:rPr>
           <w:rStyle w:val="CommentReference"/>
         </w:rPr>
-        <w:commentReference w:id="4"/>
+        <w:commentReference w:id="5"/>
       </w:r>
       <w:r>
         <w:rPr>
@@ -7920,7 +8015,7 @@
         </w:rPr>
         <w:t xml:space="preserve">We </w:t>
       </w:r>
-      <w:del w:id="5" w:author="Gen-Chang Hsu" w:date="2024-05-25T15:14:00Z" w16du:dateUtc="2024-05-25T19:14:00Z">
+      <w:del w:id="6" w:author="Gen-Chang Hsu" w:date="2024-05-25T15:14:00Z" w16du:dateUtc="2024-05-25T19:14:00Z">
         <w:r>
           <w:rPr>
             <w:rFonts w:cs="Arial"/>
@@ -7940,7 +8035,7 @@
         </w:rPr>
         <w:t>pair</w:t>
       </w:r>
-      <w:ins w:id="6" w:author="Gen-Chang Hsu" w:date="2024-05-25T15:14:00Z" w16du:dateUtc="2024-05-25T19:14:00Z">
+      <w:ins w:id="7" w:author="Gen-Chang Hsu" w:date="2024-05-25T15:14:00Z" w16du:dateUtc="2024-05-25T19:14:00Z">
         <w:r>
           <w:rPr>
             <w:rFonts w:cs="Arial"/>
@@ -8041,7 +8136,7 @@
         </w:rPr>
         <w:t xml:space="preserve"> (</w:t>
       </w:r>
-      <w:ins w:id="7" w:author="Gen-Chang Hsu" w:date="2024-05-25T15:15:00Z" w16du:dateUtc="2024-05-25T19:15:00Z">
+      <w:ins w:id="8" w:author="Gen-Chang Hsu" w:date="2024-05-25T15:15:00Z" w16du:dateUtc="2024-05-25T19:15:00Z">
         <w:r>
           <w:rPr>
             <w:rFonts w:cs="Arial"/>
@@ -8052,7 +8147,7 @@
           <w:t xml:space="preserve">measured </w:t>
         </w:r>
       </w:ins>
-      <w:ins w:id="8" w:author="Gen-Chang Hsu" w:date="2024-05-25T15:14:00Z" w16du:dateUtc="2024-05-25T19:14:00Z">
+      <w:ins w:id="9" w:author="Gen-Chang Hsu" w:date="2024-05-25T15:14:00Z" w16du:dateUtc="2024-05-25T19:14:00Z">
         <w:r>
           <w:rPr>
             <w:rFonts w:cs="Arial"/>
@@ -8063,7 +8158,7 @@
           <w:t>to the nearest 0.1</w:t>
         </w:r>
       </w:ins>
-      <w:ins w:id="9" w:author="Gen-Chang Hsu" w:date="2024-05-25T15:15:00Z" w16du:dateUtc="2024-05-25T19:15:00Z">
+      <w:ins w:id="10" w:author="Gen-Chang Hsu" w:date="2024-05-25T15:15:00Z" w16du:dateUtc="2024-05-25T19:15:00Z">
         <w:r>
           <w:rPr>
             <w:rFonts w:cs="Arial"/>
@@ -8074,7 +8169,7 @@
           <w:t xml:space="preserve"> </w:t>
         </w:r>
       </w:ins>
-      <w:ins w:id="10" w:author="Gen-Chang Hsu" w:date="2024-05-25T15:14:00Z" w16du:dateUtc="2024-05-25T19:14:00Z">
+      <w:ins w:id="11" w:author="Gen-Chang Hsu" w:date="2024-05-25T15:14:00Z" w16du:dateUtc="2024-05-25T19:14:00Z">
         <w:r>
           <w:rPr>
             <w:rFonts w:cs="Arial"/>
@@ -8094,7 +8189,7 @@
         </w:rPr>
         <w:t>using an electronic analytical balance ATX224R, Shimadzu, Japan</w:t>
       </w:r>
-      <w:del w:id="11" w:author="Gen-Chang Hsu" w:date="2024-05-25T15:16:00Z" w16du:dateUtc="2024-05-25T19:16:00Z">
+      <w:del w:id="12" w:author="Gen-Chang Hsu" w:date="2024-05-25T15:16:00Z" w16du:dateUtc="2024-05-25T19:16:00Z">
         <w:r>
           <w:rPr>
             <w:rFonts w:cs="Arial"/>
@@ -8105,7 +8200,7 @@
           <w:delText>;</w:delText>
         </w:r>
       </w:del>
-      <w:del w:id="12" w:author="Gen-Chang Hsu" w:date="2024-05-25T15:14:00Z" w16du:dateUtc="2024-05-25T19:14:00Z">
+      <w:del w:id="13" w:author="Gen-Chang Hsu" w:date="2024-05-25T15:14:00Z" w16du:dateUtc="2024-05-25T19:14:00Z">
         <w:r>
           <w:rPr>
             <w:rFonts w:cs="Arial"/>
@@ -8143,7 +8238,7 @@
         </w:rPr>
         <w:t xml:space="preserve"> and</w:t>
       </w:r>
-      <w:ins w:id="13" w:author="Gen-Chang Hsu" w:date="2024-05-25T15:15:00Z" w16du:dateUtc="2024-05-25T19:15:00Z">
+      <w:ins w:id="14" w:author="Gen-Chang Hsu" w:date="2024-05-25T15:15:00Z" w16du:dateUtc="2024-05-25T19:15:00Z">
         <w:r>
           <w:rPr>
             <w:rFonts w:cs="Arial"/>
@@ -8154,7 +8249,7 @@
           <w:t xml:space="preserve"> applied a sibship design </w:t>
         </w:r>
       </w:ins>
-      <w:ins w:id="14" w:author="Gen-Chang Hsu" w:date="2024-05-25T15:19:00Z" w16du:dateUtc="2024-05-25T19:19:00Z">
+      <w:ins w:id="15" w:author="Gen-Chang Hsu" w:date="2024-05-25T15:19:00Z" w16du:dateUtc="2024-05-25T19:19:00Z">
         <w:r>
           <w:rPr>
             <w:rFonts w:cs="Arial"/>
@@ -8165,7 +8260,7 @@
           <w:t xml:space="preserve">where the two males and </w:t>
         </w:r>
       </w:ins>
-      <w:ins w:id="15" w:author="Gen-Chang Hsu" w:date="2024-05-25T15:21:00Z" w16du:dateUtc="2024-05-25T19:21:00Z">
+      <w:ins w:id="16" w:author="Gen-Chang Hsu" w:date="2024-05-25T15:21:00Z" w16du:dateUtc="2024-05-25T19:21:00Z">
         <w:r>
           <w:rPr>
             <w:rFonts w:cs="Arial"/>
@@ -8176,7 +8271,7 @@
           <w:t xml:space="preserve">the </w:t>
         </w:r>
       </w:ins>
-      <w:ins w:id="16" w:author="Gen-Chang Hsu" w:date="2024-05-25T15:19:00Z" w16du:dateUtc="2024-05-25T19:19:00Z">
+      <w:ins w:id="17" w:author="Gen-Chang Hsu" w:date="2024-05-25T15:19:00Z" w16du:dateUtc="2024-05-25T19:19:00Z">
         <w:r>
           <w:rPr>
             <w:rFonts w:cs="Arial"/>
@@ -8196,7 +8291,7 @@
           <w:t xml:space="preserve">each lab-wild carcass </w:t>
         </w:r>
       </w:ins>
-      <w:del w:id="17" w:author="Gen-Chang Hsu" w:date="2024-05-25T15:20:00Z" w16du:dateUtc="2024-05-25T19:20:00Z">
+      <w:del w:id="18" w:author="Gen-Chang Hsu" w:date="2024-05-25T15:20:00Z" w16du:dateUtc="2024-05-25T19:20:00Z">
         <w:r>
           <w:rPr>
             <w:rFonts w:cs="Arial"/>
@@ -8216,7 +8311,7 @@
           <w:delText>us</w:delText>
         </w:r>
       </w:del>
-      <w:del w:id="18" w:author="Gen-Chang Hsu" w:date="2024-05-25T15:15:00Z" w16du:dateUtc="2024-05-25T19:15:00Z">
+      <w:del w:id="19" w:author="Gen-Chang Hsu" w:date="2024-05-25T15:15:00Z" w16du:dateUtc="2024-05-25T19:15:00Z">
         <w:r>
           <w:rPr>
             <w:rFonts w:cs="Arial"/>
@@ -8227,7 +8322,7 @@
           <w:delText>ed</w:delText>
         </w:r>
       </w:del>
-      <w:del w:id="19" w:author="Gen-Chang Hsu" w:date="2024-05-25T15:20:00Z" w16du:dateUtc="2024-05-25T19:20:00Z">
+      <w:del w:id="20" w:author="Gen-Chang Hsu" w:date="2024-05-25T15:20:00Z" w16du:dateUtc="2024-05-25T19:20:00Z">
         <w:r>
           <w:rPr>
             <w:rFonts w:cs="Arial"/>
@@ -8265,7 +8360,7 @@
           <w:delText xml:space="preserve"> </w:delText>
         </w:r>
       </w:del>
-      <w:ins w:id="20" w:author="Gen-Chang Hsu" w:date="2024-05-25T15:20:00Z" w16du:dateUtc="2024-05-25T19:20:00Z">
+      <w:ins w:id="21" w:author="Gen-Chang Hsu" w:date="2024-05-25T15:20:00Z" w16du:dateUtc="2024-05-25T19:20:00Z">
         <w:r>
           <w:rPr>
             <w:rFonts w:cs="Arial"/>
@@ -8294,7 +8389,7 @@
         </w:rPr>
         <w:t xml:space="preserve">, </w:t>
       </w:r>
-      <w:del w:id="21" w:author="Gen-Chang Hsu" w:date="2024-05-25T15:19:00Z" w16du:dateUtc="2024-05-25T19:19:00Z">
+      <w:del w:id="22" w:author="Gen-Chang Hsu" w:date="2024-05-25T15:19:00Z" w16du:dateUtc="2024-05-25T19:19:00Z">
         <w:r>
           <w:rPr>
             <w:rFonts w:cs="Arial"/>
@@ -8332,7 +8427,7 @@
         </w:rPr>
         <w:t>genotypes</w:t>
       </w:r>
-      <w:ins w:id="22" w:author="Gen-Chang Hsu" w:date="2024-05-25T15:21:00Z" w16du:dateUtc="2024-05-25T19:21:00Z">
+      <w:ins w:id="23" w:author="Gen-Chang Hsu" w:date="2024-05-25T15:21:00Z" w16du:dateUtc="2024-05-25T19:21:00Z">
         <w:r>
           <w:rPr>
             <w:rFonts w:cs="Arial"/>
@@ -8343,7 +8438,7 @@
           <w:t xml:space="preserve"> (</w:t>
         </w:r>
       </w:ins>
-      <w:del w:id="23" w:author="Gen-Chang Hsu" w:date="2024-05-25T15:21:00Z" w16du:dateUtc="2024-05-25T19:21:00Z">
+      <w:del w:id="24" w:author="Gen-Chang Hsu" w:date="2024-05-25T15:21:00Z" w16du:dateUtc="2024-05-25T19:21:00Z">
         <w:r>
           <w:rPr>
             <w:rFonts w:cs="Arial"/>
@@ -8363,7 +8458,7 @@
           <w:delText xml:space="preserve"> </w:delText>
         </w:r>
       </w:del>
-      <w:ins w:id="24" w:author="Gen-Chang Hsu" w:date="2024-05-25T15:21:00Z" w16du:dateUtc="2024-05-25T19:21:00Z">
+      <w:ins w:id="25" w:author="Gen-Chang Hsu" w:date="2024-05-25T15:21:00Z" w16du:dateUtc="2024-05-25T19:21:00Z">
         <w:r>
           <w:rPr>
             <w:rFonts w:cs="Arial"/>
@@ -8374,7 +8469,7 @@
           <w:t>t</w:t>
         </w:r>
       </w:ins>
-      <w:del w:id="25" w:author="Gen-Chang Hsu" w:date="2024-05-25T15:21:00Z" w16du:dateUtc="2024-05-25T19:21:00Z">
+      <w:del w:id="26" w:author="Gen-Chang Hsu" w:date="2024-05-25T15:21:00Z" w16du:dateUtc="2024-05-25T19:21:00Z">
         <w:r>
           <w:rPr>
             <w:rFonts w:cs="Arial"/>
@@ -8393,26 +8488,6 @@
           <w:szCs w:val="24"/>
         </w:rPr>
         <w:t>he male</w:t>
-      </w:r>
-      <w:ins w:id="26" w:author="Gen-Chang Hsu" w:date="2024-05-25T15:21:00Z" w16du:dateUtc="2024-05-25T19:21:00Z">
-        <w:r>
-          <w:rPr>
-            <w:rFonts w:cs="Arial"/>
-            <w:bCs/>
-            <w:sz w:val="24"/>
-            <w:szCs w:val="24"/>
-          </w:rPr>
-          <w:t>s</w:t>
-        </w:r>
-      </w:ins>
-      <w:r>
-        <w:rPr>
-          <w:rFonts w:cs="Arial"/>
-          <w:bCs/>
-          <w:sz w:val="24"/>
-          <w:szCs w:val="24"/>
-        </w:rPr>
-        <w:t xml:space="preserve"> and female</w:t>
       </w:r>
       <w:ins w:id="27" w:author="Gen-Chang Hsu" w:date="2024-05-25T15:21:00Z" w16du:dateUtc="2024-05-25T19:21:00Z">
         <w:r>
@@ -8432,9 +8507,29 @@
           <w:sz w:val="24"/>
           <w:szCs w:val="24"/>
         </w:rPr>
+        <w:t xml:space="preserve"> and female</w:t>
+      </w:r>
+      <w:ins w:id="28" w:author="Gen-Chang Hsu" w:date="2024-05-25T15:21:00Z" w16du:dateUtc="2024-05-25T19:21:00Z">
+        <w:r>
+          <w:rPr>
+            <w:rFonts w:cs="Arial"/>
+            <w:bCs/>
+            <w:sz w:val="24"/>
+            <w:szCs w:val="24"/>
+          </w:rPr>
+          <w:t>s</w:t>
+        </w:r>
+      </w:ins>
+      <w:r>
+        <w:rPr>
+          <w:rFonts w:cs="Arial"/>
+          <w:bCs/>
+          <w:sz w:val="24"/>
+          <w:szCs w:val="24"/>
+        </w:rPr>
         <w:t xml:space="preserve"> came from genetically unrelated families</w:t>
       </w:r>
-      <w:ins w:id="28" w:author="Gen-Chang Hsu" w:date="2024-05-25T15:21:00Z" w16du:dateUtc="2024-05-25T19:21:00Z">
+      <w:ins w:id="29" w:author="Gen-Chang Hsu" w:date="2024-05-25T15:21:00Z" w16du:dateUtc="2024-05-25T19:21:00Z">
         <w:r>
           <w:rPr>
             <w:rFonts w:cs="Arial"/>
@@ -8716,7 +8811,7 @@
         </w:rPr>
         <w:t xml:space="preserve"> carcass pairs</w:t>
       </w:r>
-      <w:ins w:id="29" w:author="Gen-Chang Hsu" w:date="2024-05-25T15:22:00Z" w16du:dateUtc="2024-05-25T19:22:00Z">
+      <w:ins w:id="30" w:author="Gen-Chang Hsu" w:date="2024-05-25T15:22:00Z" w16du:dateUtc="2024-05-25T19:22:00Z">
         <w:r>
           <w:rPr>
             <w:rFonts w:cs="Arial"/>
@@ -8727,7 +8822,7 @@
           <w:t xml:space="preserve"> (</w:t>
         </w:r>
       </w:ins>
-      <w:del w:id="30" w:author="Gen-Chang Hsu" w:date="2024-05-25T15:22:00Z" w16du:dateUtc="2024-05-25T19:22:00Z">
+      <w:del w:id="31" w:author="Gen-Chang Hsu" w:date="2024-05-25T15:22:00Z" w16du:dateUtc="2024-05-25T19:22:00Z">
         <w:r>
           <w:rPr>
             <w:rFonts w:cs="Arial"/>
@@ -8738,8 +8833,8 @@
           <w:delText>.</w:delText>
         </w:r>
       </w:del>
-      <w:ins w:id="31" w:author="Syuan-Jyun Sun" w:date="2024-05-24T14:18:00Z">
-        <w:del w:id="32" w:author="Gen-Chang Hsu" w:date="2024-05-25T15:22:00Z" w16du:dateUtc="2024-05-25T19:22:00Z">
+      <w:ins w:id="32" w:author="Syuan-Jyun Sun" w:date="2024-05-24T14:18:00Z">
+        <w:del w:id="33" w:author="Gen-Chang Hsu" w:date="2024-05-25T15:22:00Z" w16du:dateUtc="2024-05-25T19:22:00Z">
           <w:r>
             <w:rPr>
               <w:rFonts w:cs="Arial"/>
@@ -8751,7 +8846,7 @@
           </w:r>
         </w:del>
       </w:ins>
-      <w:ins w:id="33" w:author="Gen-Chang Hsu" w:date="2024-05-25T15:25:00Z" w16du:dateUtc="2024-05-25T19:25:00Z">
+      <w:ins w:id="34" w:author="Gen-Chang Hsu" w:date="2024-05-25T15:25:00Z" w16du:dateUtc="2024-05-25T19:25:00Z">
         <w:r>
           <w:rPr>
             <w:rFonts w:cs="Arial"/>
@@ -8762,8 +8857,8 @@
           <w:t>14</w:t>
         </w:r>
       </w:ins>
-      <w:ins w:id="34" w:author="Syuan-Jyun Sun" w:date="2024-05-24T14:18:00Z">
-        <w:del w:id="35" w:author="Gen-Chang Hsu" w:date="2024-05-25T15:25:00Z" w16du:dateUtc="2024-05-25T19:25:00Z">
+      <w:ins w:id="35" w:author="Syuan-Jyun Sun" w:date="2024-05-24T14:18:00Z">
+        <w:del w:id="36" w:author="Gen-Chang Hsu" w:date="2024-05-25T15:25:00Z" w16du:dateUtc="2024-05-25T19:25:00Z">
           <w:r>
             <w:rPr>
               <w:rFonts w:cs="Arial"/>
@@ -8775,7 +8870,7 @@
           </w:r>
         </w:del>
       </w:ins>
-      <w:ins w:id="36" w:author="Syuan-Jyun Sun" w:date="2024-05-24T14:20:00Z">
+      <w:ins w:id="37" w:author="Syuan-Jyun Sun" w:date="2024-05-24T14:20:00Z">
         <w:r>
           <w:rPr>
             <w:rFonts w:cs="Arial"/>
@@ -8786,7 +8881,7 @@
           <w:t xml:space="preserve">, </w:t>
         </w:r>
       </w:ins>
-      <w:ins w:id="37" w:author="Gen-Chang Hsu" w:date="2024-05-25T15:25:00Z" w16du:dateUtc="2024-05-25T19:25:00Z">
+      <w:ins w:id="38" w:author="Gen-Chang Hsu" w:date="2024-05-25T15:25:00Z" w16du:dateUtc="2024-05-25T19:25:00Z">
         <w:r>
           <w:rPr>
             <w:rFonts w:cs="Arial"/>
@@ -8797,8 +8892,8 @@
           <w:t>76</w:t>
         </w:r>
       </w:ins>
-      <w:ins w:id="38" w:author="Syuan-Jyun Sun" w:date="2024-05-24T14:20:00Z">
-        <w:del w:id="39" w:author="Gen-Chang Hsu" w:date="2024-05-25T15:25:00Z" w16du:dateUtc="2024-05-25T19:25:00Z">
+      <w:ins w:id="39" w:author="Syuan-Jyun Sun" w:date="2024-05-24T14:20:00Z">
+        <w:del w:id="40" w:author="Gen-Chang Hsu" w:date="2024-05-25T15:25:00Z" w16du:dateUtc="2024-05-25T19:25:00Z">
           <w:r>
             <w:rPr>
               <w:rFonts w:cs="Arial"/>
@@ -8819,7 +8914,7 @@
           <w:t xml:space="preserve">, </w:t>
         </w:r>
       </w:ins>
-      <w:ins w:id="40" w:author="Gen-Chang Hsu" w:date="2024-05-25T15:25:00Z" w16du:dateUtc="2024-05-25T19:25:00Z">
+      <w:ins w:id="41" w:author="Gen-Chang Hsu" w:date="2024-05-25T15:25:00Z" w16du:dateUtc="2024-05-25T19:25:00Z">
         <w:r>
           <w:rPr>
             <w:rFonts w:cs="Arial"/>
@@ -8830,8 +8925,8 @@
           <w:t>31</w:t>
         </w:r>
       </w:ins>
-      <w:ins w:id="41" w:author="Syuan-Jyun Sun" w:date="2024-05-24T14:20:00Z">
-        <w:del w:id="42" w:author="Gen-Chang Hsu" w:date="2024-05-25T15:25:00Z" w16du:dateUtc="2024-05-25T19:25:00Z">
+      <w:ins w:id="42" w:author="Syuan-Jyun Sun" w:date="2024-05-24T14:20:00Z">
+        <w:del w:id="43" w:author="Gen-Chang Hsu" w:date="2024-05-25T15:25:00Z" w16du:dateUtc="2024-05-25T19:25:00Z">
           <w:r>
             <w:rPr>
               <w:rFonts w:cs="Arial"/>
@@ -8852,7 +8947,7 @@
           <w:t xml:space="preserve"> </w:t>
         </w:r>
       </w:ins>
-      <w:ins w:id="43" w:author="Gen-Chang Hsu" w:date="2024-05-25T15:22:00Z" w16du:dateUtc="2024-05-25T19:22:00Z">
+      <w:ins w:id="44" w:author="Gen-Chang Hsu" w:date="2024-05-25T15:22:00Z" w16du:dateUtc="2024-05-25T19:22:00Z">
         <w:r>
           <w:rPr>
             <w:rFonts w:cs="Arial"/>
@@ -8863,8 +8958,8 @@
           <w:t>wild</w:t>
         </w:r>
       </w:ins>
-      <w:ins w:id="44" w:author="Syuan-Jyun Sun" w:date="2024-05-24T14:20:00Z">
-        <w:del w:id="45" w:author="Gen-Chang Hsu" w:date="2024-05-25T15:22:00Z" w16du:dateUtc="2024-05-25T19:22:00Z">
+      <w:ins w:id="45" w:author="Syuan-Jyun Sun" w:date="2024-05-24T14:20:00Z">
+        <w:del w:id="46" w:author="Gen-Chang Hsu" w:date="2024-05-25T15:22:00Z" w16du:dateUtc="2024-05-25T19:22:00Z">
           <w:r>
             <w:rPr>
               <w:rFonts w:cs="Arial"/>
@@ -8885,7 +8980,7 @@
           <w:t xml:space="preserve"> mamma</w:t>
         </w:r>
       </w:ins>
-      <w:ins w:id="46" w:author="Syuan-Jyun Sun" w:date="2024-05-24T14:21:00Z">
+      <w:ins w:id="47" w:author="Syuan-Jyun Sun" w:date="2024-05-24T14:21:00Z">
         <w:r>
           <w:rPr>
             <w:rFonts w:cs="Arial"/>
@@ -8896,7 +8991,7 @@
           <w:t>l, bird, and reptile</w:t>
         </w:r>
       </w:ins>
-      <w:ins w:id="47" w:author="Gen-Chang Hsu" w:date="2024-05-25T15:22:00Z" w16du:dateUtc="2024-05-25T19:22:00Z">
+      <w:ins w:id="48" w:author="Gen-Chang Hsu" w:date="2024-05-25T15:22:00Z" w16du:dateUtc="2024-05-25T19:22:00Z">
         <w:r>
           <w:rPr>
             <w:rFonts w:cs="Arial"/>
@@ -8907,8 +9002,8 @@
           <w:t xml:space="preserve"> carcasses</w:t>
         </w:r>
       </w:ins>
-      <w:ins w:id="48" w:author="Syuan-Jyun Sun" w:date="2024-05-24T14:21:00Z">
-        <w:del w:id="49" w:author="Gen-Chang Hsu" w:date="2024-05-25T15:22:00Z" w16du:dateUtc="2024-05-25T19:22:00Z">
+      <w:ins w:id="49" w:author="Syuan-Jyun Sun" w:date="2024-05-24T14:21:00Z">
+        <w:del w:id="50" w:author="Gen-Chang Hsu" w:date="2024-05-25T15:22:00Z" w16du:dateUtc="2024-05-25T19:22:00Z">
           <w:r>
             <w:rPr>
               <w:rFonts w:cs="Arial"/>
@@ -8920,7 +9015,7 @@
           </w:r>
         </w:del>
       </w:ins>
-      <w:ins w:id="50" w:author="Gen-Chang Hsu" w:date="2024-05-25T15:22:00Z" w16du:dateUtc="2024-05-25T19:22:00Z">
+      <w:ins w:id="51" w:author="Gen-Chang Hsu" w:date="2024-05-25T15:22:00Z" w16du:dateUtc="2024-05-25T19:22:00Z">
         <w:r>
           <w:rPr>
             <w:rFonts w:cs="Arial"/>
@@ -8931,7 +9026,7 @@
           <w:t>)</w:t>
         </w:r>
       </w:ins>
-      <w:ins w:id="51" w:author="Syuan-Jyun Sun" w:date="2024-05-24T14:21:00Z">
+      <w:ins w:id="52" w:author="Syuan-Jyun Sun" w:date="2024-05-24T14:21:00Z">
         <w:r>
           <w:rPr>
             <w:rFonts w:cs="Arial"/>
@@ -9062,7 +9157,7 @@
         </w:rPr>
         <w:t>parents</w:t>
       </w:r>
-      <w:ins w:id="52" w:author="Gen-Chang Hsu" w:date="2024-05-25T15:26:00Z" w16du:dateUtc="2024-05-25T19:26:00Z">
+      <w:ins w:id="53" w:author="Gen-Chang Hsu" w:date="2024-05-25T15:26:00Z" w16du:dateUtc="2024-05-25T19:26:00Z">
         <w:r>
           <w:rPr>
             <w:rFonts w:cs="Arial"/>
@@ -9073,7 +9168,7 @@
           <w:t xml:space="preserve"> </w:t>
         </w:r>
       </w:ins>
-      <w:ins w:id="53" w:author="Gen-Chang Hsu" w:date="2024-05-25T15:27:00Z" w16du:dateUtc="2024-05-25T19:27:00Z">
+      <w:ins w:id="54" w:author="Gen-Chang Hsu" w:date="2024-05-25T15:27:00Z" w16du:dateUtc="2024-05-25T19:27:00Z">
         <w:r>
           <w:rPr>
             <w:rFonts w:cs="Arial"/>
@@ -9084,7 +9179,7 @@
           <w:t>while</w:t>
         </w:r>
       </w:ins>
-      <w:ins w:id="54" w:author="Gen-Chang Hsu" w:date="2024-05-25T15:26:00Z" w16du:dateUtc="2024-05-25T19:26:00Z">
+      <w:ins w:id="55" w:author="Gen-Chang Hsu" w:date="2024-05-25T15:26:00Z" w16du:dateUtc="2024-05-25T19:26:00Z">
         <w:r>
           <w:rPr>
             <w:rFonts w:cs="Arial"/>
@@ -9095,7 +9190,7 @@
           <w:t xml:space="preserve"> </w:t>
         </w:r>
       </w:ins>
-      <w:del w:id="55" w:author="Gen-Chang Hsu" w:date="2024-05-25T15:26:00Z" w16du:dateUtc="2024-05-25T19:26:00Z">
+      <w:del w:id="56" w:author="Gen-Chang Hsu" w:date="2024-05-25T15:26:00Z" w16du:dateUtc="2024-05-25T19:26:00Z">
         <w:r>
           <w:rPr>
             <w:rFonts w:cs="Arial"/>
@@ -9106,8 +9201,8 @@
           <w:delText xml:space="preserve">. </w:delText>
         </w:r>
       </w:del>
-      <w:ins w:id="56" w:author="Syuan-Jyun Sun [2]" w:date="2024-05-23T15:16:00Z">
-        <w:del w:id="57" w:author="Gen-Chang Hsu" w:date="2024-05-25T15:26:00Z" w16du:dateUtc="2024-05-25T19:26:00Z">
+      <w:ins w:id="57" w:author="Syuan-Jyun Sun [2]" w:date="2024-05-23T15:16:00Z">
+        <w:del w:id="58" w:author="Gen-Chang Hsu" w:date="2024-05-25T15:26:00Z" w16du:dateUtc="2024-05-25T19:26:00Z">
           <w:r>
             <w:rPr>
               <w:rFonts w:cs="Arial"/>
@@ -9119,7 +9214,7 @@
           </w:r>
         </w:del>
       </w:ins>
-      <w:ins w:id="58" w:author="Gen-Chang Hsu" w:date="2024-05-25T15:26:00Z" w16du:dateUtc="2024-05-25T19:26:00Z">
+      <w:ins w:id="59" w:author="Gen-Chang Hsu" w:date="2024-05-25T15:26:00Z" w16du:dateUtc="2024-05-25T19:26:00Z">
         <w:r>
           <w:rPr>
             <w:rFonts w:cs="Arial"/>
@@ -9130,7 +9225,7 @@
           <w:t>provid</w:t>
         </w:r>
       </w:ins>
-      <w:ins w:id="59" w:author="Gen-Chang Hsu" w:date="2024-05-25T15:27:00Z" w16du:dateUtc="2024-05-25T19:27:00Z">
+      <w:ins w:id="60" w:author="Gen-Chang Hsu" w:date="2024-05-25T15:27:00Z" w16du:dateUtc="2024-05-25T19:27:00Z">
         <w:r>
           <w:rPr>
             <w:rFonts w:cs="Arial"/>
@@ -9141,7 +9236,7 @@
           <w:t>ing</w:t>
         </w:r>
       </w:ins>
-      <w:ins w:id="60" w:author="Gen-Chang Hsu" w:date="2024-05-25T15:26:00Z" w16du:dateUtc="2024-05-25T19:26:00Z">
+      <w:ins w:id="61" w:author="Gen-Chang Hsu" w:date="2024-05-25T15:26:00Z" w16du:dateUtc="2024-05-25T19:26:00Z">
         <w:r>
           <w:rPr>
             <w:rFonts w:cs="Arial"/>
@@ -9152,7 +9247,7 @@
           <w:t xml:space="preserve"> an acc</w:t>
         </w:r>
       </w:ins>
-      <w:ins w:id="61" w:author="Gen-Chang Hsu" w:date="2024-05-25T15:27:00Z" w16du:dateUtc="2024-05-25T19:27:00Z">
+      <w:ins w:id="62" w:author="Gen-Chang Hsu" w:date="2024-05-25T15:27:00Z" w16du:dateUtc="2024-05-25T19:27:00Z">
         <w:r>
           <w:rPr>
             <w:rFonts w:cs="Arial"/>
@@ -9163,7 +9258,7 @@
           <w:t>urate estimate</w:t>
         </w:r>
       </w:ins>
-      <w:ins w:id="62" w:author="Syuan-Jyun Sun [2]" w:date="2024-05-23T15:16:00Z">
+      <w:ins w:id="63" w:author="Syuan-Jyun Sun [2]" w:date="2024-05-23T15:16:00Z">
         <w:r>
           <w:rPr>
             <w:rFonts w:cs="Arial"/>
@@ -9173,7 +9268,7 @@
           </w:rPr>
           <w:t xml:space="preserve"> </w:t>
         </w:r>
-        <w:del w:id="63" w:author="Gen-Chang Hsu" w:date="2024-05-25T15:27:00Z" w16du:dateUtc="2024-05-25T19:27:00Z">
+        <w:del w:id="64" w:author="Gen-Chang Hsu" w:date="2024-05-25T15:27:00Z" w16du:dateUtc="2024-05-25T19:27:00Z">
           <w:r>
             <w:rPr>
               <w:rFonts w:cs="Arial"/>
@@ -9185,7 +9280,7 @@
           </w:r>
         </w:del>
       </w:ins>
-      <w:ins w:id="64" w:author="Gen-Chang Hsu" w:date="2024-05-25T15:27:00Z" w16du:dateUtc="2024-05-25T19:27:00Z">
+      <w:ins w:id="65" w:author="Gen-Chang Hsu" w:date="2024-05-25T15:27:00Z" w16du:dateUtc="2024-05-25T19:27:00Z">
         <w:r>
           <w:rPr>
             <w:rFonts w:cs="Arial"/>
@@ -9196,7 +9291,7 @@
           <w:t>of the</w:t>
         </w:r>
       </w:ins>
-      <w:ins w:id="65" w:author="Syuan-Jyun Sun [2]" w:date="2024-05-23T15:16:00Z">
+      <w:ins w:id="66" w:author="Syuan-Jyun Sun [2]" w:date="2024-05-23T15:16:00Z">
         <w:r>
           <w:rPr>
             <w:rFonts w:cs="Arial"/>
@@ -9207,7 +9302,7 @@
           <w:t xml:space="preserve"> exact clutch size (</w:t>
         </w:r>
       </w:ins>
-      <w:ins w:id="66" w:author="Syuan-Jyun Sun" w:date="2024-05-24T14:41:00Z">
+      <w:ins w:id="67" w:author="Syuan-Jyun Sun" w:date="2024-05-24T14:41:00Z">
         <w:r>
           <w:rPr>
             <w:rFonts w:cs="Arial"/>
@@ -9225,7 +9320,7 @@
             <w:iCs/>
             <w:sz w:val="24"/>
             <w:szCs w:val="24"/>
-            <w:rPrChange w:id="67" w:author="Syuan-Jyun Sun" w:date="2024-05-24T14:41:00Z">
+            <w:rPrChange w:id="68" w:author="Syuan-Jyun Sun" w:date="2024-05-24T14:41:00Z">
               <w:rPr>
                 <w:rFonts w:cs="Arial"/>
                 <w:bCs/>
@@ -9246,7 +9341,7 @@
           <w:t xml:space="preserve"> &lt; 0.001</w:t>
         </w:r>
       </w:ins>
-      <w:ins w:id="68" w:author="Syuan-Jyun Sun" w:date="2024-05-24T14:42:00Z">
+      <w:ins w:id="69" w:author="Syuan-Jyun Sun" w:date="2024-05-24T14:42:00Z">
         <w:r>
           <w:rPr>
             <w:rFonts w:cs="Arial"/>
@@ -9264,7 +9359,7 @@
             <w:iCs/>
             <w:sz w:val="24"/>
             <w:szCs w:val="24"/>
-            <w:rPrChange w:id="69" w:author="Gen-Chang Hsu" w:date="2024-05-25T15:33:00Z" w16du:dateUtc="2024-05-25T19:33:00Z">
+            <w:rPrChange w:id="70" w:author="Gen-Chang Hsu" w:date="2024-05-25T15:33:00Z" w16du:dateUtc="2024-05-25T19:33:00Z">
               <w:rPr>
                 <w:rFonts w:cs="Arial"/>
                 <w:bCs/>
@@ -9285,8 +9380,8 @@
           <w:t xml:space="preserve"> = 70 broods</w:t>
         </w:r>
       </w:ins>
-      <w:ins w:id="70" w:author="Syuan-Jyun Sun [2]" w:date="2024-05-23T15:16:00Z">
-        <w:del w:id="71" w:author="Syuan-Jyun Sun" w:date="2024-05-24T14:41:00Z">
+      <w:ins w:id="71" w:author="Syuan-Jyun Sun [2]" w:date="2024-05-23T15:16:00Z">
+        <w:del w:id="72" w:author="Syuan-Jyun Sun" w:date="2024-05-24T14:41:00Z">
           <w:r>
             <w:rPr>
               <w:rFonts w:cs="Arial"/>
@@ -9298,8 +9393,8 @@
           </w:r>
         </w:del>
       </w:ins>
-      <w:ins w:id="72" w:author="Syuan-Jyun Sun [2]" w:date="2024-05-23T15:17:00Z">
-        <w:del w:id="73" w:author="Syuan-Jyun Sun" w:date="2024-05-24T14:41:00Z">
+      <w:ins w:id="73" w:author="Syuan-Jyun Sun [2]" w:date="2024-05-23T15:17:00Z">
+        <w:del w:id="74" w:author="Syuan-Jyun Sun" w:date="2024-05-24T14:41:00Z">
           <w:r>
             <w:rPr>
               <w:rFonts w:cs="Arial"/>
@@ -9311,7 +9406,7 @@
           </w:r>
         </w:del>
       </w:ins>
-      <w:ins w:id="74" w:author="Syuan-Jyun Sun [2]" w:date="2024-05-23T15:16:00Z">
+      <w:ins w:id="75" w:author="Syuan-Jyun Sun [2]" w:date="2024-05-23T15:16:00Z">
         <w:r>
           <w:rPr>
             <w:rFonts w:cs="Arial"/>
@@ -9322,7 +9417,7 @@
           <w:t>)</w:t>
         </w:r>
       </w:ins>
-      <w:ins w:id="75" w:author="Gen-Chang Hsu" w:date="2024-05-25T15:27:00Z" w16du:dateUtc="2024-05-25T19:27:00Z">
+      <w:ins w:id="76" w:author="Gen-Chang Hsu" w:date="2024-05-25T15:27:00Z" w16du:dateUtc="2024-05-25T19:27:00Z">
         <w:r>
           <w:rPr>
             <w:rFonts w:cs="Arial"/>
@@ -9379,7 +9474,7 @@
         </w:rPr>
         <w:fldChar w:fldCharType="end"/>
       </w:r>
-      <w:ins w:id="76" w:author="Syuan-Jyun Sun [2]" w:date="2024-05-23T15:16:00Z">
+      <w:ins w:id="77" w:author="Syuan-Jyun Sun [2]" w:date="2024-05-23T15:16:00Z">
         <w:r>
           <w:rPr>
             <w:rFonts w:cs="Arial"/>
@@ -9919,7 +10014,7 @@
           <w:szCs w:val="24"/>
         </w:rPr>
       </w:pPr>
-      <w:commentRangeStart w:id="77"/>
+      <w:commentRangeStart w:id="78"/>
       <w:r>
         <w:rPr>
           <w:rFonts w:cs="Arial"/>
@@ -9964,12 +10059,12 @@
         </w:rPr>
         <w:t xml:space="preserve"> tissue</w:t>
       </w:r>
-      <w:commentRangeEnd w:id="77"/>
+      <w:commentRangeEnd w:id="78"/>
       <w:r>
         <w:rPr>
           <w:rStyle w:val="CommentReference"/>
         </w:rPr>
-        <w:commentReference w:id="77"/>
+        <w:commentReference w:id="78"/>
       </w:r>
     </w:p>
     <w:p>
@@ -10271,7 +10366,7 @@
         </w:rPr>
         <w:t xml:space="preserve">tissue </w:t>
       </w:r>
-      <w:commentRangeStart w:id="78"/>
+      <w:commentRangeStart w:id="79"/>
       <w:r>
         <w:rPr>
           <w:rFonts w:cs="Arial"/>
@@ -10327,12 +10422,12 @@
         <w:lastRenderedPageBreak/>
         <w:t>14.9% of body mass, respectively)</w:t>
       </w:r>
-      <w:commentRangeEnd w:id="78"/>
+      <w:commentRangeEnd w:id="79"/>
       <w:r>
         <w:rPr>
           <w:rStyle w:val="CommentReference"/>
         </w:rPr>
-        <w:commentReference w:id="78"/>
+        <w:commentReference w:id="79"/>
       </w:r>
       <w:r>
         <w:rPr>
@@ -11377,7 +11472,7 @@
           <w:szCs w:val="24"/>
         </w:rPr>
       </w:pPr>
-      <w:commentRangeStart w:id="79"/>
+      <w:commentRangeStart w:id="80"/>
       <w:r>
         <w:rPr>
           <w:rFonts w:cs="Arial"/>
@@ -11389,12 +11484,12 @@
         </w:rPr>
         <w:t>Data analyses</w:t>
       </w:r>
-      <w:commentRangeEnd w:id="79"/>
+      <w:commentRangeEnd w:id="80"/>
       <w:r>
         <w:rPr>
           <w:rStyle w:val="CommentReference"/>
         </w:rPr>
-        <w:commentReference w:id="79"/>
+        <w:commentReference w:id="80"/>
       </w:r>
     </w:p>
     <w:p>
@@ -12532,7 +12627,7 @@
         </w:rPr>
         <w:t xml:space="preserve">) as the fix effects, and </w:t>
       </w:r>
-      <w:commentRangeStart w:id="80"/>
+      <w:commentRangeStart w:id="81"/>
       <w:r>
         <w:rPr>
           <w:sz w:val="24"/>
@@ -12540,12 +12635,12 @@
         </w:rPr>
         <w:t>carcass ID</w:t>
       </w:r>
-      <w:commentRangeEnd w:id="80"/>
+      <w:commentRangeEnd w:id="81"/>
       <w:r>
         <w:rPr>
           <w:rStyle w:val="CommentReference"/>
         </w:rPr>
-        <w:commentReference w:id="80"/>
+        <w:commentReference w:id="81"/>
       </w:r>
       <w:r>
         <w:rPr>
@@ -12843,35 +12938,21 @@
           <w:sz w:val="24"/>
           <w:szCs w:val="24"/>
         </w:rPr>
-        <w:t>, and</w:t>
-      </w:r>
-      <w:r>
-        <w:rPr>
-          <w:sz w:val="24"/>
-          <w:szCs w:val="24"/>
-        </w:rPr>
-        <w:t xml:space="preserve"> </w:t>
-      </w:r>
-      <w:r>
-        <w:rPr>
-          <w:sz w:val="24"/>
-          <w:szCs w:val="24"/>
-        </w:rPr>
-        <w:t>carcass ID</w:t>
-      </w:r>
-      <w:r>
-        <w:rPr>
-          <w:sz w:val="24"/>
-          <w:szCs w:val="24"/>
-        </w:rPr>
-        <w:t xml:space="preserve"> and</w:t>
-      </w:r>
-      <w:r>
-        <w:rPr>
-          <w:sz w:val="24"/>
-          <w:szCs w:val="24"/>
-        </w:rPr>
-        <w:t xml:space="preserve"> larval family as the random effects.</w:t>
+        <w:t xml:space="preserve">, </w:t>
+      </w:r>
+      <w:r>
+        <w:rPr>
+          <w:sz w:val="24"/>
+          <w:szCs w:val="24"/>
+        </w:rPr>
+        <w:t xml:space="preserve">and </w:t>
+      </w:r>
+      <w:r>
+        <w:rPr>
+          <w:sz w:val="24"/>
+          <w:szCs w:val="24"/>
+        </w:rPr>
+        <w:t>larval family as the random effects.</w:t>
       </w:r>
       <w:r>
         <w:rPr>
@@ -13644,7 +13725,7 @@
           <w:szCs w:val="24"/>
         </w:rPr>
       </w:pPr>
-      <w:commentRangeStart w:id="81"/>
+      <w:commentRangeStart w:id="82"/>
       <w:r>
         <w:rPr>
           <w:rFonts w:cs="Arial"/>
@@ -13655,12 +13736,12 @@
         <w:lastRenderedPageBreak/>
         <w:t>Results</w:t>
       </w:r>
-      <w:commentRangeEnd w:id="81"/>
+      <w:commentRangeEnd w:id="82"/>
       <w:r>
         <w:rPr>
           <w:rStyle w:val="CommentReference"/>
         </w:rPr>
-        <w:commentReference w:id="81"/>
+        <w:commentReference w:id="82"/>
       </w:r>
     </w:p>
     <w:p>
@@ -20354,7 +20435,7 @@
         </w:rPr>
         <w:t xml:space="preserve"> </w:t>
       </w:r>
-      <w:commentRangeStart w:id="82"/>
+      <w:commentRangeStart w:id="83"/>
       <w:r>
         <w:rPr>
           <w:rFonts w:cs="Arial"/>
@@ -20510,12 +20591,12 @@
         </w:rPr>
         <w:t xml:space="preserve">. </w:t>
       </w:r>
-      <w:commentRangeEnd w:id="82"/>
+      <w:commentRangeEnd w:id="83"/>
       <w:r>
         <w:rPr>
           <w:rStyle w:val="CommentReference"/>
         </w:rPr>
-        <w:commentReference w:id="82"/>
+        <w:commentReference w:id="83"/>
       </w:r>
       <w:r>
         <w:rPr>
@@ -26233,7 +26314,7 @@
         </w:rPr>
         <w:t xml:space="preserve">Figure 2. </w:t>
       </w:r>
-      <w:bookmarkStart w:id="83" w:name="_Hlk166091273"/>
+      <w:bookmarkStart w:id="84" w:name="_Hlk166091273"/>
       <w:r>
         <w:rPr>
           <w:rFonts w:cs="Arial"/>
@@ -26258,7 +26339,7 @@
         </w:rPr>
         <w:t xml:space="preserve"> lab and wild carcasses.</w:t>
       </w:r>
-      <w:bookmarkEnd w:id="83"/>
+      <w:bookmarkEnd w:id="84"/>
       <w:r>
         <w:rPr>
           <w:rFonts w:cs="Arial"/>
@@ -26307,9 +26388,9 @@
         </w:rPr>
         <w:lastRenderedPageBreak/>
         <w:drawing>
-          <wp:inline distT="0" distB="0" distL="0" distR="0" wp14:anchorId="3D7CC3B7" wp14:editId="7ACE2EB7">
-            <wp:extent cx="5731510" cy="5373370"/>
-            <wp:effectExtent l="0" t="0" r="0" b="0"/>
+          <wp:inline distT="0" distB="0" distL="0" distR="0" wp14:anchorId="3D7CC3B7" wp14:editId="0E9A19FC">
+            <wp:extent cx="5731510" cy="5373290"/>
+            <wp:effectExtent l="0" t="0" r="2540" b="0"/>
             <wp:docPr id="872630480" name="Picture 1"/>
             <wp:cNvGraphicFramePr>
               <a:graphicFrameLocks xmlns:a="http://schemas.openxmlformats.org/drawingml/2006/main" noChangeAspect="1"/>
@@ -26318,7 +26399,7 @@
               <a:graphicData uri="http://schemas.openxmlformats.org/drawingml/2006/picture">
                 <pic:pic xmlns:pic="http://schemas.openxmlformats.org/drawingml/2006/picture">
                   <pic:nvPicPr>
-                    <pic:cNvPr id="872630480" name="Picture 872630480"/>
+                    <pic:cNvPr id="872630480" name="Picture 1"/>
                     <pic:cNvPicPr/>
                   </pic:nvPicPr>
                   <pic:blipFill>
@@ -26336,7 +26417,7 @@
                   <pic:spPr>
                     <a:xfrm>
                       <a:off x="0" y="0"/>
-                      <a:ext cx="5731510" cy="5373370"/>
+                      <a:ext cx="5731510" cy="5373290"/>
                     </a:xfrm>
                     <a:prstGeom prst="rect">
                       <a:avLst/>
@@ -26372,7 +26453,15 @@
           <w:sz w:val="24"/>
           <w:szCs w:val="24"/>
         </w:rPr>
-        <w:t>Brood size</w:t>
+        <w:t xml:space="preserve">Brood </w:t>
+      </w:r>
+      <w:r>
+        <w:rPr>
+          <w:rFonts w:cs="Arial"/>
+          <w:sz w:val="24"/>
+          <w:szCs w:val="24"/>
+        </w:rPr>
+        <w:t>size</w:t>
       </w:r>
       <w:r>
         <w:rPr>
@@ -26585,10 +26674,10 @@
         </w:rPr>
         <w:lastRenderedPageBreak/>
         <w:drawing>
-          <wp:inline distT="0" distB="0" distL="0" distR="0" wp14:anchorId="1EA9B54F" wp14:editId="707A363D">
-            <wp:extent cx="3953934" cy="5930900"/>
-            <wp:effectExtent l="0" t="0" r="8890" b="0"/>
-            <wp:docPr id="2" name="Picture 2"/>
+          <wp:inline distT="0" distB="0" distL="0" distR="0" wp14:anchorId="0FE8E965" wp14:editId="4457E8E6">
+            <wp:extent cx="5034846" cy="6608445"/>
+            <wp:effectExtent l="0" t="0" r="0" b="1905"/>
+            <wp:docPr id="423282691" name="Picture 1"/>
             <wp:cNvGraphicFramePr>
               <a:graphicFrameLocks xmlns:a="http://schemas.openxmlformats.org/drawingml/2006/main" noChangeAspect="1"/>
             </wp:cNvGraphicFramePr>
@@ -26596,7 +26685,7 @@
               <a:graphicData uri="http://schemas.openxmlformats.org/drawingml/2006/picture">
                 <pic:pic xmlns:pic="http://schemas.openxmlformats.org/drawingml/2006/picture">
                   <pic:nvPicPr>
-                    <pic:cNvPr id="2" name="Picture 2"/>
+                    <pic:cNvPr id="423282691" name="Picture 423282691"/>
                     <pic:cNvPicPr/>
                   </pic:nvPicPr>
                   <pic:blipFill>
@@ -26614,7 +26703,7 @@
                   <pic:spPr>
                     <a:xfrm>
                       <a:off x="0" y="0"/>
-                      <a:ext cx="3967407" cy="5951110"/>
+                      <a:ext cx="5036012" cy="6609976"/>
                     </a:xfrm>
                     <a:prstGeom prst="rect">
                       <a:avLst/>
@@ -26640,27 +26729,26 @@
       <w:r>
         <w:rPr>
           <w:rFonts w:cs="Arial"/>
-          <w:color w:val="FF0000"/>
-          <w:sz w:val="24"/>
-          <w:szCs w:val="24"/>
-        </w:rPr>
-        <w:t>Figure 4.</w:t>
-      </w:r>
-      <w:r>
-        <w:rPr>
-          <w:rFonts w:cs="Arial"/>
-          <w:sz w:val="24"/>
-          <w:szCs w:val="24"/>
-        </w:rPr>
-        <w:t xml:space="preserve"> </w:t>
-      </w:r>
-      <w:r>
-        <w:rPr>
-          <w:rFonts w:cs="Arial"/>
-          <w:sz w:val="24"/>
-          <w:szCs w:val="24"/>
-        </w:rPr>
-        <w:t>Tissue protein and fat content (a</w:t>
+          <w:sz w:val="24"/>
+          <w:szCs w:val="24"/>
+        </w:rPr>
+        <w:t xml:space="preserve">Figure 4. </w:t>
+      </w:r>
+      <w:r>
+        <w:rPr>
+          <w:rFonts w:cs="Arial"/>
+          <w:sz w:val="24"/>
+          <w:szCs w:val="24"/>
+        </w:rPr>
+        <w:t xml:space="preserve">Tissue </w:t>
+      </w:r>
+      <w:r>
+        <w:rPr>
+          <w:rFonts w:cs="Arial"/>
+          <w:sz w:val="24"/>
+          <w:szCs w:val="24"/>
+        </w:rPr>
+        <w:t>protein and fat content (a</w:t>
       </w:r>
       <w:r>
         <w:rPr>
@@ -29383,28 +29471,19 @@
         <w:spacing w:line="480" w:lineRule="auto"/>
         <w:rPr>
           <w:rFonts w:cs="Arial"/>
-          <w:color w:val="FF0000"/>
-          <w:sz w:val="24"/>
-          <w:szCs w:val="24"/>
-        </w:rPr>
-      </w:pPr>
-      <w:r>
-        <w:rPr>
-          <w:rFonts w:cs="Arial"/>
-          <w:color w:val="FF0000"/>
-          <w:sz w:val="24"/>
-          <w:szCs w:val="24"/>
-        </w:rPr>
-        <w:t xml:space="preserve">Update </w:t>
-      </w:r>
-      <w:r>
-        <w:rPr>
-          <w:rFonts w:cs="Arial"/>
-          <w:color w:val="FF0000"/>
-          <w:sz w:val="24"/>
-          <w:szCs w:val="24"/>
-        </w:rPr>
-        <w:t>Fig. 4</w:t>
+          <w:color w:val="00B050"/>
+          <w:sz w:val="24"/>
+          <w:szCs w:val="24"/>
+        </w:rPr>
+      </w:pPr>
+      <w:r>
+        <w:rPr>
+          <w:rFonts w:cs="Arial"/>
+          <w:color w:val="00B050"/>
+          <w:sz w:val="24"/>
+          <w:szCs w:val="24"/>
+        </w:rPr>
+        <w:t>Update Fig. S2</w:t>
       </w:r>
     </w:p>
     <w:p>
@@ -29429,7 +29508,7 @@
           <w:sz w:val="24"/>
           <w:szCs w:val="24"/>
         </w:rPr>
-        <w:t>Update Fig. S2</w:t>
+        <w:t>Update the discussion</w:t>
       </w:r>
     </w:p>
     <w:p>
@@ -29442,31 +29521,6 @@
         <w:spacing w:line="480" w:lineRule="auto"/>
         <w:rPr>
           <w:rFonts w:cs="Arial"/>
-          <w:color w:val="00B050"/>
-          <w:sz w:val="24"/>
-          <w:szCs w:val="24"/>
-        </w:rPr>
-      </w:pPr>
-      <w:r>
-        <w:rPr>
-          <w:rFonts w:cs="Arial"/>
-          <w:color w:val="00B050"/>
-          <w:sz w:val="24"/>
-          <w:szCs w:val="24"/>
-        </w:rPr>
-        <w:t>Update the discussion</w:t>
-      </w:r>
-    </w:p>
-    <w:p>
-      <w:pPr>
-        <w:pStyle w:val="ListParagraph"/>
-        <w:numPr>
-          <w:ilvl w:val="0"/>
-          <w:numId w:val="36"/>
-        </w:numPr>
-        <w:spacing w:line="480" w:lineRule="auto"/>
-        <w:rPr>
-          <w:rFonts w:cs="Arial"/>
           <w:color w:val="7030A0"/>
           <w:sz w:val="24"/>
           <w:szCs w:val="24"/>
@@ -29480,31 +29534,6 @@
           <w:szCs w:val="24"/>
         </w:rPr>
         <w:t>Update the abstract</w:t>
-      </w:r>
-    </w:p>
-    <w:p>
-      <w:pPr>
-        <w:pStyle w:val="ListParagraph"/>
-        <w:numPr>
-          <w:ilvl w:val="0"/>
-          <w:numId w:val="36"/>
-        </w:numPr>
-        <w:spacing w:line="480" w:lineRule="auto"/>
-        <w:rPr>
-          <w:rFonts w:cs="Arial"/>
-          <w:color w:val="7030A0"/>
-          <w:sz w:val="24"/>
-          <w:szCs w:val="24"/>
-        </w:rPr>
-      </w:pPr>
-      <w:r>
-        <w:rPr>
-          <w:rFonts w:cs="Arial"/>
-          <w:color w:val="7030A0"/>
-          <w:sz w:val="24"/>
-          <w:szCs w:val="24"/>
-        </w:rPr>
-        <w:t>Update the MS information on the title page</w:t>
       </w:r>
     </w:p>
     <w:sectPr>
@@ -29556,7 +29585,23 @@
       </w:r>
     </w:p>
   </w:comment>
-  <w:comment w:id="4" w:author="Gen-Chang Hsu" w:date="2024-05-24T23:48:00Z" w:initials="GH">
+  <w:comment w:id="4" w:author="Gen-Chang Hsu" w:date="2024-05-27T19:15:00Z" w:initials="GH">
+    <w:p>
+      <w:pPr>
+        <w:pStyle w:val="CommentText"/>
+      </w:pPr>
+      <w:r>
+        <w:rPr>
+          <w:rStyle w:val="CommentReference"/>
+        </w:rPr>
+        <w:annotationRef/>
+      </w:r>
+      <w:r>
+        <w:t>Will update this after we finalize the draft.</w:t>
+      </w:r>
+    </w:p>
+  </w:comment>
+  <w:comment w:id="5" w:author="Gen-Chang Hsu" w:date="2024-05-24T23:48:00Z" w:initials="GH">
     <w:p>
       <w:pPr>
         <w:pStyle w:val="CommentText"/>
@@ -29582,7 +29627,7 @@
       </w:r>
     </w:p>
   </w:comment>
-  <w:comment w:id="77" w:author="Gen-Chang Hsu" w:date="2024-05-25T19:10:00Z" w:initials="GH">
+  <w:comment w:id="78" w:author="Gen-Chang Hsu" w:date="2024-05-25T19:10:00Z" w:initials="GH">
     <w:p>
       <w:pPr>
         <w:pStyle w:val="CommentText"/>
@@ -29598,7 +29643,7 @@
       </w:r>
     </w:p>
   </w:comment>
-  <w:comment w:id="78" w:author="Gen-Chang Hsu" w:date="2024-05-25T19:13:00Z" w:initials="GH">
+  <w:comment w:id="79" w:author="Gen-Chang Hsu" w:date="2024-05-25T19:13:00Z" w:initials="GH">
     <w:p>
       <w:pPr>
         <w:pStyle w:val="CommentText"/>
@@ -29614,7 +29659,7 @@
       </w:r>
     </w:p>
   </w:comment>
-  <w:comment w:id="79" w:author="Gen-Chang Hsu" w:date="2024-05-26T21:38:00Z" w:initials="GH">
+  <w:comment w:id="80" w:author="Gen-Chang Hsu" w:date="2024-05-26T21:38:00Z" w:initials="GH">
     <w:p>
       <w:pPr>
         <w:pStyle w:val="CommentText"/>
@@ -29643,7 +29688,7 @@
       </w:r>
     </w:p>
   </w:comment>
-  <w:comment w:id="80" w:author="Gen-Chang Hsu" w:date="2024-05-26T21:41:00Z" w:initials="GH">
+  <w:comment w:id="81" w:author="Gen-Chang Hsu" w:date="2024-05-26T21:41:00Z" w:initials="GH">
     <w:p>
       <w:pPr>
         <w:pStyle w:val="CommentText"/>
@@ -29659,7 +29704,7 @@
       </w:r>
     </w:p>
   </w:comment>
-  <w:comment w:id="81" w:author="Gen-Chang Hsu" w:date="2024-05-26T21:44:00Z" w:initials="GH">
+  <w:comment w:id="82" w:author="Gen-Chang Hsu" w:date="2024-05-26T21:44:00Z" w:initials="GH">
     <w:p>
       <w:pPr>
         <w:pStyle w:val="CommentText"/>
@@ -29688,7 +29733,7 @@
       </w:r>
     </w:p>
   </w:comment>
-  <w:comment w:id="82" w:author="Gen-Chang Hsu" w:date="2024-05-25T23:14:00Z" w:initials="GH">
+  <w:comment w:id="83" w:author="Gen-Chang Hsu" w:date="2024-05-25T23:14:00Z" w:initials="GH">
     <w:p>
       <w:pPr>
         <w:pStyle w:val="CommentText"/>
@@ -29711,6 +29756,7 @@
 <w15:commentsEx xmlns:wpc="http://schemas.microsoft.com/office/word/2010/wordprocessingCanvas" xmlns:cx="http://schemas.microsoft.com/office/drawing/2014/chartex" xmlns:cx1="http://schemas.microsoft.com/office/drawing/2015/9/8/chartex" xmlns:cx2="http://schemas.microsoft.com/office/drawing/2015/10/21/chartex" xmlns:cx3="http://schemas.microsoft.com/office/drawing/2016/5/9/chartex" xmlns:cx4="http://schemas.microsoft.com/office/drawing/2016/5/10/chartex" xmlns:cx5="http://schemas.microsoft.com/office/drawing/2016/5/11/chartex" xmlns:cx6="http://schemas.microsoft.com/office/drawing/2016/5/12/chartex" xmlns:cx7="http://schemas.microsoft.com/office/drawing/2016/5/13/chartex" xmlns:cx8="http://schemas.microsoft.com/office/drawing/2016/5/14/chartex" xmlns:mc="http://schemas.openxmlformats.org/markup-compatibility/2006" xmlns:aink="http://schemas.microsoft.com/office/drawing/2016/ink" xmlns:am3d="http://schemas.microsoft.com/office/drawing/2017/model3d" xmlns:o="urn:schemas-microsoft-com:office:office" xmlns:oel="http://schemas.microsoft.com/office/2019/extlst" xmlns:r="http://schemas.openxmlformats.org/officeDocument/2006/relationships" xmlns:m="http://schemas.openxmlformats.org/officeDocument/2006/math" xmlns:v="urn:schemas-microsoft-com:vml" xmlns:wp14="http://schemas.microsoft.com/office/word/2010/wordprocessingDrawing" xmlns:wp="http://schemas.openxmlformats.org/drawingml/2006/wordprocessingDrawing" xmlns:w10="urn:schemas-microsoft-com:office:word" xmlns:w="http://schemas.openxmlformats.org/wordprocessingml/2006/main" xmlns:w14="http://schemas.microsoft.com/office/word/2010/wordml" xmlns:w15="http://schemas.microsoft.com/office/word/2012/wordml" xmlns:w16cex="http://schemas.microsoft.com/office/word/2018/wordml/cex" xmlns:w16cid="http://schemas.microsoft.com/office/word/2016/wordml/cid" xmlns:w16="http://schemas.microsoft.com/office/word/2018/wordml" xmlns:w16du="http://schemas.microsoft.com/office/word/2023/wordml/word16du" xmlns:w16sdtdh="http://schemas.microsoft.com/office/word/2020/wordml/sdtdatahash" xmlns:w16se="http://schemas.microsoft.com/office/word/2015/wordml/symex" xmlns:wpg="http://schemas.microsoft.com/office/word/2010/wordprocessingGroup" xmlns:wpi="http://schemas.microsoft.com/office/word/2010/wordprocessingInk" xmlns:wne="http://schemas.microsoft.com/office/word/2006/wordml" xmlns:wps="http://schemas.microsoft.com/office/word/2010/wordprocessingShape" mc:Ignorable="w14 w15 w16se w16cid w16 w16cex w16sdtdh w16du wp14">
   <w15:commentEx w15:paraId="34A9AAD1" w15:done="0"/>
   <w15:commentEx w15:paraId="64DE4863" w15:paraIdParent="34A9AAD1" w15:done="0"/>
+  <w15:commentEx w15:paraId="00BADBCF" w15:done="0"/>
   <w15:commentEx w15:paraId="67372F96" w15:done="0"/>
   <w15:commentEx w15:paraId="401488DE" w15:done="0"/>
   <w15:commentEx w15:paraId="6EE02DDE" w15:done="0"/>
@@ -29725,6 +29771,7 @@
 <w16cex:commentsExtensible xmlns:wpc="http://schemas.microsoft.com/office/word/2010/wordprocessingCanvas" xmlns:cx="http://schemas.microsoft.com/office/drawing/2014/chartex" xmlns:cx1="http://schemas.microsoft.com/office/drawing/2015/9/8/chartex" xmlns:cx2="http://schemas.microsoft.com/office/drawing/2015/10/21/chartex" xmlns:cx3="http://schemas.microsoft.com/office/drawing/2016/5/9/chartex" xmlns:cx4="http://schemas.microsoft.com/office/drawing/2016/5/10/chartex" xmlns:cx5="http://schemas.microsoft.com/office/drawing/2016/5/11/chartex" xmlns:cx6="http://schemas.microsoft.com/office/drawing/2016/5/12/chartex" xmlns:cx7="http://schemas.microsoft.com/office/drawing/2016/5/13/chartex" xmlns:cx8="http://schemas.microsoft.com/office/drawing/2016/5/14/chartex" xmlns:cr="http://schemas.microsoft.com/office/comments/2020/reactions" xmlns:mc="http://schemas.openxmlformats.org/markup-compatibility/2006" xmlns:aink="http://schemas.microsoft.com/office/drawing/2016/ink" xmlns:am3d="http://schemas.microsoft.com/office/drawing/2017/model3d" xmlns:o="urn:schemas-microsoft-com:office:office" xmlns:oel="http://schemas.microsoft.com/office/2019/extlst" xmlns:r="http://schemas.openxmlformats.org/officeDocument/2006/relationships" xmlns:m="http://schemas.openxmlformats.org/officeDocument/2006/math" xmlns:v="urn:schemas-microsoft-com:vml" xmlns:wp14="http://schemas.microsoft.com/office/word/2010/wordprocessingDrawing" xmlns:wp="http://schemas.openxmlformats.org/drawingml/2006/wordprocessingDrawing" xmlns:w10="urn:schemas-microsoft-com:office:word" xmlns:w="http://schemas.openxmlformats.org/wordprocessingml/2006/main" xmlns:w14="http://schemas.microsoft.com/office/word/2010/wordml" xmlns:w15="http://schemas.microsoft.com/office/word/2012/wordml" xmlns:w16cex="http://schemas.microsoft.com/office/word/2018/wordml/cex" xmlns:w16cid="http://schemas.microsoft.com/office/word/2016/wordml/cid" xmlns:w16="http://schemas.microsoft.com/office/word/2018/wordml" xmlns:w16du="http://schemas.microsoft.com/office/word/2023/wordml/word16du" xmlns:w16sdtdh="http://schemas.microsoft.com/office/word/2020/wordml/sdtdatahash" xmlns:w16se="http://schemas.microsoft.com/office/word/2015/wordml/symex" xmlns:wpg="http://schemas.microsoft.com/office/word/2010/wordprocessingGroup" xmlns:wpi="http://schemas.microsoft.com/office/word/2010/wordprocessingInk" xmlns:wne="http://schemas.microsoft.com/office/word/2006/wordml" xmlns:wps="http://schemas.microsoft.com/office/word/2010/wordprocessingShape" mc:Ignorable="w14 w15 w16se w16cid w16 w16cex w16sdtdh cr w16du wp14">
   <w16cex:commentExtensible w16cex:durableId="29FB31BA" w16cex:dateUtc="2024-05-24T07:33:00Z"/>
   <w16cex:commentExtensible w16cex:durableId="13E9A778" w16cex:dateUtc="2024-05-25T03:44:00Z"/>
+  <w16cex:commentExtensible w16cex:durableId="7E8DDC96" w16cex:dateUtc="2024-05-27T23:15:00Z"/>
   <w16cex:commentExtensible w16cex:durableId="55459D66" w16cex:dateUtc="2024-05-25T03:48:00Z"/>
   <w16cex:commentExtensible w16cex:durableId="5AF24D63" w16cex:dateUtc="2024-05-25T23:10:00Z"/>
   <w16cex:commentExtensible w16cex:durableId="6A4EE6CD" w16cex:dateUtc="2024-05-25T23:13:00Z"/>
@@ -29739,6 +29786,7 @@
 <w16cid:commentsIds xmlns:wpc="http://schemas.microsoft.com/office/word/2010/wordprocessingCanvas" xmlns:cx="http://schemas.microsoft.com/office/drawing/2014/chartex" xmlns:cx1="http://schemas.microsoft.com/office/drawing/2015/9/8/chartex" xmlns:cx2="http://schemas.microsoft.com/office/drawing/2015/10/21/chartex" xmlns:cx3="http://schemas.microsoft.com/office/drawing/2016/5/9/chartex" xmlns:cx4="http://schemas.microsoft.com/office/drawing/2016/5/10/chartex" xmlns:cx5="http://schemas.microsoft.com/office/drawing/2016/5/11/chartex" xmlns:cx6="http://schemas.microsoft.com/office/drawing/2016/5/12/chartex" xmlns:cx7="http://schemas.microsoft.com/office/drawing/2016/5/13/chartex" xmlns:cx8="http://schemas.microsoft.com/office/drawing/2016/5/14/chartex" xmlns:mc="http://schemas.openxmlformats.org/markup-compatibility/2006" xmlns:aink="http://schemas.microsoft.com/office/drawing/2016/ink" xmlns:am3d="http://schemas.microsoft.com/office/drawing/2017/model3d" xmlns:o="urn:schemas-microsoft-com:office:office" xmlns:oel="http://schemas.microsoft.com/office/2019/extlst" xmlns:r="http://schemas.openxmlformats.org/officeDocument/2006/relationships" xmlns:m="http://schemas.openxmlformats.org/officeDocument/2006/math" xmlns:v="urn:schemas-microsoft-com:vml" xmlns:wp14="http://schemas.microsoft.com/office/word/2010/wordprocessingDrawing" xmlns:wp="http://schemas.openxmlformats.org/drawingml/2006/wordprocessingDrawing" xmlns:w10="urn:schemas-microsoft-com:office:word" xmlns:w="http://schemas.openxmlformats.org/wordprocessingml/2006/main" xmlns:w14="http://schemas.microsoft.com/office/word/2010/wordml" xmlns:w15="http://schemas.microsoft.com/office/word/2012/wordml" xmlns:w16cex="http://schemas.microsoft.com/office/word/2018/wordml/cex" xmlns:w16cid="http://schemas.microsoft.com/office/word/2016/wordml/cid" xmlns:w16="http://schemas.microsoft.com/office/word/2018/wordml" xmlns:w16du="http://schemas.microsoft.com/office/word/2023/wordml/word16du" xmlns:w16sdtdh="http://schemas.microsoft.com/office/word/2020/wordml/sdtdatahash" xmlns:w16se="http://schemas.microsoft.com/office/word/2015/wordml/symex" xmlns:wpg="http://schemas.microsoft.com/office/word/2010/wordprocessingGroup" xmlns:wpi="http://schemas.microsoft.com/office/word/2010/wordprocessingInk" xmlns:wne="http://schemas.microsoft.com/office/word/2006/wordml" xmlns:wps="http://schemas.microsoft.com/office/word/2010/wordprocessingShape" mc:Ignorable="w14 w15 w16se w16cid w16 w16cex w16sdtdh w16du wp14">
   <w16cid:commentId w16cid:paraId="34A9AAD1" w16cid:durableId="29FB31BA"/>
   <w16cid:commentId w16cid:paraId="64DE4863" w16cid:durableId="13E9A778"/>
+  <w16cid:commentId w16cid:paraId="00BADBCF" w16cid:durableId="7E8DDC96"/>
   <w16cid:commentId w16cid:paraId="67372F96" w16cid:durableId="55459D66"/>
   <w16cid:commentId w16cid:paraId="401488DE" w16cid:durableId="5AF24D63"/>
   <w16cid:commentId w16cid:paraId="6EE02DDE" w16cid:durableId="6A4EE6CD"/>

--- a/04_Manuscript/Manuscript_20240527.docx
+++ b/04_Manuscript/Manuscript_20240527.docx
@@ -29496,15 +29496,15 @@
         <w:spacing w:line="480" w:lineRule="auto"/>
         <w:rPr>
           <w:rFonts w:cs="Arial"/>
-          <w:color w:val="00B050"/>
-          <w:sz w:val="24"/>
-          <w:szCs w:val="24"/>
-        </w:rPr>
-      </w:pPr>
-      <w:r>
-        <w:rPr>
-          <w:rFonts w:cs="Arial"/>
-          <w:color w:val="00B050"/>
+          <w:color w:val="FF0000"/>
+          <w:sz w:val="24"/>
+          <w:szCs w:val="24"/>
+        </w:rPr>
+      </w:pPr>
+      <w:r>
+        <w:rPr>
+          <w:rFonts w:cs="Arial"/>
+          <w:color w:val="FF0000"/>
           <w:sz w:val="24"/>
           <w:szCs w:val="24"/>
         </w:rPr>
@@ -29521,15 +29521,15 @@
         <w:spacing w:line="480" w:lineRule="auto"/>
         <w:rPr>
           <w:rFonts w:cs="Arial"/>
-          <w:color w:val="7030A0"/>
-          <w:sz w:val="24"/>
-          <w:szCs w:val="24"/>
-        </w:rPr>
-      </w:pPr>
-      <w:r>
-        <w:rPr>
-          <w:rFonts w:cs="Arial"/>
-          <w:color w:val="7030A0"/>
+          <w:color w:val="FF0000"/>
+          <w:sz w:val="24"/>
+          <w:szCs w:val="24"/>
+        </w:rPr>
+      </w:pPr>
+      <w:r>
+        <w:rPr>
+          <w:rFonts w:cs="Arial"/>
+          <w:color w:val="FF0000"/>
           <w:sz w:val="24"/>
           <w:szCs w:val="24"/>
         </w:rPr>

--- a/04_Manuscript/Manuscript_20240527.docx
+++ b/04_Manuscript/Manuscript_20240527.docx
@@ -913,27 +913,34 @@
         <w:rPr>
           <w:rFonts w:cs="Arial"/>
           <w:b/>
-          <w:color w:val="FF0000"/>
-          <w:sz w:val="24"/>
-          <w:szCs w:val="24"/>
-        </w:rPr>
-      </w:pPr>
+          <w:sz w:val="24"/>
+          <w:szCs w:val="24"/>
+        </w:rPr>
+      </w:pPr>
+      <w:commentRangeStart w:id="5"/>
       <w:r>
         <w:rPr>
           <w:rFonts w:cs="Arial"/>
           <w:b/>
-          <w:color w:val="FF0000"/>
           <w:sz w:val="24"/>
           <w:szCs w:val="24"/>
         </w:rPr>
         <w:lastRenderedPageBreak/>
         <w:t>Abstract</w:t>
       </w:r>
+      <w:commentRangeEnd w:id="5"/>
+      <w:r>
+        <w:rPr>
+          <w:rStyle w:val="CommentReference"/>
+        </w:rPr>
+        <w:commentReference w:id="5"/>
+      </w:r>
     </w:p>
     <w:p>
       <w:pPr>
         <w:spacing w:line="480" w:lineRule="auto"/>
         <w:rPr>
+          <w:ins w:id="6" w:author="Gen-Chang Hsu" w:date="2024-05-28T22:48:00Z" w16du:dateUtc="2024-05-29T02:48:00Z"/>
           <w:rFonts w:cs="Arial"/>
           <w:bCs/>
           <w:color w:val="FF0000"/>
@@ -959,7 +966,30 @@
           <w:sz w:val="24"/>
           <w:szCs w:val="24"/>
         </w:rPr>
-        <w:t xml:space="preserve">as critical resources for various organisms, including burying beetles, which rely on them for survival and breeding. This study investigates how carcass size, source, and taxon affect the breeding outcomes and larval performance of the burying beetle </w:t>
+        <w:t xml:space="preserve">as critical resources for various organisms, including burying beetles, which rely on them for survival and breeding. </w:t>
+      </w:r>
+    </w:p>
+    <w:p>
+      <w:pPr>
+        <w:spacing w:line="480" w:lineRule="auto"/>
+        <w:rPr>
+          <w:ins w:id="7" w:author="Gen-Chang Hsu" w:date="2024-05-28T22:48:00Z" w16du:dateUtc="2024-05-29T02:48:00Z"/>
+          <w:rFonts w:cs="Arial"/>
+          <w:bCs/>
+          <w:color w:val="FF0000"/>
+          <w:sz w:val="24"/>
+          <w:szCs w:val="24"/>
+        </w:rPr>
+      </w:pPr>
+      <w:r>
+        <w:rPr>
+          <w:rFonts w:cs="Arial"/>
+          <w:bCs/>
+          <w:color w:val="FF0000"/>
+          <w:sz w:val="24"/>
+          <w:szCs w:val="24"/>
+        </w:rPr>
+        <w:t xml:space="preserve">This study investigates how carcass size, source, and taxon affect the breeding outcomes and larval performance of the burying beetle </w:t>
       </w:r>
       <w:r>
         <w:rPr>
@@ -1005,16 +1035,168 @@
           <w:sz w:val="24"/>
           <w:szCs w:val="24"/>
         </w:rPr>
-        <w:t xml:space="preserve">. We conducted breeding experiments using lab and wild carcasses (mammals, birds, and reptiles) to assess metrics including clutch size, brood size, brood mass, and carcass use efficiency. Our results reveal optimal breeding outcomes on medium-sized carcasses, with no significant differences between lab and wild carcasses. Despite variations in tissue nutritional composition, breeding outcomes did not differ among carcass taxa. Additionally, </w:t>
-      </w:r>
-      <w:r>
-        <w:rPr>
+        <w:t xml:space="preserve">. </w:t>
+      </w:r>
+    </w:p>
+    <w:p>
+      <w:pPr>
+        <w:spacing w:line="480" w:lineRule="auto"/>
+        <w:rPr>
+          <w:ins w:id="8" w:author="Gen-Chang Hsu" w:date="2024-05-28T22:49:00Z" w16du:dateUtc="2024-05-29T02:49:00Z"/>
           <w:rFonts w:cs="Arial"/>
           <w:bCs/>
           <w:color w:val="FF0000"/>
           <w:sz w:val="24"/>
           <w:szCs w:val="24"/>
         </w:rPr>
+      </w:pPr>
+      <w:r>
+        <w:rPr>
+          <w:rFonts w:cs="Arial"/>
+          <w:bCs/>
+          <w:color w:val="FF0000"/>
+          <w:sz w:val="24"/>
+          <w:szCs w:val="24"/>
+        </w:rPr>
+        <w:t xml:space="preserve">We conducted breeding experiments using lab and wild carcasses (mammals, birds, and reptiles) to assess metrics including clutch size, brood size, brood mass, and carcass use efficiency. </w:t>
+      </w:r>
+    </w:p>
+    <w:p>
+      <w:pPr>
+        <w:spacing w:line="480" w:lineRule="auto"/>
+        <w:rPr>
+          <w:ins w:id="9" w:author="Gen-Chang Hsu" w:date="2024-05-28T22:49:00Z" w16du:dateUtc="2024-05-29T02:49:00Z"/>
+          <w:rFonts w:cs="Arial"/>
+          <w:bCs/>
+          <w:color w:val="FF0000"/>
+          <w:sz w:val="24"/>
+          <w:szCs w:val="24"/>
+        </w:rPr>
+      </w:pPr>
+      <w:r>
+        <w:rPr>
+          <w:rFonts w:cs="Arial"/>
+          <w:bCs/>
+          <w:color w:val="FF0000"/>
+          <w:sz w:val="24"/>
+          <w:szCs w:val="24"/>
+        </w:rPr>
+        <w:t xml:space="preserve">Our results reveal optimal breeding outcomes on medium-sized carcasses, with no significant differences between lab and wild carcasses. </w:t>
+      </w:r>
+    </w:p>
+    <w:p>
+      <w:pPr>
+        <w:spacing w:line="480" w:lineRule="auto"/>
+        <w:rPr>
+          <w:ins w:id="10" w:author="Gen-Chang Hsu" w:date="2024-05-28T22:49:00Z" w16du:dateUtc="2024-05-29T02:49:00Z"/>
+          <w:rFonts w:cs="Arial"/>
+          <w:bCs/>
+          <w:color w:val="FF0000"/>
+          <w:sz w:val="24"/>
+          <w:szCs w:val="24"/>
+        </w:rPr>
+      </w:pPr>
+      <w:ins w:id="11" w:author="Gen-Chang Hsu" w:date="2024-05-28T22:46:00Z" w16du:dateUtc="2024-05-29T02:46:00Z">
+        <w:r>
+          <w:rPr>
+            <w:rFonts w:cs="Arial"/>
+            <w:bCs/>
+            <w:color w:val="FF0000"/>
+            <w:sz w:val="24"/>
+            <w:szCs w:val="24"/>
+          </w:rPr>
+          <w:t xml:space="preserve">Furthermore, </w:t>
+        </w:r>
+      </w:ins>
+      <w:del w:id="12" w:author="Gen-Chang Hsu" w:date="2024-05-28T22:46:00Z" w16du:dateUtc="2024-05-29T02:46:00Z">
+        <w:r>
+          <w:rPr>
+            <w:rFonts w:cs="Arial"/>
+            <w:bCs/>
+            <w:color w:val="FF0000"/>
+            <w:sz w:val="24"/>
+            <w:szCs w:val="24"/>
+          </w:rPr>
+          <w:delText>D</w:delText>
+        </w:r>
+      </w:del>
+      <w:ins w:id="13" w:author="Gen-Chang Hsu" w:date="2024-05-28T22:46:00Z" w16du:dateUtc="2024-05-29T02:46:00Z">
+        <w:r>
+          <w:rPr>
+            <w:rFonts w:cs="Arial"/>
+            <w:bCs/>
+            <w:color w:val="FF0000"/>
+            <w:sz w:val="24"/>
+            <w:szCs w:val="24"/>
+          </w:rPr>
+          <w:t>d</w:t>
+        </w:r>
+      </w:ins>
+      <w:r>
+        <w:rPr>
+          <w:rFonts w:cs="Arial"/>
+          <w:bCs/>
+          <w:color w:val="FF0000"/>
+          <w:sz w:val="24"/>
+          <w:szCs w:val="24"/>
+        </w:rPr>
+        <w:t xml:space="preserve">espite variations in tissue nutritional composition, breeding outcomes did not differ among carcass taxa. </w:t>
+      </w:r>
+      <w:del w:id="14" w:author="Gen-Chang Hsu" w:date="2024-05-28T22:46:00Z" w16du:dateUtc="2024-05-29T02:46:00Z">
+        <w:r>
+          <w:rPr>
+            <w:rFonts w:cs="Arial"/>
+            <w:bCs/>
+            <w:color w:val="FF0000"/>
+            <w:sz w:val="24"/>
+            <w:szCs w:val="24"/>
+          </w:rPr>
+          <w:delText>Additionally</w:delText>
+        </w:r>
+      </w:del>
+    </w:p>
+    <w:p>
+      <w:pPr>
+        <w:spacing w:line="480" w:lineRule="auto"/>
+        <w:rPr>
+          <w:ins w:id="15" w:author="Gen-Chang Hsu" w:date="2024-05-28T22:49:00Z" w16du:dateUtc="2024-05-29T02:49:00Z"/>
+          <w:rFonts w:cs="Arial"/>
+          <w:bCs/>
+          <w:color w:val="FF0000"/>
+          <w:sz w:val="24"/>
+          <w:szCs w:val="24"/>
+        </w:rPr>
+      </w:pPr>
+      <w:ins w:id="16" w:author="Gen-Chang Hsu" w:date="2024-05-28T22:46:00Z" w16du:dateUtc="2024-05-29T02:46:00Z">
+        <w:r>
+          <w:rPr>
+            <w:rFonts w:cs="Arial"/>
+            <w:bCs/>
+            <w:color w:val="FF0000"/>
+            <w:sz w:val="24"/>
+            <w:szCs w:val="24"/>
+          </w:rPr>
+          <w:t>Finally</w:t>
+        </w:r>
+      </w:ins>
+      <w:r>
+        <w:rPr>
+          <w:rFonts w:cs="Arial"/>
+          <w:bCs/>
+          <w:color w:val="FF0000"/>
+          <w:sz w:val="24"/>
+          <w:szCs w:val="24"/>
+        </w:rPr>
+        <w:t xml:space="preserve">, </w:t>
+      </w:r>
+      <w:r>
+        <w:rPr>
+          <w:rFonts w:cs="Arial"/>
+          <w:bCs/>
+          <w:color w:val="FF0000"/>
+          <w:sz w:val="24"/>
+          <w:szCs w:val="24"/>
+        </w:rPr>
         <w:t>we found a consistent trade-off between larval density and average larval mass across carcass types, highlighting the importance of</w:t>
       </w:r>
       <w:r>
@@ -1027,7 +1209,10 @@
         </w:rPr>
         <w:t xml:space="preserve"> carcass size in shaping larval life history traits. </w:t>
       </w:r>
-      <w:r>
+    </w:p>
+    <w:p>
+      <w:pPr>
+        <w:spacing w:line="480" w:lineRule="auto"/>
         <w:rPr>
           <w:rFonts w:cs="Arial"/>
           <w:bCs/>
@@ -1035,6 +1220,15 @@
           <w:sz w:val="24"/>
           <w:szCs w:val="24"/>
         </w:rPr>
+      </w:pPr>
+      <w:r>
+        <w:rPr>
+          <w:rFonts w:cs="Arial"/>
+          <w:bCs/>
+          <w:color w:val="FF0000"/>
+          <w:sz w:val="24"/>
+          <w:szCs w:val="24"/>
+        </w:rPr>
         <w:t xml:space="preserve">Importantly, our study provides solid evidence that lab and wild carcasses yield consistent results, validating decades of research using </w:t>
       </w:r>
       <w:r>
@@ -1075,7 +1269,41 @@
           <w:sz w:val="24"/>
           <w:szCs w:val="24"/>
         </w:rPr>
-        <w:t>study the ecology and evolution of burying beetles.</w:t>
+        <w:t xml:space="preserve">study the </w:t>
+      </w:r>
+      <w:del w:id="17" w:author="Gen-Chang Hsu" w:date="2024-05-28T22:46:00Z" w16du:dateUtc="2024-05-29T02:46:00Z">
+        <w:r>
+          <w:rPr>
+            <w:rFonts w:cs="Arial"/>
+            <w:bCs/>
+            <w:color w:val="FF0000"/>
+            <w:sz w:val="24"/>
+            <w:szCs w:val="24"/>
+          </w:rPr>
+          <w:delText>ecology and evolution</w:delText>
+        </w:r>
+      </w:del>
+      <w:ins w:id="18" w:author="Gen-Chang Hsu" w:date="2024-05-28T22:47:00Z" w16du:dateUtc="2024-05-29T02:47:00Z">
+        <w:r>
+          <w:rPr>
+            <w:rFonts w:cs="Arial"/>
+            <w:bCs/>
+            <w:color w:val="FF0000"/>
+            <w:sz w:val="24"/>
+            <w:szCs w:val="24"/>
+          </w:rPr>
+          <w:t>reproductive ecology</w:t>
+        </w:r>
+      </w:ins>
+      <w:r>
+        <w:rPr>
+          <w:rFonts w:cs="Arial"/>
+          <w:bCs/>
+          <w:color w:val="FF0000"/>
+          <w:sz w:val="24"/>
+          <w:szCs w:val="24"/>
+        </w:rPr>
+        <w:t xml:space="preserve"> of burying beetles.</w:t>
       </w:r>
     </w:p>
     <w:p>
@@ -5693,7 +5921,7 @@
         </w:rPr>
         <w:t xml:space="preserve">species </w:t>
       </w:r>
-      <w:commentRangeStart w:id="5"/>
+      <w:commentRangeStart w:id="19"/>
       <w:r>
         <w:rPr>
           <w:rFonts w:cs="Arial"/>
@@ -5716,12 +5944,12 @@
         </w:rPr>
         <w:t>icrophorus</w:t>
       </w:r>
-      <w:commentRangeEnd w:id="5"/>
+      <w:commentRangeEnd w:id="19"/>
       <w:r>
         <w:rPr>
           <w:rStyle w:val="CommentReference"/>
         </w:rPr>
-        <w:commentReference w:id="5"/>
+        <w:commentReference w:id="19"/>
       </w:r>
       <w:r>
         <w:rPr>
@@ -8015,7 +8243,7 @@
         </w:rPr>
         <w:t xml:space="preserve">We </w:t>
       </w:r>
-      <w:del w:id="6" w:author="Gen-Chang Hsu" w:date="2024-05-25T15:14:00Z" w16du:dateUtc="2024-05-25T19:14:00Z">
+      <w:del w:id="20" w:author="Gen-Chang Hsu" w:date="2024-05-25T15:14:00Z" w16du:dateUtc="2024-05-25T19:14:00Z">
         <w:r>
           <w:rPr>
             <w:rFonts w:cs="Arial"/>
@@ -8035,7 +8263,7 @@
         </w:rPr>
         <w:t>pair</w:t>
       </w:r>
-      <w:ins w:id="7" w:author="Gen-Chang Hsu" w:date="2024-05-25T15:14:00Z" w16du:dateUtc="2024-05-25T19:14:00Z">
+      <w:ins w:id="21" w:author="Gen-Chang Hsu" w:date="2024-05-25T15:14:00Z" w16du:dateUtc="2024-05-25T19:14:00Z">
         <w:r>
           <w:rPr>
             <w:rFonts w:cs="Arial"/>
@@ -8136,7 +8364,7 @@
         </w:rPr>
         <w:t xml:space="preserve"> (</w:t>
       </w:r>
-      <w:ins w:id="8" w:author="Gen-Chang Hsu" w:date="2024-05-25T15:15:00Z" w16du:dateUtc="2024-05-25T19:15:00Z">
+      <w:ins w:id="22" w:author="Gen-Chang Hsu" w:date="2024-05-25T15:15:00Z" w16du:dateUtc="2024-05-25T19:15:00Z">
         <w:r>
           <w:rPr>
             <w:rFonts w:cs="Arial"/>
@@ -8147,7 +8375,7 @@
           <w:t xml:space="preserve">measured </w:t>
         </w:r>
       </w:ins>
-      <w:ins w:id="9" w:author="Gen-Chang Hsu" w:date="2024-05-25T15:14:00Z" w16du:dateUtc="2024-05-25T19:14:00Z">
+      <w:ins w:id="23" w:author="Gen-Chang Hsu" w:date="2024-05-25T15:14:00Z" w16du:dateUtc="2024-05-25T19:14:00Z">
         <w:r>
           <w:rPr>
             <w:rFonts w:cs="Arial"/>
@@ -8158,7 +8386,7 @@
           <w:t>to the nearest 0.1</w:t>
         </w:r>
       </w:ins>
-      <w:ins w:id="10" w:author="Gen-Chang Hsu" w:date="2024-05-25T15:15:00Z" w16du:dateUtc="2024-05-25T19:15:00Z">
+      <w:ins w:id="24" w:author="Gen-Chang Hsu" w:date="2024-05-25T15:15:00Z" w16du:dateUtc="2024-05-25T19:15:00Z">
         <w:r>
           <w:rPr>
             <w:rFonts w:cs="Arial"/>
@@ -8169,7 +8397,7 @@
           <w:t xml:space="preserve"> </w:t>
         </w:r>
       </w:ins>
-      <w:ins w:id="11" w:author="Gen-Chang Hsu" w:date="2024-05-25T15:14:00Z" w16du:dateUtc="2024-05-25T19:14:00Z">
+      <w:ins w:id="25" w:author="Gen-Chang Hsu" w:date="2024-05-25T15:14:00Z" w16du:dateUtc="2024-05-25T19:14:00Z">
         <w:r>
           <w:rPr>
             <w:rFonts w:cs="Arial"/>
@@ -8189,7 +8417,7 @@
         </w:rPr>
         <w:t>using an electronic analytical balance ATX224R, Shimadzu, Japan</w:t>
       </w:r>
-      <w:del w:id="12" w:author="Gen-Chang Hsu" w:date="2024-05-25T15:16:00Z" w16du:dateUtc="2024-05-25T19:16:00Z">
+      <w:del w:id="26" w:author="Gen-Chang Hsu" w:date="2024-05-25T15:16:00Z" w16du:dateUtc="2024-05-25T19:16:00Z">
         <w:r>
           <w:rPr>
             <w:rFonts w:cs="Arial"/>
@@ -8200,7 +8428,7 @@
           <w:delText>;</w:delText>
         </w:r>
       </w:del>
-      <w:del w:id="13" w:author="Gen-Chang Hsu" w:date="2024-05-25T15:14:00Z" w16du:dateUtc="2024-05-25T19:14:00Z">
+      <w:del w:id="27" w:author="Gen-Chang Hsu" w:date="2024-05-25T15:14:00Z" w16du:dateUtc="2024-05-25T19:14:00Z">
         <w:r>
           <w:rPr>
             <w:rFonts w:cs="Arial"/>
@@ -8238,7 +8466,7 @@
         </w:rPr>
         <w:t xml:space="preserve"> and</w:t>
       </w:r>
-      <w:ins w:id="14" w:author="Gen-Chang Hsu" w:date="2024-05-25T15:15:00Z" w16du:dateUtc="2024-05-25T19:15:00Z">
+      <w:ins w:id="28" w:author="Gen-Chang Hsu" w:date="2024-05-25T15:15:00Z" w16du:dateUtc="2024-05-25T19:15:00Z">
         <w:r>
           <w:rPr>
             <w:rFonts w:cs="Arial"/>
@@ -8249,7 +8477,7 @@
           <w:t xml:space="preserve"> applied a sibship design </w:t>
         </w:r>
       </w:ins>
-      <w:ins w:id="15" w:author="Gen-Chang Hsu" w:date="2024-05-25T15:19:00Z" w16du:dateUtc="2024-05-25T19:19:00Z">
+      <w:ins w:id="29" w:author="Gen-Chang Hsu" w:date="2024-05-25T15:19:00Z" w16du:dateUtc="2024-05-25T19:19:00Z">
         <w:r>
           <w:rPr>
             <w:rFonts w:cs="Arial"/>
@@ -8260,7 +8488,7 @@
           <w:t xml:space="preserve">where the two males and </w:t>
         </w:r>
       </w:ins>
-      <w:ins w:id="16" w:author="Gen-Chang Hsu" w:date="2024-05-25T15:21:00Z" w16du:dateUtc="2024-05-25T19:21:00Z">
+      <w:ins w:id="30" w:author="Gen-Chang Hsu" w:date="2024-05-25T15:21:00Z" w16du:dateUtc="2024-05-25T19:21:00Z">
         <w:r>
           <w:rPr>
             <w:rFonts w:cs="Arial"/>
@@ -8271,7 +8499,7 @@
           <w:t xml:space="preserve">the </w:t>
         </w:r>
       </w:ins>
-      <w:ins w:id="17" w:author="Gen-Chang Hsu" w:date="2024-05-25T15:19:00Z" w16du:dateUtc="2024-05-25T19:19:00Z">
+      <w:ins w:id="31" w:author="Gen-Chang Hsu" w:date="2024-05-25T15:19:00Z" w16du:dateUtc="2024-05-25T19:19:00Z">
         <w:r>
           <w:rPr>
             <w:rFonts w:cs="Arial"/>
@@ -8291,7 +8519,7 @@
           <w:t xml:space="preserve">each lab-wild carcass </w:t>
         </w:r>
       </w:ins>
-      <w:del w:id="18" w:author="Gen-Chang Hsu" w:date="2024-05-25T15:20:00Z" w16du:dateUtc="2024-05-25T19:20:00Z">
+      <w:del w:id="32" w:author="Gen-Chang Hsu" w:date="2024-05-25T15:20:00Z" w16du:dateUtc="2024-05-25T19:20:00Z">
         <w:r>
           <w:rPr>
             <w:rFonts w:cs="Arial"/>
@@ -8311,7 +8539,7 @@
           <w:delText>us</w:delText>
         </w:r>
       </w:del>
-      <w:del w:id="19" w:author="Gen-Chang Hsu" w:date="2024-05-25T15:15:00Z" w16du:dateUtc="2024-05-25T19:15:00Z">
+      <w:del w:id="33" w:author="Gen-Chang Hsu" w:date="2024-05-25T15:15:00Z" w16du:dateUtc="2024-05-25T19:15:00Z">
         <w:r>
           <w:rPr>
             <w:rFonts w:cs="Arial"/>
@@ -8322,7 +8550,7 @@
           <w:delText>ed</w:delText>
         </w:r>
       </w:del>
-      <w:del w:id="20" w:author="Gen-Chang Hsu" w:date="2024-05-25T15:20:00Z" w16du:dateUtc="2024-05-25T19:20:00Z">
+      <w:del w:id="34" w:author="Gen-Chang Hsu" w:date="2024-05-25T15:20:00Z" w16du:dateUtc="2024-05-25T19:20:00Z">
         <w:r>
           <w:rPr>
             <w:rFonts w:cs="Arial"/>
@@ -8360,7 +8588,7 @@
           <w:delText xml:space="preserve"> </w:delText>
         </w:r>
       </w:del>
-      <w:ins w:id="21" w:author="Gen-Chang Hsu" w:date="2024-05-25T15:20:00Z" w16du:dateUtc="2024-05-25T19:20:00Z">
+      <w:ins w:id="35" w:author="Gen-Chang Hsu" w:date="2024-05-25T15:20:00Z" w16du:dateUtc="2024-05-25T19:20:00Z">
         <w:r>
           <w:rPr>
             <w:rFonts w:cs="Arial"/>
@@ -8389,7 +8617,7 @@
         </w:rPr>
         <w:t xml:space="preserve">, </w:t>
       </w:r>
-      <w:del w:id="22" w:author="Gen-Chang Hsu" w:date="2024-05-25T15:19:00Z" w16du:dateUtc="2024-05-25T19:19:00Z">
+      <w:del w:id="36" w:author="Gen-Chang Hsu" w:date="2024-05-25T15:19:00Z" w16du:dateUtc="2024-05-25T19:19:00Z">
         <w:r>
           <w:rPr>
             <w:rFonts w:cs="Arial"/>
@@ -8427,7 +8655,7 @@
         </w:rPr>
         <w:t>genotypes</w:t>
       </w:r>
-      <w:ins w:id="23" w:author="Gen-Chang Hsu" w:date="2024-05-25T15:21:00Z" w16du:dateUtc="2024-05-25T19:21:00Z">
+      <w:ins w:id="37" w:author="Gen-Chang Hsu" w:date="2024-05-25T15:21:00Z" w16du:dateUtc="2024-05-25T19:21:00Z">
         <w:r>
           <w:rPr>
             <w:rFonts w:cs="Arial"/>
@@ -8438,7 +8666,7 @@
           <w:t xml:space="preserve"> (</w:t>
         </w:r>
       </w:ins>
-      <w:del w:id="24" w:author="Gen-Chang Hsu" w:date="2024-05-25T15:21:00Z" w16du:dateUtc="2024-05-25T19:21:00Z">
+      <w:del w:id="38" w:author="Gen-Chang Hsu" w:date="2024-05-25T15:21:00Z" w16du:dateUtc="2024-05-25T19:21:00Z">
         <w:r>
           <w:rPr>
             <w:rFonts w:cs="Arial"/>
@@ -8458,7 +8686,7 @@
           <w:delText xml:space="preserve"> </w:delText>
         </w:r>
       </w:del>
-      <w:ins w:id="25" w:author="Gen-Chang Hsu" w:date="2024-05-25T15:21:00Z" w16du:dateUtc="2024-05-25T19:21:00Z">
+      <w:ins w:id="39" w:author="Gen-Chang Hsu" w:date="2024-05-25T15:21:00Z" w16du:dateUtc="2024-05-25T19:21:00Z">
         <w:r>
           <w:rPr>
             <w:rFonts w:cs="Arial"/>
@@ -8469,7 +8697,7 @@
           <w:t>t</w:t>
         </w:r>
       </w:ins>
-      <w:del w:id="26" w:author="Gen-Chang Hsu" w:date="2024-05-25T15:21:00Z" w16du:dateUtc="2024-05-25T19:21:00Z">
+      <w:del w:id="40" w:author="Gen-Chang Hsu" w:date="2024-05-25T15:21:00Z" w16du:dateUtc="2024-05-25T19:21:00Z">
         <w:r>
           <w:rPr>
             <w:rFonts w:cs="Arial"/>
@@ -8489,7 +8717,7 @@
         </w:rPr>
         <w:t>he male</w:t>
       </w:r>
-      <w:ins w:id="27" w:author="Gen-Chang Hsu" w:date="2024-05-25T15:21:00Z" w16du:dateUtc="2024-05-25T19:21:00Z">
+      <w:ins w:id="41" w:author="Gen-Chang Hsu" w:date="2024-05-25T15:21:00Z" w16du:dateUtc="2024-05-25T19:21:00Z">
         <w:r>
           <w:rPr>
             <w:rFonts w:cs="Arial"/>
@@ -8509,7 +8737,7 @@
         </w:rPr>
         <w:t xml:space="preserve"> and female</w:t>
       </w:r>
-      <w:ins w:id="28" w:author="Gen-Chang Hsu" w:date="2024-05-25T15:21:00Z" w16du:dateUtc="2024-05-25T19:21:00Z">
+      <w:ins w:id="42" w:author="Gen-Chang Hsu" w:date="2024-05-25T15:21:00Z" w16du:dateUtc="2024-05-25T19:21:00Z">
         <w:r>
           <w:rPr>
             <w:rFonts w:cs="Arial"/>
@@ -8529,7 +8757,7 @@
         </w:rPr>
         <w:t xml:space="preserve"> came from genetically unrelated families</w:t>
       </w:r>
-      <w:ins w:id="29" w:author="Gen-Chang Hsu" w:date="2024-05-25T15:21:00Z" w16du:dateUtc="2024-05-25T19:21:00Z">
+      <w:ins w:id="43" w:author="Gen-Chang Hsu" w:date="2024-05-25T15:21:00Z" w16du:dateUtc="2024-05-25T19:21:00Z">
         <w:r>
           <w:rPr>
             <w:rFonts w:cs="Arial"/>
@@ -8811,7 +9039,7 @@
         </w:rPr>
         <w:t xml:space="preserve"> carcass pairs</w:t>
       </w:r>
-      <w:ins w:id="30" w:author="Gen-Chang Hsu" w:date="2024-05-25T15:22:00Z" w16du:dateUtc="2024-05-25T19:22:00Z">
+      <w:ins w:id="44" w:author="Gen-Chang Hsu" w:date="2024-05-25T15:22:00Z" w16du:dateUtc="2024-05-25T19:22:00Z">
         <w:r>
           <w:rPr>
             <w:rFonts w:cs="Arial"/>
@@ -8822,7 +9050,7 @@
           <w:t xml:space="preserve"> (</w:t>
         </w:r>
       </w:ins>
-      <w:del w:id="31" w:author="Gen-Chang Hsu" w:date="2024-05-25T15:22:00Z" w16du:dateUtc="2024-05-25T19:22:00Z">
+      <w:del w:id="45" w:author="Gen-Chang Hsu" w:date="2024-05-25T15:22:00Z" w16du:dateUtc="2024-05-25T19:22:00Z">
         <w:r>
           <w:rPr>
             <w:rFonts w:cs="Arial"/>
@@ -8833,8 +9061,8 @@
           <w:delText>.</w:delText>
         </w:r>
       </w:del>
-      <w:ins w:id="32" w:author="Syuan-Jyun Sun" w:date="2024-05-24T14:18:00Z">
-        <w:del w:id="33" w:author="Gen-Chang Hsu" w:date="2024-05-25T15:22:00Z" w16du:dateUtc="2024-05-25T19:22:00Z">
+      <w:ins w:id="46" w:author="Syuan-Jyun Sun" w:date="2024-05-24T14:18:00Z">
+        <w:del w:id="47" w:author="Gen-Chang Hsu" w:date="2024-05-25T15:22:00Z" w16du:dateUtc="2024-05-25T19:22:00Z">
           <w:r>
             <w:rPr>
               <w:rFonts w:cs="Arial"/>
@@ -8846,7 +9074,7 @@
           </w:r>
         </w:del>
       </w:ins>
-      <w:ins w:id="34" w:author="Gen-Chang Hsu" w:date="2024-05-25T15:25:00Z" w16du:dateUtc="2024-05-25T19:25:00Z">
+      <w:ins w:id="48" w:author="Gen-Chang Hsu" w:date="2024-05-25T15:25:00Z" w16du:dateUtc="2024-05-25T19:25:00Z">
         <w:r>
           <w:rPr>
             <w:rFonts w:cs="Arial"/>
@@ -8857,8 +9085,8 @@
           <w:t>14</w:t>
         </w:r>
       </w:ins>
-      <w:ins w:id="35" w:author="Syuan-Jyun Sun" w:date="2024-05-24T14:18:00Z">
-        <w:del w:id="36" w:author="Gen-Chang Hsu" w:date="2024-05-25T15:25:00Z" w16du:dateUtc="2024-05-25T19:25:00Z">
+      <w:ins w:id="49" w:author="Syuan-Jyun Sun" w:date="2024-05-24T14:18:00Z">
+        <w:del w:id="50" w:author="Gen-Chang Hsu" w:date="2024-05-25T15:25:00Z" w16du:dateUtc="2024-05-25T19:25:00Z">
           <w:r>
             <w:rPr>
               <w:rFonts w:cs="Arial"/>
@@ -8870,7 +9098,7 @@
           </w:r>
         </w:del>
       </w:ins>
-      <w:ins w:id="37" w:author="Syuan-Jyun Sun" w:date="2024-05-24T14:20:00Z">
+      <w:ins w:id="51" w:author="Syuan-Jyun Sun" w:date="2024-05-24T14:20:00Z">
         <w:r>
           <w:rPr>
             <w:rFonts w:cs="Arial"/>
@@ -8881,7 +9109,7 @@
           <w:t xml:space="preserve">, </w:t>
         </w:r>
       </w:ins>
-      <w:ins w:id="38" w:author="Gen-Chang Hsu" w:date="2024-05-25T15:25:00Z" w16du:dateUtc="2024-05-25T19:25:00Z">
+      <w:ins w:id="52" w:author="Gen-Chang Hsu" w:date="2024-05-25T15:25:00Z" w16du:dateUtc="2024-05-25T19:25:00Z">
         <w:r>
           <w:rPr>
             <w:rFonts w:cs="Arial"/>
@@ -8892,8 +9120,8 @@
           <w:t>76</w:t>
         </w:r>
       </w:ins>
-      <w:ins w:id="39" w:author="Syuan-Jyun Sun" w:date="2024-05-24T14:20:00Z">
-        <w:del w:id="40" w:author="Gen-Chang Hsu" w:date="2024-05-25T15:25:00Z" w16du:dateUtc="2024-05-25T19:25:00Z">
+      <w:ins w:id="53" w:author="Syuan-Jyun Sun" w:date="2024-05-24T14:20:00Z">
+        <w:del w:id="54" w:author="Gen-Chang Hsu" w:date="2024-05-25T15:25:00Z" w16du:dateUtc="2024-05-25T19:25:00Z">
           <w:r>
             <w:rPr>
               <w:rFonts w:cs="Arial"/>
@@ -8914,7 +9142,7 @@
           <w:t xml:space="preserve">, </w:t>
         </w:r>
       </w:ins>
-      <w:ins w:id="41" w:author="Gen-Chang Hsu" w:date="2024-05-25T15:25:00Z" w16du:dateUtc="2024-05-25T19:25:00Z">
+      <w:ins w:id="55" w:author="Gen-Chang Hsu" w:date="2024-05-25T15:25:00Z" w16du:dateUtc="2024-05-25T19:25:00Z">
         <w:r>
           <w:rPr>
             <w:rFonts w:cs="Arial"/>
@@ -8925,8 +9153,8 @@
           <w:t>31</w:t>
         </w:r>
       </w:ins>
-      <w:ins w:id="42" w:author="Syuan-Jyun Sun" w:date="2024-05-24T14:20:00Z">
-        <w:del w:id="43" w:author="Gen-Chang Hsu" w:date="2024-05-25T15:25:00Z" w16du:dateUtc="2024-05-25T19:25:00Z">
+      <w:ins w:id="56" w:author="Syuan-Jyun Sun" w:date="2024-05-24T14:20:00Z">
+        <w:del w:id="57" w:author="Gen-Chang Hsu" w:date="2024-05-25T15:25:00Z" w16du:dateUtc="2024-05-25T19:25:00Z">
           <w:r>
             <w:rPr>
               <w:rFonts w:cs="Arial"/>
@@ -8947,7 +9175,7 @@
           <w:t xml:space="preserve"> </w:t>
         </w:r>
       </w:ins>
-      <w:ins w:id="44" w:author="Gen-Chang Hsu" w:date="2024-05-25T15:22:00Z" w16du:dateUtc="2024-05-25T19:22:00Z">
+      <w:ins w:id="58" w:author="Gen-Chang Hsu" w:date="2024-05-25T15:22:00Z" w16du:dateUtc="2024-05-25T19:22:00Z">
         <w:r>
           <w:rPr>
             <w:rFonts w:cs="Arial"/>
@@ -8958,8 +9186,8 @@
           <w:t>wild</w:t>
         </w:r>
       </w:ins>
-      <w:ins w:id="45" w:author="Syuan-Jyun Sun" w:date="2024-05-24T14:20:00Z">
-        <w:del w:id="46" w:author="Gen-Chang Hsu" w:date="2024-05-25T15:22:00Z" w16du:dateUtc="2024-05-25T19:22:00Z">
+      <w:ins w:id="59" w:author="Syuan-Jyun Sun" w:date="2024-05-24T14:20:00Z">
+        <w:del w:id="60" w:author="Gen-Chang Hsu" w:date="2024-05-25T15:22:00Z" w16du:dateUtc="2024-05-25T19:22:00Z">
           <w:r>
             <w:rPr>
               <w:rFonts w:cs="Arial"/>
@@ -8980,7 +9208,7 @@
           <w:t xml:space="preserve"> mamma</w:t>
         </w:r>
       </w:ins>
-      <w:ins w:id="47" w:author="Syuan-Jyun Sun" w:date="2024-05-24T14:21:00Z">
+      <w:ins w:id="61" w:author="Syuan-Jyun Sun" w:date="2024-05-24T14:21:00Z">
         <w:r>
           <w:rPr>
             <w:rFonts w:cs="Arial"/>
@@ -8991,7 +9219,7 @@
           <w:t>l, bird, and reptile</w:t>
         </w:r>
       </w:ins>
-      <w:ins w:id="48" w:author="Gen-Chang Hsu" w:date="2024-05-25T15:22:00Z" w16du:dateUtc="2024-05-25T19:22:00Z">
+      <w:ins w:id="62" w:author="Gen-Chang Hsu" w:date="2024-05-25T15:22:00Z" w16du:dateUtc="2024-05-25T19:22:00Z">
         <w:r>
           <w:rPr>
             <w:rFonts w:cs="Arial"/>
@@ -9002,8 +9230,8 @@
           <w:t xml:space="preserve"> carcasses</w:t>
         </w:r>
       </w:ins>
-      <w:ins w:id="49" w:author="Syuan-Jyun Sun" w:date="2024-05-24T14:21:00Z">
-        <w:del w:id="50" w:author="Gen-Chang Hsu" w:date="2024-05-25T15:22:00Z" w16du:dateUtc="2024-05-25T19:22:00Z">
+      <w:ins w:id="63" w:author="Syuan-Jyun Sun" w:date="2024-05-24T14:21:00Z">
+        <w:del w:id="64" w:author="Gen-Chang Hsu" w:date="2024-05-25T15:22:00Z" w16du:dateUtc="2024-05-25T19:22:00Z">
           <w:r>
             <w:rPr>
               <w:rFonts w:cs="Arial"/>
@@ -9015,7 +9243,7 @@
           </w:r>
         </w:del>
       </w:ins>
-      <w:ins w:id="51" w:author="Gen-Chang Hsu" w:date="2024-05-25T15:22:00Z" w16du:dateUtc="2024-05-25T19:22:00Z">
+      <w:ins w:id="65" w:author="Gen-Chang Hsu" w:date="2024-05-25T15:22:00Z" w16du:dateUtc="2024-05-25T19:22:00Z">
         <w:r>
           <w:rPr>
             <w:rFonts w:cs="Arial"/>
@@ -9026,7 +9254,7 @@
           <w:t>)</w:t>
         </w:r>
       </w:ins>
-      <w:ins w:id="52" w:author="Syuan-Jyun Sun" w:date="2024-05-24T14:21:00Z">
+      <w:ins w:id="66" w:author="Syuan-Jyun Sun" w:date="2024-05-24T14:21:00Z">
         <w:r>
           <w:rPr>
             <w:rFonts w:cs="Arial"/>
@@ -9157,7 +9385,7 @@
         </w:rPr>
         <w:t>parents</w:t>
       </w:r>
-      <w:ins w:id="53" w:author="Gen-Chang Hsu" w:date="2024-05-25T15:26:00Z" w16du:dateUtc="2024-05-25T19:26:00Z">
+      <w:ins w:id="67" w:author="Gen-Chang Hsu" w:date="2024-05-25T15:26:00Z" w16du:dateUtc="2024-05-25T19:26:00Z">
         <w:r>
           <w:rPr>
             <w:rFonts w:cs="Arial"/>
@@ -9168,7 +9396,7 @@
           <w:t xml:space="preserve"> </w:t>
         </w:r>
       </w:ins>
-      <w:ins w:id="54" w:author="Gen-Chang Hsu" w:date="2024-05-25T15:27:00Z" w16du:dateUtc="2024-05-25T19:27:00Z">
+      <w:ins w:id="68" w:author="Gen-Chang Hsu" w:date="2024-05-25T15:27:00Z" w16du:dateUtc="2024-05-25T19:27:00Z">
         <w:r>
           <w:rPr>
             <w:rFonts w:cs="Arial"/>
@@ -9179,7 +9407,7 @@
           <w:t>while</w:t>
         </w:r>
       </w:ins>
-      <w:ins w:id="55" w:author="Gen-Chang Hsu" w:date="2024-05-25T15:26:00Z" w16du:dateUtc="2024-05-25T19:26:00Z">
+      <w:ins w:id="69" w:author="Gen-Chang Hsu" w:date="2024-05-25T15:26:00Z" w16du:dateUtc="2024-05-25T19:26:00Z">
         <w:r>
           <w:rPr>
             <w:rFonts w:cs="Arial"/>
@@ -9190,7 +9418,7 @@
           <w:t xml:space="preserve"> </w:t>
         </w:r>
       </w:ins>
-      <w:del w:id="56" w:author="Gen-Chang Hsu" w:date="2024-05-25T15:26:00Z" w16du:dateUtc="2024-05-25T19:26:00Z">
+      <w:del w:id="70" w:author="Gen-Chang Hsu" w:date="2024-05-25T15:26:00Z" w16du:dateUtc="2024-05-25T19:26:00Z">
         <w:r>
           <w:rPr>
             <w:rFonts w:cs="Arial"/>
@@ -9201,8 +9429,8 @@
           <w:delText xml:space="preserve">. </w:delText>
         </w:r>
       </w:del>
-      <w:ins w:id="57" w:author="Syuan-Jyun Sun [2]" w:date="2024-05-23T15:16:00Z">
-        <w:del w:id="58" w:author="Gen-Chang Hsu" w:date="2024-05-25T15:26:00Z" w16du:dateUtc="2024-05-25T19:26:00Z">
+      <w:ins w:id="71" w:author="Syuan-Jyun Sun [2]" w:date="2024-05-23T15:16:00Z">
+        <w:del w:id="72" w:author="Gen-Chang Hsu" w:date="2024-05-25T15:26:00Z" w16du:dateUtc="2024-05-25T19:26:00Z">
           <w:r>
             <w:rPr>
               <w:rFonts w:cs="Arial"/>
@@ -9214,7 +9442,7 @@
           </w:r>
         </w:del>
       </w:ins>
-      <w:ins w:id="59" w:author="Gen-Chang Hsu" w:date="2024-05-25T15:26:00Z" w16du:dateUtc="2024-05-25T19:26:00Z">
+      <w:ins w:id="73" w:author="Gen-Chang Hsu" w:date="2024-05-25T15:26:00Z" w16du:dateUtc="2024-05-25T19:26:00Z">
         <w:r>
           <w:rPr>
             <w:rFonts w:cs="Arial"/>
@@ -9225,7 +9453,7 @@
           <w:t>provid</w:t>
         </w:r>
       </w:ins>
-      <w:ins w:id="60" w:author="Gen-Chang Hsu" w:date="2024-05-25T15:27:00Z" w16du:dateUtc="2024-05-25T19:27:00Z">
+      <w:ins w:id="74" w:author="Gen-Chang Hsu" w:date="2024-05-25T15:27:00Z" w16du:dateUtc="2024-05-25T19:27:00Z">
         <w:r>
           <w:rPr>
             <w:rFonts w:cs="Arial"/>
@@ -9236,7 +9464,7 @@
           <w:t>ing</w:t>
         </w:r>
       </w:ins>
-      <w:ins w:id="61" w:author="Gen-Chang Hsu" w:date="2024-05-25T15:26:00Z" w16du:dateUtc="2024-05-25T19:26:00Z">
+      <w:ins w:id="75" w:author="Gen-Chang Hsu" w:date="2024-05-25T15:26:00Z" w16du:dateUtc="2024-05-25T19:26:00Z">
         <w:r>
           <w:rPr>
             <w:rFonts w:cs="Arial"/>
@@ -9247,7 +9475,7 @@
           <w:t xml:space="preserve"> an acc</w:t>
         </w:r>
       </w:ins>
-      <w:ins w:id="62" w:author="Gen-Chang Hsu" w:date="2024-05-25T15:27:00Z" w16du:dateUtc="2024-05-25T19:27:00Z">
+      <w:ins w:id="76" w:author="Gen-Chang Hsu" w:date="2024-05-25T15:27:00Z" w16du:dateUtc="2024-05-25T19:27:00Z">
         <w:r>
           <w:rPr>
             <w:rFonts w:cs="Arial"/>
@@ -9258,7 +9486,7 @@
           <w:t>urate estimate</w:t>
         </w:r>
       </w:ins>
-      <w:ins w:id="63" w:author="Syuan-Jyun Sun [2]" w:date="2024-05-23T15:16:00Z">
+      <w:ins w:id="77" w:author="Syuan-Jyun Sun [2]" w:date="2024-05-23T15:16:00Z">
         <w:r>
           <w:rPr>
             <w:rFonts w:cs="Arial"/>
@@ -9268,7 +9496,7 @@
           </w:rPr>
           <w:t xml:space="preserve"> </w:t>
         </w:r>
-        <w:del w:id="64" w:author="Gen-Chang Hsu" w:date="2024-05-25T15:27:00Z" w16du:dateUtc="2024-05-25T19:27:00Z">
+        <w:del w:id="78" w:author="Gen-Chang Hsu" w:date="2024-05-25T15:27:00Z" w16du:dateUtc="2024-05-25T19:27:00Z">
           <w:r>
             <w:rPr>
               <w:rFonts w:cs="Arial"/>
@@ -9280,7 +9508,7 @@
           </w:r>
         </w:del>
       </w:ins>
-      <w:ins w:id="65" w:author="Gen-Chang Hsu" w:date="2024-05-25T15:27:00Z" w16du:dateUtc="2024-05-25T19:27:00Z">
+      <w:ins w:id="79" w:author="Gen-Chang Hsu" w:date="2024-05-25T15:27:00Z" w16du:dateUtc="2024-05-25T19:27:00Z">
         <w:r>
           <w:rPr>
             <w:rFonts w:cs="Arial"/>
@@ -9291,7 +9519,7 @@
           <w:t>of the</w:t>
         </w:r>
       </w:ins>
-      <w:ins w:id="66" w:author="Syuan-Jyun Sun [2]" w:date="2024-05-23T15:16:00Z">
+      <w:ins w:id="80" w:author="Syuan-Jyun Sun [2]" w:date="2024-05-23T15:16:00Z">
         <w:r>
           <w:rPr>
             <w:rFonts w:cs="Arial"/>
@@ -9302,7 +9530,7 @@
           <w:t xml:space="preserve"> exact clutch size (</w:t>
         </w:r>
       </w:ins>
-      <w:ins w:id="67" w:author="Syuan-Jyun Sun" w:date="2024-05-24T14:41:00Z">
+      <w:ins w:id="81" w:author="Syuan-Jyun Sun" w:date="2024-05-24T14:41:00Z">
         <w:r>
           <w:rPr>
             <w:rFonts w:cs="Arial"/>
@@ -9320,7 +9548,7 @@
             <w:iCs/>
             <w:sz w:val="24"/>
             <w:szCs w:val="24"/>
-            <w:rPrChange w:id="68" w:author="Syuan-Jyun Sun" w:date="2024-05-24T14:41:00Z">
+            <w:rPrChange w:id="82" w:author="Syuan-Jyun Sun" w:date="2024-05-24T14:41:00Z">
               <w:rPr>
                 <w:rFonts w:cs="Arial"/>
                 <w:bCs/>
@@ -9341,7 +9569,7 @@
           <w:t xml:space="preserve"> &lt; 0.001</w:t>
         </w:r>
       </w:ins>
-      <w:ins w:id="69" w:author="Syuan-Jyun Sun" w:date="2024-05-24T14:42:00Z">
+      <w:ins w:id="83" w:author="Syuan-Jyun Sun" w:date="2024-05-24T14:42:00Z">
         <w:r>
           <w:rPr>
             <w:rFonts w:cs="Arial"/>
@@ -9359,7 +9587,7 @@
             <w:iCs/>
             <w:sz w:val="24"/>
             <w:szCs w:val="24"/>
-            <w:rPrChange w:id="70" w:author="Gen-Chang Hsu" w:date="2024-05-25T15:33:00Z" w16du:dateUtc="2024-05-25T19:33:00Z">
+            <w:rPrChange w:id="84" w:author="Gen-Chang Hsu" w:date="2024-05-25T15:33:00Z" w16du:dateUtc="2024-05-25T19:33:00Z">
               <w:rPr>
                 <w:rFonts w:cs="Arial"/>
                 <w:bCs/>
@@ -9380,8 +9608,8 @@
           <w:t xml:space="preserve"> = 70 broods</w:t>
         </w:r>
       </w:ins>
-      <w:ins w:id="71" w:author="Syuan-Jyun Sun [2]" w:date="2024-05-23T15:16:00Z">
-        <w:del w:id="72" w:author="Syuan-Jyun Sun" w:date="2024-05-24T14:41:00Z">
+      <w:ins w:id="85" w:author="Syuan-Jyun Sun [2]" w:date="2024-05-23T15:16:00Z">
+        <w:del w:id="86" w:author="Syuan-Jyun Sun" w:date="2024-05-24T14:41:00Z">
           <w:r>
             <w:rPr>
               <w:rFonts w:cs="Arial"/>
@@ -9393,8 +9621,8 @@
           </w:r>
         </w:del>
       </w:ins>
-      <w:ins w:id="73" w:author="Syuan-Jyun Sun [2]" w:date="2024-05-23T15:17:00Z">
-        <w:del w:id="74" w:author="Syuan-Jyun Sun" w:date="2024-05-24T14:41:00Z">
+      <w:ins w:id="87" w:author="Syuan-Jyun Sun [2]" w:date="2024-05-23T15:17:00Z">
+        <w:del w:id="88" w:author="Syuan-Jyun Sun" w:date="2024-05-24T14:41:00Z">
           <w:r>
             <w:rPr>
               <w:rFonts w:cs="Arial"/>
@@ -9406,7 +9634,7 @@
           </w:r>
         </w:del>
       </w:ins>
-      <w:ins w:id="75" w:author="Syuan-Jyun Sun [2]" w:date="2024-05-23T15:16:00Z">
+      <w:ins w:id="89" w:author="Syuan-Jyun Sun [2]" w:date="2024-05-23T15:16:00Z">
         <w:r>
           <w:rPr>
             <w:rFonts w:cs="Arial"/>
@@ -9417,7 +9645,7 @@
           <w:t>)</w:t>
         </w:r>
       </w:ins>
-      <w:ins w:id="76" w:author="Gen-Chang Hsu" w:date="2024-05-25T15:27:00Z" w16du:dateUtc="2024-05-25T19:27:00Z">
+      <w:ins w:id="90" w:author="Gen-Chang Hsu" w:date="2024-05-25T15:27:00Z" w16du:dateUtc="2024-05-25T19:27:00Z">
         <w:r>
           <w:rPr>
             <w:rFonts w:cs="Arial"/>
@@ -9474,7 +9702,7 @@
         </w:rPr>
         <w:fldChar w:fldCharType="end"/>
       </w:r>
-      <w:ins w:id="77" w:author="Syuan-Jyun Sun [2]" w:date="2024-05-23T15:16:00Z">
+      <w:ins w:id="91" w:author="Syuan-Jyun Sun [2]" w:date="2024-05-23T15:16:00Z">
         <w:r>
           <w:rPr>
             <w:rFonts w:cs="Arial"/>
@@ -10014,7 +10242,7 @@
           <w:szCs w:val="24"/>
         </w:rPr>
       </w:pPr>
-      <w:commentRangeStart w:id="78"/>
+      <w:commentRangeStart w:id="92"/>
       <w:r>
         <w:rPr>
           <w:rFonts w:cs="Arial"/>
@@ -10059,12 +10287,12 @@
         </w:rPr>
         <w:t xml:space="preserve"> tissue</w:t>
       </w:r>
-      <w:commentRangeEnd w:id="78"/>
+      <w:commentRangeEnd w:id="92"/>
       <w:r>
         <w:rPr>
           <w:rStyle w:val="CommentReference"/>
         </w:rPr>
-        <w:commentReference w:id="78"/>
+        <w:commentReference w:id="92"/>
       </w:r>
     </w:p>
     <w:p>
@@ -10366,7 +10594,7 @@
         </w:rPr>
         <w:t xml:space="preserve">tissue </w:t>
       </w:r>
-      <w:commentRangeStart w:id="79"/>
+      <w:commentRangeStart w:id="93"/>
       <w:r>
         <w:rPr>
           <w:rFonts w:cs="Arial"/>
@@ -10422,12 +10650,12 @@
         <w:lastRenderedPageBreak/>
         <w:t>14.9% of body mass, respectively)</w:t>
       </w:r>
-      <w:commentRangeEnd w:id="79"/>
+      <w:commentRangeEnd w:id="93"/>
       <w:r>
         <w:rPr>
           <w:rStyle w:val="CommentReference"/>
         </w:rPr>
-        <w:commentReference w:id="79"/>
+        <w:commentReference w:id="93"/>
       </w:r>
       <w:r>
         <w:rPr>
@@ -11472,7 +11700,7 @@
           <w:szCs w:val="24"/>
         </w:rPr>
       </w:pPr>
-      <w:commentRangeStart w:id="80"/>
+      <w:commentRangeStart w:id="94"/>
       <w:r>
         <w:rPr>
           <w:rFonts w:cs="Arial"/>
@@ -11484,12 +11712,12 @@
         </w:rPr>
         <w:t>Data analyses</w:t>
       </w:r>
-      <w:commentRangeEnd w:id="80"/>
+      <w:commentRangeEnd w:id="94"/>
       <w:r>
         <w:rPr>
           <w:rStyle w:val="CommentReference"/>
         </w:rPr>
-        <w:commentReference w:id="80"/>
+        <w:commentReference w:id="94"/>
       </w:r>
     </w:p>
     <w:p>
@@ -12627,7 +12855,7 @@
         </w:rPr>
         <w:t xml:space="preserve">) as the fix effects, and </w:t>
       </w:r>
-      <w:commentRangeStart w:id="81"/>
+      <w:commentRangeStart w:id="95"/>
       <w:r>
         <w:rPr>
           <w:sz w:val="24"/>
@@ -12635,12 +12863,12 @@
         </w:rPr>
         <w:t>carcass ID</w:t>
       </w:r>
-      <w:commentRangeEnd w:id="81"/>
+      <w:commentRangeEnd w:id="95"/>
       <w:r>
         <w:rPr>
           <w:rStyle w:val="CommentReference"/>
         </w:rPr>
-        <w:commentReference w:id="81"/>
+        <w:commentReference w:id="95"/>
       </w:r>
       <w:r>
         <w:rPr>
@@ -12755,14 +12983,7 @@
           <w:sz w:val="24"/>
           <w:szCs w:val="24"/>
         </w:rPr>
-        <w:t xml:space="preserve"> and </w:t>
-      </w:r>
-      <w:r>
-        <w:rPr>
-          <w:sz w:val="24"/>
-          <w:szCs w:val="24"/>
-        </w:rPr>
-        <w:t>larval family</w:t>
+        <w:t xml:space="preserve"> and larval family</w:t>
       </w:r>
       <w:r>
         <w:rPr>
@@ -13725,7 +13946,7 @@
           <w:szCs w:val="24"/>
         </w:rPr>
       </w:pPr>
-      <w:commentRangeStart w:id="82"/>
+      <w:commentRangeStart w:id="96"/>
       <w:r>
         <w:rPr>
           <w:rFonts w:cs="Arial"/>
@@ -13736,12 +13957,12 @@
         <w:lastRenderedPageBreak/>
         <w:t>Results</w:t>
       </w:r>
-      <w:commentRangeEnd w:id="82"/>
+      <w:commentRangeEnd w:id="96"/>
       <w:r>
         <w:rPr>
           <w:rStyle w:val="CommentReference"/>
         </w:rPr>
-        <w:commentReference w:id="82"/>
+        <w:commentReference w:id="96"/>
       </w:r>
     </w:p>
     <w:p>
@@ -15411,6 +15632,7 @@
         <w:rPr>
           <w:rFonts w:cs="Arial"/>
           <w:bCs/>
+          <w:color w:val="FF0000"/>
           <w:sz w:val="24"/>
           <w:szCs w:val="24"/>
         </w:rPr>
@@ -15514,6 +15736,15 @@
           <w:sz w:val="24"/>
           <w:szCs w:val="24"/>
         </w:rPr>
+        <w:t xml:space="preserve">mean proportion: lab =  25.5%, wild = 27.9%; </w:t>
+      </w:r>
+      <w:r>
+        <w:rPr>
+          <w:rFonts w:cs="Arial"/>
+          <w:bCs/>
+          <w:sz w:val="24"/>
+          <w:szCs w:val="24"/>
+        </w:rPr>
         <w:t>χ</w:t>
       </w:r>
       <w:r>
@@ -15617,16 +15848,7 @@
           <w:sz w:val="24"/>
           <w:szCs w:val="24"/>
         </w:rPr>
-        <w:t xml:space="preserve"> but differed among </w:t>
-      </w:r>
-      <w:r>
-        <w:rPr>
-          <w:rFonts w:cs="Arial"/>
-          <w:bCs/>
-          <w:sz w:val="24"/>
-          <w:szCs w:val="24"/>
-        </w:rPr>
-        <w:t xml:space="preserve">the wild </w:t>
+        <w:t xml:space="preserve"> but differed among wild </w:t>
       </w:r>
       <w:r>
         <w:rPr>
@@ -15644,16 +15866,7 @@
           <w:sz w:val="24"/>
           <w:szCs w:val="24"/>
         </w:rPr>
-        <w:t>taxa</w:t>
-      </w:r>
-      <w:r>
-        <w:rPr>
-          <w:rFonts w:cs="Arial"/>
-          <w:bCs/>
-          <w:sz w:val="24"/>
-          <w:szCs w:val="24"/>
-        </w:rPr>
-        <w:t xml:space="preserve"> </w:t>
+        <w:t xml:space="preserve">taxa </w:t>
       </w:r>
       <w:r>
         <w:rPr>
@@ -15663,6 +15876,24 @@
           <w:szCs w:val="24"/>
         </w:rPr>
         <w:t>(</w:t>
+      </w:r>
+      <w:r>
+        <w:rPr>
+          <w:rFonts w:cs="Arial"/>
+          <w:bCs/>
+          <w:sz w:val="24"/>
+          <w:szCs w:val="24"/>
+        </w:rPr>
+        <w:t xml:space="preserve">mean proportion: </w:t>
+      </w:r>
+      <w:r>
+        <w:rPr>
+          <w:rFonts w:cs="Arial"/>
+          <w:bCs/>
+          <w:sz w:val="24"/>
+          <w:szCs w:val="24"/>
+        </w:rPr>
+        <w:t xml:space="preserve">mammal = 28.7%, bird = 30.6%, reptile = 24.3%; </w:t>
       </w:r>
       <w:r>
         <w:rPr>
@@ -15720,7 +15951,16 @@
           <w:sz w:val="24"/>
           <w:szCs w:val="24"/>
         </w:rPr>
-        <w:t xml:space="preserve"> &lt; 0.001; Fig. 4b). Specifically, </w:t>
+        <w:t xml:space="preserve"> &lt; 0.001; Fig. 4b</w:t>
+      </w:r>
+      <w:r>
+        <w:rPr>
+          <w:rFonts w:cs="Arial"/>
+          <w:bCs/>
+          <w:sz w:val="24"/>
+          <w:szCs w:val="24"/>
+        </w:rPr>
+        <w:t xml:space="preserve">). Specifically, </w:t>
       </w:r>
       <w:r>
         <w:rPr>
@@ -15810,16 +16050,79 @@
           <w:sz w:val="24"/>
           <w:szCs w:val="24"/>
         </w:rPr>
-        <w:t xml:space="preserve">Fat content was </w:t>
-      </w:r>
-      <w:r>
-        <w:rPr>
-          <w:rFonts w:cs="Arial"/>
-          <w:bCs/>
-          <w:sz w:val="24"/>
-          <w:szCs w:val="24"/>
-        </w:rPr>
-        <w:t>similar between lab and wild carcasses (χ</w:t>
+        <w:t>Fat content was similar between lab and wild carcasses (</w:t>
+      </w:r>
+      <w:r>
+        <w:rPr>
+          <w:rFonts w:cs="Arial"/>
+          <w:bCs/>
+          <w:sz w:val="24"/>
+          <w:szCs w:val="24"/>
+        </w:rPr>
+        <w:t>mean proportion: lab =</w:t>
+      </w:r>
+      <w:r>
+        <w:rPr>
+          <w:rFonts w:cs="Arial"/>
+          <w:bCs/>
+          <w:sz w:val="24"/>
+          <w:szCs w:val="24"/>
+        </w:rPr>
+        <w:t xml:space="preserve"> </w:t>
+      </w:r>
+      <w:r>
+        <w:rPr>
+          <w:rFonts w:cs="Arial"/>
+          <w:bCs/>
+          <w:sz w:val="24"/>
+          <w:szCs w:val="24"/>
+        </w:rPr>
+        <w:t>4.0</w:t>
+      </w:r>
+      <w:r>
+        <w:rPr>
+          <w:rFonts w:cs="Arial"/>
+          <w:bCs/>
+          <w:sz w:val="24"/>
+          <w:szCs w:val="24"/>
+        </w:rPr>
+        <w:t xml:space="preserve">%, wild = </w:t>
+      </w:r>
+      <w:r>
+        <w:rPr>
+          <w:rFonts w:cs="Arial"/>
+          <w:bCs/>
+          <w:sz w:val="24"/>
+          <w:szCs w:val="24"/>
+        </w:rPr>
+        <w:t>3.7</w:t>
+      </w:r>
+      <w:r>
+        <w:rPr>
+          <w:rFonts w:cs="Arial"/>
+          <w:bCs/>
+          <w:sz w:val="24"/>
+          <w:szCs w:val="24"/>
+        </w:rPr>
+        <w:t>%</w:t>
+      </w:r>
+      <w:r>
+        <w:rPr>
+          <w:rFonts w:cs="Arial"/>
+          <w:bCs/>
+          <w:sz w:val="24"/>
+          <w:szCs w:val="24"/>
+        </w:rPr>
+        <w:t xml:space="preserve">; </w:t>
+      </w:r>
+      <w:r>
+        <w:rPr>
+          <w:rFonts w:cs="Arial"/>
+          <w:bCs/>
+          <w:sz w:val="24"/>
+          <w:szCs w:val="24"/>
+        </w:rPr>
+        <w:t>χ</w:t>
       </w:r>
       <w:r>
         <w:rPr>
@@ -15857,7 +16160,7 @@
           <w:sz w:val="24"/>
           <w:szCs w:val="24"/>
         </w:rPr>
-        <w:t>2.2</w:t>
+        <w:t>1.1</w:t>
       </w:r>
       <w:r>
         <w:rPr>
@@ -15895,43 +16198,98 @@
           <w:sz w:val="24"/>
           <w:szCs w:val="24"/>
         </w:rPr>
-        <w:t>14</w:t>
-      </w:r>
-      <w:r>
-        <w:rPr>
-          <w:rFonts w:cs="Arial"/>
-          <w:bCs/>
-          <w:sz w:val="24"/>
-          <w:szCs w:val="24"/>
-        </w:rPr>
-        <w:t>; Fig. 4</w:t>
-      </w:r>
-      <w:r>
-        <w:rPr>
-          <w:rFonts w:cs="Arial"/>
-          <w:bCs/>
-          <w:sz w:val="24"/>
-          <w:szCs w:val="24"/>
-        </w:rPr>
-        <w:t xml:space="preserve">c) and among the </w:t>
-      </w:r>
-      <w:r>
-        <w:rPr>
-          <w:rFonts w:cs="Arial"/>
-          <w:bCs/>
-          <w:sz w:val="24"/>
-          <w:szCs w:val="24"/>
-        </w:rPr>
-        <w:t>wild carcass taxa</w:t>
-      </w:r>
-      <w:r>
-        <w:rPr>
-          <w:rFonts w:cs="Arial"/>
-          <w:bCs/>
-          <w:sz w:val="24"/>
-          <w:szCs w:val="24"/>
-        </w:rPr>
-        <w:t xml:space="preserve"> (</w:t>
+        <w:t>29</w:t>
+      </w:r>
+      <w:r>
+        <w:rPr>
+          <w:rFonts w:cs="Arial"/>
+          <w:bCs/>
+          <w:sz w:val="24"/>
+          <w:szCs w:val="24"/>
+        </w:rPr>
+        <w:t xml:space="preserve">; Fig. 4c) </w:t>
+      </w:r>
+      <w:r>
+        <w:rPr>
+          <w:rFonts w:cs="Arial"/>
+          <w:bCs/>
+          <w:sz w:val="24"/>
+          <w:szCs w:val="24"/>
+        </w:rPr>
+        <w:lastRenderedPageBreak/>
+        <w:t>and among wild carcass taxa (</w:t>
+      </w:r>
+      <w:r>
+        <w:rPr>
+          <w:rFonts w:cs="Arial"/>
+          <w:bCs/>
+          <w:sz w:val="24"/>
+          <w:szCs w:val="24"/>
+        </w:rPr>
+        <w:t xml:space="preserve">mean proportion: mammal = </w:t>
+      </w:r>
+      <w:r>
+        <w:rPr>
+          <w:rFonts w:cs="Arial"/>
+          <w:bCs/>
+          <w:sz w:val="24"/>
+          <w:szCs w:val="24"/>
+        </w:rPr>
+        <w:t>4.4</w:t>
+      </w:r>
+      <w:r>
+        <w:rPr>
+          <w:rFonts w:cs="Arial"/>
+          <w:bCs/>
+          <w:sz w:val="24"/>
+          <w:szCs w:val="24"/>
+        </w:rPr>
+        <w:t xml:space="preserve">%, bird = </w:t>
+      </w:r>
+      <w:r>
+        <w:rPr>
+          <w:rFonts w:cs="Arial"/>
+          <w:bCs/>
+          <w:sz w:val="24"/>
+          <w:szCs w:val="24"/>
+        </w:rPr>
+        <w:t>4.4</w:t>
+      </w:r>
+      <w:r>
+        <w:rPr>
+          <w:rFonts w:cs="Arial"/>
+          <w:bCs/>
+          <w:sz w:val="24"/>
+          <w:szCs w:val="24"/>
+        </w:rPr>
+        <w:t xml:space="preserve">%, reptile = </w:t>
+      </w:r>
+      <w:r>
+        <w:rPr>
+          <w:rFonts w:cs="Arial"/>
+          <w:bCs/>
+          <w:sz w:val="24"/>
+          <w:szCs w:val="24"/>
+        </w:rPr>
+        <w:t>2.1</w:t>
+      </w:r>
+      <w:r>
+        <w:rPr>
+          <w:rFonts w:cs="Arial"/>
+          <w:bCs/>
+          <w:sz w:val="24"/>
+          <w:szCs w:val="24"/>
+        </w:rPr>
+        <w:t>%</w:t>
+      </w:r>
+      <w:r>
+        <w:rPr>
+          <w:rFonts w:cs="Arial"/>
+          <w:bCs/>
+          <w:sz w:val="24"/>
+          <w:szCs w:val="24"/>
+        </w:rPr>
+        <w:t xml:space="preserve">; </w:t>
       </w:r>
       <w:r>
         <w:rPr>
@@ -15978,7 +16336,7 @@
           <w:sz w:val="24"/>
           <w:szCs w:val="24"/>
         </w:rPr>
-        <w:t>5.0</w:t>
+        <w:t>3.5</w:t>
       </w:r>
       <w:r>
         <w:rPr>
@@ -16016,25 +16374,16 @@
           <w:sz w:val="24"/>
           <w:szCs w:val="24"/>
         </w:rPr>
-        <w:t>08</w:t>
-      </w:r>
-      <w:r>
-        <w:rPr>
-          <w:rFonts w:cs="Arial"/>
-          <w:bCs/>
-          <w:sz w:val="24"/>
-          <w:szCs w:val="24"/>
-        </w:rPr>
-        <w:t>; Fig. 4</w:t>
-      </w:r>
-      <w:r>
-        <w:rPr>
-          <w:rFonts w:cs="Arial"/>
-          <w:bCs/>
-          <w:sz w:val="24"/>
-          <w:szCs w:val="24"/>
-        </w:rPr>
-        <w:t>d).</w:t>
+        <w:t>18</w:t>
+      </w:r>
+      <w:r>
+        <w:rPr>
+          <w:rFonts w:cs="Arial"/>
+          <w:bCs/>
+          <w:sz w:val="24"/>
+          <w:szCs w:val="24"/>
+        </w:rPr>
+        <w:t>; Fig. 4d).</w:t>
       </w:r>
     </w:p>
     <w:p>
@@ -16068,7 +16417,6 @@
           <w:sz w:val="24"/>
           <w:szCs w:val="24"/>
         </w:rPr>
-        <w:lastRenderedPageBreak/>
         <w:t>Larval</w:t>
       </w:r>
       <w:r>
@@ -16282,25 +16630,7 @@
           <w:sz w:val="24"/>
           <w:szCs w:val="24"/>
         </w:rPr>
-        <w:t xml:space="preserve"> = </w:t>
-      </w:r>
-      <w:r>
-        <w:rPr>
-          <w:rFonts w:cs="Arial"/>
-          <w:bCs/>
-          <w:sz w:val="24"/>
-          <w:szCs w:val="24"/>
-        </w:rPr>
-        <w:t>0.1</w:t>
-      </w:r>
-      <w:r>
-        <w:rPr>
-          <w:rFonts w:cs="Arial"/>
-          <w:bCs/>
-          <w:sz w:val="24"/>
-          <w:szCs w:val="24"/>
-        </w:rPr>
-        <w:t xml:space="preserve">, </w:t>
+        <w:t xml:space="preserve"> = 0.1, </w:t>
       </w:r>
       <w:r>
         <w:rPr>
@@ -16320,34 +16650,7 @@
           <w:sz w:val="24"/>
           <w:szCs w:val="24"/>
         </w:rPr>
-        <w:t xml:space="preserve"> = 0</w:t>
-      </w:r>
-      <w:r>
-        <w:rPr>
-          <w:rFonts w:cs="Arial"/>
-          <w:bCs/>
-          <w:sz w:val="24"/>
-          <w:szCs w:val="24"/>
-        </w:rPr>
-        <w:t>.74</w:t>
-      </w:r>
-      <w:r>
-        <w:rPr>
-          <w:rFonts w:cs="Arial"/>
-          <w:bCs/>
-          <w:sz w:val="24"/>
-          <w:szCs w:val="24"/>
-        </w:rPr>
-        <w:t>; Fig. 4</w:t>
-      </w:r>
-      <w:r>
-        <w:rPr>
-          <w:rFonts w:cs="Arial"/>
-          <w:bCs/>
-          <w:sz w:val="24"/>
-          <w:szCs w:val="24"/>
-        </w:rPr>
-        <w:t>e</w:t>
+        <w:t xml:space="preserve"> = 0.74; Fig. 4e</w:t>
       </w:r>
       <w:r>
         <w:rPr>
@@ -16365,16 +16668,7 @@
           <w:sz w:val="24"/>
           <w:szCs w:val="24"/>
         </w:rPr>
-        <w:t>. Similarly, larval growth did not differ significantly among the three wild carcass taxa (</w:t>
-      </w:r>
-      <w:r>
-        <w:rPr>
-          <w:rFonts w:cs="Arial"/>
-          <w:bCs/>
-          <w:sz w:val="24"/>
-          <w:szCs w:val="24"/>
-        </w:rPr>
-        <w:t>χ</w:t>
+        <w:t>. Similarly, larval growth did not differ significantly among the three wild carcass taxa (χ</w:t>
       </w:r>
       <w:r>
         <w:rPr>
@@ -16403,25 +16697,7 @@
           <w:sz w:val="24"/>
           <w:szCs w:val="24"/>
         </w:rPr>
-        <w:t xml:space="preserve"> = </w:t>
-      </w:r>
-      <w:r>
-        <w:rPr>
-          <w:rFonts w:cs="Arial"/>
-          <w:bCs/>
-          <w:sz w:val="24"/>
-          <w:szCs w:val="24"/>
-        </w:rPr>
-        <w:t>5.2</w:t>
-      </w:r>
-      <w:r>
-        <w:rPr>
-          <w:rFonts w:cs="Arial"/>
-          <w:bCs/>
-          <w:sz w:val="24"/>
-          <w:szCs w:val="24"/>
-        </w:rPr>
-        <w:t xml:space="preserve">, </w:t>
+        <w:t xml:space="preserve"> = 5.2, </w:t>
       </w:r>
       <w:r>
         <w:rPr>
@@ -16441,34 +16717,7 @@
           <w:sz w:val="24"/>
           <w:szCs w:val="24"/>
         </w:rPr>
-        <w:t xml:space="preserve"> = 0.</w:t>
-      </w:r>
-      <w:r>
-        <w:rPr>
-          <w:rFonts w:cs="Arial"/>
-          <w:bCs/>
-          <w:sz w:val="24"/>
-          <w:szCs w:val="24"/>
-        </w:rPr>
-        <w:t>07</w:t>
-      </w:r>
-      <w:r>
-        <w:rPr>
-          <w:rFonts w:cs="Arial"/>
-          <w:bCs/>
-          <w:sz w:val="24"/>
-          <w:szCs w:val="24"/>
-        </w:rPr>
-        <w:t>; Fig. 4</w:t>
-      </w:r>
-      <w:r>
-        <w:rPr>
-          <w:rFonts w:cs="Arial"/>
-          <w:bCs/>
-          <w:sz w:val="24"/>
-          <w:szCs w:val="24"/>
-        </w:rPr>
-        <w:t>f)</w:t>
+        <w:t xml:space="preserve"> = 0.07; Fig. 4f)</w:t>
       </w:r>
       <w:r>
         <w:rPr>
@@ -16576,25 +16825,7 @@
           <w:sz w:val="24"/>
           <w:szCs w:val="24"/>
         </w:rPr>
-        <w:t>tended to gain more weight compared to those feeding on wild mammals and reptiles (</w:t>
-      </w:r>
-      <w:r>
-        <w:rPr>
-          <w:rFonts w:cs="Arial"/>
-          <w:bCs/>
-          <w:sz w:val="24"/>
-          <w:szCs w:val="24"/>
-        </w:rPr>
-        <w:t>Fig. 4f</w:t>
-      </w:r>
-      <w:r>
-        <w:rPr>
-          <w:rFonts w:cs="Arial"/>
-          <w:bCs/>
-          <w:sz w:val="24"/>
-          <w:szCs w:val="24"/>
-        </w:rPr>
-        <w:t>).</w:t>
+        <w:t>tended to gain more weight compared to those feeding on wild mammals and reptiles (Fig. 4f).</w:t>
       </w:r>
       <w:r>
         <w:rPr>
@@ -16630,16 +16861,7 @@
           <w:sz w:val="24"/>
           <w:szCs w:val="24"/>
         </w:rPr>
-        <w:t xml:space="preserve">arval growth </w:t>
-      </w:r>
-      <w:r>
-        <w:rPr>
-          <w:rFonts w:cs="Arial"/>
-          <w:bCs/>
-          <w:sz w:val="24"/>
-          <w:szCs w:val="24"/>
-        </w:rPr>
-        <w:t>w</w:t>
+        <w:t>arval growth w</w:t>
       </w:r>
       <w:r>
         <w:rPr>
@@ -16657,16 +16879,7 @@
           <w:sz w:val="24"/>
           <w:szCs w:val="24"/>
         </w:rPr>
-        <w:t xml:space="preserve"> either tissue protein content (</w:t>
-      </w:r>
-      <w:r>
-        <w:rPr>
-          <w:rFonts w:cs="Arial"/>
-          <w:bCs/>
-          <w:sz w:val="24"/>
-          <w:szCs w:val="24"/>
-        </w:rPr>
-        <w:t>χ</w:t>
+        <w:t xml:space="preserve"> either tissue protein content (χ</w:t>
       </w:r>
       <w:r>
         <w:rPr>
@@ -16695,25 +16908,7 @@
           <w:sz w:val="24"/>
           <w:szCs w:val="24"/>
         </w:rPr>
-        <w:t xml:space="preserve"> = </w:t>
-      </w:r>
-      <w:r>
-        <w:rPr>
-          <w:rFonts w:cs="Arial"/>
-          <w:bCs/>
-          <w:sz w:val="24"/>
-          <w:szCs w:val="24"/>
-        </w:rPr>
-        <w:t>0.9</w:t>
-      </w:r>
-      <w:r>
-        <w:rPr>
-          <w:rFonts w:cs="Arial"/>
-          <w:bCs/>
-          <w:sz w:val="24"/>
-          <w:szCs w:val="24"/>
-        </w:rPr>
-        <w:t xml:space="preserve">, </w:t>
+        <w:t xml:space="preserve"> = 0.9, </w:t>
       </w:r>
       <w:r>
         <w:rPr>
@@ -16733,25 +16928,7 @@
           <w:sz w:val="24"/>
           <w:szCs w:val="24"/>
         </w:rPr>
-        <w:t xml:space="preserve"> = 0.</w:t>
-      </w:r>
-      <w:r>
-        <w:rPr>
-          <w:rFonts w:cs="Arial"/>
-          <w:bCs/>
-          <w:sz w:val="24"/>
-          <w:szCs w:val="24"/>
-        </w:rPr>
-        <w:t>34) or fat content (</w:t>
-      </w:r>
-      <w:r>
-        <w:rPr>
-          <w:rFonts w:cs="Arial"/>
-          <w:bCs/>
-          <w:sz w:val="24"/>
-          <w:szCs w:val="24"/>
-        </w:rPr>
-        <w:t>χ</w:t>
+        <w:t xml:space="preserve"> = 0.34) or fat content (χ</w:t>
       </w:r>
       <w:r>
         <w:rPr>
@@ -16780,25 +16957,7 @@
           <w:sz w:val="24"/>
           <w:szCs w:val="24"/>
         </w:rPr>
-        <w:t xml:space="preserve"> = 0.</w:t>
-      </w:r>
-      <w:r>
-        <w:rPr>
-          <w:rFonts w:cs="Arial"/>
-          <w:bCs/>
-          <w:sz w:val="24"/>
-          <w:szCs w:val="24"/>
-        </w:rPr>
-        <w:t>05</w:t>
-      </w:r>
-      <w:r>
-        <w:rPr>
-          <w:rFonts w:cs="Arial"/>
-          <w:bCs/>
-          <w:sz w:val="24"/>
-          <w:szCs w:val="24"/>
-        </w:rPr>
-        <w:t xml:space="preserve">, </w:t>
+        <w:t xml:space="preserve"> = 0.05, </w:t>
       </w:r>
       <w:r>
         <w:rPr>
@@ -16818,25 +16977,7 @@
           <w:sz w:val="24"/>
           <w:szCs w:val="24"/>
         </w:rPr>
-        <w:t xml:space="preserve"> = 0.</w:t>
-      </w:r>
-      <w:r>
-        <w:rPr>
-          <w:rFonts w:cs="Arial"/>
-          <w:bCs/>
-          <w:sz w:val="24"/>
-          <w:szCs w:val="24"/>
-        </w:rPr>
-        <w:t>83</w:t>
-      </w:r>
-      <w:r>
-        <w:rPr>
-          <w:rFonts w:cs="Arial"/>
-          <w:bCs/>
-          <w:sz w:val="24"/>
-          <w:szCs w:val="24"/>
-        </w:rPr>
-        <w:t>)</w:t>
+        <w:t xml:space="preserve"> = 0.83)</w:t>
       </w:r>
       <w:r>
         <w:rPr>
@@ -16926,16 +17067,7 @@
           <w:sz w:val="24"/>
           <w:szCs w:val="24"/>
         </w:rPr>
-        <w:t xml:space="preserve"> (</w:t>
-      </w:r>
-      <w:r>
-        <w:rPr>
-          <w:rFonts w:cs="Arial"/>
-          <w:bCs/>
-          <w:sz w:val="24"/>
-          <w:szCs w:val="24"/>
-        </w:rPr>
-        <w:t>χ</w:t>
+        <w:t xml:space="preserve"> (χ</w:t>
       </w:r>
       <w:r>
         <w:rPr>
@@ -16964,25 +17096,7 @@
           <w:sz w:val="24"/>
           <w:szCs w:val="24"/>
         </w:rPr>
-        <w:t xml:space="preserve"> = </w:t>
-      </w:r>
-      <w:r>
-        <w:rPr>
-          <w:rFonts w:cs="Arial"/>
-          <w:bCs/>
-          <w:sz w:val="24"/>
-          <w:szCs w:val="24"/>
-        </w:rPr>
-        <w:t>2.5</w:t>
-      </w:r>
-      <w:r>
-        <w:rPr>
-          <w:rFonts w:cs="Arial"/>
-          <w:bCs/>
-          <w:sz w:val="24"/>
-          <w:szCs w:val="24"/>
-        </w:rPr>
-        <w:t xml:space="preserve">, </w:t>
+        <w:t xml:space="preserve"> = 2.5, </w:t>
       </w:r>
       <w:r>
         <w:rPr>
@@ -17002,16 +17116,7 @@
           <w:sz w:val="24"/>
           <w:szCs w:val="24"/>
         </w:rPr>
-        <w:t xml:space="preserve"> = 0.</w:t>
-      </w:r>
-      <w:r>
-        <w:rPr>
-          <w:rFonts w:cs="Arial"/>
-          <w:bCs/>
-          <w:sz w:val="24"/>
-          <w:szCs w:val="24"/>
-        </w:rPr>
-        <w:t>02)</w:t>
+        <w:t xml:space="preserve"> = 0.02)</w:t>
       </w:r>
       <w:r>
         <w:rPr>
@@ -17038,16 +17143,7 @@
           <w:sz w:val="24"/>
           <w:szCs w:val="24"/>
         </w:rPr>
-        <w:t xml:space="preserve"> </w:t>
-      </w:r>
-      <w:r>
-        <w:rPr>
-          <w:rFonts w:cs="Arial"/>
-          <w:bCs/>
-          <w:sz w:val="24"/>
-          <w:szCs w:val="24"/>
-        </w:rPr>
-        <w:t>(χ</w:t>
+        <w:t xml:space="preserve"> (χ</w:t>
       </w:r>
       <w:r>
         <w:rPr>
@@ -17076,25 +17172,7 @@
           <w:sz w:val="24"/>
           <w:szCs w:val="24"/>
         </w:rPr>
-        <w:t xml:space="preserve"> = 0.0</w:t>
-      </w:r>
-      <w:r>
-        <w:rPr>
-          <w:rFonts w:cs="Arial"/>
-          <w:bCs/>
-          <w:sz w:val="24"/>
-          <w:szCs w:val="24"/>
-        </w:rPr>
-        <w:t>1</w:t>
-      </w:r>
-      <w:r>
-        <w:rPr>
-          <w:rFonts w:cs="Arial"/>
-          <w:bCs/>
-          <w:sz w:val="24"/>
-          <w:szCs w:val="24"/>
-        </w:rPr>
-        <w:t xml:space="preserve">, </w:t>
+        <w:t xml:space="preserve"> = 0.01, </w:t>
       </w:r>
       <w:r>
         <w:rPr>
@@ -17114,25 +17192,7 @@
           <w:sz w:val="24"/>
           <w:szCs w:val="24"/>
         </w:rPr>
-        <w:t xml:space="preserve"> = 0.</w:t>
-      </w:r>
-      <w:r>
-        <w:rPr>
-          <w:rFonts w:cs="Arial"/>
-          <w:bCs/>
-          <w:sz w:val="24"/>
-          <w:szCs w:val="24"/>
-        </w:rPr>
-        <w:t>92</w:t>
-      </w:r>
-      <w:r>
-        <w:rPr>
-          <w:rFonts w:cs="Arial"/>
-          <w:bCs/>
-          <w:sz w:val="24"/>
-          <w:szCs w:val="24"/>
-        </w:rPr>
-        <w:t>)</w:t>
+        <w:t xml:space="preserve"> = 0.92)</w:t>
       </w:r>
       <w:r>
         <w:rPr>
@@ -17709,7 +17769,6 @@
         <w:rPr>
           <w:rFonts w:cs="Arial"/>
           <w:b/>
-          <w:color w:val="FF0000"/>
           <w:sz w:val="24"/>
           <w:szCs w:val="24"/>
         </w:rPr>
@@ -17718,7 +17777,6 @@
         <w:rPr>
           <w:rFonts w:cs="Arial"/>
           <w:b/>
-          <w:color w:val="FF0000"/>
           <w:sz w:val="24"/>
           <w:szCs w:val="24"/>
         </w:rPr>
@@ -17732,8 +17790,17 @@
         <w:rPr>
           <w:rFonts w:cs="Arial"/>
           <w:bCs/>
-          <w:sz w:val="24"/>
-          <w:szCs w:val="24"/>
+          <w:color w:val="FF0000"/>
+          <w:sz w:val="24"/>
+          <w:szCs w:val="24"/>
+          <w:rPrChange w:id="97" w:author="Gen-Chang Hsu" w:date="2024-05-28T12:36:00Z" w16du:dateUtc="2024-05-28T16:36:00Z">
+            <w:rPr>
+              <w:rFonts w:cs="Arial"/>
+              <w:bCs/>
+              <w:sz w:val="24"/>
+              <w:szCs w:val="24"/>
+            </w:rPr>
+          </w:rPrChange>
         </w:rPr>
       </w:pPr>
       <w:r>
@@ -17906,6 +17973,425 @@
           <w:sz w:val="24"/>
           <w:szCs w:val="24"/>
         </w:rPr>
+        <w:t xml:space="preserve">on </w:t>
+      </w:r>
+      <w:r>
+        <w:rPr>
+          <w:rFonts w:cs="Arial"/>
+          <w:bCs/>
+          <w:sz w:val="24"/>
+          <w:szCs w:val="24"/>
+        </w:rPr>
+        <w:t xml:space="preserve">lab and wild carcasses. </w:t>
+      </w:r>
+      <w:r>
+        <w:rPr>
+          <w:rFonts w:cs="Arial"/>
+          <w:bCs/>
+          <w:sz w:val="24"/>
+          <w:szCs w:val="24"/>
+        </w:rPr>
+        <w:t>C</w:t>
+      </w:r>
+      <w:r>
+        <w:rPr>
+          <w:rFonts w:cs="Arial"/>
+          <w:bCs/>
+          <w:sz w:val="24"/>
+          <w:szCs w:val="24"/>
+        </w:rPr>
+        <w:t xml:space="preserve">lutch size, </w:t>
+      </w:r>
+      <w:r>
+        <w:rPr>
+          <w:rFonts w:cs="Arial"/>
+          <w:bCs/>
+          <w:sz w:val="24"/>
+          <w:szCs w:val="24"/>
+        </w:rPr>
+        <w:t xml:space="preserve">hatching success, </w:t>
+      </w:r>
+      <w:r>
+        <w:rPr>
+          <w:rFonts w:cs="Arial"/>
+          <w:bCs/>
+          <w:sz w:val="24"/>
+          <w:szCs w:val="24"/>
+        </w:rPr>
+        <w:t>brood size</w:t>
+      </w:r>
+      <w:r>
+        <w:rPr>
+          <w:rFonts w:cs="Arial"/>
+          <w:bCs/>
+          <w:sz w:val="24"/>
+          <w:szCs w:val="24"/>
+        </w:rPr>
+        <w:t xml:space="preserve">, and </w:t>
+      </w:r>
+      <w:r>
+        <w:rPr>
+          <w:rFonts w:cs="Arial"/>
+          <w:bCs/>
+          <w:sz w:val="24"/>
+          <w:szCs w:val="24"/>
+        </w:rPr>
+        <w:t xml:space="preserve">brood mass all </w:t>
+      </w:r>
+      <w:r>
+        <w:rPr>
+          <w:rFonts w:cs="Arial"/>
+          <w:bCs/>
+          <w:sz w:val="24"/>
+          <w:szCs w:val="24"/>
+        </w:rPr>
+        <w:t xml:space="preserve">exhibited a </w:t>
+      </w:r>
+      <w:r>
+        <w:rPr>
+          <w:rFonts w:cs="Arial"/>
+          <w:bCs/>
+          <w:sz w:val="24"/>
+          <w:szCs w:val="24"/>
+        </w:rPr>
+        <w:t>quadratic</w:t>
+      </w:r>
+      <w:r>
+        <w:rPr>
+          <w:rFonts w:cs="Arial"/>
+          <w:bCs/>
+          <w:sz w:val="24"/>
+          <w:szCs w:val="24"/>
+        </w:rPr>
+        <w:t xml:space="preserve"> relationship</w:t>
+      </w:r>
+      <w:r>
+        <w:rPr>
+          <w:rFonts w:cs="Arial"/>
+          <w:bCs/>
+          <w:sz w:val="24"/>
+          <w:szCs w:val="24"/>
+        </w:rPr>
+        <w:t xml:space="preserve"> </w:t>
+      </w:r>
+      <w:r>
+        <w:rPr>
+          <w:rFonts w:cs="Arial"/>
+          <w:bCs/>
+          <w:sz w:val="24"/>
+          <w:szCs w:val="24"/>
+        </w:rPr>
+        <w:t xml:space="preserve">with carcass </w:t>
+      </w:r>
+      <w:r>
+        <w:rPr>
+          <w:rFonts w:cs="Arial"/>
+          <w:bCs/>
+          <w:sz w:val="24"/>
+          <w:szCs w:val="24"/>
+        </w:rPr>
+        <w:t>size</w:t>
+      </w:r>
+      <w:r>
+        <w:rPr>
+          <w:rFonts w:cs="Arial"/>
+          <w:bCs/>
+          <w:sz w:val="24"/>
+          <w:szCs w:val="24"/>
+        </w:rPr>
+        <w:t xml:space="preserve">, whereas </w:t>
+      </w:r>
+      <w:r>
+        <w:rPr>
+          <w:rFonts w:cs="Arial"/>
+          <w:bCs/>
+          <w:sz w:val="24"/>
+          <w:szCs w:val="24"/>
+        </w:rPr>
+        <w:t xml:space="preserve">carcass use efficiency </w:t>
+      </w:r>
+      <w:r>
+        <w:rPr>
+          <w:rFonts w:cs="Arial"/>
+          <w:bCs/>
+          <w:sz w:val="24"/>
+          <w:szCs w:val="24"/>
+        </w:rPr>
+        <w:t>decreased with carcass</w:t>
+      </w:r>
+      <w:r>
+        <w:rPr>
+          <w:rFonts w:cs="Arial"/>
+          <w:bCs/>
+          <w:sz w:val="24"/>
+          <w:szCs w:val="24"/>
+        </w:rPr>
+        <w:t xml:space="preserve"> size</w:t>
+      </w:r>
+      <w:r>
+        <w:rPr>
+          <w:rFonts w:cs="Arial"/>
+          <w:bCs/>
+          <w:sz w:val="24"/>
+          <w:szCs w:val="24"/>
+        </w:rPr>
+        <w:t>.</w:t>
+      </w:r>
+      <w:r>
+        <w:rPr>
+          <w:rFonts w:cs="Arial"/>
+          <w:bCs/>
+          <w:sz w:val="24"/>
+          <w:szCs w:val="24"/>
+        </w:rPr>
+        <w:t xml:space="preserve"> </w:t>
+      </w:r>
+      <w:r>
+        <w:rPr>
+          <w:rFonts w:cs="Arial"/>
+          <w:bCs/>
+          <w:sz w:val="24"/>
+          <w:szCs w:val="24"/>
+        </w:rPr>
+        <w:t>Furthermore, t</w:t>
+      </w:r>
+      <w:r>
+        <w:rPr>
+          <w:rFonts w:cs="Arial"/>
+          <w:bCs/>
+          <w:sz w:val="24"/>
+          <w:szCs w:val="24"/>
+        </w:rPr>
+        <w:t xml:space="preserve">hese breeding outcomes </w:t>
+      </w:r>
+      <w:r>
+        <w:rPr>
+          <w:rFonts w:cs="Arial"/>
+          <w:bCs/>
+          <w:sz w:val="24"/>
+          <w:szCs w:val="24"/>
+        </w:rPr>
+        <w:t xml:space="preserve">and carcass use efficiency </w:t>
+      </w:r>
+      <w:r>
+        <w:rPr>
+          <w:rFonts w:cs="Arial"/>
+          <w:bCs/>
+          <w:sz w:val="24"/>
+          <w:szCs w:val="24"/>
+        </w:rPr>
+        <w:t xml:space="preserve">did not differ between lab and wild </w:t>
+      </w:r>
+      <w:r>
+        <w:rPr>
+          <w:rFonts w:cs="Arial"/>
+          <w:bCs/>
+          <w:sz w:val="24"/>
+          <w:szCs w:val="24"/>
+        </w:rPr>
+        <w:t>carcasses</w:t>
+      </w:r>
+      <w:r>
+        <w:rPr>
+          <w:rFonts w:cs="Arial"/>
+          <w:bCs/>
+          <w:sz w:val="24"/>
+          <w:szCs w:val="24"/>
+        </w:rPr>
+        <w:t>. Despite the variation in tissue nutritional composition</w:t>
+      </w:r>
+      <w:ins w:id="98" w:author="Gen-Chang Hsu" w:date="2024-05-28T12:45:00Z" w16du:dateUtc="2024-05-28T16:45:00Z">
+        <w:r>
+          <w:rPr>
+            <w:rFonts w:cs="Arial"/>
+            <w:bCs/>
+            <w:sz w:val="24"/>
+            <w:szCs w:val="24"/>
+          </w:rPr>
+          <w:t xml:space="preserve"> (protein content)</w:t>
+        </w:r>
+      </w:ins>
+      <w:r>
+        <w:rPr>
+          <w:rFonts w:cs="Arial"/>
+          <w:bCs/>
+          <w:sz w:val="24"/>
+          <w:szCs w:val="24"/>
+        </w:rPr>
+        <w:t xml:space="preserve"> among wild mammal, bird, and reptile carcasses, larval traits (brood size, brood mass, and average larval mass)</w:t>
+      </w:r>
+      <w:ins w:id="99" w:author="Gen-Chang Hsu" w:date="2024-05-28T12:43:00Z" w16du:dateUtc="2024-05-28T16:43:00Z">
+        <w:r>
+          <w:rPr>
+            <w:rFonts w:cs="Arial"/>
+            <w:bCs/>
+            <w:sz w:val="24"/>
+            <w:szCs w:val="24"/>
+          </w:rPr>
+          <w:t xml:space="preserve">, </w:t>
+        </w:r>
+      </w:ins>
+      <w:del w:id="100" w:author="Gen-Chang Hsu" w:date="2024-05-28T12:43:00Z" w16du:dateUtc="2024-05-28T16:43:00Z">
+        <w:r>
+          <w:rPr>
+            <w:rFonts w:cs="Arial"/>
+            <w:bCs/>
+            <w:sz w:val="24"/>
+            <w:szCs w:val="24"/>
+          </w:rPr>
+          <w:delText xml:space="preserve"> and </w:delText>
+        </w:r>
+      </w:del>
+      <w:r>
+        <w:rPr>
+          <w:rFonts w:cs="Arial"/>
+          <w:bCs/>
+          <w:sz w:val="24"/>
+          <w:szCs w:val="24"/>
+        </w:rPr>
+        <w:t>carcass use efficiency</w:t>
+      </w:r>
+      <w:ins w:id="101" w:author="Gen-Chang Hsu" w:date="2024-05-28T12:43:00Z" w16du:dateUtc="2024-05-28T16:43:00Z">
+        <w:r>
+          <w:rPr>
+            <w:rFonts w:cs="Arial"/>
+            <w:bCs/>
+            <w:sz w:val="24"/>
+            <w:szCs w:val="24"/>
+          </w:rPr>
+          <w:t>, and larval growth</w:t>
+        </w:r>
+      </w:ins>
+      <w:r>
+        <w:rPr>
+          <w:rFonts w:cs="Arial"/>
+          <w:bCs/>
+          <w:sz w:val="24"/>
+          <w:szCs w:val="24"/>
+        </w:rPr>
+        <w:t xml:space="preserve"> did not differ among the three </w:t>
+      </w:r>
+      <w:ins w:id="102" w:author="Gen-Chang Hsu" w:date="2024-05-28T12:42:00Z" w16du:dateUtc="2024-05-28T16:42:00Z">
+        <w:r>
+          <w:rPr>
+            <w:rFonts w:cs="Arial"/>
+            <w:bCs/>
+            <w:sz w:val="24"/>
+            <w:szCs w:val="24"/>
+          </w:rPr>
+          <w:t xml:space="preserve">wild </w:t>
+        </w:r>
+      </w:ins>
+      <w:r>
+        <w:rPr>
+          <w:rFonts w:cs="Arial"/>
+          <w:bCs/>
+          <w:sz w:val="24"/>
+          <w:szCs w:val="24"/>
+        </w:rPr>
+        <w:t xml:space="preserve">carcass taxa. </w:t>
+      </w:r>
+      <w:del w:id="103" w:author="Gen-Chang Hsu" w:date="2024-05-28T12:42:00Z" w16du:dateUtc="2024-05-28T16:42:00Z">
+        <w:r>
+          <w:rPr>
+            <w:rFonts w:cs="Arial"/>
+            <w:bCs/>
+            <w:sz w:val="24"/>
+            <w:szCs w:val="24"/>
+          </w:rPr>
+          <w:delText>However,</w:delText>
+        </w:r>
+        <w:r>
+          <w:rPr>
+            <w:rFonts w:cs="Arial"/>
+            <w:bCs/>
+            <w:sz w:val="24"/>
+            <w:szCs w:val="24"/>
+          </w:rPr>
+          <w:delText xml:space="preserve"> </w:delText>
+        </w:r>
+      </w:del>
+      <w:del w:id="104" w:author="Gen-Chang Hsu" w:date="2024-05-28T12:43:00Z" w16du:dateUtc="2024-05-28T16:43:00Z">
+        <w:r>
+          <w:rPr>
+            <w:rFonts w:cs="Arial"/>
+            <w:bCs/>
+            <w:sz w:val="24"/>
+            <w:szCs w:val="24"/>
+          </w:rPr>
+          <w:delText>larvae feeding on diets from bird carcass tissue</w:delText>
+        </w:r>
+        <w:r>
+          <w:rPr>
+            <w:rFonts w:cs="Arial"/>
+            <w:bCs/>
+            <w:sz w:val="24"/>
+            <w:szCs w:val="24"/>
+          </w:rPr>
+          <w:delText xml:space="preserve"> </w:delText>
+        </w:r>
+        <w:r>
+          <w:rPr>
+            <w:rFonts w:cs="Arial"/>
+            <w:bCs/>
+            <w:sz w:val="24"/>
+            <w:szCs w:val="24"/>
+          </w:rPr>
+          <w:delText xml:space="preserve">did grew better than those feeding on diets from mammal and reptile tissue. </w:delText>
+        </w:r>
+      </w:del>
+      <w:r>
+        <w:rPr>
+          <w:rFonts w:cs="Arial"/>
+          <w:bCs/>
+          <w:sz w:val="24"/>
+          <w:szCs w:val="24"/>
+        </w:rPr>
+        <w:t xml:space="preserve">Finally, </w:t>
+      </w:r>
+      <w:r>
+        <w:rPr>
+          <w:rFonts w:cs="Arial"/>
+          <w:bCs/>
+          <w:sz w:val="24"/>
+          <w:szCs w:val="24"/>
+        </w:rPr>
+        <w:t xml:space="preserve">a </w:t>
+      </w:r>
+      <w:r>
+        <w:rPr>
+          <w:rFonts w:cs="Arial"/>
+          <w:bCs/>
+          <w:sz w:val="24"/>
+          <w:szCs w:val="24"/>
+        </w:rPr>
+        <w:t>negative relationship</w:t>
+      </w:r>
+      <w:r>
+        <w:rPr>
+          <w:rFonts w:cs="Arial"/>
+          <w:bCs/>
+          <w:sz w:val="24"/>
+          <w:szCs w:val="24"/>
+        </w:rPr>
+        <w:t xml:space="preserve"> existed</w:t>
+      </w:r>
+      <w:r>
+        <w:rPr>
+          <w:rFonts w:cs="Arial"/>
+          <w:bCs/>
+          <w:sz w:val="24"/>
+          <w:szCs w:val="24"/>
+        </w:rPr>
+        <w:t xml:space="preserve"> between larval density and average larval mass </w:t>
+      </w:r>
+      <w:r>
+        <w:rPr>
+          <w:rFonts w:cs="Arial"/>
+          <w:bCs/>
+          <w:sz w:val="24"/>
+          <w:szCs w:val="24"/>
+        </w:rPr>
         <w:t>on</w:t>
       </w:r>
       <w:r>
@@ -17915,88 +18401,25 @@
           <w:sz w:val="24"/>
           <w:szCs w:val="24"/>
         </w:rPr>
-        <w:t xml:space="preserve"> lab and wild carcasses. </w:t>
-      </w:r>
-      <w:r>
-        <w:rPr>
-          <w:rFonts w:cs="Arial"/>
-          <w:bCs/>
-          <w:sz w:val="24"/>
-          <w:szCs w:val="24"/>
-        </w:rPr>
-        <w:t>C</w:t>
-      </w:r>
-      <w:r>
-        <w:rPr>
-          <w:rFonts w:cs="Arial"/>
-          <w:bCs/>
-          <w:sz w:val="24"/>
-          <w:szCs w:val="24"/>
-        </w:rPr>
-        <w:t xml:space="preserve">lutch size, </w:t>
-      </w:r>
-      <w:r>
-        <w:rPr>
-          <w:rFonts w:cs="Arial"/>
-          <w:bCs/>
-          <w:sz w:val="24"/>
-          <w:szCs w:val="24"/>
-        </w:rPr>
-        <w:t xml:space="preserve">hatching success, </w:t>
-      </w:r>
-      <w:r>
-        <w:rPr>
-          <w:rFonts w:cs="Arial"/>
-          <w:bCs/>
-          <w:sz w:val="24"/>
-          <w:szCs w:val="24"/>
-        </w:rPr>
-        <w:t>brood size</w:t>
-      </w:r>
-      <w:r>
-        <w:rPr>
-          <w:rFonts w:cs="Arial"/>
-          <w:bCs/>
-          <w:sz w:val="24"/>
-          <w:szCs w:val="24"/>
-        </w:rPr>
-        <w:t xml:space="preserve">, and </w:t>
-      </w:r>
-      <w:r>
-        <w:rPr>
-          <w:rFonts w:cs="Arial"/>
-          <w:bCs/>
-          <w:sz w:val="24"/>
-          <w:szCs w:val="24"/>
-        </w:rPr>
-        <w:t xml:space="preserve">brood mass all </w:t>
-      </w:r>
-      <w:r>
-        <w:rPr>
-          <w:rFonts w:cs="Arial"/>
-          <w:bCs/>
-          <w:sz w:val="24"/>
-          <w:szCs w:val="24"/>
-        </w:rPr>
-        <w:t xml:space="preserve">exhibited a </w:t>
-      </w:r>
-      <w:r>
-        <w:rPr>
-          <w:rFonts w:cs="Arial"/>
-          <w:bCs/>
-          <w:sz w:val="24"/>
-          <w:szCs w:val="24"/>
-        </w:rPr>
-        <w:t>quadratic</w:t>
-      </w:r>
-      <w:r>
-        <w:rPr>
-          <w:rFonts w:cs="Arial"/>
-          <w:bCs/>
-          <w:sz w:val="24"/>
-          <w:szCs w:val="24"/>
-        </w:rPr>
-        <w:t xml:space="preserve"> relationship</w:t>
+        <w:t xml:space="preserve"> both lab and wild carcasses, suggesting a </w:t>
+      </w:r>
+      <w:r>
+        <w:rPr>
+          <w:rFonts w:cs="Arial"/>
+          <w:bCs/>
+          <w:sz w:val="24"/>
+          <w:szCs w:val="24"/>
+        </w:rPr>
+        <w:t xml:space="preserve">trade-off between </w:t>
+      </w:r>
+      <w:r>
+        <w:rPr>
+          <w:rFonts w:cs="Arial"/>
+          <w:bCs/>
+          <w:sz w:val="24"/>
+          <w:szCs w:val="24"/>
+        </w:rPr>
+        <w:t>offspring</w:t>
       </w:r>
       <w:r>
         <w:rPr>
@@ -18014,250 +18437,7 @@
           <w:sz w:val="24"/>
           <w:szCs w:val="24"/>
         </w:rPr>
-        <w:t xml:space="preserve">with carcass </w:t>
-      </w:r>
-      <w:r>
-        <w:rPr>
-          <w:rFonts w:cs="Arial"/>
-          <w:bCs/>
-          <w:sz w:val="24"/>
-          <w:szCs w:val="24"/>
-        </w:rPr>
-        <w:t>size</w:t>
-      </w:r>
-      <w:r>
-        <w:rPr>
-          <w:rFonts w:cs="Arial"/>
-          <w:bCs/>
-          <w:sz w:val="24"/>
-          <w:szCs w:val="24"/>
-        </w:rPr>
-        <w:t xml:space="preserve">, whereas </w:t>
-      </w:r>
-      <w:r>
-        <w:rPr>
-          <w:rFonts w:cs="Arial"/>
-          <w:bCs/>
-          <w:sz w:val="24"/>
-          <w:szCs w:val="24"/>
-        </w:rPr>
-        <w:t xml:space="preserve">carcass use efficiency </w:t>
-      </w:r>
-      <w:r>
-        <w:rPr>
-          <w:rFonts w:cs="Arial"/>
-          <w:bCs/>
-          <w:sz w:val="24"/>
-          <w:szCs w:val="24"/>
-        </w:rPr>
-        <w:t>decreased with carcass</w:t>
-      </w:r>
-      <w:r>
-        <w:rPr>
-          <w:rFonts w:cs="Arial"/>
-          <w:bCs/>
-          <w:sz w:val="24"/>
-          <w:szCs w:val="24"/>
-        </w:rPr>
-        <w:t xml:space="preserve"> size</w:t>
-      </w:r>
-      <w:r>
-        <w:rPr>
-          <w:rFonts w:cs="Arial"/>
-          <w:bCs/>
-          <w:sz w:val="24"/>
-          <w:szCs w:val="24"/>
-        </w:rPr>
-        <w:t>.</w:t>
-      </w:r>
-      <w:r>
-        <w:rPr>
-          <w:rFonts w:cs="Arial"/>
-          <w:bCs/>
-          <w:sz w:val="24"/>
-          <w:szCs w:val="24"/>
-        </w:rPr>
-        <w:t xml:space="preserve"> </w:t>
-      </w:r>
-      <w:r>
-        <w:rPr>
-          <w:rFonts w:cs="Arial"/>
-          <w:bCs/>
-          <w:sz w:val="24"/>
-          <w:szCs w:val="24"/>
-        </w:rPr>
-        <w:t>Furthermore, t</w:t>
-      </w:r>
-      <w:r>
-        <w:rPr>
-          <w:rFonts w:cs="Arial"/>
-          <w:bCs/>
-          <w:sz w:val="24"/>
-          <w:szCs w:val="24"/>
-        </w:rPr>
-        <w:t xml:space="preserve">hese breeding outcomes </w:t>
-      </w:r>
-      <w:r>
-        <w:rPr>
-          <w:rFonts w:cs="Arial"/>
-          <w:bCs/>
-          <w:sz w:val="24"/>
-          <w:szCs w:val="24"/>
-        </w:rPr>
-        <w:t xml:space="preserve">and carcass use efficiency </w:t>
-      </w:r>
-      <w:r>
-        <w:rPr>
-          <w:rFonts w:cs="Arial"/>
-          <w:bCs/>
-          <w:sz w:val="24"/>
-          <w:szCs w:val="24"/>
-        </w:rPr>
-        <w:t xml:space="preserve">did not differ between lab and wild </w:t>
-      </w:r>
-      <w:r>
-        <w:rPr>
-          <w:rFonts w:cs="Arial"/>
-          <w:bCs/>
-          <w:sz w:val="24"/>
-          <w:szCs w:val="24"/>
-        </w:rPr>
-        <w:t>carcasses</w:t>
-      </w:r>
-      <w:r>
-        <w:rPr>
-          <w:rFonts w:cs="Arial"/>
-          <w:bCs/>
-          <w:sz w:val="24"/>
-          <w:szCs w:val="24"/>
-        </w:rPr>
-        <w:t xml:space="preserve">. Despite the variation in tissue nutritional composition among wild mammal, bird, and reptile carcasses, larval traits (brood size, brood mass, and average larval mass) and carcass use efficiency did not differ among the three carcass taxa. </w:t>
-      </w:r>
-      <w:r>
-        <w:rPr>
-          <w:rFonts w:cs="Arial"/>
-          <w:bCs/>
-          <w:sz w:val="24"/>
-          <w:szCs w:val="24"/>
-        </w:rPr>
-        <w:t>However,</w:t>
-      </w:r>
-      <w:r>
-        <w:rPr>
-          <w:rFonts w:cs="Arial"/>
-          <w:bCs/>
-          <w:sz w:val="24"/>
-          <w:szCs w:val="24"/>
-        </w:rPr>
-        <w:t xml:space="preserve"> larvae feeding on diets from bird carcass tissue</w:t>
-      </w:r>
-      <w:r>
-        <w:rPr>
-          <w:rFonts w:cs="Arial"/>
-          <w:bCs/>
-          <w:sz w:val="24"/>
-          <w:szCs w:val="24"/>
-        </w:rPr>
-        <w:t xml:space="preserve"> </w:t>
-      </w:r>
-      <w:r>
-        <w:rPr>
-          <w:rFonts w:cs="Arial"/>
-          <w:bCs/>
-          <w:sz w:val="24"/>
-          <w:szCs w:val="24"/>
-        </w:rPr>
-        <w:t xml:space="preserve">did grew better than those feeding on diets from mammal and reptile tissue. </w:t>
-      </w:r>
-      <w:r>
-        <w:rPr>
-          <w:rFonts w:cs="Arial"/>
-          <w:bCs/>
-          <w:sz w:val="24"/>
-          <w:szCs w:val="24"/>
-        </w:rPr>
-        <w:t xml:space="preserve">Finally, </w:t>
-      </w:r>
-      <w:r>
-        <w:rPr>
-          <w:rFonts w:cs="Arial"/>
-          <w:bCs/>
-          <w:sz w:val="24"/>
-          <w:szCs w:val="24"/>
-        </w:rPr>
-        <w:t xml:space="preserve">a </w:t>
-      </w:r>
-      <w:r>
-        <w:rPr>
-          <w:rFonts w:cs="Arial"/>
-          <w:bCs/>
-          <w:sz w:val="24"/>
-          <w:szCs w:val="24"/>
-        </w:rPr>
-        <w:t>negative relationship</w:t>
-      </w:r>
-      <w:r>
-        <w:rPr>
-          <w:rFonts w:cs="Arial"/>
-          <w:bCs/>
-          <w:sz w:val="24"/>
-          <w:szCs w:val="24"/>
-        </w:rPr>
-        <w:t xml:space="preserve"> existed</w:t>
-      </w:r>
-      <w:r>
-        <w:rPr>
-          <w:rFonts w:cs="Arial"/>
-          <w:bCs/>
-          <w:sz w:val="24"/>
-          <w:szCs w:val="24"/>
-        </w:rPr>
-        <w:t xml:space="preserve"> between larval density and average larval mass </w:t>
-      </w:r>
-      <w:r>
-        <w:rPr>
-          <w:rFonts w:cs="Arial"/>
-          <w:bCs/>
-          <w:sz w:val="24"/>
-          <w:szCs w:val="24"/>
-        </w:rPr>
-        <w:t>on</w:t>
-      </w:r>
-      <w:r>
-        <w:rPr>
-          <w:rFonts w:cs="Arial"/>
-          <w:bCs/>
-          <w:sz w:val="24"/>
-          <w:szCs w:val="24"/>
-        </w:rPr>
-        <w:t xml:space="preserve"> both lab and wild carcasses, suggesting a </w:t>
-      </w:r>
-      <w:r>
-        <w:rPr>
-          <w:rFonts w:cs="Arial"/>
-          <w:bCs/>
-          <w:sz w:val="24"/>
-          <w:szCs w:val="24"/>
-        </w:rPr>
-        <w:t xml:space="preserve">trade-off between </w:t>
-      </w:r>
-      <w:r>
-        <w:rPr>
-          <w:rFonts w:cs="Arial"/>
-          <w:bCs/>
-          <w:sz w:val="24"/>
-          <w:szCs w:val="24"/>
-        </w:rPr>
-        <w:t>offspring</w:t>
-      </w:r>
-      <w:r>
-        <w:rPr>
-          <w:rFonts w:cs="Arial"/>
-          <w:bCs/>
-          <w:sz w:val="24"/>
-          <w:szCs w:val="24"/>
-        </w:rPr>
-        <w:t xml:space="preserve"> quality and quantity.</w:t>
+        <w:t>quality and quantity.</w:t>
       </w:r>
       <w:r>
         <w:rPr>
@@ -18293,17 +18473,133 @@
           <w:sz w:val="24"/>
           <w:szCs w:val="24"/>
         </w:rPr>
-        <w:t xml:space="preserve"> that the</w:t>
-      </w:r>
-      <w:r>
-        <w:rPr>
-          <w:rFonts w:cs="Arial"/>
-          <w:bCs/>
-          <w:sz w:val="24"/>
-          <w:szCs w:val="24"/>
-        </w:rPr>
-        <w:t xml:space="preserve"> </w:t>
-      </w:r>
+        <w:t xml:space="preserve"> that </w:t>
+      </w:r>
+      <w:ins w:id="105" w:author="Gen-Chang Hsu" w:date="2024-05-28T12:44:00Z" w16du:dateUtc="2024-05-28T16:44:00Z">
+        <w:r>
+          <w:rPr>
+            <w:rFonts w:cs="Arial"/>
+            <w:bCs/>
+            <w:sz w:val="24"/>
+            <w:szCs w:val="24"/>
+          </w:rPr>
+          <w:t xml:space="preserve">carcass </w:t>
+        </w:r>
+        <w:r>
+          <w:rPr>
+            <w:rFonts w:cs="Arial"/>
+            <w:bCs/>
+            <w:sz w:val="24"/>
+            <w:szCs w:val="24"/>
+          </w:rPr>
+          <w:t>size</w:t>
+        </w:r>
+        <w:r>
+          <w:rPr>
+            <w:rFonts w:cs="Arial"/>
+            <w:bCs/>
+            <w:sz w:val="24"/>
+            <w:szCs w:val="24"/>
+          </w:rPr>
+          <w:t>,</w:t>
+        </w:r>
+        <w:r>
+          <w:rPr>
+            <w:rFonts w:cs="Arial"/>
+            <w:bCs/>
+            <w:sz w:val="24"/>
+            <w:szCs w:val="24"/>
+          </w:rPr>
+          <w:t xml:space="preserve"> </w:t>
+        </w:r>
+        <w:r>
+          <w:rPr>
+            <w:rFonts w:cs="Arial"/>
+            <w:bCs/>
+            <w:sz w:val="24"/>
+            <w:szCs w:val="24"/>
+          </w:rPr>
+          <w:t>but not carcass source</w:t>
+        </w:r>
+        <w:r>
+          <w:rPr>
+            <w:rFonts w:cs="Arial"/>
+            <w:bCs/>
+            <w:sz w:val="24"/>
+            <w:szCs w:val="24"/>
+          </w:rPr>
+          <w:t xml:space="preserve"> or carca</w:t>
+        </w:r>
+        <w:r>
+          <w:rPr>
+            <w:rFonts w:cs="Arial"/>
+            <w:bCs/>
+            <w:sz w:val="24"/>
+            <w:szCs w:val="24"/>
+          </w:rPr>
+          <w:t>ss taxon</w:t>
+        </w:r>
+        <w:r>
+          <w:rPr>
+            <w:rFonts w:cs="Arial"/>
+            <w:bCs/>
+            <w:sz w:val="24"/>
+            <w:szCs w:val="24"/>
+          </w:rPr>
+          <w:t>, is the main</w:t>
+        </w:r>
+      </w:ins>
+      <w:ins w:id="106" w:author="Gen-Chang Hsu" w:date="2024-05-28T12:47:00Z" w16du:dateUtc="2024-05-28T16:47:00Z">
+        <w:r>
+          <w:rPr>
+            <w:rFonts w:cs="Arial"/>
+            <w:bCs/>
+            <w:sz w:val="24"/>
+            <w:szCs w:val="24"/>
+          </w:rPr>
+          <w:t xml:space="preserve"> </w:t>
+        </w:r>
+      </w:ins>
+      <w:ins w:id="107" w:author="Gen-Chang Hsu" w:date="2024-05-28T12:44:00Z" w16du:dateUtc="2024-05-28T16:44:00Z">
+        <w:r>
+          <w:rPr>
+            <w:rFonts w:cs="Arial"/>
+            <w:bCs/>
+            <w:sz w:val="24"/>
+            <w:szCs w:val="24"/>
+          </w:rPr>
+          <w:t>determinant for the</w:t>
+        </w:r>
+        <w:r>
+          <w:rPr>
+            <w:rFonts w:cs="Arial"/>
+            <w:bCs/>
+            <w:sz w:val="24"/>
+            <w:szCs w:val="24"/>
+          </w:rPr>
+          <w:t xml:space="preserve"> </w:t>
+        </w:r>
+      </w:ins>
+      <w:del w:id="108" w:author="Gen-Chang Hsu" w:date="2024-05-28T12:44:00Z" w16du:dateUtc="2024-05-28T16:44:00Z">
+        <w:r>
+          <w:rPr>
+            <w:rFonts w:cs="Arial"/>
+            <w:bCs/>
+            <w:sz w:val="24"/>
+            <w:szCs w:val="24"/>
+          </w:rPr>
+          <w:delText>the</w:delText>
+        </w:r>
+        <w:r>
+          <w:rPr>
+            <w:rFonts w:cs="Arial"/>
+            <w:bCs/>
+            <w:sz w:val="24"/>
+            <w:szCs w:val="24"/>
+          </w:rPr>
+          <w:delText xml:space="preserve"> </w:delText>
+        </w:r>
+      </w:del>
       <w:r>
         <w:rPr>
           <w:rFonts w:cs="Arial"/>
@@ -18349,213 +18645,334 @@
         </w:rPr>
         <w:t>s</w:t>
       </w:r>
-      <w:r>
-        <w:rPr>
-          <w:rFonts w:cs="Arial"/>
-          <w:bCs/>
-          <w:sz w:val="24"/>
-          <w:szCs w:val="24"/>
-        </w:rPr>
-        <w:t xml:space="preserve"> are strongly dependent on carcass </w:t>
-      </w:r>
-      <w:r>
-        <w:rPr>
-          <w:rFonts w:cs="Arial"/>
-          <w:bCs/>
-          <w:sz w:val="24"/>
-          <w:szCs w:val="24"/>
-        </w:rPr>
-        <w:t>size</w:t>
-      </w:r>
-      <w:r>
-        <w:rPr>
-          <w:rFonts w:cs="Arial"/>
-          <w:bCs/>
-          <w:sz w:val="24"/>
-          <w:szCs w:val="24"/>
-        </w:rPr>
-        <w:t xml:space="preserve"> </w:t>
-      </w:r>
-      <w:r>
-        <w:rPr>
-          <w:rFonts w:cs="Arial"/>
-          <w:bCs/>
-          <w:sz w:val="24"/>
-          <w:szCs w:val="24"/>
-        </w:rPr>
-        <w:t>but not</w:t>
-      </w:r>
-      <w:r>
-        <w:rPr>
-          <w:rFonts w:cs="Arial"/>
-          <w:bCs/>
-          <w:sz w:val="24"/>
-          <w:szCs w:val="24"/>
-        </w:rPr>
-        <w:t xml:space="preserve"> carcass source</w:t>
-      </w:r>
-      <w:r>
-        <w:rPr>
-          <w:rFonts w:cs="Arial"/>
-          <w:bCs/>
-          <w:sz w:val="24"/>
-          <w:szCs w:val="24"/>
-        </w:rPr>
-        <w:t xml:space="preserve"> or </w:t>
-      </w:r>
-      <w:r>
-        <w:rPr>
-          <w:rFonts w:cs="Arial"/>
-          <w:bCs/>
-          <w:sz w:val="24"/>
-          <w:szCs w:val="24"/>
-        </w:rPr>
-        <w:t>carca</w:t>
-      </w:r>
-      <w:r>
-        <w:rPr>
-          <w:rFonts w:cs="Arial"/>
-          <w:bCs/>
-          <w:sz w:val="24"/>
-          <w:szCs w:val="24"/>
-        </w:rPr>
-        <w:t xml:space="preserve">ss </w:t>
-      </w:r>
-      <w:r>
-        <w:rPr>
-          <w:rFonts w:cs="Arial"/>
-          <w:bCs/>
-          <w:sz w:val="24"/>
-          <w:szCs w:val="24"/>
-        </w:rPr>
-        <w:t>tax</w:t>
-      </w:r>
-      <w:r>
-        <w:rPr>
-          <w:rFonts w:cs="Arial"/>
-          <w:bCs/>
-          <w:sz w:val="24"/>
-          <w:szCs w:val="24"/>
-        </w:rPr>
-        <w:t>on</w:t>
-      </w:r>
-      <w:r>
-        <w:rPr>
-          <w:rFonts w:cs="Arial"/>
-          <w:bCs/>
-          <w:sz w:val="24"/>
-          <w:szCs w:val="24"/>
-        </w:rPr>
-        <w:t xml:space="preserve">, </w:t>
-      </w:r>
-      <w:r>
-        <w:rPr>
-          <w:rFonts w:cs="Arial"/>
-          <w:bCs/>
-          <w:sz w:val="24"/>
-          <w:szCs w:val="24"/>
-        </w:rPr>
-        <w:t>and</w:t>
-      </w:r>
-      <w:r>
-        <w:rPr>
-          <w:rFonts w:cs="Arial"/>
-          <w:bCs/>
-          <w:sz w:val="24"/>
-          <w:szCs w:val="24"/>
-        </w:rPr>
-        <w:t xml:space="preserve"> the </w:t>
-      </w:r>
-      <w:r>
-        <w:rPr>
-          <w:rFonts w:cs="Arial"/>
-          <w:bCs/>
-          <w:sz w:val="24"/>
-          <w:szCs w:val="24"/>
-        </w:rPr>
-        <w:t xml:space="preserve">nutritional </w:t>
-      </w:r>
-      <w:r>
-        <w:rPr>
-          <w:rFonts w:cs="Arial"/>
-          <w:bCs/>
-          <w:sz w:val="24"/>
-          <w:szCs w:val="24"/>
-        </w:rPr>
-        <w:t>quality</w:t>
-      </w:r>
-      <w:r>
-        <w:rPr>
-          <w:rFonts w:cs="Arial"/>
-          <w:bCs/>
-          <w:sz w:val="24"/>
-          <w:szCs w:val="24"/>
-        </w:rPr>
-        <w:t xml:space="preserve"> of</w:t>
-      </w:r>
-      <w:r>
-        <w:rPr>
-          <w:rFonts w:cs="Arial"/>
-          <w:bCs/>
-          <w:sz w:val="24"/>
-          <w:szCs w:val="24"/>
-        </w:rPr>
-        <w:t xml:space="preserve"> carcass tissue </w:t>
-      </w:r>
-      <w:r>
-        <w:rPr>
-          <w:rFonts w:cs="Arial"/>
-          <w:bCs/>
-          <w:sz w:val="24"/>
-          <w:szCs w:val="24"/>
-        </w:rPr>
-        <w:t xml:space="preserve">can </w:t>
-      </w:r>
-      <w:r>
-        <w:rPr>
-          <w:rFonts w:cs="Arial"/>
-          <w:bCs/>
-          <w:sz w:val="24"/>
-          <w:szCs w:val="24"/>
-        </w:rPr>
-        <w:t>influence</w:t>
-      </w:r>
-      <w:r>
-        <w:rPr>
-          <w:rFonts w:cs="Arial"/>
-          <w:bCs/>
-          <w:sz w:val="24"/>
-          <w:szCs w:val="24"/>
-        </w:rPr>
-        <w:t xml:space="preserve"> </w:t>
-      </w:r>
-      <w:r>
-        <w:rPr>
-          <w:rFonts w:cs="Arial"/>
-          <w:bCs/>
-          <w:sz w:val="24"/>
-          <w:szCs w:val="24"/>
-        </w:rPr>
-        <w:t xml:space="preserve">individual </w:t>
-      </w:r>
-      <w:r>
-        <w:rPr>
-          <w:rFonts w:cs="Arial"/>
-          <w:bCs/>
-          <w:sz w:val="24"/>
-          <w:szCs w:val="24"/>
-        </w:rPr>
-        <w:t>larval performance</w:t>
-      </w:r>
-      <w:r>
-        <w:rPr>
-          <w:rFonts w:cs="Arial"/>
-          <w:bCs/>
-          <w:sz w:val="24"/>
-          <w:szCs w:val="24"/>
-        </w:rPr>
-        <w:t>.</w:t>
-      </w:r>
+      <w:ins w:id="109" w:author="Gen-Chang Hsu" w:date="2024-05-28T12:44:00Z" w16du:dateUtc="2024-05-28T16:44:00Z">
+        <w:r>
+          <w:rPr>
+            <w:rFonts w:cs="Arial"/>
+            <w:bCs/>
+            <w:sz w:val="24"/>
+            <w:szCs w:val="24"/>
+          </w:rPr>
+          <w:t>.</w:t>
+        </w:r>
+      </w:ins>
+      <w:del w:id="110" w:author="Gen-Chang Hsu" w:date="2024-05-28T12:44:00Z" w16du:dateUtc="2024-05-28T16:44:00Z">
+        <w:r>
+          <w:rPr>
+            <w:rFonts w:cs="Arial"/>
+            <w:bCs/>
+            <w:sz w:val="24"/>
+            <w:szCs w:val="24"/>
+          </w:rPr>
+          <w:delText xml:space="preserve"> are strongly dependent on carcass </w:delText>
+        </w:r>
+        <w:r>
+          <w:rPr>
+            <w:rFonts w:cs="Arial"/>
+            <w:bCs/>
+            <w:sz w:val="24"/>
+            <w:szCs w:val="24"/>
+          </w:rPr>
+          <w:delText>size</w:delText>
+        </w:r>
+        <w:r>
+          <w:rPr>
+            <w:rFonts w:cs="Arial"/>
+            <w:bCs/>
+            <w:sz w:val="24"/>
+            <w:szCs w:val="24"/>
+          </w:rPr>
+          <w:delText xml:space="preserve"> </w:delText>
+        </w:r>
+        <w:r>
+          <w:rPr>
+            <w:rFonts w:cs="Arial"/>
+            <w:bCs/>
+            <w:sz w:val="24"/>
+            <w:szCs w:val="24"/>
+          </w:rPr>
+          <w:delText>but not</w:delText>
+        </w:r>
+        <w:r>
+          <w:rPr>
+            <w:rFonts w:cs="Arial"/>
+            <w:bCs/>
+            <w:sz w:val="24"/>
+            <w:szCs w:val="24"/>
+          </w:rPr>
+          <w:delText xml:space="preserve"> carcass source</w:delText>
+        </w:r>
+        <w:r>
+          <w:rPr>
+            <w:rFonts w:cs="Arial"/>
+            <w:bCs/>
+            <w:sz w:val="24"/>
+            <w:szCs w:val="24"/>
+          </w:rPr>
+          <w:delText xml:space="preserve"> or </w:delText>
+        </w:r>
+        <w:r>
+          <w:rPr>
+            <w:rFonts w:cs="Arial"/>
+            <w:bCs/>
+            <w:sz w:val="24"/>
+            <w:szCs w:val="24"/>
+          </w:rPr>
+          <w:delText>carca</w:delText>
+        </w:r>
+        <w:r>
+          <w:rPr>
+            <w:rFonts w:cs="Arial"/>
+            <w:bCs/>
+            <w:sz w:val="24"/>
+            <w:szCs w:val="24"/>
+          </w:rPr>
+          <w:delText xml:space="preserve">ss </w:delText>
+        </w:r>
+        <w:r>
+          <w:rPr>
+            <w:rFonts w:cs="Arial"/>
+            <w:bCs/>
+            <w:sz w:val="24"/>
+            <w:szCs w:val="24"/>
+          </w:rPr>
+          <w:delText>tax</w:delText>
+        </w:r>
+        <w:r>
+          <w:rPr>
+            <w:rFonts w:cs="Arial"/>
+            <w:bCs/>
+            <w:sz w:val="24"/>
+            <w:szCs w:val="24"/>
+          </w:rPr>
+          <w:delText>on</w:delText>
+        </w:r>
+        <w:r>
+          <w:rPr>
+            <w:rFonts w:cs="Arial"/>
+            <w:bCs/>
+            <w:sz w:val="24"/>
+            <w:szCs w:val="24"/>
+          </w:rPr>
+          <w:delText xml:space="preserve">, </w:delText>
+        </w:r>
+        <w:r>
+          <w:rPr>
+            <w:rFonts w:cs="Arial"/>
+            <w:bCs/>
+            <w:color w:val="FF0000"/>
+            <w:sz w:val="24"/>
+            <w:szCs w:val="24"/>
+            <w:rPrChange w:id="111" w:author="Gen-Chang Hsu" w:date="2024-05-28T12:36:00Z" w16du:dateUtc="2024-05-28T16:36:00Z">
+              <w:rPr>
+                <w:rFonts w:cs="Arial"/>
+                <w:bCs/>
+                <w:sz w:val="24"/>
+                <w:szCs w:val="24"/>
+              </w:rPr>
+            </w:rPrChange>
+          </w:rPr>
+          <w:delText>and</w:delText>
+        </w:r>
+        <w:r>
+          <w:rPr>
+            <w:rFonts w:cs="Arial"/>
+            <w:bCs/>
+            <w:color w:val="FF0000"/>
+            <w:sz w:val="24"/>
+            <w:szCs w:val="24"/>
+            <w:rPrChange w:id="112" w:author="Gen-Chang Hsu" w:date="2024-05-28T12:36:00Z" w16du:dateUtc="2024-05-28T16:36:00Z">
+              <w:rPr>
+                <w:rFonts w:cs="Arial"/>
+                <w:bCs/>
+                <w:sz w:val="24"/>
+                <w:szCs w:val="24"/>
+              </w:rPr>
+            </w:rPrChange>
+          </w:rPr>
+          <w:delText xml:space="preserve"> the </w:delText>
+        </w:r>
+        <w:r>
+          <w:rPr>
+            <w:rFonts w:cs="Arial"/>
+            <w:bCs/>
+            <w:color w:val="FF0000"/>
+            <w:sz w:val="24"/>
+            <w:szCs w:val="24"/>
+            <w:rPrChange w:id="113" w:author="Gen-Chang Hsu" w:date="2024-05-28T12:36:00Z" w16du:dateUtc="2024-05-28T16:36:00Z">
+              <w:rPr>
+                <w:rFonts w:cs="Arial"/>
+                <w:bCs/>
+                <w:sz w:val="24"/>
+                <w:szCs w:val="24"/>
+              </w:rPr>
+            </w:rPrChange>
+          </w:rPr>
+          <w:delText xml:space="preserve">nutritional </w:delText>
+        </w:r>
+        <w:r>
+          <w:rPr>
+            <w:rFonts w:cs="Arial"/>
+            <w:bCs/>
+            <w:color w:val="FF0000"/>
+            <w:sz w:val="24"/>
+            <w:szCs w:val="24"/>
+            <w:rPrChange w:id="114" w:author="Gen-Chang Hsu" w:date="2024-05-28T12:36:00Z" w16du:dateUtc="2024-05-28T16:36:00Z">
+              <w:rPr>
+                <w:rFonts w:cs="Arial"/>
+                <w:bCs/>
+                <w:sz w:val="24"/>
+                <w:szCs w:val="24"/>
+              </w:rPr>
+            </w:rPrChange>
+          </w:rPr>
+          <w:delText>quality</w:delText>
+        </w:r>
+        <w:r>
+          <w:rPr>
+            <w:rFonts w:cs="Arial"/>
+            <w:bCs/>
+            <w:color w:val="FF0000"/>
+            <w:sz w:val="24"/>
+            <w:szCs w:val="24"/>
+            <w:rPrChange w:id="115" w:author="Gen-Chang Hsu" w:date="2024-05-28T12:36:00Z" w16du:dateUtc="2024-05-28T16:36:00Z">
+              <w:rPr>
+                <w:rFonts w:cs="Arial"/>
+                <w:bCs/>
+                <w:sz w:val="24"/>
+                <w:szCs w:val="24"/>
+              </w:rPr>
+            </w:rPrChange>
+          </w:rPr>
+          <w:delText xml:space="preserve"> of</w:delText>
+        </w:r>
+        <w:r>
+          <w:rPr>
+            <w:rFonts w:cs="Arial"/>
+            <w:bCs/>
+            <w:color w:val="FF0000"/>
+            <w:sz w:val="24"/>
+            <w:szCs w:val="24"/>
+            <w:rPrChange w:id="116" w:author="Gen-Chang Hsu" w:date="2024-05-28T12:36:00Z" w16du:dateUtc="2024-05-28T16:36:00Z">
+              <w:rPr>
+                <w:rFonts w:cs="Arial"/>
+                <w:bCs/>
+                <w:sz w:val="24"/>
+                <w:szCs w:val="24"/>
+              </w:rPr>
+            </w:rPrChange>
+          </w:rPr>
+          <w:delText xml:space="preserve"> carcass tissue </w:delText>
+        </w:r>
+        <w:r>
+          <w:rPr>
+            <w:rFonts w:cs="Arial"/>
+            <w:bCs/>
+            <w:color w:val="FF0000"/>
+            <w:sz w:val="24"/>
+            <w:szCs w:val="24"/>
+            <w:rPrChange w:id="117" w:author="Gen-Chang Hsu" w:date="2024-05-28T12:36:00Z" w16du:dateUtc="2024-05-28T16:36:00Z">
+              <w:rPr>
+                <w:rFonts w:cs="Arial"/>
+                <w:bCs/>
+                <w:sz w:val="24"/>
+                <w:szCs w:val="24"/>
+              </w:rPr>
+            </w:rPrChange>
+          </w:rPr>
+          <w:delText xml:space="preserve">can </w:delText>
+        </w:r>
+        <w:r>
+          <w:rPr>
+            <w:rFonts w:cs="Arial"/>
+            <w:bCs/>
+            <w:color w:val="FF0000"/>
+            <w:sz w:val="24"/>
+            <w:szCs w:val="24"/>
+            <w:rPrChange w:id="118" w:author="Gen-Chang Hsu" w:date="2024-05-28T12:36:00Z" w16du:dateUtc="2024-05-28T16:36:00Z">
+              <w:rPr>
+                <w:rFonts w:cs="Arial"/>
+                <w:bCs/>
+                <w:sz w:val="24"/>
+                <w:szCs w:val="24"/>
+              </w:rPr>
+            </w:rPrChange>
+          </w:rPr>
+          <w:delText>influence</w:delText>
+        </w:r>
+        <w:r>
+          <w:rPr>
+            <w:rFonts w:cs="Arial"/>
+            <w:bCs/>
+            <w:color w:val="FF0000"/>
+            <w:sz w:val="24"/>
+            <w:szCs w:val="24"/>
+            <w:rPrChange w:id="119" w:author="Gen-Chang Hsu" w:date="2024-05-28T12:36:00Z" w16du:dateUtc="2024-05-28T16:36:00Z">
+              <w:rPr>
+                <w:rFonts w:cs="Arial"/>
+                <w:bCs/>
+                <w:sz w:val="24"/>
+                <w:szCs w:val="24"/>
+              </w:rPr>
+            </w:rPrChange>
+          </w:rPr>
+          <w:delText xml:space="preserve"> </w:delText>
+        </w:r>
+        <w:r>
+          <w:rPr>
+            <w:rFonts w:cs="Arial"/>
+            <w:bCs/>
+            <w:color w:val="FF0000"/>
+            <w:sz w:val="24"/>
+            <w:szCs w:val="24"/>
+            <w:rPrChange w:id="120" w:author="Gen-Chang Hsu" w:date="2024-05-28T12:36:00Z" w16du:dateUtc="2024-05-28T16:36:00Z">
+              <w:rPr>
+                <w:rFonts w:cs="Arial"/>
+                <w:bCs/>
+                <w:sz w:val="24"/>
+                <w:szCs w:val="24"/>
+              </w:rPr>
+            </w:rPrChange>
+          </w:rPr>
+          <w:delText xml:space="preserve">individual </w:delText>
+        </w:r>
+        <w:r>
+          <w:rPr>
+            <w:rFonts w:cs="Arial"/>
+            <w:bCs/>
+            <w:color w:val="FF0000"/>
+            <w:sz w:val="24"/>
+            <w:szCs w:val="24"/>
+            <w:rPrChange w:id="121" w:author="Gen-Chang Hsu" w:date="2024-05-28T12:36:00Z" w16du:dateUtc="2024-05-28T16:36:00Z">
+              <w:rPr>
+                <w:rFonts w:cs="Arial"/>
+                <w:bCs/>
+                <w:sz w:val="24"/>
+                <w:szCs w:val="24"/>
+              </w:rPr>
+            </w:rPrChange>
+          </w:rPr>
+          <w:delText>larval performance</w:delText>
+        </w:r>
+        <w:r>
+          <w:rPr>
+            <w:rFonts w:cs="Arial"/>
+            <w:bCs/>
+            <w:color w:val="FF0000"/>
+            <w:sz w:val="24"/>
+            <w:szCs w:val="24"/>
+            <w:rPrChange w:id="122" w:author="Gen-Chang Hsu" w:date="2024-05-28T12:36:00Z" w16du:dateUtc="2024-05-28T16:36:00Z">
+              <w:rPr>
+                <w:rFonts w:cs="Arial"/>
+                <w:bCs/>
+                <w:sz w:val="24"/>
+                <w:szCs w:val="24"/>
+              </w:rPr>
+            </w:rPrChange>
+          </w:rPr>
+          <w:delText>.</w:delText>
+        </w:r>
+      </w:del>
     </w:p>
     <w:p>
       <w:pPr>
@@ -19183,7 +19600,17 @@
           <w:sz w:val="24"/>
           <w:szCs w:val="24"/>
         </w:rPr>
-        <w:t xml:space="preserve">because large carcasses are more energetically costly to process </w:t>
+        <w:t xml:space="preserve">because large carcasses </w:t>
+      </w:r>
+      <w:r>
+        <w:rPr>
+          <w:rFonts w:cs="Arial"/>
+          <w:bCs/>
+          <w:sz w:val="24"/>
+          <w:szCs w:val="24"/>
+        </w:rPr>
+        <w:lastRenderedPageBreak/>
+        <w:t xml:space="preserve">are more energetically costly to process </w:t>
       </w:r>
       <w:r>
         <w:rPr>
@@ -19228,17 +19655,7 @@
           <w:sz w:val="24"/>
           <w:szCs w:val="24"/>
         </w:rPr>
-        <w:t xml:space="preserve"> as a result </w:t>
-      </w:r>
-      <w:r>
-        <w:rPr>
-          <w:rFonts w:cs="Arial"/>
-          <w:bCs/>
-          <w:sz w:val="24"/>
-          <w:szCs w:val="24"/>
-        </w:rPr>
-        <w:lastRenderedPageBreak/>
-        <w:t xml:space="preserve">of </w:t>
+        <w:t xml:space="preserve"> as a result of </w:t>
       </w:r>
       <w:r>
         <w:rPr>
@@ -20435,7 +20852,7 @@
         </w:rPr>
         <w:t xml:space="preserve"> </w:t>
       </w:r>
-      <w:commentRangeStart w:id="83"/>
+      <w:commentRangeStart w:id="123"/>
       <w:r>
         <w:rPr>
           <w:rFonts w:cs="Arial"/>
@@ -20542,7 +20959,27 @@
           <w:sz w:val="24"/>
           <w:szCs w:val="24"/>
         </w:rPr>
-        <w:t xml:space="preserve">mainly driven by two large wild carcasses (the interaction became non-significant when these two observations were removed; </w:t>
+        <w:t>mainly driven by two</w:t>
+      </w:r>
+      <w:ins w:id="124" w:author="Gen-Chang Hsu" w:date="2024-05-28T12:37:00Z" w16du:dateUtc="2024-05-28T16:37:00Z">
+        <w:r>
+          <w:rPr>
+            <w:rFonts w:cs="Arial"/>
+            <w:bCs/>
+            <w:sz w:val="24"/>
+            <w:szCs w:val="24"/>
+          </w:rPr>
+          <w:t xml:space="preserve"> observations on</w:t>
+        </w:r>
+      </w:ins>
+      <w:r>
+        <w:rPr>
+          <w:rFonts w:cs="Arial"/>
+          <w:bCs/>
+          <w:sz w:val="24"/>
+          <w:szCs w:val="24"/>
+        </w:rPr>
+        <w:t xml:space="preserve"> large wild carcasses (the interaction became non-significant when these two observations were removed; </w:t>
       </w:r>
       <w:r>
         <w:rPr>
@@ -20591,12 +21028,12 @@
         </w:rPr>
         <w:t xml:space="preserve">. </w:t>
       </w:r>
-      <w:commentRangeEnd w:id="83"/>
+      <w:commentRangeEnd w:id="123"/>
       <w:r>
         <w:rPr>
           <w:rStyle w:val="CommentReference"/>
         </w:rPr>
-        <w:commentReference w:id="83"/>
+        <w:commentReference w:id="123"/>
       </w:r>
       <w:r>
         <w:rPr>
@@ -20711,6 +21148,7 @@
       <w:pPr>
         <w:spacing w:line="480" w:lineRule="auto"/>
         <w:rPr>
+          <w:ins w:id="125" w:author="Gen-Chang Hsu" w:date="2024-05-28T12:57:00Z" w16du:dateUtc="2024-05-28T16:57:00Z"/>
           <w:rFonts w:cs="Arial"/>
           <w:bCs/>
           <w:color w:val="FF0000"/>
@@ -20726,62 +21164,95 @@
           <w:szCs w:val="24"/>
         </w:rPr>
         <w:tab/>
-        <w:t>Although the</w:t>
-      </w:r>
-      <w:r>
-        <w:rPr>
-          <w:rFonts w:cs="Arial"/>
-          <w:bCs/>
-          <w:sz w:val="24"/>
-          <w:szCs w:val="24"/>
-        </w:rPr>
-        <w:t xml:space="preserve"> tissue nutritional composition varied among wild mammal, bird, and reptile carcasses, larval breeding outcomes and carcass use efficiency were generally similar among these three </w:t>
-      </w:r>
-      <w:r>
-        <w:rPr>
-          <w:rFonts w:cs="Arial"/>
-          <w:bCs/>
-          <w:sz w:val="24"/>
-          <w:szCs w:val="24"/>
-        </w:rPr>
-        <w:t xml:space="preserve">taxa. However, </w:t>
-      </w:r>
-      <w:r>
-        <w:rPr>
-          <w:rFonts w:cs="Arial"/>
-          <w:bCs/>
-          <w:sz w:val="24"/>
-          <w:szCs w:val="24"/>
-        </w:rPr>
-        <w:t xml:space="preserve">when </w:t>
-      </w:r>
-      <w:r>
-        <w:rPr>
-          <w:rFonts w:cs="Arial"/>
-          <w:bCs/>
-          <w:sz w:val="24"/>
-          <w:szCs w:val="24"/>
-        </w:rPr>
-        <w:t xml:space="preserve">the </w:t>
-      </w:r>
-      <w:r>
-        <w:rPr>
-          <w:rFonts w:cs="Arial"/>
-          <w:bCs/>
-          <w:sz w:val="24"/>
-          <w:szCs w:val="24"/>
-        </w:rPr>
-        <w:t>larv</w:t>
-      </w:r>
-      <w:r>
-        <w:rPr>
-          <w:rFonts w:cs="Arial"/>
-          <w:bCs/>
-          <w:sz w:val="24"/>
-          <w:szCs w:val="24"/>
-        </w:rPr>
-        <w:t>ae</w:t>
-      </w:r>
+      </w:r>
+      <w:ins w:id="126" w:author="Gen-Chang Hsu" w:date="2024-05-28T20:44:00Z" w16du:dateUtc="2024-05-29T00:44:00Z">
+        <w:r>
+          <w:rPr>
+            <w:rFonts w:cs="Arial"/>
+            <w:bCs/>
+            <w:sz w:val="24"/>
+            <w:szCs w:val="24"/>
+          </w:rPr>
+          <w:t>Our t</w:t>
+        </w:r>
+      </w:ins>
+      <w:ins w:id="127" w:author="Gen-Chang Hsu" w:date="2024-05-28T20:17:00Z" w16du:dateUtc="2024-05-29T00:17:00Z">
+        <w:r>
+          <w:rPr>
+            <w:rFonts w:cs="Arial"/>
+            <w:bCs/>
+            <w:sz w:val="24"/>
+            <w:szCs w:val="24"/>
+          </w:rPr>
+          <w:t xml:space="preserve">issue nutritional analysis </w:t>
+        </w:r>
+      </w:ins>
+      <w:ins w:id="128" w:author="Gen-Chang Hsu" w:date="2024-05-28T20:16:00Z" w16du:dateUtc="2024-05-29T00:16:00Z">
+        <w:r>
+          <w:rPr>
+            <w:rFonts w:cs="Arial"/>
+            <w:bCs/>
+            <w:sz w:val="24"/>
+            <w:szCs w:val="24"/>
+          </w:rPr>
+          <w:t xml:space="preserve">showed that </w:t>
+        </w:r>
+      </w:ins>
+      <w:del w:id="129" w:author="Gen-Chang Hsu" w:date="2024-05-28T13:06:00Z" w16du:dateUtc="2024-05-28T17:06:00Z">
+        <w:r>
+          <w:rPr>
+            <w:rFonts w:cs="Arial"/>
+            <w:bCs/>
+            <w:sz w:val="24"/>
+            <w:szCs w:val="24"/>
+          </w:rPr>
+          <w:delText>Although</w:delText>
+        </w:r>
+      </w:del>
+      <w:del w:id="130" w:author="Gen-Chang Hsu" w:date="2024-05-28T12:57:00Z" w16du:dateUtc="2024-05-28T16:57:00Z">
+        <w:r>
+          <w:rPr>
+            <w:rFonts w:cs="Arial"/>
+            <w:bCs/>
+            <w:sz w:val="24"/>
+            <w:szCs w:val="24"/>
+          </w:rPr>
+          <w:delText xml:space="preserve"> the</w:delText>
+        </w:r>
+      </w:del>
+      <w:del w:id="131" w:author="Gen-Chang Hsu" w:date="2024-05-28T13:06:00Z" w16du:dateUtc="2024-05-28T17:06:00Z">
+        <w:r>
+          <w:rPr>
+            <w:rFonts w:cs="Arial"/>
+            <w:bCs/>
+            <w:sz w:val="24"/>
+            <w:szCs w:val="24"/>
+          </w:rPr>
+          <w:delText xml:space="preserve"> tissue nutritional composition</w:delText>
+        </w:r>
+      </w:del>
+      <w:ins w:id="132" w:author="Gen-Chang Hsu" w:date="2024-05-28T13:07:00Z" w16du:dateUtc="2024-05-28T17:07:00Z">
+        <w:r>
+          <w:rPr>
+            <w:rFonts w:cs="Arial"/>
+            <w:bCs/>
+            <w:sz w:val="24"/>
+            <w:szCs w:val="24"/>
+          </w:rPr>
+          <w:t>p</w:t>
+        </w:r>
+      </w:ins>
+      <w:ins w:id="133" w:author="Gen-Chang Hsu" w:date="2024-05-28T12:48:00Z" w16du:dateUtc="2024-05-28T16:48:00Z">
+        <w:r>
+          <w:rPr>
+            <w:rFonts w:cs="Arial"/>
+            <w:bCs/>
+            <w:sz w:val="24"/>
+            <w:szCs w:val="24"/>
+          </w:rPr>
+          <w:t>rotein content</w:t>
+        </w:r>
+      </w:ins>
       <w:r>
         <w:rPr>
           <w:rFonts w:cs="Arial"/>
@@ -20791,79 +21262,103 @@
         </w:rPr>
         <w:t xml:space="preserve"> </w:t>
       </w:r>
-      <w:r>
-        <w:rPr>
-          <w:rFonts w:cs="Arial"/>
-          <w:bCs/>
-          <w:sz w:val="24"/>
-          <w:szCs w:val="24"/>
-        </w:rPr>
-        <w:t xml:space="preserve">were reared </w:t>
-      </w:r>
-      <w:r>
-        <w:rPr>
-          <w:rFonts w:cs="Arial"/>
-          <w:bCs/>
-          <w:sz w:val="24"/>
-          <w:szCs w:val="24"/>
-        </w:rPr>
-        <w:lastRenderedPageBreak/>
-        <w:t>individually</w:t>
-      </w:r>
-      <w:r>
-        <w:rPr>
-          <w:rFonts w:cs="Arial"/>
-          <w:bCs/>
-          <w:sz w:val="24"/>
-          <w:szCs w:val="24"/>
-        </w:rPr>
-        <w:t xml:space="preserve"> without parents, </w:t>
-      </w:r>
-      <w:r>
-        <w:rPr>
-          <w:rFonts w:cs="Arial"/>
-          <w:bCs/>
-          <w:sz w:val="24"/>
-          <w:szCs w:val="24"/>
-        </w:rPr>
-        <w:t>growth rates were higher for those feeding on the</w:t>
-      </w:r>
-      <w:r>
-        <w:rPr>
-          <w:rFonts w:cs="Arial"/>
-          <w:bCs/>
-          <w:sz w:val="24"/>
-          <w:szCs w:val="24"/>
-        </w:rPr>
-        <w:t xml:space="preserve"> diet</w:t>
-      </w:r>
-      <w:r>
-        <w:rPr>
-          <w:rFonts w:cs="Arial"/>
-          <w:bCs/>
-          <w:sz w:val="24"/>
-          <w:szCs w:val="24"/>
-        </w:rPr>
-        <w:t>s</w:t>
-      </w:r>
-      <w:r>
-        <w:rPr>
-          <w:rFonts w:cs="Arial"/>
-          <w:bCs/>
-          <w:sz w:val="24"/>
-          <w:szCs w:val="24"/>
-        </w:rPr>
-        <w:t xml:space="preserve"> </w:t>
-      </w:r>
-      <w:r>
-        <w:rPr>
-          <w:rFonts w:cs="Arial"/>
-          <w:bCs/>
-          <w:sz w:val="24"/>
-          <w:szCs w:val="24"/>
-        </w:rPr>
-        <w:t>from wild</w:t>
-      </w:r>
+      <w:del w:id="134" w:author="Gen-Chang Hsu" w:date="2024-05-28T13:06:00Z" w16du:dateUtc="2024-05-28T17:06:00Z">
+        <w:r>
+          <w:rPr>
+            <w:rFonts w:cs="Arial"/>
+            <w:bCs/>
+            <w:sz w:val="24"/>
+            <w:szCs w:val="24"/>
+          </w:rPr>
+          <w:delText>varied among</w:delText>
+        </w:r>
+      </w:del>
+      <w:ins w:id="135" w:author="Gen-Chang Hsu" w:date="2024-05-28T13:07:00Z" w16du:dateUtc="2024-05-28T17:07:00Z">
+        <w:r>
+          <w:rPr>
+            <w:rFonts w:cs="Arial"/>
+            <w:bCs/>
+            <w:sz w:val="24"/>
+            <w:szCs w:val="24"/>
+          </w:rPr>
+          <w:t>was</w:t>
+        </w:r>
+      </w:ins>
+      <w:del w:id="136" w:author="Gen-Chang Hsu" w:date="2024-05-28T13:06:00Z" w16du:dateUtc="2024-05-28T17:06:00Z">
+        <w:r>
+          <w:rPr>
+            <w:rFonts w:cs="Arial"/>
+            <w:bCs/>
+            <w:sz w:val="24"/>
+            <w:szCs w:val="24"/>
+          </w:rPr>
+          <w:delText xml:space="preserve"> </w:delText>
+        </w:r>
+      </w:del>
+      <w:ins w:id="137" w:author="Gen-Chang Hsu" w:date="2024-05-28T13:06:00Z" w16du:dateUtc="2024-05-28T17:06:00Z">
+        <w:r>
+          <w:rPr>
+            <w:rFonts w:cs="Arial"/>
+            <w:bCs/>
+            <w:sz w:val="24"/>
+            <w:szCs w:val="24"/>
+          </w:rPr>
+          <w:t xml:space="preserve"> </w:t>
+        </w:r>
+      </w:ins>
+      <w:ins w:id="138" w:author="Gen-Chang Hsu" w:date="2024-05-28T13:07:00Z" w16du:dateUtc="2024-05-28T17:07:00Z">
+        <w:r>
+          <w:rPr>
+            <w:rFonts w:cs="Arial"/>
+            <w:bCs/>
+            <w:sz w:val="24"/>
+            <w:szCs w:val="24"/>
+          </w:rPr>
+          <w:t xml:space="preserve">higher </w:t>
+        </w:r>
+      </w:ins>
+      <w:ins w:id="139" w:author="Gen-Chang Hsu" w:date="2024-05-28T13:08:00Z" w16du:dateUtc="2024-05-28T17:08:00Z">
+        <w:r>
+          <w:rPr>
+            <w:rFonts w:cs="Arial"/>
+            <w:bCs/>
+            <w:sz w:val="24"/>
+            <w:szCs w:val="24"/>
+          </w:rPr>
+          <w:t xml:space="preserve">in </w:t>
+        </w:r>
+      </w:ins>
+      <w:r>
+        <w:rPr>
+          <w:rFonts w:cs="Arial"/>
+          <w:bCs/>
+          <w:sz w:val="24"/>
+          <w:szCs w:val="24"/>
+        </w:rPr>
+        <w:t>wild mammal</w:t>
+      </w:r>
+      <w:ins w:id="140" w:author="Gen-Chang Hsu" w:date="2024-05-28T13:08:00Z" w16du:dateUtc="2024-05-28T17:08:00Z">
+        <w:r>
+          <w:rPr>
+            <w:rFonts w:cs="Arial"/>
+            <w:bCs/>
+            <w:sz w:val="24"/>
+            <w:szCs w:val="24"/>
+          </w:rPr>
+          <w:t xml:space="preserve"> and</w:t>
+        </w:r>
+      </w:ins>
+      <w:del w:id="141" w:author="Gen-Chang Hsu" w:date="2024-05-28T13:08:00Z" w16du:dateUtc="2024-05-28T17:08:00Z">
+        <w:r>
+          <w:rPr>
+            <w:rFonts w:cs="Arial"/>
+            <w:bCs/>
+            <w:sz w:val="24"/>
+            <w:szCs w:val="24"/>
+          </w:rPr>
+          <w:delText>,</w:delText>
+        </w:r>
+      </w:del>
       <w:r>
         <w:rPr>
           <w:rFonts w:cs="Arial"/>
@@ -20873,1078 +21368,2169 @@
         </w:rPr>
         <w:t xml:space="preserve"> bird</w:t>
       </w:r>
-      <w:r>
-        <w:rPr>
-          <w:rFonts w:cs="Arial"/>
-          <w:bCs/>
-          <w:sz w:val="24"/>
-          <w:szCs w:val="24"/>
-        </w:rPr>
-        <w:t xml:space="preserve"> carcasses, </w:t>
-      </w:r>
-      <w:r>
-        <w:rPr>
-          <w:rFonts w:cs="Arial"/>
-          <w:bCs/>
-          <w:sz w:val="24"/>
-          <w:szCs w:val="24"/>
-        </w:rPr>
-        <w:t xml:space="preserve">which had a higher protein content compared to wild </w:t>
-      </w:r>
-      <w:r>
-        <w:rPr>
-          <w:rFonts w:cs="Arial"/>
-          <w:bCs/>
-          <w:sz w:val="24"/>
-          <w:szCs w:val="24"/>
-        </w:rPr>
-        <w:t>mammal</w:t>
-      </w:r>
-      <w:r>
-        <w:rPr>
-          <w:rFonts w:cs="Arial"/>
-          <w:bCs/>
-          <w:sz w:val="24"/>
-          <w:szCs w:val="24"/>
-        </w:rPr>
-        <w:t xml:space="preserve"> and</w:t>
-      </w:r>
-      <w:r>
-        <w:rPr>
-          <w:rFonts w:cs="Arial"/>
-          <w:bCs/>
-          <w:sz w:val="24"/>
-          <w:szCs w:val="24"/>
-        </w:rPr>
-        <w:t xml:space="preserve"> reptile</w:t>
-      </w:r>
-      <w:r>
-        <w:rPr>
-          <w:rFonts w:cs="Arial"/>
-          <w:bCs/>
-          <w:sz w:val="24"/>
-          <w:szCs w:val="24"/>
-        </w:rPr>
-        <w:t xml:space="preserve"> carcasses.</w:t>
-      </w:r>
-      <w:r>
-        <w:rPr>
-          <w:rFonts w:cs="Arial"/>
-          <w:bCs/>
-          <w:sz w:val="24"/>
-          <w:szCs w:val="24"/>
-        </w:rPr>
-        <w:t xml:space="preserve"> </w:t>
-      </w:r>
-      <w:r>
-        <w:rPr>
-          <w:rFonts w:cs="Arial"/>
-          <w:bCs/>
-          <w:sz w:val="24"/>
-          <w:szCs w:val="24"/>
-        </w:rPr>
-        <w:t xml:space="preserve">These results </w:t>
-      </w:r>
-      <w:r>
-        <w:rPr>
-          <w:rFonts w:cs="Arial"/>
-          <w:bCs/>
-          <w:sz w:val="24"/>
-          <w:szCs w:val="24"/>
-        </w:rPr>
-        <w:t xml:space="preserve">suggest that </w:t>
-      </w:r>
-      <w:r>
-        <w:rPr>
-          <w:rFonts w:cs="Arial"/>
-          <w:bCs/>
-          <w:sz w:val="24"/>
-          <w:szCs w:val="24"/>
-        </w:rPr>
-        <w:t>parent</w:t>
-      </w:r>
-      <w:r>
-        <w:rPr>
-          <w:rFonts w:cs="Arial"/>
-          <w:bCs/>
-          <w:sz w:val="24"/>
-          <w:szCs w:val="24"/>
-        </w:rPr>
-        <w:t>al care</w:t>
-      </w:r>
-      <w:r>
-        <w:rPr>
-          <w:rFonts w:cs="Arial"/>
-          <w:bCs/>
-          <w:sz w:val="24"/>
-          <w:szCs w:val="24"/>
-        </w:rPr>
-        <w:t xml:space="preserve"> in burying beetles</w:t>
-      </w:r>
-      <w:r>
-        <w:rPr>
-          <w:rFonts w:cs="Arial"/>
-          <w:bCs/>
-          <w:sz w:val="24"/>
-          <w:szCs w:val="24"/>
-        </w:rPr>
-        <w:t xml:space="preserve"> (carcass preparation,</w:t>
-      </w:r>
-      <w:r>
-        <w:rPr>
-          <w:rFonts w:cs="Arial"/>
-          <w:bCs/>
-          <w:sz w:val="24"/>
-          <w:szCs w:val="24"/>
-        </w:rPr>
-        <w:t xml:space="preserve"> </w:t>
-      </w:r>
-      <w:r>
-        <w:rPr>
-          <w:rFonts w:cs="Arial"/>
-          <w:bCs/>
-          <w:sz w:val="24"/>
-          <w:szCs w:val="24"/>
-        </w:rPr>
-        <w:t>food provisioning, etc.)</w:t>
-      </w:r>
-      <w:r>
-        <w:rPr>
-          <w:rFonts w:cs="Arial"/>
-          <w:bCs/>
-          <w:sz w:val="24"/>
-          <w:szCs w:val="24"/>
-        </w:rPr>
-        <w:t xml:space="preserve"> </w:t>
-      </w:r>
-      <w:r>
-        <w:rPr>
-          <w:rFonts w:cs="Arial"/>
-          <w:bCs/>
-          <w:sz w:val="24"/>
-          <w:szCs w:val="24"/>
-        </w:rPr>
-        <w:t>may buffer against variable nutritional quality of carcasses in the wild</w:t>
-      </w:r>
-      <w:r>
-        <w:rPr>
-          <w:rFonts w:cs="Arial"/>
-          <w:bCs/>
-          <w:sz w:val="24"/>
-          <w:szCs w:val="24"/>
-        </w:rPr>
-        <w:t xml:space="preserve">. </w:t>
-      </w:r>
-      <w:r>
-        <w:rPr>
-          <w:rFonts w:cs="Arial"/>
-          <w:bCs/>
-          <w:sz w:val="24"/>
-          <w:szCs w:val="24"/>
-        </w:rPr>
-        <w:t>W</w:t>
-      </w:r>
-      <w:r>
-        <w:rPr>
-          <w:rFonts w:cs="Arial"/>
-          <w:bCs/>
-          <w:sz w:val="24"/>
-          <w:szCs w:val="24"/>
-        </w:rPr>
-        <w:t>ithout paren</w:t>
-      </w:r>
-      <w:r>
-        <w:rPr>
-          <w:rFonts w:cs="Arial"/>
-          <w:bCs/>
-          <w:sz w:val="24"/>
-          <w:szCs w:val="24"/>
-        </w:rPr>
-        <w:t>tal care and intraspecific</w:t>
-      </w:r>
-      <w:r>
-        <w:rPr>
-          <w:rFonts w:cs="Arial"/>
-          <w:bCs/>
-          <w:sz w:val="24"/>
-          <w:szCs w:val="24"/>
-        </w:rPr>
-        <w:t xml:space="preserve"> interactions</w:t>
-      </w:r>
-      <w:r>
-        <w:rPr>
-          <w:rFonts w:cs="Arial"/>
-          <w:bCs/>
-          <w:sz w:val="24"/>
-          <w:szCs w:val="24"/>
-        </w:rPr>
-        <w:t xml:space="preserve"> among</w:t>
-      </w:r>
-      <w:r>
-        <w:rPr>
-          <w:rFonts w:cs="Arial"/>
-          <w:bCs/>
-          <w:sz w:val="24"/>
-          <w:szCs w:val="24"/>
-        </w:rPr>
-        <w:t xml:space="preserve"> larvae</w:t>
-      </w:r>
-      <w:r>
-        <w:rPr>
-          <w:rFonts w:cs="Arial"/>
-          <w:bCs/>
-          <w:sz w:val="24"/>
-          <w:szCs w:val="24"/>
-        </w:rPr>
-        <w:t>,</w:t>
-      </w:r>
-      <w:r>
-        <w:rPr>
-          <w:rFonts w:cs="Arial"/>
-          <w:bCs/>
-          <w:sz w:val="24"/>
-          <w:szCs w:val="24"/>
-        </w:rPr>
-        <w:t xml:space="preserve"> the </w:t>
-      </w:r>
-      <w:r>
-        <w:rPr>
-          <w:rFonts w:cs="Arial"/>
-          <w:bCs/>
-          <w:sz w:val="24"/>
-          <w:szCs w:val="24"/>
-        </w:rPr>
-        <w:t>carcass</w:t>
-      </w:r>
-      <w:r>
-        <w:rPr>
-          <w:rFonts w:cs="Arial"/>
-          <w:bCs/>
-          <w:sz w:val="24"/>
-          <w:szCs w:val="24"/>
-        </w:rPr>
-        <w:t xml:space="preserve"> </w:t>
-      </w:r>
-      <w:r>
-        <w:rPr>
-          <w:rFonts w:cs="Arial"/>
-          <w:bCs/>
-          <w:sz w:val="24"/>
-          <w:szCs w:val="24"/>
-        </w:rPr>
-        <w:t>nutritional quality</w:t>
-      </w:r>
-      <w:r>
-        <w:rPr>
-          <w:rFonts w:cs="Arial"/>
-          <w:bCs/>
-          <w:sz w:val="24"/>
-          <w:szCs w:val="24"/>
-        </w:rPr>
-        <w:t xml:space="preserve"> may</w:t>
-      </w:r>
-      <w:r>
-        <w:rPr>
-          <w:rFonts w:cs="Arial"/>
-          <w:bCs/>
-          <w:sz w:val="24"/>
-          <w:szCs w:val="24"/>
-        </w:rPr>
-        <w:t xml:space="preserve"> become a critical determinant of</w:t>
-      </w:r>
-      <w:r>
-        <w:rPr>
-          <w:rFonts w:cs="Arial"/>
-          <w:bCs/>
-          <w:sz w:val="24"/>
-          <w:szCs w:val="24"/>
-        </w:rPr>
-        <w:t xml:space="preserve"> individual</w:t>
-      </w:r>
-      <w:r>
-        <w:rPr>
-          <w:rFonts w:cs="Arial"/>
-          <w:bCs/>
-          <w:sz w:val="24"/>
-          <w:szCs w:val="24"/>
-        </w:rPr>
-        <w:t xml:space="preserve"> larval performance.</w:t>
-      </w:r>
+      <w:ins w:id="142" w:author="Gen-Chang Hsu" w:date="2024-05-28T13:08:00Z" w16du:dateUtc="2024-05-28T17:08:00Z">
+        <w:r>
+          <w:rPr>
+            <w:rFonts w:cs="Arial"/>
+            <w:bCs/>
+            <w:sz w:val="24"/>
+            <w:szCs w:val="24"/>
+          </w:rPr>
+          <w:t xml:space="preserve"> </w:t>
+        </w:r>
+      </w:ins>
+      <w:ins w:id="143" w:author="Gen-Chang Hsu" w:date="2024-05-28T13:09:00Z" w16du:dateUtc="2024-05-28T17:09:00Z">
+        <w:r>
+          <w:rPr>
+            <w:rFonts w:cs="Arial"/>
+            <w:bCs/>
+            <w:sz w:val="24"/>
+            <w:szCs w:val="24"/>
+          </w:rPr>
+          <w:lastRenderedPageBreak/>
+          <w:t xml:space="preserve">carcasses </w:t>
+        </w:r>
+      </w:ins>
+      <w:ins w:id="144" w:author="Gen-Chang Hsu" w:date="2024-05-28T20:18:00Z" w16du:dateUtc="2024-05-29T00:18:00Z">
+        <w:r>
+          <w:rPr>
+            <w:rFonts w:cs="Arial"/>
+            <w:bCs/>
+            <w:sz w:val="24"/>
+            <w:szCs w:val="24"/>
+          </w:rPr>
+          <w:t>than in</w:t>
+        </w:r>
+      </w:ins>
+      <w:del w:id="145" w:author="Gen-Chang Hsu" w:date="2024-05-28T13:08:00Z" w16du:dateUtc="2024-05-28T17:08:00Z">
+        <w:r>
+          <w:rPr>
+            <w:rFonts w:cs="Arial"/>
+            <w:bCs/>
+            <w:sz w:val="24"/>
+            <w:szCs w:val="24"/>
+          </w:rPr>
+          <w:delText xml:space="preserve">, </w:delText>
+        </w:r>
+      </w:del>
+      <w:ins w:id="146" w:author="Gen-Chang Hsu" w:date="2024-05-28T13:09:00Z" w16du:dateUtc="2024-05-28T17:09:00Z">
+        <w:r>
+          <w:rPr>
+            <w:rFonts w:cs="Arial"/>
+            <w:bCs/>
+            <w:sz w:val="24"/>
+            <w:szCs w:val="24"/>
+          </w:rPr>
+          <w:t xml:space="preserve"> wild </w:t>
+        </w:r>
+      </w:ins>
+      <w:del w:id="147" w:author="Gen-Chang Hsu" w:date="2024-05-28T13:08:00Z" w16du:dateUtc="2024-05-28T17:08:00Z">
+        <w:r>
+          <w:rPr>
+            <w:rFonts w:cs="Arial"/>
+            <w:bCs/>
+            <w:sz w:val="24"/>
+            <w:szCs w:val="24"/>
+          </w:rPr>
+          <w:delText xml:space="preserve">and </w:delText>
+        </w:r>
+      </w:del>
+      <w:r>
+        <w:rPr>
+          <w:rFonts w:cs="Arial"/>
+          <w:bCs/>
+          <w:sz w:val="24"/>
+          <w:szCs w:val="24"/>
+        </w:rPr>
+        <w:t>reptile carcasses,</w:t>
+      </w:r>
+      <w:ins w:id="148" w:author="Gen-Chang Hsu" w:date="2024-05-28T13:06:00Z" w16du:dateUtc="2024-05-28T17:06:00Z">
+        <w:r>
+          <w:rPr>
+            <w:rFonts w:cs="Arial"/>
+            <w:bCs/>
+            <w:sz w:val="24"/>
+            <w:szCs w:val="24"/>
+          </w:rPr>
+          <w:t xml:space="preserve"> whereas fat content was</w:t>
+        </w:r>
+      </w:ins>
+      <w:ins w:id="149" w:author="Gen-Chang Hsu" w:date="2024-05-28T13:07:00Z" w16du:dateUtc="2024-05-28T17:07:00Z">
+        <w:r>
+          <w:rPr>
+            <w:rFonts w:cs="Arial"/>
+            <w:bCs/>
+            <w:sz w:val="24"/>
+            <w:szCs w:val="24"/>
+          </w:rPr>
+          <w:t xml:space="preserve"> similar among </w:t>
+        </w:r>
+      </w:ins>
+      <w:ins w:id="150" w:author="Gen-Chang Hsu" w:date="2024-05-28T20:20:00Z" w16du:dateUtc="2024-05-29T00:20:00Z">
+        <w:r>
+          <w:rPr>
+            <w:rFonts w:cs="Arial"/>
+            <w:bCs/>
+            <w:sz w:val="24"/>
+            <w:szCs w:val="24"/>
+          </w:rPr>
+          <w:t xml:space="preserve">these </w:t>
+        </w:r>
+      </w:ins>
+      <w:ins w:id="151" w:author="Gen-Chang Hsu" w:date="2024-05-28T13:07:00Z" w16du:dateUtc="2024-05-28T17:07:00Z">
+        <w:r>
+          <w:rPr>
+            <w:rFonts w:cs="Arial"/>
+            <w:bCs/>
+            <w:sz w:val="24"/>
+            <w:szCs w:val="24"/>
+          </w:rPr>
+          <w:t xml:space="preserve">taxa. </w:t>
+        </w:r>
+      </w:ins>
+      <w:ins w:id="152" w:author="Gen-Chang Hsu" w:date="2024-05-28T20:16:00Z" w16du:dateUtc="2024-05-29T00:16:00Z">
+        <w:r>
+          <w:rPr>
+            <w:rFonts w:cs="Arial"/>
+            <w:bCs/>
+            <w:sz w:val="24"/>
+            <w:szCs w:val="24"/>
+          </w:rPr>
+          <w:t>Ye</w:t>
+        </w:r>
+      </w:ins>
+      <w:ins w:id="153" w:author="Gen-Chang Hsu" w:date="2024-05-28T20:18:00Z" w16du:dateUtc="2024-05-29T00:18:00Z">
+        <w:r>
+          <w:rPr>
+            <w:rFonts w:cs="Arial"/>
+            <w:bCs/>
+            <w:sz w:val="24"/>
+            <w:szCs w:val="24"/>
+          </w:rPr>
+          <w:t>t</w:t>
+        </w:r>
+      </w:ins>
+      <w:ins w:id="154" w:author="Gen-Chang Hsu" w:date="2024-05-28T20:16:00Z" w16du:dateUtc="2024-05-29T00:16:00Z">
+        <w:r>
+          <w:rPr>
+            <w:rFonts w:cs="Arial"/>
+            <w:bCs/>
+            <w:sz w:val="24"/>
+            <w:szCs w:val="24"/>
+          </w:rPr>
+          <w:t>, d</w:t>
+        </w:r>
+      </w:ins>
+      <w:ins w:id="155" w:author="Gen-Chang Hsu" w:date="2024-05-28T13:07:00Z" w16du:dateUtc="2024-05-28T17:07:00Z">
+        <w:r>
+          <w:rPr>
+            <w:rFonts w:cs="Arial"/>
+            <w:bCs/>
+            <w:sz w:val="24"/>
+            <w:szCs w:val="24"/>
+          </w:rPr>
+          <w:t xml:space="preserve">espite </w:t>
+        </w:r>
+      </w:ins>
+      <w:ins w:id="156" w:author="Gen-Chang Hsu" w:date="2024-05-28T20:20:00Z" w16du:dateUtc="2024-05-29T00:20:00Z">
+        <w:r>
+          <w:rPr>
+            <w:rFonts w:cs="Arial"/>
+            <w:bCs/>
+            <w:sz w:val="24"/>
+            <w:szCs w:val="24"/>
+          </w:rPr>
+          <w:t>the</w:t>
+        </w:r>
+      </w:ins>
+      <w:ins w:id="157" w:author="Gen-Chang Hsu" w:date="2024-05-28T13:07:00Z" w16du:dateUtc="2024-05-28T17:07:00Z">
+        <w:r>
+          <w:rPr>
+            <w:rFonts w:cs="Arial"/>
+            <w:bCs/>
+            <w:sz w:val="24"/>
+            <w:szCs w:val="24"/>
+          </w:rPr>
+          <w:t xml:space="preserve"> </w:t>
+        </w:r>
+      </w:ins>
+      <w:ins w:id="158" w:author="Gen-Chang Hsu" w:date="2024-05-28T20:19:00Z" w16du:dateUtc="2024-05-29T00:19:00Z">
+        <w:r>
+          <w:rPr>
+            <w:rFonts w:cs="Arial"/>
+            <w:bCs/>
+            <w:sz w:val="24"/>
+            <w:szCs w:val="24"/>
+          </w:rPr>
+          <w:t>variation</w:t>
+        </w:r>
+      </w:ins>
+      <w:ins w:id="159" w:author="Gen-Chang Hsu" w:date="2024-05-28T13:07:00Z" w16du:dateUtc="2024-05-28T17:07:00Z">
+        <w:r>
+          <w:rPr>
+            <w:rFonts w:cs="Arial"/>
+            <w:bCs/>
+            <w:sz w:val="24"/>
+            <w:szCs w:val="24"/>
+          </w:rPr>
+          <w:t xml:space="preserve"> in </w:t>
+        </w:r>
+      </w:ins>
+      <w:ins w:id="160" w:author="Gen-Chang Hsu" w:date="2024-05-28T20:19:00Z" w16du:dateUtc="2024-05-29T00:19:00Z">
+        <w:r>
+          <w:rPr>
+            <w:rFonts w:cs="Arial"/>
+            <w:bCs/>
+            <w:sz w:val="24"/>
+            <w:szCs w:val="24"/>
+          </w:rPr>
+          <w:t xml:space="preserve">tissue </w:t>
+        </w:r>
+      </w:ins>
+      <w:ins w:id="161" w:author="Gen-Chang Hsu" w:date="2024-05-28T13:07:00Z" w16du:dateUtc="2024-05-28T17:07:00Z">
+        <w:r>
+          <w:rPr>
+            <w:rFonts w:cs="Arial"/>
+            <w:bCs/>
+            <w:sz w:val="24"/>
+            <w:szCs w:val="24"/>
+          </w:rPr>
+          <w:t xml:space="preserve">protein content, </w:t>
+        </w:r>
+      </w:ins>
+      <w:ins w:id="162" w:author="Gen-Chang Hsu" w:date="2024-05-28T20:36:00Z" w16du:dateUtc="2024-05-29T00:36:00Z">
+        <w:r>
+          <w:rPr>
+            <w:rFonts w:cs="Arial"/>
+            <w:bCs/>
+            <w:sz w:val="24"/>
+            <w:szCs w:val="24"/>
+          </w:rPr>
+          <w:t xml:space="preserve">larval growth </w:t>
+        </w:r>
+      </w:ins>
+      <w:ins w:id="163" w:author="Gen-Chang Hsu" w:date="2024-05-28T20:48:00Z" w16du:dateUtc="2024-05-29T00:48:00Z">
+        <w:r>
+          <w:rPr>
+            <w:rFonts w:cs="Arial"/>
+            <w:bCs/>
+            <w:sz w:val="24"/>
+            <w:szCs w:val="24"/>
+          </w:rPr>
+          <w:t xml:space="preserve">in the feeding experiments </w:t>
+        </w:r>
+      </w:ins>
+      <w:ins w:id="164" w:author="Gen-Chang Hsu" w:date="2024-05-28T20:36:00Z" w16du:dateUtc="2024-05-29T00:36:00Z">
+        <w:r>
+          <w:rPr>
+            <w:rFonts w:cs="Arial"/>
+            <w:bCs/>
+            <w:sz w:val="24"/>
+            <w:szCs w:val="24"/>
+          </w:rPr>
+          <w:t xml:space="preserve">did </w:t>
+        </w:r>
+        <w:r>
+          <w:rPr>
+            <w:rFonts w:cs="Arial"/>
+            <w:bCs/>
+            <w:sz w:val="24"/>
+            <w:szCs w:val="24"/>
+          </w:rPr>
+          <w:t>not</w:t>
+        </w:r>
+      </w:ins>
+      <w:ins w:id="165" w:author="Gen-Chang Hsu" w:date="2024-05-28T20:44:00Z" w16du:dateUtc="2024-05-29T00:44:00Z">
+        <w:r>
+          <w:rPr>
+            <w:rFonts w:cs="Arial"/>
+            <w:bCs/>
+            <w:sz w:val="24"/>
+            <w:szCs w:val="24"/>
+          </w:rPr>
+          <w:t xml:space="preserve"> vary</w:t>
+        </w:r>
+      </w:ins>
+      <w:ins w:id="166" w:author="Gen-Chang Hsu" w:date="2024-05-28T20:36:00Z" w16du:dateUtc="2024-05-29T00:36:00Z">
+        <w:r>
+          <w:rPr>
+            <w:rFonts w:cs="Arial"/>
+            <w:bCs/>
+            <w:sz w:val="24"/>
+            <w:szCs w:val="24"/>
+          </w:rPr>
+          <w:t xml:space="preserve"> significantly among the </w:t>
+        </w:r>
+        <w:r>
+          <w:rPr>
+            <w:rFonts w:cs="Arial"/>
+            <w:bCs/>
+            <w:sz w:val="24"/>
+            <w:szCs w:val="24"/>
+          </w:rPr>
+          <w:t>wild</w:t>
+        </w:r>
+        <w:r>
+          <w:rPr>
+            <w:rFonts w:cs="Arial"/>
+            <w:bCs/>
+            <w:sz w:val="24"/>
+            <w:szCs w:val="24"/>
+          </w:rPr>
+          <w:t xml:space="preserve"> carcass taxa</w:t>
+        </w:r>
+      </w:ins>
+      <w:ins w:id="167" w:author="Gen-Chang Hsu" w:date="2024-05-28T20:37:00Z" w16du:dateUtc="2024-05-29T00:37:00Z">
+        <w:r>
+          <w:rPr>
+            <w:rFonts w:cs="Arial"/>
+            <w:bCs/>
+            <w:sz w:val="24"/>
+            <w:szCs w:val="24"/>
+          </w:rPr>
+          <w:t xml:space="preserve">. </w:t>
+        </w:r>
+        <w:r>
+          <w:rPr>
+            <w:rFonts w:cs="Arial"/>
+            <w:bCs/>
+            <w:sz w:val="24"/>
+            <w:szCs w:val="24"/>
+          </w:rPr>
+          <w:t xml:space="preserve">In fact, we found that </w:t>
+        </w:r>
+      </w:ins>
+      <w:ins w:id="168" w:author="Gen-Chang Hsu" w:date="2024-05-28T20:45:00Z" w16du:dateUtc="2024-05-29T00:45:00Z">
+        <w:r>
+          <w:rPr>
+            <w:rFonts w:cs="Arial"/>
+            <w:bCs/>
+            <w:sz w:val="24"/>
+            <w:szCs w:val="24"/>
+          </w:rPr>
+          <w:t xml:space="preserve">it was </w:t>
+        </w:r>
+      </w:ins>
+      <w:ins w:id="169" w:author="Gen-Chang Hsu" w:date="2024-05-28T20:37:00Z" w16du:dateUtc="2024-05-29T00:37:00Z">
+        <w:r>
+          <w:rPr>
+            <w:rFonts w:cs="Arial"/>
+            <w:bCs/>
+            <w:sz w:val="24"/>
+            <w:szCs w:val="24"/>
+          </w:rPr>
+          <w:t xml:space="preserve">fat content, not protein content, </w:t>
+        </w:r>
+      </w:ins>
+      <w:ins w:id="170" w:author="Gen-Chang Hsu" w:date="2024-05-28T20:46:00Z" w16du:dateUtc="2024-05-29T00:46:00Z">
+        <w:r>
+          <w:rPr>
+            <w:rFonts w:cs="Arial"/>
+            <w:bCs/>
+            <w:sz w:val="24"/>
+            <w:szCs w:val="24"/>
+          </w:rPr>
+          <w:t>that affected</w:t>
+        </w:r>
+      </w:ins>
+      <w:ins w:id="171" w:author="Gen-Chang Hsu" w:date="2024-05-28T20:37:00Z" w16du:dateUtc="2024-05-29T00:37:00Z">
+        <w:r>
+          <w:rPr>
+            <w:rFonts w:cs="Arial"/>
+            <w:bCs/>
+            <w:sz w:val="24"/>
+            <w:szCs w:val="24"/>
+          </w:rPr>
+          <w:t xml:space="preserve"> larval growth on wild carcasses.</w:t>
+        </w:r>
+        <w:r>
+          <w:rPr>
+            <w:rFonts w:cs="Arial"/>
+            <w:bCs/>
+            <w:sz w:val="24"/>
+            <w:szCs w:val="24"/>
+          </w:rPr>
+          <w:t xml:space="preserve"> </w:t>
+        </w:r>
+        <w:r>
+          <w:rPr>
+            <w:rFonts w:cs="Arial"/>
+            <w:bCs/>
+            <w:sz w:val="24"/>
+            <w:szCs w:val="24"/>
+          </w:rPr>
+          <w:t xml:space="preserve">Since fat content did not </w:t>
+        </w:r>
+        <w:r>
+          <w:rPr>
+            <w:rFonts w:cs="Arial"/>
+            <w:bCs/>
+            <w:sz w:val="24"/>
+            <w:szCs w:val="24"/>
+          </w:rPr>
+          <w:t>vary</w:t>
+        </w:r>
+        <w:r>
+          <w:rPr>
+            <w:rFonts w:cs="Arial"/>
+            <w:bCs/>
+            <w:sz w:val="24"/>
+            <w:szCs w:val="24"/>
+          </w:rPr>
+          <w:t xml:space="preserve"> among the three wild carcass taxa, </w:t>
+        </w:r>
+      </w:ins>
+      <w:ins w:id="172" w:author="Gen-Chang Hsu" w:date="2024-05-28T20:39:00Z" w16du:dateUtc="2024-05-29T00:39:00Z">
+        <w:r>
+          <w:rPr>
+            <w:rFonts w:cs="Arial"/>
+            <w:bCs/>
+            <w:sz w:val="24"/>
+            <w:szCs w:val="24"/>
+          </w:rPr>
+          <w:t xml:space="preserve">we did not observe </w:t>
+        </w:r>
+      </w:ins>
+      <w:ins w:id="173" w:author="Gen-Chang Hsu" w:date="2024-05-28T20:40:00Z" w16du:dateUtc="2024-05-29T00:40:00Z">
+        <w:r>
+          <w:rPr>
+            <w:rFonts w:cs="Arial"/>
+            <w:bCs/>
+            <w:sz w:val="24"/>
+            <w:szCs w:val="24"/>
+          </w:rPr>
+          <w:t>major difference in larval growth. T</w:t>
+        </w:r>
+      </w:ins>
+      <w:ins w:id="174" w:author="Gen-Chang Hsu" w:date="2024-05-28T20:37:00Z" w16du:dateUtc="2024-05-29T00:37:00Z">
+        <w:r>
+          <w:rPr>
+            <w:rFonts w:cs="Arial"/>
+            <w:bCs/>
+            <w:sz w:val="24"/>
+            <w:szCs w:val="24"/>
+          </w:rPr>
+          <w:t xml:space="preserve">his may </w:t>
+        </w:r>
+        <w:r>
+          <w:rPr>
+            <w:rFonts w:cs="Arial"/>
+            <w:bCs/>
+            <w:sz w:val="24"/>
+            <w:szCs w:val="24"/>
+          </w:rPr>
+          <w:t xml:space="preserve">also </w:t>
+        </w:r>
+        <w:r>
+          <w:rPr>
+            <w:rFonts w:cs="Arial"/>
+            <w:bCs/>
+            <w:sz w:val="24"/>
+            <w:szCs w:val="24"/>
+          </w:rPr>
+          <w:t xml:space="preserve">partially explain </w:t>
+        </w:r>
+        <w:r>
+          <w:rPr>
+            <w:rFonts w:cs="Arial"/>
+            <w:bCs/>
+            <w:sz w:val="24"/>
+            <w:szCs w:val="24"/>
+          </w:rPr>
+          <w:t>why larval traits and carcass use efficiency</w:t>
+        </w:r>
+      </w:ins>
+      <w:ins w:id="175" w:author="Gen-Chang Hsu" w:date="2024-05-28T20:38:00Z" w16du:dateUtc="2024-05-29T00:38:00Z">
+        <w:r>
+          <w:rPr>
+            <w:rFonts w:cs="Arial"/>
+            <w:bCs/>
+            <w:sz w:val="24"/>
+            <w:szCs w:val="24"/>
+          </w:rPr>
+          <w:t xml:space="preserve"> </w:t>
+        </w:r>
+      </w:ins>
+      <w:ins w:id="176" w:author="Gen-Chang Hsu" w:date="2024-05-28T20:41:00Z" w16du:dateUtc="2024-05-29T00:41:00Z">
+        <w:r>
+          <w:rPr>
+            <w:rFonts w:cs="Arial"/>
+            <w:bCs/>
+            <w:sz w:val="24"/>
+            <w:szCs w:val="24"/>
+          </w:rPr>
+          <w:t>were similar among</w:t>
+        </w:r>
+      </w:ins>
+      <w:ins w:id="177" w:author="Gen-Chang Hsu" w:date="2024-05-28T20:37:00Z" w16du:dateUtc="2024-05-29T00:37:00Z">
+        <w:r>
+          <w:rPr>
+            <w:rFonts w:cs="Arial"/>
+            <w:bCs/>
+            <w:sz w:val="24"/>
+            <w:szCs w:val="24"/>
+          </w:rPr>
+          <w:t xml:space="preserve"> the three wild carcass taxa in our breeding experiments</w:t>
+        </w:r>
+        <w:r>
+          <w:rPr>
+            <w:rFonts w:cs="Arial"/>
+            <w:bCs/>
+            <w:sz w:val="24"/>
+            <w:szCs w:val="24"/>
+          </w:rPr>
+          <w:t>.</w:t>
+        </w:r>
+      </w:ins>
+      <w:ins w:id="178" w:author="Gen-Chang Hsu" w:date="2024-05-28T20:42:00Z" w16du:dateUtc="2024-05-29T00:42:00Z">
+        <w:r>
+          <w:rPr>
+            <w:rFonts w:cs="Arial"/>
+            <w:bCs/>
+            <w:sz w:val="24"/>
+            <w:szCs w:val="24"/>
+          </w:rPr>
+          <w:t xml:space="preserve"> Interestingly, </w:t>
+        </w:r>
+        <w:r>
+          <w:rPr>
+            <w:rFonts w:cs="Arial"/>
+            <w:bCs/>
+            <w:sz w:val="24"/>
+            <w:szCs w:val="24"/>
+          </w:rPr>
+          <w:t>larvae did tend to grow better on</w:t>
+        </w:r>
+        <w:r>
+          <w:rPr>
+            <w:rFonts w:cs="Arial"/>
+            <w:bCs/>
+            <w:sz w:val="24"/>
+            <w:szCs w:val="24"/>
+          </w:rPr>
+          <w:t xml:space="preserve"> bird carcasses</w:t>
+        </w:r>
+        <w:r>
+          <w:rPr>
+            <w:rFonts w:cs="Arial"/>
+            <w:bCs/>
+            <w:sz w:val="24"/>
+            <w:szCs w:val="24"/>
+          </w:rPr>
+          <w:t xml:space="preserve"> in the feeding experiment</w:t>
+        </w:r>
+      </w:ins>
+      <w:ins w:id="179" w:author="Gen-Chang Hsu" w:date="2024-05-28T20:48:00Z" w16du:dateUtc="2024-05-29T00:48:00Z">
+        <w:r>
+          <w:rPr>
+            <w:rFonts w:cs="Arial"/>
+            <w:bCs/>
+            <w:sz w:val="24"/>
+            <w:szCs w:val="24"/>
+          </w:rPr>
+          <w:t>s</w:t>
+        </w:r>
+      </w:ins>
+      <w:ins w:id="180" w:author="Gen-Chang Hsu" w:date="2024-05-28T20:49:00Z" w16du:dateUtc="2024-05-29T00:49:00Z">
+        <w:r>
+          <w:rPr>
+            <w:rFonts w:cs="Arial"/>
+            <w:bCs/>
+            <w:sz w:val="24"/>
+            <w:szCs w:val="24"/>
+          </w:rPr>
+          <w:t xml:space="preserve"> without parents</w:t>
+        </w:r>
+      </w:ins>
+      <w:ins w:id="181" w:author="Gen-Chang Hsu" w:date="2024-05-28T20:42:00Z" w16du:dateUtc="2024-05-29T00:42:00Z">
+        <w:r>
+          <w:rPr>
+            <w:rFonts w:cs="Arial"/>
+            <w:bCs/>
+            <w:sz w:val="24"/>
+            <w:szCs w:val="24"/>
+          </w:rPr>
+          <w:t xml:space="preserve">. </w:t>
+        </w:r>
+      </w:ins>
+      <w:del w:id="182" w:author="Gen-Chang Hsu" w:date="2024-05-28T13:07:00Z" w16du:dateUtc="2024-05-28T17:07:00Z">
+        <w:r>
+          <w:rPr>
+            <w:rFonts w:cs="Arial"/>
+            <w:bCs/>
+            <w:sz w:val="24"/>
+            <w:szCs w:val="24"/>
+          </w:rPr>
+          <w:delText xml:space="preserve"> </w:delText>
+        </w:r>
+      </w:del>
+      <w:del w:id="183" w:author="Gen-Chang Hsu" w:date="2024-05-28T20:37:00Z" w16du:dateUtc="2024-05-29T00:37:00Z">
+        <w:r>
+          <w:rPr>
+            <w:rFonts w:cs="Arial"/>
+            <w:bCs/>
+            <w:sz w:val="24"/>
+            <w:szCs w:val="24"/>
+          </w:rPr>
+          <w:delText>larval</w:delText>
+        </w:r>
+      </w:del>
+      <w:del w:id="184" w:author="Gen-Chang Hsu" w:date="2024-05-28T12:50:00Z" w16du:dateUtc="2024-05-28T16:50:00Z">
+        <w:r>
+          <w:rPr>
+            <w:rFonts w:cs="Arial"/>
+            <w:bCs/>
+            <w:sz w:val="24"/>
+            <w:szCs w:val="24"/>
+          </w:rPr>
+          <w:delText xml:space="preserve"> breeding outcomes and</w:delText>
+        </w:r>
+      </w:del>
+      <w:del w:id="185" w:author="Gen-Chang Hsu" w:date="2024-05-28T20:37:00Z" w16du:dateUtc="2024-05-29T00:37:00Z">
+        <w:r>
+          <w:rPr>
+            <w:rFonts w:cs="Arial"/>
+            <w:bCs/>
+            <w:sz w:val="24"/>
+            <w:szCs w:val="24"/>
+          </w:rPr>
+          <w:delText xml:space="preserve"> carcass use efficiency</w:delText>
+        </w:r>
+      </w:del>
+      <w:del w:id="186" w:author="Gen-Chang Hsu" w:date="2024-05-28T12:52:00Z" w16du:dateUtc="2024-05-28T16:52:00Z">
+        <w:r>
+          <w:rPr>
+            <w:rFonts w:cs="Arial"/>
+            <w:bCs/>
+            <w:sz w:val="24"/>
+            <w:szCs w:val="24"/>
+          </w:rPr>
+          <w:delText xml:space="preserve"> </w:delText>
+        </w:r>
+      </w:del>
+      <w:del w:id="187" w:author="Gen-Chang Hsu" w:date="2024-05-28T20:37:00Z" w16du:dateUtc="2024-05-29T00:37:00Z">
+        <w:r>
+          <w:rPr>
+            <w:rFonts w:cs="Arial"/>
+            <w:bCs/>
+            <w:sz w:val="24"/>
+            <w:szCs w:val="24"/>
+          </w:rPr>
+          <w:delText xml:space="preserve">were generally similar </w:delText>
+        </w:r>
+      </w:del>
+      <w:del w:id="188" w:author="Gen-Chang Hsu" w:date="2024-05-28T20:20:00Z" w16du:dateUtc="2024-05-29T00:20:00Z">
+        <w:r>
+          <w:rPr>
+            <w:rFonts w:cs="Arial"/>
+            <w:bCs/>
+            <w:sz w:val="24"/>
+            <w:szCs w:val="24"/>
+          </w:rPr>
+          <w:delText>among these three taxa</w:delText>
+        </w:r>
+      </w:del>
+      <w:del w:id="189" w:author="Gen-Chang Hsu" w:date="2024-05-28T20:37:00Z" w16du:dateUtc="2024-05-29T00:37:00Z">
+        <w:r>
+          <w:rPr>
+            <w:rFonts w:cs="Arial"/>
+            <w:bCs/>
+            <w:sz w:val="24"/>
+            <w:szCs w:val="24"/>
+          </w:rPr>
+          <w:delText>.</w:delText>
+        </w:r>
+      </w:del>
+      <w:del w:id="190" w:author="Gen-Chang Hsu" w:date="2024-05-28T20:41:00Z" w16du:dateUtc="2024-05-29T00:41:00Z">
+        <w:r>
+          <w:rPr>
+            <w:rFonts w:cs="Arial"/>
+            <w:bCs/>
+            <w:sz w:val="24"/>
+            <w:szCs w:val="24"/>
+          </w:rPr>
+          <w:delText xml:space="preserve"> </w:delText>
+        </w:r>
+      </w:del>
+      <w:del w:id="191" w:author="Gen-Chang Hsu" w:date="2024-05-28T12:56:00Z" w16du:dateUtc="2024-05-28T16:56:00Z">
+        <w:r>
+          <w:rPr>
+            <w:rFonts w:cs="Arial"/>
+            <w:bCs/>
+            <w:sz w:val="24"/>
+            <w:szCs w:val="24"/>
+          </w:rPr>
+          <w:delText xml:space="preserve">However, </w:delText>
+        </w:r>
+        <w:r>
+          <w:rPr>
+            <w:rFonts w:cs="Arial"/>
+            <w:bCs/>
+            <w:sz w:val="24"/>
+            <w:szCs w:val="24"/>
+          </w:rPr>
+          <w:delText xml:space="preserve">when </w:delText>
+        </w:r>
+        <w:r>
+          <w:rPr>
+            <w:rFonts w:cs="Arial"/>
+            <w:bCs/>
+            <w:sz w:val="24"/>
+            <w:szCs w:val="24"/>
+          </w:rPr>
+          <w:delText xml:space="preserve">the </w:delText>
+        </w:r>
+        <w:r>
+          <w:rPr>
+            <w:rFonts w:cs="Arial"/>
+            <w:bCs/>
+            <w:sz w:val="24"/>
+            <w:szCs w:val="24"/>
+          </w:rPr>
+          <w:delText>larv</w:delText>
+        </w:r>
+        <w:r>
+          <w:rPr>
+            <w:rFonts w:cs="Arial"/>
+            <w:bCs/>
+            <w:sz w:val="24"/>
+            <w:szCs w:val="24"/>
+          </w:rPr>
+          <w:delText>ae</w:delText>
+        </w:r>
+        <w:r>
+          <w:rPr>
+            <w:rFonts w:cs="Arial"/>
+            <w:bCs/>
+            <w:sz w:val="24"/>
+            <w:szCs w:val="24"/>
+          </w:rPr>
+          <w:delText xml:space="preserve"> </w:delText>
+        </w:r>
+        <w:r>
+          <w:rPr>
+            <w:rFonts w:cs="Arial"/>
+            <w:bCs/>
+            <w:sz w:val="24"/>
+            <w:szCs w:val="24"/>
+          </w:rPr>
+          <w:delText>were reared individually</w:delText>
+        </w:r>
+        <w:r>
+          <w:rPr>
+            <w:rFonts w:cs="Arial"/>
+            <w:bCs/>
+            <w:sz w:val="24"/>
+            <w:szCs w:val="24"/>
+          </w:rPr>
+          <w:delText xml:space="preserve"> without parents, </w:delText>
+        </w:r>
+        <w:r>
+          <w:rPr>
+            <w:rFonts w:cs="Arial"/>
+            <w:bCs/>
+            <w:sz w:val="24"/>
+            <w:szCs w:val="24"/>
+          </w:rPr>
+          <w:delText>growth rates were higher for those feeding on the</w:delText>
+        </w:r>
+        <w:r>
+          <w:rPr>
+            <w:rFonts w:cs="Arial"/>
+            <w:bCs/>
+            <w:sz w:val="24"/>
+            <w:szCs w:val="24"/>
+          </w:rPr>
+          <w:delText xml:space="preserve"> diet</w:delText>
+        </w:r>
+        <w:r>
+          <w:rPr>
+            <w:rFonts w:cs="Arial"/>
+            <w:bCs/>
+            <w:sz w:val="24"/>
+            <w:szCs w:val="24"/>
+          </w:rPr>
+          <w:delText>s</w:delText>
+        </w:r>
+        <w:r>
+          <w:rPr>
+            <w:rFonts w:cs="Arial"/>
+            <w:bCs/>
+            <w:sz w:val="24"/>
+            <w:szCs w:val="24"/>
+          </w:rPr>
+          <w:delText xml:space="preserve"> </w:delText>
+        </w:r>
+        <w:r>
+          <w:rPr>
+            <w:rFonts w:cs="Arial"/>
+            <w:bCs/>
+            <w:sz w:val="24"/>
+            <w:szCs w:val="24"/>
+          </w:rPr>
+          <w:delText>from wild</w:delText>
+        </w:r>
+        <w:r>
+          <w:rPr>
+            <w:rFonts w:cs="Arial"/>
+            <w:bCs/>
+            <w:sz w:val="24"/>
+            <w:szCs w:val="24"/>
+          </w:rPr>
+          <w:delText xml:space="preserve"> bird</w:delText>
+        </w:r>
+        <w:r>
+          <w:rPr>
+            <w:rFonts w:cs="Arial"/>
+            <w:bCs/>
+            <w:sz w:val="24"/>
+            <w:szCs w:val="24"/>
+          </w:rPr>
+          <w:delText xml:space="preserve"> carcasses, which had a higher protein content compared to wild </w:delText>
+        </w:r>
+        <w:r>
+          <w:rPr>
+            <w:rFonts w:cs="Arial"/>
+            <w:bCs/>
+            <w:sz w:val="24"/>
+            <w:szCs w:val="24"/>
+          </w:rPr>
+          <w:delText>mammal</w:delText>
+        </w:r>
+        <w:r>
+          <w:rPr>
+            <w:rFonts w:cs="Arial"/>
+            <w:bCs/>
+            <w:sz w:val="24"/>
+            <w:szCs w:val="24"/>
+          </w:rPr>
+          <w:delText xml:space="preserve"> and</w:delText>
+        </w:r>
+        <w:r>
+          <w:rPr>
+            <w:rFonts w:cs="Arial"/>
+            <w:bCs/>
+            <w:sz w:val="24"/>
+            <w:szCs w:val="24"/>
+          </w:rPr>
+          <w:delText xml:space="preserve"> reptile</w:delText>
+        </w:r>
+        <w:r>
+          <w:rPr>
+            <w:rFonts w:cs="Arial"/>
+            <w:bCs/>
+            <w:sz w:val="24"/>
+            <w:szCs w:val="24"/>
+          </w:rPr>
+          <w:delText xml:space="preserve"> carcasses.</w:delText>
+        </w:r>
+        <w:r>
+          <w:rPr>
+            <w:rFonts w:cs="Arial"/>
+            <w:bCs/>
+            <w:sz w:val="24"/>
+            <w:szCs w:val="24"/>
+          </w:rPr>
+          <w:delText xml:space="preserve"> </w:delText>
+        </w:r>
+      </w:del>
+      <w:del w:id="192" w:author="Gen-Chang Hsu" w:date="2024-05-28T12:57:00Z" w16du:dateUtc="2024-05-28T16:57:00Z">
+        <w:r>
+          <w:rPr>
+            <w:rFonts w:cs="Arial"/>
+            <w:bCs/>
+            <w:sz w:val="24"/>
+            <w:szCs w:val="24"/>
+          </w:rPr>
+          <w:delText xml:space="preserve">These results </w:delText>
+        </w:r>
+        <w:r>
+          <w:rPr>
+            <w:rFonts w:cs="Arial"/>
+            <w:bCs/>
+            <w:sz w:val="24"/>
+            <w:szCs w:val="24"/>
+          </w:rPr>
+          <w:delText xml:space="preserve">suggest that </w:delText>
+        </w:r>
+        <w:r>
+          <w:rPr>
+            <w:rFonts w:cs="Arial"/>
+            <w:bCs/>
+            <w:sz w:val="24"/>
+            <w:szCs w:val="24"/>
+          </w:rPr>
+          <w:delText>parent</w:delText>
+        </w:r>
+        <w:r>
+          <w:rPr>
+            <w:rFonts w:cs="Arial"/>
+            <w:bCs/>
+            <w:sz w:val="24"/>
+            <w:szCs w:val="24"/>
+          </w:rPr>
+          <w:delText>al care</w:delText>
+        </w:r>
+        <w:r>
+          <w:rPr>
+            <w:rFonts w:cs="Arial"/>
+            <w:bCs/>
+            <w:sz w:val="24"/>
+            <w:szCs w:val="24"/>
+          </w:rPr>
+          <w:delText xml:space="preserve"> in burying beetles</w:delText>
+        </w:r>
+        <w:r>
+          <w:rPr>
+            <w:rFonts w:cs="Arial"/>
+            <w:bCs/>
+            <w:sz w:val="24"/>
+            <w:szCs w:val="24"/>
+          </w:rPr>
+          <w:delText xml:space="preserve"> (carcass preparation,</w:delText>
+        </w:r>
+        <w:r>
+          <w:rPr>
+            <w:rFonts w:cs="Arial"/>
+            <w:bCs/>
+            <w:sz w:val="24"/>
+            <w:szCs w:val="24"/>
+          </w:rPr>
+          <w:delText xml:space="preserve"> </w:delText>
+        </w:r>
+        <w:r>
+          <w:rPr>
+            <w:rFonts w:cs="Arial"/>
+            <w:bCs/>
+            <w:sz w:val="24"/>
+            <w:szCs w:val="24"/>
+          </w:rPr>
+          <w:delText>food provisioning, etc.)</w:delText>
+        </w:r>
+        <w:r>
+          <w:rPr>
+            <w:rFonts w:cs="Arial"/>
+            <w:bCs/>
+            <w:sz w:val="24"/>
+            <w:szCs w:val="24"/>
+          </w:rPr>
+          <w:delText xml:space="preserve"> </w:delText>
+        </w:r>
+        <w:r>
+          <w:rPr>
+            <w:rFonts w:cs="Arial"/>
+            <w:bCs/>
+            <w:sz w:val="24"/>
+            <w:szCs w:val="24"/>
+          </w:rPr>
+          <w:delText>may buffer against variable nutritional quality of carcasses in the wild</w:delText>
+        </w:r>
+        <w:r>
+          <w:rPr>
+            <w:rFonts w:cs="Arial"/>
+            <w:bCs/>
+            <w:sz w:val="24"/>
+            <w:szCs w:val="24"/>
+          </w:rPr>
+          <w:delText xml:space="preserve">. </w:delText>
+        </w:r>
+        <w:r>
+          <w:rPr>
+            <w:rFonts w:cs="Arial"/>
+            <w:bCs/>
+            <w:sz w:val="24"/>
+            <w:szCs w:val="24"/>
+          </w:rPr>
+          <w:delText>W</w:delText>
+        </w:r>
+        <w:r>
+          <w:rPr>
+            <w:rFonts w:cs="Arial"/>
+            <w:bCs/>
+            <w:sz w:val="24"/>
+            <w:szCs w:val="24"/>
+          </w:rPr>
+          <w:delText>ithout paren</w:delText>
+        </w:r>
+        <w:r>
+          <w:rPr>
+            <w:rFonts w:cs="Arial"/>
+            <w:bCs/>
+            <w:sz w:val="24"/>
+            <w:szCs w:val="24"/>
+          </w:rPr>
+          <w:delText>tal care and intraspecific</w:delText>
+        </w:r>
+        <w:r>
+          <w:rPr>
+            <w:rFonts w:cs="Arial"/>
+            <w:bCs/>
+            <w:sz w:val="24"/>
+            <w:szCs w:val="24"/>
+          </w:rPr>
+          <w:delText xml:space="preserve"> interactions</w:delText>
+        </w:r>
+        <w:r>
+          <w:rPr>
+            <w:rFonts w:cs="Arial"/>
+            <w:bCs/>
+            <w:sz w:val="24"/>
+            <w:szCs w:val="24"/>
+          </w:rPr>
+          <w:delText xml:space="preserve"> among</w:delText>
+        </w:r>
+        <w:r>
+          <w:rPr>
+            <w:rFonts w:cs="Arial"/>
+            <w:bCs/>
+            <w:sz w:val="24"/>
+            <w:szCs w:val="24"/>
+          </w:rPr>
+          <w:delText xml:space="preserve"> larvae</w:delText>
+        </w:r>
+        <w:r>
+          <w:rPr>
+            <w:rFonts w:cs="Arial"/>
+            <w:bCs/>
+            <w:sz w:val="24"/>
+            <w:szCs w:val="24"/>
+          </w:rPr>
+          <w:delText>,</w:delText>
+        </w:r>
+        <w:r>
+          <w:rPr>
+            <w:rFonts w:cs="Arial"/>
+            <w:bCs/>
+            <w:sz w:val="24"/>
+            <w:szCs w:val="24"/>
+          </w:rPr>
+          <w:delText xml:space="preserve"> the </w:delText>
+        </w:r>
+        <w:r>
+          <w:rPr>
+            <w:rFonts w:cs="Arial"/>
+            <w:bCs/>
+            <w:sz w:val="24"/>
+            <w:szCs w:val="24"/>
+          </w:rPr>
+          <w:delText xml:space="preserve">carcass </w:delText>
+        </w:r>
+        <w:r>
+          <w:rPr>
+            <w:rFonts w:cs="Arial"/>
+            <w:bCs/>
+            <w:sz w:val="24"/>
+            <w:szCs w:val="24"/>
+          </w:rPr>
+          <w:delText>nutritional quality</w:delText>
+        </w:r>
+        <w:r>
+          <w:rPr>
+            <w:rFonts w:cs="Arial"/>
+            <w:bCs/>
+            <w:sz w:val="24"/>
+            <w:szCs w:val="24"/>
+          </w:rPr>
+          <w:delText xml:space="preserve"> may</w:delText>
+        </w:r>
+        <w:r>
+          <w:rPr>
+            <w:rFonts w:cs="Arial"/>
+            <w:bCs/>
+            <w:sz w:val="24"/>
+            <w:szCs w:val="24"/>
+          </w:rPr>
+          <w:delText xml:space="preserve"> become a critical determinant of</w:delText>
+        </w:r>
+        <w:r>
+          <w:rPr>
+            <w:rFonts w:cs="Arial"/>
+            <w:bCs/>
+            <w:sz w:val="24"/>
+            <w:szCs w:val="24"/>
+          </w:rPr>
+          <w:delText xml:space="preserve"> individual</w:delText>
+        </w:r>
+        <w:r>
+          <w:rPr>
+            <w:rFonts w:cs="Arial"/>
+            <w:bCs/>
+            <w:sz w:val="24"/>
+            <w:szCs w:val="24"/>
+          </w:rPr>
+          <w:delText xml:space="preserve"> larval performance.</w:delText>
+        </w:r>
+      </w:del>
+      <w:ins w:id="193" w:author="Gen-Chang Hsu" w:date="2024-05-28T12:57:00Z" w16du:dateUtc="2024-05-28T16:57:00Z">
+        <w:r>
+          <w:rPr>
+            <w:rFonts w:cs="Arial"/>
+            <w:bCs/>
+            <w:sz w:val="24"/>
+            <w:szCs w:val="24"/>
+          </w:rPr>
+          <w:t>Th</w:t>
+        </w:r>
+      </w:ins>
+      <w:ins w:id="194" w:author="Gen-Chang Hsu" w:date="2024-05-28T20:25:00Z" w16du:dateUtc="2024-05-29T00:25:00Z">
+        <w:r>
+          <w:rPr>
+            <w:rFonts w:cs="Arial"/>
+            <w:bCs/>
+            <w:sz w:val="24"/>
+            <w:szCs w:val="24"/>
+          </w:rPr>
+          <w:t xml:space="preserve">is </w:t>
+        </w:r>
+      </w:ins>
+      <w:ins w:id="195" w:author="Gen-Chang Hsu" w:date="2024-05-28T12:57:00Z" w16du:dateUtc="2024-05-28T16:57:00Z">
+        <w:r>
+          <w:rPr>
+            <w:rFonts w:cs="Arial"/>
+            <w:bCs/>
+            <w:sz w:val="24"/>
+            <w:szCs w:val="24"/>
+          </w:rPr>
+          <w:t>suggest</w:t>
+        </w:r>
+      </w:ins>
+      <w:ins w:id="196" w:author="Gen-Chang Hsu" w:date="2024-05-28T20:25:00Z" w16du:dateUtc="2024-05-29T00:25:00Z">
+        <w:r>
+          <w:rPr>
+            <w:rFonts w:cs="Arial"/>
+            <w:bCs/>
+            <w:sz w:val="24"/>
+            <w:szCs w:val="24"/>
+          </w:rPr>
+          <w:t>s</w:t>
+        </w:r>
+      </w:ins>
+      <w:ins w:id="197" w:author="Gen-Chang Hsu" w:date="2024-05-28T12:57:00Z" w16du:dateUtc="2024-05-28T16:57:00Z">
+        <w:r>
+          <w:rPr>
+            <w:rFonts w:cs="Arial"/>
+            <w:bCs/>
+            <w:sz w:val="24"/>
+            <w:szCs w:val="24"/>
+          </w:rPr>
+          <w:t xml:space="preserve"> that parental care in burying beetles (</w:t>
+        </w:r>
+      </w:ins>
+      <w:ins w:id="198" w:author="Gen-Chang Hsu" w:date="2024-05-28T13:21:00Z" w16du:dateUtc="2024-05-28T17:21:00Z">
+        <w:r>
+          <w:rPr>
+            <w:rFonts w:cs="Arial"/>
+            <w:bCs/>
+            <w:sz w:val="24"/>
+            <w:szCs w:val="24"/>
+          </w:rPr>
+          <w:t xml:space="preserve">e.g., </w:t>
+        </w:r>
+      </w:ins>
+      <w:ins w:id="199" w:author="Gen-Chang Hsu" w:date="2024-05-28T12:57:00Z" w16du:dateUtc="2024-05-28T16:57:00Z">
+        <w:r>
+          <w:rPr>
+            <w:rFonts w:cs="Arial"/>
+            <w:bCs/>
+            <w:sz w:val="24"/>
+            <w:szCs w:val="24"/>
+          </w:rPr>
+          <w:t>carcass preparation</w:t>
+        </w:r>
+      </w:ins>
+      <w:ins w:id="200" w:author="Gen-Chang Hsu" w:date="2024-05-28T13:21:00Z" w16du:dateUtc="2024-05-28T17:21:00Z">
+        <w:r>
+          <w:rPr>
+            <w:rFonts w:cs="Arial"/>
+            <w:bCs/>
+            <w:sz w:val="24"/>
+            <w:szCs w:val="24"/>
+          </w:rPr>
+          <w:t xml:space="preserve"> and</w:t>
+        </w:r>
+      </w:ins>
+      <w:ins w:id="201" w:author="Gen-Chang Hsu" w:date="2024-05-28T12:57:00Z" w16du:dateUtc="2024-05-28T16:57:00Z">
+        <w:r>
+          <w:rPr>
+            <w:rFonts w:cs="Arial"/>
+            <w:bCs/>
+            <w:sz w:val="24"/>
+            <w:szCs w:val="24"/>
+          </w:rPr>
+          <w:t xml:space="preserve"> food provisioning) may</w:t>
+        </w:r>
+      </w:ins>
+      <w:ins w:id="202" w:author="Gen-Chang Hsu" w:date="2024-05-28T20:27:00Z" w16du:dateUtc="2024-05-29T00:27:00Z">
+        <w:r>
+          <w:rPr>
+            <w:rFonts w:cs="Arial"/>
+            <w:bCs/>
+            <w:sz w:val="24"/>
+            <w:szCs w:val="24"/>
+          </w:rPr>
+          <w:t xml:space="preserve"> help</w:t>
+        </w:r>
+      </w:ins>
+      <w:ins w:id="203" w:author="Gen-Chang Hsu" w:date="2024-05-28T12:57:00Z" w16du:dateUtc="2024-05-28T16:57:00Z">
+        <w:r>
+          <w:rPr>
+            <w:rFonts w:cs="Arial"/>
+            <w:bCs/>
+            <w:sz w:val="24"/>
+            <w:szCs w:val="24"/>
+          </w:rPr>
+          <w:t xml:space="preserve"> </w:t>
+        </w:r>
+      </w:ins>
+      <w:ins w:id="204" w:author="Gen-Chang Hsu" w:date="2024-05-28T20:31:00Z" w16du:dateUtc="2024-05-29T00:31:00Z">
+        <w:r>
+          <w:rPr>
+            <w:rFonts w:cs="Arial"/>
+            <w:bCs/>
+            <w:sz w:val="24"/>
+            <w:szCs w:val="24"/>
+          </w:rPr>
+          <w:t>maintain breeding performance</w:t>
+        </w:r>
+      </w:ins>
+      <w:ins w:id="205" w:author="Gen-Chang Hsu" w:date="2024-05-28T12:57:00Z" w16du:dateUtc="2024-05-28T16:57:00Z">
+        <w:r>
+          <w:rPr>
+            <w:rFonts w:cs="Arial"/>
+            <w:bCs/>
+            <w:sz w:val="24"/>
+            <w:szCs w:val="24"/>
+          </w:rPr>
+          <w:t xml:space="preserve"> </w:t>
+        </w:r>
+      </w:ins>
+      <w:ins w:id="206" w:author="Gen-Chang Hsu" w:date="2024-05-28T20:31:00Z" w16du:dateUtc="2024-05-29T00:31:00Z">
+        <w:r>
+          <w:rPr>
+            <w:rFonts w:cs="Arial"/>
+            <w:bCs/>
+            <w:sz w:val="24"/>
+            <w:szCs w:val="24"/>
+          </w:rPr>
+          <w:t>on a variety of</w:t>
+        </w:r>
+      </w:ins>
+      <w:ins w:id="207" w:author="Gen-Chang Hsu" w:date="2024-05-28T12:57:00Z" w16du:dateUtc="2024-05-28T16:57:00Z">
+        <w:r>
+          <w:rPr>
+            <w:rFonts w:cs="Arial"/>
+            <w:bCs/>
+            <w:sz w:val="24"/>
+            <w:szCs w:val="24"/>
+          </w:rPr>
+          <w:t xml:space="preserve"> carcasses in the wild. </w:t>
+        </w:r>
+      </w:ins>
+      <w:ins w:id="208" w:author="Gen-Chang Hsu" w:date="2024-05-28T20:50:00Z" w16du:dateUtc="2024-05-29T00:50:00Z">
+        <w:r>
+          <w:rPr>
+            <w:rFonts w:cs="Arial"/>
+            <w:bCs/>
+            <w:sz w:val="24"/>
+            <w:szCs w:val="24"/>
+          </w:rPr>
+          <w:t>But w</w:t>
+        </w:r>
+      </w:ins>
+      <w:ins w:id="209" w:author="Gen-Chang Hsu" w:date="2024-05-28T12:57:00Z" w16du:dateUtc="2024-05-28T16:57:00Z">
+        <w:r>
+          <w:rPr>
+            <w:rFonts w:cs="Arial"/>
+            <w:bCs/>
+            <w:sz w:val="24"/>
+            <w:szCs w:val="24"/>
+          </w:rPr>
+          <w:t>ithout parental care</w:t>
+        </w:r>
+      </w:ins>
+      <w:ins w:id="210" w:author="Gen-Chang Hsu" w:date="2024-05-28T13:21:00Z" w16du:dateUtc="2024-05-28T17:21:00Z">
+        <w:r>
+          <w:rPr>
+            <w:rFonts w:cs="Arial"/>
+            <w:bCs/>
+            <w:sz w:val="24"/>
+            <w:szCs w:val="24"/>
+          </w:rPr>
+          <w:t xml:space="preserve">, </w:t>
+        </w:r>
+      </w:ins>
+      <w:ins w:id="211" w:author="Gen-Chang Hsu" w:date="2024-05-28T20:32:00Z" w16du:dateUtc="2024-05-29T00:32:00Z">
+        <w:r>
+          <w:rPr>
+            <w:rFonts w:cs="Arial"/>
+            <w:bCs/>
+            <w:sz w:val="24"/>
+            <w:szCs w:val="24"/>
+          </w:rPr>
+          <w:t xml:space="preserve">carcass taxon </w:t>
+        </w:r>
+      </w:ins>
+      <w:ins w:id="212" w:author="Gen-Chang Hsu" w:date="2024-05-28T13:22:00Z" w16du:dateUtc="2024-05-28T17:22:00Z">
+        <w:r>
+          <w:rPr>
+            <w:rFonts w:cs="Arial"/>
+            <w:bCs/>
+            <w:sz w:val="24"/>
+            <w:szCs w:val="24"/>
+          </w:rPr>
+          <w:t>may</w:t>
+        </w:r>
+      </w:ins>
+      <w:ins w:id="213" w:author="Gen-Chang Hsu" w:date="2024-05-28T12:57:00Z" w16du:dateUtc="2024-05-28T16:57:00Z">
+        <w:r>
+          <w:rPr>
+            <w:rFonts w:cs="Arial"/>
+            <w:bCs/>
+            <w:sz w:val="24"/>
+            <w:szCs w:val="24"/>
+          </w:rPr>
+          <w:t xml:space="preserve"> </w:t>
+        </w:r>
+      </w:ins>
+      <w:ins w:id="214" w:author="Gen-Chang Hsu" w:date="2024-05-28T13:22:00Z" w16du:dateUtc="2024-05-28T17:22:00Z">
+        <w:r>
+          <w:rPr>
+            <w:rFonts w:cs="Arial"/>
+            <w:bCs/>
+            <w:sz w:val="24"/>
+            <w:szCs w:val="24"/>
+          </w:rPr>
+          <w:t>potentially</w:t>
+        </w:r>
+      </w:ins>
+      <w:ins w:id="215" w:author="Gen-Chang Hsu" w:date="2024-05-28T12:57:00Z" w16du:dateUtc="2024-05-28T16:57:00Z">
+        <w:r>
+          <w:rPr>
+            <w:rFonts w:cs="Arial"/>
+            <w:bCs/>
+            <w:sz w:val="24"/>
+            <w:szCs w:val="24"/>
+          </w:rPr>
+          <w:t xml:space="preserve"> </w:t>
+        </w:r>
+      </w:ins>
+      <w:ins w:id="216" w:author="Gen-Chang Hsu" w:date="2024-05-28T13:22:00Z" w16du:dateUtc="2024-05-28T17:22:00Z">
+        <w:r>
+          <w:rPr>
+            <w:rFonts w:cs="Arial"/>
+            <w:bCs/>
+            <w:sz w:val="24"/>
+            <w:szCs w:val="24"/>
+          </w:rPr>
+          <w:t>influence</w:t>
+        </w:r>
+      </w:ins>
+      <w:ins w:id="217" w:author="Gen-Chang Hsu" w:date="2024-05-28T12:57:00Z" w16du:dateUtc="2024-05-28T16:57:00Z">
+        <w:r>
+          <w:rPr>
+            <w:rFonts w:cs="Arial"/>
+            <w:bCs/>
+            <w:sz w:val="24"/>
+            <w:szCs w:val="24"/>
+          </w:rPr>
+          <w:t xml:space="preserve"> individual larval performance.</w:t>
+        </w:r>
+      </w:ins>
     </w:p>
     <w:p>
       <w:pPr>
         <w:spacing w:line="480" w:lineRule="auto"/>
         <w:rPr>
-          <w:sz w:val="24"/>
-          <w:szCs w:val="24"/>
-        </w:rPr>
-      </w:pPr>
-      <w:r>
-        <w:rPr>
+          <w:del w:id="218" w:author="Gen-Chang Hsu" w:date="2024-05-28T13:25:00Z" w16du:dateUtc="2024-05-28T17:25:00Z"/>
+          <w:rFonts w:cs="Arial"/>
+          <w:bCs/>
           <w:color w:val="FF0000"/>
           <w:sz w:val="24"/>
           <w:szCs w:val="24"/>
         </w:rPr>
-        <w:tab/>
-      </w:r>
-      <w:r>
-        <w:rPr>
-          <w:sz w:val="24"/>
-          <w:szCs w:val="24"/>
-        </w:rPr>
-        <w:t>The negative relationship between average larval mass and larval density on</w:t>
-      </w:r>
-      <w:r>
-        <w:rPr>
-          <w:sz w:val="24"/>
-          <w:szCs w:val="24"/>
-        </w:rPr>
-        <w:t xml:space="preserve"> </w:t>
-      </w:r>
-      <w:r>
-        <w:rPr>
-          <w:sz w:val="24"/>
-          <w:szCs w:val="24"/>
-        </w:rPr>
-        <w:t xml:space="preserve">both </w:t>
-      </w:r>
-      <w:r>
-        <w:rPr>
-          <w:sz w:val="24"/>
-          <w:szCs w:val="24"/>
-        </w:rPr>
-        <w:t>lab and wild carcasses indicates a trade-off between offspring quality and quantity</w:t>
-      </w:r>
-      <w:r>
-        <w:rPr>
-          <w:sz w:val="24"/>
-          <w:szCs w:val="24"/>
-        </w:rPr>
-        <w:t xml:space="preserve"> regardless of carcass source</w:t>
-      </w:r>
-      <w:r>
-        <w:rPr>
-          <w:sz w:val="24"/>
-          <w:szCs w:val="24"/>
-        </w:rPr>
-        <w:t xml:space="preserve">. Similar </w:t>
-      </w:r>
-      <w:r>
-        <w:rPr>
-          <w:sz w:val="24"/>
-          <w:szCs w:val="24"/>
-        </w:rPr>
-        <w:t>trade-off</w:t>
-      </w:r>
-      <w:r>
-        <w:rPr>
-          <w:sz w:val="24"/>
-          <w:szCs w:val="24"/>
-        </w:rPr>
-        <w:t xml:space="preserve"> patterns</w:t>
-      </w:r>
-      <w:r>
-        <w:rPr>
-          <w:sz w:val="24"/>
-          <w:szCs w:val="24"/>
-        </w:rPr>
-        <w:t xml:space="preserve"> </w:t>
-      </w:r>
-      <w:r>
-        <w:rPr>
-          <w:sz w:val="24"/>
-          <w:szCs w:val="24"/>
-        </w:rPr>
-        <w:t xml:space="preserve">have </w:t>
-      </w:r>
-      <w:r>
-        <w:rPr>
-          <w:sz w:val="24"/>
-          <w:szCs w:val="24"/>
-        </w:rPr>
-        <w:t>been show</w:t>
-      </w:r>
-      <w:r>
-        <w:rPr>
-          <w:sz w:val="24"/>
-          <w:szCs w:val="24"/>
-        </w:rPr>
-        <w:t xml:space="preserve">n in previous studies </w:t>
-      </w:r>
-      <w:r>
-        <w:rPr>
-          <w:sz w:val="24"/>
-          <w:szCs w:val="24"/>
-        </w:rPr>
-        <w:fldChar w:fldCharType="begin"/>
-      </w:r>
-      <w:r>
-        <w:rPr>
-          <w:sz w:val="24"/>
-          <w:szCs w:val="24"/>
-        </w:rPr>
-        <w:instrText xml:space="preserve"> ADDIN EN.CITE &lt;EndNote&gt;&lt;Cite&gt;&lt;Author&gt;Trumbo&lt;/Author&gt;&lt;Year&gt;1990&lt;/Year&gt;&lt;RecNum&gt;29&lt;/RecNum&gt;&lt;DisplayText&gt;(Bartlett and Ashworth 1988, Trumbo 1990)&lt;/DisplayText&gt;&lt;record&gt;&lt;rec-number&gt;29&lt;/rec-number&gt;&lt;foreign-keys&gt;&lt;key app="EN" db-id="z9xx2w0pverrspedt95pdps0rswpfe0ave99" timestamp="1715200156"&gt;29&lt;/key&gt;&lt;/foreign-keys&gt;&lt;ref-type name="Journal Article"&gt;17&lt;/ref-type&gt;&lt;contributors&gt;&lt;authors&gt;&lt;author&gt;Trumbo, Stephen T&lt;/author&gt;&lt;/authors&gt;&lt;/contributors&gt;&lt;titles&gt;&lt;title&gt;Regulation of brood size in a burying beetle, Nicrophorus tomentosus (Silphidae)&lt;/title&gt;&lt;secondary-title&gt;Journal of Insect Behavior&lt;/secondary-title&gt;&lt;/titles&gt;&lt;periodical&gt;&lt;full-title&gt;Journal of Insect Behavior&lt;/full-title&gt;&lt;/periodical&gt;&lt;pages&gt;491-500&lt;/pages&gt;&lt;volume&gt;3&lt;/volume&gt;&lt;dates&gt;&lt;year&gt;1990&lt;/year&gt;&lt;/dates&gt;&lt;isbn&gt;0892-7553&lt;/isbn&gt;&lt;urls&gt;&lt;/urls&gt;&lt;/record&gt;&lt;/Cite&gt;&lt;Cite&gt;&lt;Author&gt;Bartlett&lt;/Author&gt;&lt;Year&gt;1988&lt;/Year&gt;&lt;RecNum&gt;28&lt;/RecNum&gt;&lt;record&gt;&lt;rec-number&gt;28&lt;/rec-number&gt;&lt;foreign-keys&gt;&lt;key app="EN" db-id="z9xx2w0pverrspedt95pdps0rswpfe0ave99" timestamp="1715188693"&gt;28&lt;/key&gt;&lt;/foreign-keys&gt;&lt;ref-type name="Journal Article"&gt;17&lt;/ref-type&gt;&lt;contributors&gt;&lt;authors&gt;&lt;author&gt;Bartlett, J&lt;/author&gt;&lt;author&gt;Ashworth, CM&lt;/author&gt;&lt;/authors&gt;&lt;/contributors&gt;&lt;titles&gt;&lt;title&gt;Brood size and fitness in Nicrophorus vespilloides (Coleoptera: Silphidae)&lt;/title&gt;&lt;secondary-title&gt;Behavioral Ecology and Sociobiology&lt;/secondary-title&gt;&lt;/titles&gt;&lt;periodical&gt;&lt;full-title&gt;Behavioral Ecology and Sociobiology&lt;/full-title&gt;&lt;/periodical&gt;&lt;pages&gt;429-434&lt;/pages&gt;&lt;volume&gt;22&lt;/volume&gt;&lt;dates&gt;&lt;year&gt;1988&lt;/year&gt;&lt;/dates&gt;&lt;isbn&gt;0340-5443&lt;/isbn&gt;&lt;urls&gt;&lt;/urls&gt;&lt;/record&gt;&lt;/Cite&gt;&lt;/EndNote&gt;</w:instrText>
-      </w:r>
-      <w:r>
-        <w:rPr>
-          <w:sz w:val="24"/>
-          <w:szCs w:val="24"/>
-        </w:rPr>
-        <w:fldChar w:fldCharType="separate"/>
-      </w:r>
-      <w:r>
-        <w:rPr>
-          <w:noProof/>
-          <w:sz w:val="24"/>
-          <w:szCs w:val="24"/>
-        </w:rPr>
-        <w:t>(Bartlett and Ashworth 1988, Trumbo 1990)</w:t>
-      </w:r>
-      <w:r>
-        <w:rPr>
-          <w:sz w:val="24"/>
-          <w:szCs w:val="24"/>
-        </w:rPr>
-        <w:fldChar w:fldCharType="end"/>
-      </w:r>
-      <w:r>
-        <w:rPr>
-          <w:sz w:val="24"/>
-          <w:szCs w:val="24"/>
-        </w:rPr>
-        <w:t xml:space="preserve"> and</w:t>
-      </w:r>
-      <w:r>
-        <w:rPr>
-          <w:sz w:val="24"/>
-          <w:szCs w:val="24"/>
-        </w:rPr>
-        <w:t xml:space="preserve"> can </w:t>
-      </w:r>
-      <w:r>
-        <w:rPr>
-          <w:sz w:val="24"/>
-          <w:szCs w:val="24"/>
-        </w:rPr>
-        <w:t>arise from</w:t>
-      </w:r>
-      <w:r>
-        <w:rPr>
-          <w:sz w:val="24"/>
-          <w:szCs w:val="24"/>
-        </w:rPr>
-        <w:t xml:space="preserve"> </w:t>
-      </w:r>
-      <w:r>
-        <w:rPr>
-          <w:sz w:val="24"/>
-          <w:szCs w:val="24"/>
-        </w:rPr>
-        <w:t xml:space="preserve">both larval competition and </w:t>
-      </w:r>
-      <w:r>
-        <w:rPr>
-          <w:sz w:val="24"/>
-          <w:szCs w:val="24"/>
-        </w:rPr>
-        <w:t>brood regulation</w:t>
-      </w:r>
-      <w:r>
-        <w:rPr>
-          <w:sz w:val="24"/>
-          <w:szCs w:val="24"/>
-        </w:rPr>
-        <w:t xml:space="preserve"> by parents</w:t>
-      </w:r>
-      <w:r>
-        <w:rPr>
-          <w:sz w:val="24"/>
-          <w:szCs w:val="24"/>
-        </w:rPr>
-        <w:t xml:space="preserve"> </w:t>
-      </w:r>
-      <w:r>
-        <w:rPr>
-          <w:sz w:val="24"/>
-          <w:szCs w:val="24"/>
-        </w:rPr>
-        <w:fldChar w:fldCharType="begin"/>
-      </w:r>
-      <w:r>
-        <w:rPr>
-          <w:sz w:val="24"/>
-          <w:szCs w:val="24"/>
-        </w:rPr>
-        <w:instrText xml:space="preserve"> ADDIN EN.CITE &lt;EndNote&gt;&lt;Cite&gt;&lt;Author&gt;Trumbo&lt;/Author&gt;&lt;Year&gt;1990&lt;/Year&gt;&lt;RecNum&gt;29&lt;/RecNum&gt;&lt;DisplayText&gt;(Trumbo 1990)&lt;/DisplayText&gt;&lt;record&gt;&lt;rec-number&gt;29&lt;/rec-number&gt;&lt;foreign-keys&gt;&lt;key app="EN" db-id="z9xx2w0pverrspedt95pdps0rswpfe0ave99" timestamp="1715200156"&gt;29&lt;/key&gt;&lt;/foreign-keys&gt;&lt;ref-type name="Journal Article"&gt;17&lt;/ref-type&gt;&lt;contributors&gt;&lt;authors&gt;&lt;author&gt;Trumbo, Stephen T&lt;/author&gt;&lt;/authors&gt;&lt;/contributors&gt;&lt;titles&gt;&lt;title&gt;Regulation of brood size in a burying beetle, Nicrophorus tomentosus (Silphidae)&lt;/title&gt;&lt;secondary-title&gt;Journal of Insect Behavior&lt;/secondary-title&gt;&lt;/titles&gt;&lt;periodical&gt;&lt;full-title&gt;Journal of Insect Behavior&lt;/full-title&gt;&lt;/periodical&gt;&lt;pages&gt;491-500&lt;/pages&gt;&lt;volume&gt;3&lt;/volume&gt;&lt;dates&gt;&lt;year&gt;1990&lt;/year&gt;&lt;/dates&gt;&lt;isbn&gt;0892-7553&lt;/isbn&gt;&lt;urls&gt;&lt;/urls&gt;&lt;/record&gt;&lt;/Cite&gt;&lt;/EndNote&gt;</w:instrText>
-      </w:r>
-      <w:r>
-        <w:rPr>
-          <w:sz w:val="24"/>
-          <w:szCs w:val="24"/>
-        </w:rPr>
-        <w:fldChar w:fldCharType="separate"/>
-      </w:r>
-      <w:r>
-        <w:rPr>
-          <w:noProof/>
-          <w:sz w:val="24"/>
-          <w:szCs w:val="24"/>
-        </w:rPr>
-        <w:t>(Trumbo 1990)</w:t>
-      </w:r>
-      <w:r>
-        <w:rPr>
-          <w:sz w:val="24"/>
-          <w:szCs w:val="24"/>
-        </w:rPr>
-        <w:fldChar w:fldCharType="end"/>
-      </w:r>
-      <w:r>
-        <w:rPr>
-          <w:sz w:val="24"/>
-          <w:szCs w:val="24"/>
-        </w:rPr>
-        <w:t>.</w:t>
-      </w:r>
-      <w:r>
-        <w:rPr>
-          <w:sz w:val="24"/>
-          <w:szCs w:val="24"/>
-        </w:rPr>
-        <w:t xml:space="preserve"> </w:t>
-      </w:r>
-      <w:r>
-        <w:rPr>
-          <w:sz w:val="24"/>
-          <w:szCs w:val="24"/>
-        </w:rPr>
-        <w:t>Strong</w:t>
-      </w:r>
-      <w:r>
-        <w:rPr>
-          <w:sz w:val="24"/>
-          <w:szCs w:val="24"/>
-        </w:rPr>
-        <w:t>er</w:t>
-      </w:r>
-      <w:r>
-        <w:rPr>
-          <w:sz w:val="24"/>
-          <w:szCs w:val="24"/>
-        </w:rPr>
-        <w:t xml:space="preserve"> </w:t>
-      </w:r>
-      <w:r>
-        <w:rPr>
-          <w:sz w:val="24"/>
-          <w:szCs w:val="24"/>
-        </w:rPr>
-        <w:t xml:space="preserve">interspecific </w:t>
-      </w:r>
-      <w:r>
-        <w:rPr>
-          <w:sz w:val="24"/>
-          <w:szCs w:val="24"/>
-        </w:rPr>
-        <w:t xml:space="preserve">competition </w:t>
-      </w:r>
-      <w:r>
-        <w:rPr>
-          <w:sz w:val="24"/>
-          <w:szCs w:val="24"/>
-        </w:rPr>
-        <w:t>under a high</w:t>
-      </w:r>
-      <w:r>
-        <w:rPr>
-          <w:sz w:val="24"/>
-          <w:szCs w:val="24"/>
-        </w:rPr>
-        <w:t>er</w:t>
-      </w:r>
-      <w:r>
-        <w:rPr>
-          <w:sz w:val="24"/>
-          <w:szCs w:val="24"/>
-        </w:rPr>
-        <w:t xml:space="preserve"> larval density</w:t>
-      </w:r>
-      <w:r>
-        <w:rPr>
-          <w:sz w:val="24"/>
-          <w:szCs w:val="24"/>
-        </w:rPr>
-        <w:t xml:space="preserve"> </w:t>
-      </w:r>
-      <w:r>
-        <w:rPr>
-          <w:sz w:val="24"/>
-          <w:szCs w:val="24"/>
-        </w:rPr>
-        <w:t xml:space="preserve">may </w:t>
-      </w:r>
-      <w:r>
-        <w:rPr>
-          <w:sz w:val="24"/>
-          <w:szCs w:val="24"/>
-        </w:rPr>
-        <w:t>reduce</w:t>
-      </w:r>
-      <w:r>
-        <w:rPr>
-          <w:sz w:val="24"/>
-          <w:szCs w:val="24"/>
-        </w:rPr>
-        <w:t xml:space="preserve"> individual </w:t>
-      </w:r>
-      <w:r>
-        <w:rPr>
-          <w:sz w:val="24"/>
-          <w:szCs w:val="24"/>
-        </w:rPr>
-        <w:t xml:space="preserve">larval </w:t>
-      </w:r>
-      <w:r>
-        <w:rPr>
-          <w:sz w:val="24"/>
-          <w:szCs w:val="24"/>
-        </w:rPr>
-        <w:t>growth</w:t>
-      </w:r>
-      <w:r>
-        <w:rPr>
-          <w:sz w:val="24"/>
-          <w:szCs w:val="24"/>
-        </w:rPr>
-        <w:t>, leading to lower average larval mass.</w:t>
-      </w:r>
-      <w:r>
-        <w:rPr>
-          <w:sz w:val="24"/>
-          <w:szCs w:val="24"/>
-        </w:rPr>
-        <w:t xml:space="preserve"> On the other hand, parents may regulate brood size </w:t>
-      </w:r>
-      <w:r>
-        <w:rPr>
-          <w:sz w:val="24"/>
-          <w:szCs w:val="24"/>
-        </w:rPr>
-        <w:t>by culling excess larvae</w:t>
-      </w:r>
-      <w:r>
-        <w:rPr>
-          <w:sz w:val="24"/>
-          <w:szCs w:val="24"/>
-        </w:rPr>
-        <w:t xml:space="preserve"> </w:t>
-      </w:r>
-      <w:r>
-        <w:rPr>
-          <w:sz w:val="24"/>
-          <w:szCs w:val="24"/>
-        </w:rPr>
-        <w:t xml:space="preserve">to reduce </w:t>
-      </w:r>
-      <w:r>
-        <w:rPr>
-          <w:sz w:val="24"/>
-          <w:szCs w:val="24"/>
-        </w:rPr>
-        <w:t>larval competition</w:t>
-      </w:r>
-      <w:r>
-        <w:rPr>
-          <w:sz w:val="24"/>
-          <w:szCs w:val="24"/>
-        </w:rPr>
-        <w:t xml:space="preserve"> </w:t>
-      </w:r>
-      <w:r>
-        <w:rPr>
-          <w:sz w:val="24"/>
-          <w:szCs w:val="24"/>
-        </w:rPr>
-        <w:fldChar w:fldCharType="begin"/>
-      </w:r>
-      <w:r>
-        <w:rPr>
-          <w:sz w:val="24"/>
-          <w:szCs w:val="24"/>
-        </w:rPr>
-        <w:instrText xml:space="preserve"> ADDIN EN.CITE &lt;EndNote&gt;&lt;Cite&gt;&lt;Author&gt;Trumbo&lt;/Author&gt;&lt;Year&gt;2006&lt;/Year&gt;&lt;RecNum&gt;49&lt;/RecNum&gt;&lt;DisplayText&gt;(Trumbo 2006)&lt;/DisplayText&gt;&lt;record&gt;&lt;rec-number&gt;49&lt;/rec-number&gt;&lt;foreign-keys&gt;&lt;key app="EN" db-id="z9xx2w0pverrspedt95pdps0rswpfe0ave99" timestamp="1716691479"&gt;49&lt;/key&gt;&lt;/foreign-keys&gt;&lt;ref-type name="Journal Article"&gt;17&lt;/ref-type&gt;&lt;contributors&gt;&lt;authors&gt;&lt;author&gt;Trumbo, Stephen T&lt;/author&gt;&lt;/authors&gt;&lt;/contributors&gt;&lt;titles&gt;&lt;title&gt;Infanticide, sexual selection and task specialization in a biparental burying beetle&lt;/title&gt;&lt;secondary-title&gt;Animal Behaviour&lt;/secondary-title&gt;&lt;/titles&gt;&lt;periodical&gt;&lt;full-title&gt;Animal Behaviour&lt;/full-title&gt;&lt;/periodical&gt;&lt;pages&gt;1159-1167&lt;/pages&gt;&lt;volume&gt;72&lt;/volume&gt;&lt;number&gt;5&lt;/number&gt;&lt;dates&gt;&lt;year&gt;2006&lt;/year&gt;&lt;/dates&gt;&lt;isbn&gt;0003-3472&lt;/isbn&gt;&lt;urls&gt;&lt;/urls&gt;&lt;/record&gt;&lt;/Cite&gt;&lt;/EndNote&gt;</w:instrText>
-      </w:r>
-      <w:r>
-        <w:rPr>
-          <w:sz w:val="24"/>
-          <w:szCs w:val="24"/>
-        </w:rPr>
-        <w:fldChar w:fldCharType="separate"/>
-      </w:r>
-      <w:r>
-        <w:rPr>
-          <w:noProof/>
-          <w:sz w:val="24"/>
-          <w:szCs w:val="24"/>
-        </w:rPr>
-        <w:t>(Trumbo 2006)</w:t>
-      </w:r>
-      <w:r>
-        <w:rPr>
-          <w:sz w:val="24"/>
-          <w:szCs w:val="24"/>
-        </w:rPr>
-        <w:fldChar w:fldCharType="end"/>
-      </w:r>
-      <w:r>
-        <w:rPr>
-          <w:sz w:val="24"/>
-          <w:szCs w:val="24"/>
-        </w:rPr>
-        <w:t xml:space="preserve">, thereby </w:t>
-      </w:r>
-      <w:r>
-        <w:rPr>
-          <w:sz w:val="24"/>
-          <w:szCs w:val="24"/>
-        </w:rPr>
-        <w:t xml:space="preserve">leading to </w:t>
-      </w:r>
-      <w:r>
-        <w:rPr>
-          <w:sz w:val="24"/>
-          <w:szCs w:val="24"/>
-        </w:rPr>
-        <w:t xml:space="preserve">greater </w:t>
-      </w:r>
-      <w:r>
-        <w:rPr>
-          <w:sz w:val="24"/>
-          <w:szCs w:val="24"/>
-        </w:rPr>
-        <w:t xml:space="preserve">larval growth and higher </w:t>
-      </w:r>
-      <w:r>
-        <w:rPr>
-          <w:sz w:val="24"/>
-          <w:szCs w:val="24"/>
-        </w:rPr>
-        <w:t xml:space="preserve">average </w:t>
-      </w:r>
-      <w:r>
-        <w:rPr>
-          <w:sz w:val="24"/>
-          <w:szCs w:val="24"/>
-        </w:rPr>
-        <w:t>biomass</w:t>
-      </w:r>
-      <w:r>
-        <w:rPr>
-          <w:sz w:val="24"/>
-          <w:szCs w:val="24"/>
-        </w:rPr>
-        <w:t xml:space="preserve">. </w:t>
-      </w:r>
-      <w:r>
-        <w:rPr>
-          <w:sz w:val="24"/>
-          <w:szCs w:val="24"/>
-        </w:rPr>
-        <w:t>Furthermore</w:t>
-      </w:r>
-      <w:r>
-        <w:rPr>
-          <w:sz w:val="24"/>
-          <w:szCs w:val="24"/>
-        </w:rPr>
-        <w:t>,</w:t>
-      </w:r>
-      <w:r>
-        <w:rPr>
-          <w:sz w:val="24"/>
-          <w:szCs w:val="24"/>
-        </w:rPr>
-        <w:t xml:space="preserve"> </w:t>
-      </w:r>
-      <w:r>
-        <w:rPr>
-          <w:sz w:val="24"/>
-          <w:szCs w:val="24"/>
-        </w:rPr>
-        <w:t xml:space="preserve">the </w:t>
-      </w:r>
-      <w:r>
-        <w:rPr>
-          <w:sz w:val="24"/>
-          <w:szCs w:val="24"/>
-        </w:rPr>
-        <w:t>slope</w:t>
-      </w:r>
-      <w:r>
-        <w:rPr>
-          <w:sz w:val="24"/>
-          <w:szCs w:val="24"/>
-        </w:rPr>
-        <w:t xml:space="preserve"> of </w:t>
-      </w:r>
-      <w:r>
-        <w:rPr>
-          <w:sz w:val="24"/>
-          <w:szCs w:val="24"/>
-        </w:rPr>
-        <w:t xml:space="preserve">the </w:t>
-      </w:r>
-      <w:r>
-        <w:rPr>
-          <w:sz w:val="24"/>
-          <w:szCs w:val="24"/>
-        </w:rPr>
-        <w:t>negative relationship between average larval mass and larval density</w:t>
-      </w:r>
-      <w:r>
-        <w:rPr>
-          <w:sz w:val="24"/>
-          <w:szCs w:val="24"/>
-        </w:rPr>
-        <w:t xml:space="preserve"> did </w:t>
-      </w:r>
-      <w:r>
-        <w:rPr>
-          <w:sz w:val="24"/>
-          <w:szCs w:val="24"/>
-        </w:rPr>
-        <w:t>not depend on</w:t>
-      </w:r>
-      <w:r>
-        <w:rPr>
-          <w:sz w:val="24"/>
-          <w:szCs w:val="24"/>
-        </w:rPr>
-        <w:t xml:space="preserve"> carcass source, </w:t>
-      </w:r>
-      <w:r>
-        <w:rPr>
-          <w:sz w:val="24"/>
-          <w:szCs w:val="24"/>
-        </w:rPr>
-        <w:t xml:space="preserve">agreeing with our findings that brood size and brood mass did not differ between lab and wild </w:t>
-      </w:r>
-      <w:r>
-        <w:rPr>
-          <w:sz w:val="24"/>
-          <w:szCs w:val="24"/>
-        </w:rPr>
-        <w:t>carcasses.</w:t>
-      </w:r>
-      <w:r>
-        <w:rPr>
-          <w:sz w:val="24"/>
-          <w:szCs w:val="24"/>
-        </w:rPr>
-        <w:t xml:space="preserve"> </w:t>
-      </w:r>
-      <w:r>
-        <w:rPr>
-          <w:sz w:val="24"/>
-          <w:szCs w:val="24"/>
-        </w:rPr>
-        <w:t>Interestingly</w:t>
-      </w:r>
-      <w:r>
-        <w:rPr>
-          <w:sz w:val="24"/>
-          <w:szCs w:val="24"/>
-        </w:rPr>
-        <w:t xml:space="preserve">, </w:t>
-      </w:r>
-      <w:r>
-        <w:rPr>
-          <w:sz w:val="24"/>
-          <w:szCs w:val="24"/>
-        </w:rPr>
-        <w:t xml:space="preserve">we found that </w:t>
-      </w:r>
-      <w:r>
-        <w:rPr>
-          <w:sz w:val="24"/>
-          <w:szCs w:val="24"/>
-        </w:rPr>
-        <w:t xml:space="preserve">the average larval mass increased with carcass </w:t>
-      </w:r>
-      <w:r>
-        <w:rPr>
-          <w:sz w:val="24"/>
-          <w:szCs w:val="24"/>
-        </w:rPr>
-        <w:t>size</w:t>
-      </w:r>
-      <w:r>
-        <w:rPr>
-          <w:sz w:val="24"/>
-          <w:szCs w:val="24"/>
-        </w:rPr>
-        <w:t xml:space="preserve"> </w:t>
-      </w:r>
-      <w:r>
-        <w:rPr>
-          <w:sz w:val="24"/>
-          <w:szCs w:val="24"/>
-        </w:rPr>
-        <w:t>for</w:t>
-      </w:r>
-      <w:r>
-        <w:rPr>
-          <w:sz w:val="24"/>
-          <w:szCs w:val="24"/>
-        </w:rPr>
-        <w:t xml:space="preserve"> small and m</w:t>
-      </w:r>
-      <w:r>
-        <w:rPr>
-          <w:sz w:val="24"/>
-          <w:szCs w:val="24"/>
-        </w:rPr>
-        <w:t>edium</w:t>
-      </w:r>
-      <w:r>
-        <w:rPr>
-          <w:sz w:val="24"/>
-          <w:szCs w:val="24"/>
-        </w:rPr>
-        <w:t xml:space="preserve"> carcasses, whereas</w:t>
-      </w:r>
-      <w:r>
-        <w:rPr>
-          <w:sz w:val="24"/>
-          <w:szCs w:val="24"/>
-        </w:rPr>
-        <w:t xml:space="preserve"> </w:t>
-      </w:r>
-      <w:r>
-        <w:rPr>
-          <w:sz w:val="24"/>
-          <w:szCs w:val="24"/>
-        </w:rPr>
-        <w:t>larval density decreased</w:t>
-      </w:r>
-      <w:r>
-        <w:rPr>
-          <w:sz w:val="24"/>
-          <w:szCs w:val="24"/>
-        </w:rPr>
-        <w:t xml:space="preserve"> (Fig. S</w:t>
-      </w:r>
-      <w:r>
-        <w:rPr>
-          <w:sz w:val="24"/>
-          <w:szCs w:val="24"/>
-        </w:rPr>
-        <w:t>1</w:t>
-      </w:r>
-      <w:r>
-        <w:rPr>
-          <w:sz w:val="24"/>
-          <w:szCs w:val="24"/>
-        </w:rPr>
-        <w:t>)</w:t>
-      </w:r>
-      <w:r>
-        <w:rPr>
-          <w:sz w:val="24"/>
-          <w:szCs w:val="24"/>
-        </w:rPr>
-        <w:t>.</w:t>
-      </w:r>
-      <w:r>
-        <w:rPr>
-          <w:sz w:val="24"/>
-          <w:szCs w:val="24"/>
-        </w:rPr>
-        <w:t xml:space="preserve"> </w:t>
-      </w:r>
-      <w:r>
-        <w:rPr>
-          <w:sz w:val="24"/>
-          <w:szCs w:val="24"/>
-        </w:rPr>
-        <w:t>This suggest</w:t>
-      </w:r>
-      <w:r>
-        <w:rPr>
-          <w:sz w:val="24"/>
-          <w:szCs w:val="24"/>
-        </w:rPr>
-        <w:t xml:space="preserve">s </w:t>
-      </w:r>
-      <w:r>
-        <w:rPr>
-          <w:sz w:val="24"/>
-          <w:szCs w:val="24"/>
-        </w:rPr>
-        <w:t xml:space="preserve">that the </w:t>
-      </w:r>
-      <w:r>
-        <w:rPr>
-          <w:sz w:val="24"/>
-          <w:szCs w:val="24"/>
-        </w:rPr>
-        <w:t>larval</w:t>
-      </w:r>
-      <w:r>
-        <w:rPr>
-          <w:sz w:val="24"/>
-          <w:szCs w:val="24"/>
-        </w:rPr>
-        <w:t xml:space="preserve"> life history traits of burying beetles </w:t>
-      </w:r>
-      <w:r>
-        <w:rPr>
-          <w:sz w:val="24"/>
-          <w:szCs w:val="24"/>
-        </w:rPr>
-        <w:t>can</w:t>
-      </w:r>
-      <w:r>
-        <w:rPr>
-          <w:sz w:val="24"/>
-          <w:szCs w:val="24"/>
-        </w:rPr>
-        <w:t xml:space="preserve"> shift depending on breeding resource availability, with smaller carcasses favoring larval quantity (per capita </w:t>
-      </w:r>
-      <w:r>
-        <w:rPr>
-          <w:sz w:val="24"/>
-          <w:szCs w:val="24"/>
-        </w:rPr>
-        <w:t>carcass resource</w:t>
-      </w:r>
-      <w:r>
-        <w:rPr>
-          <w:sz w:val="24"/>
-          <w:szCs w:val="24"/>
-        </w:rPr>
-        <w:t>) and larger carcasses favoring larval quality.</w:t>
-      </w:r>
+      </w:pPr>
     </w:p>
     <w:p>
       <w:pPr>
         <w:spacing w:line="480" w:lineRule="auto"/>
         <w:rPr>
-          <w:rFonts w:cs="Arial"/>
-          <w:bCs/>
-          <w:sz w:val="24"/>
-          <w:szCs w:val="24"/>
-        </w:rPr>
-      </w:pPr>
-      <w:r>
-        <w:rPr>
-          <w:rFonts w:cs="Arial"/>
-          <w:bCs/>
+          <w:sz w:val="24"/>
+          <w:szCs w:val="24"/>
+        </w:rPr>
+      </w:pPr>
+      <w:r>
+        <w:rPr>
           <w:color w:val="FF0000"/>
           <w:sz w:val="24"/>
           <w:szCs w:val="24"/>
         </w:rPr>
+        <w:tab/>
+      </w:r>
+      <w:r>
+        <w:rPr>
+          <w:sz w:val="24"/>
+          <w:szCs w:val="24"/>
+        </w:rPr>
+        <w:t>The negative relationship between average larval mass and larval density on</w:t>
+      </w:r>
+      <w:r>
+        <w:rPr>
+          <w:sz w:val="24"/>
+          <w:szCs w:val="24"/>
+        </w:rPr>
+        <w:t xml:space="preserve"> </w:t>
+      </w:r>
+      <w:r>
+        <w:rPr>
+          <w:sz w:val="24"/>
+          <w:szCs w:val="24"/>
+        </w:rPr>
+        <w:t xml:space="preserve">both </w:t>
+      </w:r>
+      <w:r>
+        <w:rPr>
+          <w:sz w:val="24"/>
+          <w:szCs w:val="24"/>
+        </w:rPr>
+        <w:t>lab and wild carcasses indicates a trade-off between offspring quality and quantity</w:t>
+      </w:r>
+      <w:r>
+        <w:rPr>
+          <w:sz w:val="24"/>
+          <w:szCs w:val="24"/>
+        </w:rPr>
+        <w:t xml:space="preserve"> regardless of carcass source</w:t>
+      </w:r>
+      <w:r>
+        <w:rPr>
+          <w:sz w:val="24"/>
+          <w:szCs w:val="24"/>
+        </w:rPr>
+        <w:t xml:space="preserve">. Similar </w:t>
+      </w:r>
+      <w:r>
+        <w:rPr>
+          <w:sz w:val="24"/>
+          <w:szCs w:val="24"/>
+        </w:rPr>
+        <w:t>trade-off</w:t>
+      </w:r>
+      <w:r>
+        <w:rPr>
+          <w:sz w:val="24"/>
+          <w:szCs w:val="24"/>
+        </w:rPr>
+        <w:t xml:space="preserve"> patterns</w:t>
+      </w:r>
+      <w:r>
+        <w:rPr>
+          <w:sz w:val="24"/>
+          <w:szCs w:val="24"/>
+        </w:rPr>
+        <w:t xml:space="preserve"> </w:t>
+      </w:r>
+      <w:r>
+        <w:rPr>
+          <w:sz w:val="24"/>
+          <w:szCs w:val="24"/>
+        </w:rPr>
+        <w:t xml:space="preserve">have </w:t>
+      </w:r>
+      <w:r>
+        <w:rPr>
+          <w:sz w:val="24"/>
+          <w:szCs w:val="24"/>
+        </w:rPr>
+        <w:t>been show</w:t>
+      </w:r>
+      <w:r>
+        <w:rPr>
+          <w:sz w:val="24"/>
+          <w:szCs w:val="24"/>
+        </w:rPr>
+        <w:t xml:space="preserve">n in previous studies </w:t>
+      </w:r>
+      <w:r>
+        <w:rPr>
+          <w:sz w:val="24"/>
+          <w:szCs w:val="24"/>
+        </w:rPr>
+        <w:fldChar w:fldCharType="begin"/>
+      </w:r>
+      <w:r>
+        <w:rPr>
+          <w:sz w:val="24"/>
+          <w:szCs w:val="24"/>
+        </w:rPr>
+        <w:instrText xml:space="preserve"> ADDIN EN.CITE &lt;EndNote&gt;&lt;Cite&gt;&lt;Author&gt;Trumbo&lt;/Author&gt;&lt;Year&gt;1990&lt;/Year&gt;&lt;RecNum&gt;29&lt;/RecNum&gt;&lt;DisplayText&gt;(Bartlett and Ashworth 1988, Trumbo 1990)&lt;/DisplayText&gt;&lt;record&gt;&lt;rec-number&gt;29&lt;/rec-number&gt;&lt;foreign-keys&gt;&lt;key app="EN" db-id="z9xx2w0pverrspedt95pdps0rswpfe0ave99" timestamp="1715200156"&gt;29&lt;/key&gt;&lt;/foreign-keys&gt;&lt;ref-type name="Journal Article"&gt;17&lt;/ref-type&gt;&lt;contributors&gt;&lt;authors&gt;&lt;author&gt;Trumbo, Stephen T&lt;/author&gt;&lt;/authors&gt;&lt;/contributors&gt;&lt;titles&gt;&lt;title&gt;Regulation of brood size in a burying beetle, Nicrophorus tomentosus (Silphidae)&lt;/title&gt;&lt;secondary-title&gt;Journal of Insect Behavior&lt;/secondary-title&gt;&lt;/titles&gt;&lt;periodical&gt;&lt;full-title&gt;Journal of Insect Behavior&lt;/full-title&gt;&lt;/periodical&gt;&lt;pages&gt;491-500&lt;/pages&gt;&lt;volume&gt;3&lt;/volume&gt;&lt;dates&gt;&lt;year&gt;1990&lt;/year&gt;&lt;/dates&gt;&lt;isbn&gt;0892-7553&lt;/isbn&gt;&lt;urls&gt;&lt;/urls&gt;&lt;/record&gt;&lt;/Cite&gt;&lt;Cite&gt;&lt;Author&gt;Bartlett&lt;/Author&gt;&lt;Year&gt;1988&lt;/Year&gt;&lt;RecNum&gt;28&lt;/RecNum&gt;&lt;record&gt;&lt;rec-number&gt;28&lt;/rec-number&gt;&lt;foreign-keys&gt;&lt;key app="EN" db-id="z9xx2w0pverrspedt95pdps0rswpfe0ave99" timestamp="1715188693"&gt;28&lt;/key&gt;&lt;/foreign-keys&gt;&lt;ref-type name="Journal Article"&gt;17&lt;/ref-type&gt;&lt;contributors&gt;&lt;authors&gt;&lt;author&gt;Bartlett, J&lt;/author&gt;&lt;author&gt;Ashworth, CM&lt;/author&gt;&lt;/authors&gt;&lt;/contributors&gt;&lt;titles&gt;&lt;title&gt;Brood size and fitness in Nicrophorus vespilloides (Coleoptera: Silphidae)&lt;/title&gt;&lt;secondary-title&gt;Behavioral Ecology and Sociobiology&lt;/secondary-title&gt;&lt;/titles&gt;&lt;periodical&gt;&lt;full-title&gt;Behavioral Ecology and Sociobiology&lt;/full-title&gt;&lt;/periodical&gt;&lt;pages&gt;429-434&lt;/pages&gt;&lt;volume&gt;22&lt;/volume&gt;&lt;dates&gt;&lt;year&gt;1988&lt;/year&gt;&lt;/dates&gt;&lt;isbn&gt;0340-5443&lt;/isbn&gt;&lt;urls&gt;&lt;/urls&gt;&lt;/record&gt;&lt;/Cite&gt;&lt;/EndNote&gt;</w:instrText>
+      </w:r>
+      <w:r>
+        <w:rPr>
+          <w:sz w:val="24"/>
+          <w:szCs w:val="24"/>
+        </w:rPr>
+        <w:fldChar w:fldCharType="separate"/>
+      </w:r>
+      <w:r>
+        <w:rPr>
+          <w:noProof/>
+          <w:sz w:val="24"/>
+          <w:szCs w:val="24"/>
+        </w:rPr>
+        <w:t>(Bartlett and Ashworth 1988, Trumbo 1990)</w:t>
+      </w:r>
+      <w:r>
+        <w:rPr>
+          <w:sz w:val="24"/>
+          <w:szCs w:val="24"/>
+        </w:rPr>
+        <w:fldChar w:fldCharType="end"/>
+      </w:r>
+      <w:r>
+        <w:rPr>
+          <w:sz w:val="24"/>
+          <w:szCs w:val="24"/>
+        </w:rPr>
+        <w:t xml:space="preserve"> and</w:t>
+      </w:r>
+      <w:r>
+        <w:rPr>
+          <w:sz w:val="24"/>
+          <w:szCs w:val="24"/>
+        </w:rPr>
+        <w:t xml:space="preserve"> can </w:t>
+      </w:r>
+      <w:r>
+        <w:rPr>
+          <w:sz w:val="24"/>
+          <w:szCs w:val="24"/>
+        </w:rPr>
+        <w:t>arise from</w:t>
+      </w:r>
+      <w:r>
+        <w:rPr>
+          <w:sz w:val="24"/>
+          <w:szCs w:val="24"/>
+        </w:rPr>
+        <w:t xml:space="preserve"> </w:t>
+      </w:r>
+      <w:r>
+        <w:rPr>
+          <w:sz w:val="24"/>
+          <w:szCs w:val="24"/>
+        </w:rPr>
+        <w:t xml:space="preserve">both larval </w:t>
+      </w:r>
+      <w:r>
+        <w:rPr>
+          <w:sz w:val="24"/>
+          <w:szCs w:val="24"/>
+        </w:rPr>
         <w:lastRenderedPageBreak/>
+        <w:t xml:space="preserve">competition and </w:t>
+      </w:r>
+      <w:r>
+        <w:rPr>
+          <w:sz w:val="24"/>
+          <w:szCs w:val="24"/>
+        </w:rPr>
+        <w:t>brood regulation</w:t>
+      </w:r>
+      <w:r>
+        <w:rPr>
+          <w:sz w:val="24"/>
+          <w:szCs w:val="24"/>
+        </w:rPr>
+        <w:t xml:space="preserve"> by parents</w:t>
+      </w:r>
+      <w:r>
+        <w:rPr>
+          <w:sz w:val="24"/>
+          <w:szCs w:val="24"/>
+        </w:rPr>
+        <w:t xml:space="preserve"> </w:t>
+      </w:r>
+      <w:r>
+        <w:rPr>
+          <w:sz w:val="24"/>
+          <w:szCs w:val="24"/>
+        </w:rPr>
+        <w:fldChar w:fldCharType="begin"/>
+      </w:r>
+      <w:r>
+        <w:rPr>
+          <w:sz w:val="24"/>
+          <w:szCs w:val="24"/>
+        </w:rPr>
+        <w:instrText xml:space="preserve"> ADDIN EN.CITE &lt;EndNote&gt;&lt;Cite&gt;&lt;Author&gt;Trumbo&lt;/Author&gt;&lt;Year&gt;1990&lt;/Year&gt;&lt;RecNum&gt;29&lt;/RecNum&gt;&lt;DisplayText&gt;(Trumbo 1990)&lt;/DisplayText&gt;&lt;record&gt;&lt;rec-number&gt;29&lt;/rec-number&gt;&lt;foreign-keys&gt;&lt;key app="EN" db-id="z9xx2w0pverrspedt95pdps0rswpfe0ave99" timestamp="1715200156"&gt;29&lt;/key&gt;&lt;/foreign-keys&gt;&lt;ref-type name="Journal Article"&gt;17&lt;/ref-type&gt;&lt;contributors&gt;&lt;authors&gt;&lt;author&gt;Trumbo, Stephen T&lt;/author&gt;&lt;/authors&gt;&lt;/contributors&gt;&lt;titles&gt;&lt;title&gt;Regulation of brood size in a burying beetle, Nicrophorus tomentosus (Silphidae)&lt;/title&gt;&lt;secondary-title&gt;Journal of Insect Behavior&lt;/secondary-title&gt;&lt;/titles&gt;&lt;periodical&gt;&lt;full-title&gt;Journal of Insect Behavior&lt;/full-title&gt;&lt;/periodical&gt;&lt;pages&gt;491-500&lt;/pages&gt;&lt;volume&gt;3&lt;/volume&gt;&lt;dates&gt;&lt;year&gt;1990&lt;/year&gt;&lt;/dates&gt;&lt;isbn&gt;0892-7553&lt;/isbn&gt;&lt;urls&gt;&lt;/urls&gt;&lt;/record&gt;&lt;/Cite&gt;&lt;/EndNote&gt;</w:instrText>
+      </w:r>
+      <w:r>
+        <w:rPr>
+          <w:sz w:val="24"/>
+          <w:szCs w:val="24"/>
+        </w:rPr>
+        <w:fldChar w:fldCharType="separate"/>
+      </w:r>
+      <w:r>
+        <w:rPr>
+          <w:noProof/>
+          <w:sz w:val="24"/>
+          <w:szCs w:val="24"/>
+        </w:rPr>
+        <w:t>(Trumbo 1990)</w:t>
+      </w:r>
+      <w:r>
+        <w:rPr>
+          <w:sz w:val="24"/>
+          <w:szCs w:val="24"/>
+        </w:rPr>
+        <w:fldChar w:fldCharType="end"/>
+      </w:r>
+      <w:r>
+        <w:rPr>
+          <w:sz w:val="24"/>
+          <w:szCs w:val="24"/>
+        </w:rPr>
+        <w:t>.</w:t>
+      </w:r>
+      <w:r>
+        <w:rPr>
+          <w:sz w:val="24"/>
+          <w:szCs w:val="24"/>
+        </w:rPr>
+        <w:t xml:space="preserve"> </w:t>
+      </w:r>
+      <w:r>
+        <w:rPr>
+          <w:sz w:val="24"/>
+          <w:szCs w:val="24"/>
+        </w:rPr>
+        <w:t>Strong</w:t>
+      </w:r>
+      <w:r>
+        <w:rPr>
+          <w:sz w:val="24"/>
+          <w:szCs w:val="24"/>
+        </w:rPr>
+        <w:t>er</w:t>
+      </w:r>
+      <w:r>
+        <w:rPr>
+          <w:sz w:val="24"/>
+          <w:szCs w:val="24"/>
+        </w:rPr>
+        <w:t xml:space="preserve"> </w:t>
+      </w:r>
+      <w:r>
+        <w:rPr>
+          <w:sz w:val="24"/>
+          <w:szCs w:val="24"/>
+        </w:rPr>
+        <w:t xml:space="preserve">interspecific </w:t>
+      </w:r>
+      <w:r>
+        <w:rPr>
+          <w:sz w:val="24"/>
+          <w:szCs w:val="24"/>
+        </w:rPr>
+        <w:t xml:space="preserve">competition </w:t>
+      </w:r>
+      <w:r>
+        <w:rPr>
+          <w:sz w:val="24"/>
+          <w:szCs w:val="24"/>
+        </w:rPr>
+        <w:t>under a high</w:t>
+      </w:r>
+      <w:r>
+        <w:rPr>
+          <w:sz w:val="24"/>
+          <w:szCs w:val="24"/>
+        </w:rPr>
+        <w:t>er</w:t>
+      </w:r>
+      <w:r>
+        <w:rPr>
+          <w:sz w:val="24"/>
+          <w:szCs w:val="24"/>
+        </w:rPr>
+        <w:t xml:space="preserve"> larval density</w:t>
+      </w:r>
+      <w:r>
+        <w:rPr>
+          <w:sz w:val="24"/>
+          <w:szCs w:val="24"/>
+        </w:rPr>
+        <w:t xml:space="preserve"> </w:t>
+      </w:r>
+      <w:r>
+        <w:rPr>
+          <w:sz w:val="24"/>
+          <w:szCs w:val="24"/>
+        </w:rPr>
+        <w:t xml:space="preserve">may </w:t>
+      </w:r>
+      <w:r>
+        <w:rPr>
+          <w:sz w:val="24"/>
+          <w:szCs w:val="24"/>
+        </w:rPr>
+        <w:t>reduce</w:t>
+      </w:r>
+      <w:r>
+        <w:rPr>
+          <w:sz w:val="24"/>
+          <w:szCs w:val="24"/>
+        </w:rPr>
+        <w:t xml:space="preserve"> individual </w:t>
+      </w:r>
+      <w:r>
+        <w:rPr>
+          <w:sz w:val="24"/>
+          <w:szCs w:val="24"/>
+        </w:rPr>
+        <w:t xml:space="preserve">larval </w:t>
+      </w:r>
+      <w:r>
+        <w:rPr>
+          <w:sz w:val="24"/>
+          <w:szCs w:val="24"/>
+        </w:rPr>
+        <w:t>growth</w:t>
+      </w:r>
+      <w:r>
+        <w:rPr>
+          <w:sz w:val="24"/>
+          <w:szCs w:val="24"/>
+        </w:rPr>
+        <w:t>, leading to lower average larval mass.</w:t>
+      </w:r>
+      <w:r>
+        <w:rPr>
+          <w:sz w:val="24"/>
+          <w:szCs w:val="24"/>
+        </w:rPr>
+        <w:t xml:space="preserve"> On the other hand, parents may regulate brood size </w:t>
+      </w:r>
+      <w:r>
+        <w:rPr>
+          <w:sz w:val="24"/>
+          <w:szCs w:val="24"/>
+        </w:rPr>
+        <w:t>by culling excess larvae</w:t>
+      </w:r>
+      <w:r>
+        <w:rPr>
+          <w:sz w:val="24"/>
+          <w:szCs w:val="24"/>
+        </w:rPr>
+        <w:t xml:space="preserve"> </w:t>
+      </w:r>
+      <w:r>
+        <w:rPr>
+          <w:sz w:val="24"/>
+          <w:szCs w:val="24"/>
+        </w:rPr>
+        <w:t xml:space="preserve">to reduce </w:t>
+      </w:r>
+      <w:r>
+        <w:rPr>
+          <w:sz w:val="24"/>
+          <w:szCs w:val="24"/>
+        </w:rPr>
+        <w:t>larval competition</w:t>
+      </w:r>
+      <w:r>
+        <w:rPr>
+          <w:sz w:val="24"/>
+          <w:szCs w:val="24"/>
+        </w:rPr>
+        <w:t xml:space="preserve"> </w:t>
+      </w:r>
+      <w:r>
+        <w:rPr>
+          <w:sz w:val="24"/>
+          <w:szCs w:val="24"/>
+        </w:rPr>
+        <w:fldChar w:fldCharType="begin"/>
+      </w:r>
+      <w:r>
+        <w:rPr>
+          <w:sz w:val="24"/>
+          <w:szCs w:val="24"/>
+        </w:rPr>
+        <w:instrText xml:space="preserve"> ADDIN EN.CITE &lt;EndNote&gt;&lt;Cite&gt;&lt;Author&gt;Trumbo&lt;/Author&gt;&lt;Year&gt;2006&lt;/Year&gt;&lt;RecNum&gt;49&lt;/RecNum&gt;&lt;DisplayText&gt;(Trumbo 2006)&lt;/DisplayText&gt;&lt;record&gt;&lt;rec-number&gt;49&lt;/rec-number&gt;&lt;foreign-keys&gt;&lt;key app="EN" db-id="z9xx2w0pverrspedt95pdps0rswpfe0ave99" timestamp="1716691479"&gt;49&lt;/key&gt;&lt;/foreign-keys&gt;&lt;ref-type name="Journal Article"&gt;17&lt;/ref-type&gt;&lt;contributors&gt;&lt;authors&gt;&lt;author&gt;Trumbo, Stephen T&lt;/author&gt;&lt;/authors&gt;&lt;/contributors&gt;&lt;titles&gt;&lt;title&gt;Infanticide, sexual selection and task specialization in a biparental burying beetle&lt;/title&gt;&lt;secondary-title&gt;Animal Behaviour&lt;/secondary-title&gt;&lt;/titles&gt;&lt;periodical&gt;&lt;full-title&gt;Animal Behaviour&lt;/full-title&gt;&lt;/periodical&gt;&lt;pages&gt;1159-1167&lt;/pages&gt;&lt;volume&gt;72&lt;/volume&gt;&lt;number&gt;5&lt;/number&gt;&lt;dates&gt;&lt;year&gt;2006&lt;/year&gt;&lt;/dates&gt;&lt;isbn&gt;0003-3472&lt;/isbn&gt;&lt;urls&gt;&lt;/urls&gt;&lt;/record&gt;&lt;/Cite&gt;&lt;/EndNote&gt;</w:instrText>
+      </w:r>
+      <w:r>
+        <w:rPr>
+          <w:sz w:val="24"/>
+          <w:szCs w:val="24"/>
+        </w:rPr>
+        <w:fldChar w:fldCharType="separate"/>
+      </w:r>
+      <w:r>
+        <w:rPr>
+          <w:noProof/>
+          <w:sz w:val="24"/>
+          <w:szCs w:val="24"/>
+        </w:rPr>
+        <w:t>(Trumbo 2006)</w:t>
+      </w:r>
+      <w:r>
+        <w:rPr>
+          <w:sz w:val="24"/>
+          <w:szCs w:val="24"/>
+        </w:rPr>
+        <w:fldChar w:fldCharType="end"/>
+      </w:r>
+      <w:r>
+        <w:rPr>
+          <w:sz w:val="24"/>
+          <w:szCs w:val="24"/>
+        </w:rPr>
+        <w:t xml:space="preserve">, thereby </w:t>
+      </w:r>
+      <w:r>
+        <w:rPr>
+          <w:sz w:val="24"/>
+          <w:szCs w:val="24"/>
+        </w:rPr>
+        <w:t xml:space="preserve">leading to </w:t>
+      </w:r>
+      <w:r>
+        <w:rPr>
+          <w:sz w:val="24"/>
+          <w:szCs w:val="24"/>
+        </w:rPr>
+        <w:t xml:space="preserve">greater </w:t>
+      </w:r>
+      <w:r>
+        <w:rPr>
+          <w:sz w:val="24"/>
+          <w:szCs w:val="24"/>
+        </w:rPr>
+        <w:t xml:space="preserve">larval growth and higher </w:t>
+      </w:r>
+      <w:r>
+        <w:rPr>
+          <w:sz w:val="24"/>
+          <w:szCs w:val="24"/>
+        </w:rPr>
+        <w:t xml:space="preserve">average </w:t>
+      </w:r>
+      <w:r>
+        <w:rPr>
+          <w:sz w:val="24"/>
+          <w:szCs w:val="24"/>
+        </w:rPr>
+        <w:t>biomass</w:t>
+      </w:r>
+      <w:r>
+        <w:rPr>
+          <w:sz w:val="24"/>
+          <w:szCs w:val="24"/>
+        </w:rPr>
+        <w:t xml:space="preserve">. </w:t>
+      </w:r>
+      <w:r>
+        <w:rPr>
+          <w:sz w:val="24"/>
+          <w:szCs w:val="24"/>
+        </w:rPr>
+        <w:t>Furthermore</w:t>
+      </w:r>
+      <w:r>
+        <w:rPr>
+          <w:sz w:val="24"/>
+          <w:szCs w:val="24"/>
+        </w:rPr>
+        <w:t>,</w:t>
+      </w:r>
+      <w:r>
+        <w:rPr>
+          <w:sz w:val="24"/>
+          <w:szCs w:val="24"/>
+        </w:rPr>
+        <w:t xml:space="preserve"> </w:t>
+      </w:r>
+      <w:r>
+        <w:rPr>
+          <w:sz w:val="24"/>
+          <w:szCs w:val="24"/>
+        </w:rPr>
+        <w:t xml:space="preserve">the </w:t>
+      </w:r>
+      <w:r>
+        <w:rPr>
+          <w:sz w:val="24"/>
+          <w:szCs w:val="24"/>
+        </w:rPr>
+        <w:t>slope</w:t>
+      </w:r>
+      <w:r>
+        <w:rPr>
+          <w:sz w:val="24"/>
+          <w:szCs w:val="24"/>
+        </w:rPr>
+        <w:t xml:space="preserve"> of </w:t>
+      </w:r>
+      <w:r>
+        <w:rPr>
+          <w:sz w:val="24"/>
+          <w:szCs w:val="24"/>
+        </w:rPr>
+        <w:t xml:space="preserve">the </w:t>
+      </w:r>
+      <w:r>
+        <w:rPr>
+          <w:sz w:val="24"/>
+          <w:szCs w:val="24"/>
+        </w:rPr>
+        <w:t>negative relationship between average larval mass and larval density</w:t>
+      </w:r>
+      <w:r>
+        <w:rPr>
+          <w:sz w:val="24"/>
+          <w:szCs w:val="24"/>
+        </w:rPr>
+        <w:t xml:space="preserve"> did </w:t>
+      </w:r>
+      <w:r>
+        <w:rPr>
+          <w:sz w:val="24"/>
+          <w:szCs w:val="24"/>
+        </w:rPr>
+        <w:t>not depend on</w:t>
+      </w:r>
+      <w:r>
+        <w:rPr>
+          <w:sz w:val="24"/>
+          <w:szCs w:val="24"/>
+        </w:rPr>
+        <w:t xml:space="preserve"> carcass source, </w:t>
+      </w:r>
+      <w:r>
+        <w:rPr>
+          <w:sz w:val="24"/>
+          <w:szCs w:val="24"/>
+        </w:rPr>
+        <w:t xml:space="preserve">agreeing with our findings that brood size and brood mass did not differ between lab and wild </w:t>
+      </w:r>
+      <w:r>
+        <w:rPr>
+          <w:sz w:val="24"/>
+          <w:szCs w:val="24"/>
+        </w:rPr>
+        <w:t>carcasses.</w:t>
+      </w:r>
+      <w:r>
+        <w:rPr>
+          <w:sz w:val="24"/>
+          <w:szCs w:val="24"/>
+        </w:rPr>
+        <w:t xml:space="preserve"> </w:t>
+      </w:r>
+      <w:r>
+        <w:rPr>
+          <w:sz w:val="24"/>
+          <w:szCs w:val="24"/>
+        </w:rPr>
+        <w:t>Interestingly</w:t>
+      </w:r>
+      <w:r>
+        <w:rPr>
+          <w:sz w:val="24"/>
+          <w:szCs w:val="24"/>
+        </w:rPr>
+        <w:t xml:space="preserve">, </w:t>
+      </w:r>
+      <w:r>
+        <w:rPr>
+          <w:sz w:val="24"/>
+          <w:szCs w:val="24"/>
+        </w:rPr>
+        <w:t xml:space="preserve">we found that </w:t>
+      </w:r>
+      <w:r>
+        <w:rPr>
+          <w:sz w:val="24"/>
+          <w:szCs w:val="24"/>
+        </w:rPr>
+        <w:t xml:space="preserve">the average larval mass increased with carcass </w:t>
+      </w:r>
+      <w:r>
+        <w:rPr>
+          <w:sz w:val="24"/>
+          <w:szCs w:val="24"/>
+        </w:rPr>
+        <w:t>size</w:t>
+      </w:r>
+      <w:r>
+        <w:rPr>
+          <w:sz w:val="24"/>
+          <w:szCs w:val="24"/>
+        </w:rPr>
+        <w:t xml:space="preserve"> </w:t>
+      </w:r>
+      <w:r>
+        <w:rPr>
+          <w:sz w:val="24"/>
+          <w:szCs w:val="24"/>
+        </w:rPr>
+        <w:t>for</w:t>
+      </w:r>
+      <w:r>
+        <w:rPr>
+          <w:sz w:val="24"/>
+          <w:szCs w:val="24"/>
+        </w:rPr>
+        <w:t xml:space="preserve"> small and m</w:t>
+      </w:r>
+      <w:r>
+        <w:rPr>
+          <w:sz w:val="24"/>
+          <w:szCs w:val="24"/>
+        </w:rPr>
+        <w:t>edium</w:t>
+      </w:r>
+      <w:r>
+        <w:rPr>
+          <w:sz w:val="24"/>
+          <w:szCs w:val="24"/>
+        </w:rPr>
+        <w:t xml:space="preserve"> carcasses, whereas</w:t>
+      </w:r>
+      <w:r>
+        <w:rPr>
+          <w:sz w:val="24"/>
+          <w:szCs w:val="24"/>
+        </w:rPr>
+        <w:t xml:space="preserve"> </w:t>
+      </w:r>
+      <w:r>
+        <w:rPr>
+          <w:sz w:val="24"/>
+          <w:szCs w:val="24"/>
+        </w:rPr>
+        <w:t>larval density decreased</w:t>
+      </w:r>
+      <w:r>
+        <w:rPr>
+          <w:sz w:val="24"/>
+          <w:szCs w:val="24"/>
+        </w:rPr>
+        <w:t xml:space="preserve"> (Fig. S</w:t>
+      </w:r>
+      <w:r>
+        <w:rPr>
+          <w:sz w:val="24"/>
+          <w:szCs w:val="24"/>
+        </w:rPr>
+        <w:t>1</w:t>
+      </w:r>
+      <w:r>
+        <w:rPr>
+          <w:sz w:val="24"/>
+          <w:szCs w:val="24"/>
+        </w:rPr>
+        <w:t>)</w:t>
+      </w:r>
+      <w:r>
+        <w:rPr>
+          <w:sz w:val="24"/>
+          <w:szCs w:val="24"/>
+        </w:rPr>
+        <w:t>.</w:t>
+      </w:r>
+      <w:r>
+        <w:rPr>
+          <w:sz w:val="24"/>
+          <w:szCs w:val="24"/>
+        </w:rPr>
+        <w:t xml:space="preserve"> </w:t>
+      </w:r>
+      <w:r>
+        <w:rPr>
+          <w:sz w:val="24"/>
+          <w:szCs w:val="24"/>
+        </w:rPr>
+        <w:t>This suggest</w:t>
+      </w:r>
+      <w:r>
+        <w:rPr>
+          <w:sz w:val="24"/>
+          <w:szCs w:val="24"/>
+        </w:rPr>
+        <w:t xml:space="preserve">s </w:t>
+      </w:r>
+      <w:r>
+        <w:rPr>
+          <w:sz w:val="24"/>
+          <w:szCs w:val="24"/>
+        </w:rPr>
+        <w:t xml:space="preserve">that the </w:t>
+      </w:r>
+      <w:r>
+        <w:rPr>
+          <w:sz w:val="24"/>
+          <w:szCs w:val="24"/>
+        </w:rPr>
+        <w:t>larval</w:t>
+      </w:r>
+      <w:r>
+        <w:rPr>
+          <w:sz w:val="24"/>
+          <w:szCs w:val="24"/>
+        </w:rPr>
+        <w:t xml:space="preserve"> life history traits of burying beetles </w:t>
+      </w:r>
+      <w:r>
+        <w:rPr>
+          <w:sz w:val="24"/>
+          <w:szCs w:val="24"/>
+        </w:rPr>
+        <w:t>can</w:t>
+      </w:r>
+      <w:r>
+        <w:rPr>
+          <w:sz w:val="24"/>
+          <w:szCs w:val="24"/>
+        </w:rPr>
+        <w:t xml:space="preserve"> shift depending on breeding resource availability, with smaller carcasses favoring larval quantity (per capita </w:t>
+      </w:r>
+      <w:r>
+        <w:rPr>
+          <w:sz w:val="24"/>
+          <w:szCs w:val="24"/>
+        </w:rPr>
+        <w:t>carcass resource</w:t>
+      </w:r>
+      <w:r>
+        <w:rPr>
+          <w:sz w:val="24"/>
+          <w:szCs w:val="24"/>
+        </w:rPr>
+        <w:t>) and larger carcasses favoring larval quality.</w:t>
+      </w:r>
+    </w:p>
+    <w:p>
+      <w:pPr>
+        <w:spacing w:line="480" w:lineRule="auto"/>
+        <w:rPr>
+          <w:rFonts w:cs="Arial"/>
+          <w:bCs/>
+          <w:sz w:val="24"/>
+          <w:szCs w:val="24"/>
+        </w:rPr>
+      </w:pPr>
+      <w:r>
+        <w:rPr>
+          <w:rFonts w:cs="Arial"/>
+          <w:bCs/>
+          <w:color w:val="FF0000"/>
+          <w:sz w:val="24"/>
+          <w:szCs w:val="24"/>
+        </w:rPr>
         <w:tab/>
       </w:r>
       <w:r>
@@ -23259,7 +24845,17 @@
           <w:sz w:val="24"/>
           <w:szCs w:val="24"/>
         </w:rPr>
-        <w:t xml:space="preserve">intraspecific and interspecific interactions </w:t>
+        <w:t xml:space="preserve">intraspecific </w:t>
+      </w:r>
+      <w:r>
+        <w:rPr>
+          <w:rFonts w:cs="Arial"/>
+          <w:bCs/>
+          <w:sz w:val="24"/>
+          <w:szCs w:val="24"/>
+        </w:rPr>
+        <w:lastRenderedPageBreak/>
+        <w:t xml:space="preserve">and interspecific interactions </w:t>
       </w:r>
       <w:r>
         <w:rPr>
@@ -23487,44 +25083,259 @@
           <w:sz w:val="24"/>
           <w:szCs w:val="24"/>
         </w:rPr>
-        <w:t xml:space="preserve"> previously undocumented quadratic relationship between breeding </w:t>
-      </w:r>
-      <w:r>
-        <w:rPr>
-          <w:rFonts w:cs="Arial"/>
-          <w:bCs/>
-          <w:sz w:val="24"/>
-          <w:szCs w:val="24"/>
-        </w:rPr>
-        <w:t>performance and carcass size, with optimal breeding outcomes</w:t>
-      </w:r>
-      <w:r>
-        <w:rPr>
-          <w:rFonts w:cs="Arial"/>
-          <w:bCs/>
-          <w:sz w:val="24"/>
-          <w:szCs w:val="24"/>
-        </w:rPr>
-        <w:t xml:space="preserve"> occurring on medium-sized carcasses. </w:t>
-      </w:r>
-      <w:r>
-        <w:rPr>
-          <w:rFonts w:cs="Arial"/>
-          <w:bCs/>
-          <w:sz w:val="24"/>
-          <w:szCs w:val="24"/>
-        </w:rPr>
-        <w:t>Despite the variation in tissue nutritional composition of lab and wild carcasses as well as wild mammal, bird, and reptile carcasses, w</w:t>
-      </w:r>
-      <w:r>
-        <w:rPr>
-          <w:rFonts w:cs="Arial"/>
-          <w:bCs/>
-          <w:sz w:val="24"/>
-          <w:szCs w:val="24"/>
-        </w:rPr>
-        <w:t>e found no major difference in breeding outcomes and carcass use efficiency between</w:t>
-      </w:r>
+        <w:t xml:space="preserve"> previously undocumented quadratic relationship between breeding performance and carcass size</w:t>
+      </w:r>
+      <w:ins w:id="219" w:author="Gen-Chang Hsu" w:date="2024-05-28T22:01:00Z" w16du:dateUtc="2024-05-29T02:01:00Z">
+        <w:r>
+          <w:rPr>
+            <w:rFonts w:cs="Arial"/>
+            <w:bCs/>
+            <w:sz w:val="24"/>
+            <w:szCs w:val="24"/>
+            <w:rPrChange w:id="220" w:author="Gen-Chang Hsu" w:date="2024-05-28T22:01:00Z" w16du:dateUtc="2024-05-29T02:01:00Z">
+              <w:rPr>
+                <w:rFonts w:cs="Arial"/>
+                <w:bCs/>
+                <w:color w:val="FF0000"/>
+                <w:sz w:val="24"/>
+                <w:szCs w:val="24"/>
+              </w:rPr>
+            </w:rPrChange>
+          </w:rPr>
+          <w:t xml:space="preserve"> in burying beetles</w:t>
+        </w:r>
+      </w:ins>
+      <w:r>
+        <w:rPr>
+          <w:rFonts w:cs="Arial"/>
+          <w:bCs/>
+          <w:sz w:val="24"/>
+          <w:szCs w:val="24"/>
+        </w:rPr>
+        <w:t>, with optimal breeding outcomes</w:t>
+      </w:r>
+      <w:r>
+        <w:rPr>
+          <w:rFonts w:cs="Arial"/>
+          <w:bCs/>
+          <w:sz w:val="24"/>
+          <w:szCs w:val="24"/>
+        </w:rPr>
+        <w:t xml:space="preserve"> occurring on medium-sized carca</w:t>
+      </w:r>
+      <w:r>
+        <w:rPr>
+          <w:rFonts w:cs="Arial"/>
+          <w:bCs/>
+          <w:sz w:val="24"/>
+          <w:szCs w:val="24"/>
+        </w:rPr>
+        <w:t>sses</w:t>
+      </w:r>
+      <w:ins w:id="221" w:author="Gen-Chang Hsu" w:date="2024-05-28T22:14:00Z" w16du:dateUtc="2024-05-29T02:14:00Z">
+        <w:r>
+          <w:rPr>
+            <w:rFonts w:cs="Arial"/>
+            <w:bCs/>
+            <w:sz w:val="24"/>
+            <w:szCs w:val="24"/>
+          </w:rPr>
+          <w:t>.</w:t>
+        </w:r>
+      </w:ins>
+      <w:del w:id="222" w:author="Gen-Chang Hsu" w:date="2024-05-28T22:14:00Z" w16du:dateUtc="2024-05-29T02:14:00Z">
+        <w:r>
+          <w:rPr>
+            <w:rFonts w:cs="Arial"/>
+            <w:bCs/>
+            <w:sz w:val="24"/>
+            <w:szCs w:val="24"/>
+          </w:rPr>
+          <w:delText>.</w:delText>
+        </w:r>
+      </w:del>
+      <w:ins w:id="223" w:author="Gen-Chang Hsu" w:date="2024-05-28T22:14:00Z" w16du:dateUtc="2024-05-29T02:14:00Z">
+        <w:r>
+          <w:rPr>
+            <w:rFonts w:cs="Arial"/>
+            <w:bCs/>
+            <w:sz w:val="24"/>
+            <w:szCs w:val="24"/>
+          </w:rPr>
+          <w:t xml:space="preserve"> </w:t>
+        </w:r>
+      </w:ins>
+      <w:del w:id="224" w:author="Gen-Chang Hsu" w:date="2024-05-28T22:14:00Z" w16du:dateUtc="2024-05-29T02:14:00Z">
+        <w:r>
+          <w:rPr>
+            <w:rFonts w:cs="Arial"/>
+            <w:bCs/>
+            <w:sz w:val="24"/>
+            <w:szCs w:val="24"/>
+          </w:rPr>
+          <w:delText xml:space="preserve"> </w:delText>
+        </w:r>
+      </w:del>
+      <w:ins w:id="225" w:author="Gen-Chang Hsu" w:date="2024-05-28T22:15:00Z" w16du:dateUtc="2024-05-29T02:15:00Z">
+        <w:r>
+          <w:rPr>
+            <w:rFonts w:cs="Arial"/>
+            <w:bCs/>
+            <w:sz w:val="24"/>
+            <w:szCs w:val="24"/>
+            <w:rPrChange w:id="226" w:author="Gen-Chang Hsu" w:date="2024-05-28T22:16:00Z" w16du:dateUtc="2024-05-29T02:16:00Z">
+              <w:rPr>
+                <w:rFonts w:cs="Arial"/>
+                <w:bCs/>
+                <w:color w:val="FF0000"/>
+                <w:sz w:val="24"/>
+                <w:szCs w:val="24"/>
+              </w:rPr>
+            </w:rPrChange>
+          </w:rPr>
+          <w:t>B</w:t>
+        </w:r>
+      </w:ins>
+      <w:ins w:id="227" w:author="Gen-Chang Hsu" w:date="2024-05-28T22:09:00Z" w16du:dateUtc="2024-05-29T02:09:00Z">
+        <w:r>
+          <w:rPr>
+            <w:rFonts w:cs="Arial"/>
+            <w:bCs/>
+            <w:sz w:val="24"/>
+            <w:szCs w:val="24"/>
+            <w:rPrChange w:id="228" w:author="Gen-Chang Hsu" w:date="2024-05-28T22:16:00Z" w16du:dateUtc="2024-05-29T02:16:00Z">
+              <w:rPr>
+                <w:rFonts w:cs="Arial"/>
+                <w:bCs/>
+                <w:color w:val="FF0000"/>
+                <w:sz w:val="24"/>
+                <w:szCs w:val="24"/>
+              </w:rPr>
+            </w:rPrChange>
+          </w:rPr>
+          <w:t xml:space="preserve">reeding outcomes </w:t>
+        </w:r>
+      </w:ins>
+      <w:ins w:id="229" w:author="Gen-Chang Hsu" w:date="2024-05-28T22:16:00Z" w16du:dateUtc="2024-05-29T02:16:00Z">
+        <w:r>
+          <w:rPr>
+            <w:rFonts w:cs="Arial"/>
+            <w:bCs/>
+            <w:sz w:val="24"/>
+            <w:szCs w:val="24"/>
+            <w:rPrChange w:id="230" w:author="Gen-Chang Hsu" w:date="2024-05-28T22:16:00Z" w16du:dateUtc="2024-05-29T02:16:00Z">
+              <w:rPr>
+                <w:rFonts w:cs="Arial"/>
+                <w:bCs/>
+                <w:color w:val="FF0000"/>
+                <w:sz w:val="24"/>
+                <w:szCs w:val="24"/>
+              </w:rPr>
+            </w:rPrChange>
+          </w:rPr>
+          <w:t xml:space="preserve">did not differ </w:t>
+        </w:r>
+      </w:ins>
+      <w:ins w:id="231" w:author="Gen-Chang Hsu" w:date="2024-05-28T22:09:00Z" w16du:dateUtc="2024-05-29T02:09:00Z">
+        <w:r>
+          <w:rPr>
+            <w:rFonts w:cs="Arial"/>
+            <w:bCs/>
+            <w:sz w:val="24"/>
+            <w:szCs w:val="24"/>
+            <w:rPrChange w:id="232" w:author="Gen-Chang Hsu" w:date="2024-05-28T22:16:00Z" w16du:dateUtc="2024-05-29T02:16:00Z">
+              <w:rPr>
+                <w:rFonts w:cs="Arial"/>
+                <w:bCs/>
+                <w:color w:val="FF0000"/>
+                <w:sz w:val="24"/>
+                <w:szCs w:val="24"/>
+              </w:rPr>
+            </w:rPrChange>
+          </w:rPr>
+          <w:t>between lab and wild carcasses</w:t>
+        </w:r>
+      </w:ins>
+      <w:ins w:id="233" w:author="Gen-Chang Hsu" w:date="2024-05-28T22:10:00Z" w16du:dateUtc="2024-05-29T02:10:00Z">
+        <w:r>
+          <w:rPr>
+            <w:rFonts w:cs="Arial"/>
+            <w:bCs/>
+            <w:sz w:val="24"/>
+            <w:szCs w:val="24"/>
+            <w:rPrChange w:id="234" w:author="Gen-Chang Hsu" w:date="2024-05-28T22:16:00Z" w16du:dateUtc="2024-05-29T02:16:00Z">
+              <w:rPr>
+                <w:rFonts w:cs="Arial"/>
+                <w:bCs/>
+                <w:color w:val="FF0000"/>
+                <w:sz w:val="24"/>
+                <w:szCs w:val="24"/>
+              </w:rPr>
+            </w:rPrChange>
+          </w:rPr>
+          <w:t xml:space="preserve">. </w:t>
+        </w:r>
+      </w:ins>
+      <w:ins w:id="235" w:author="Gen-Chang Hsu" w:date="2024-05-28T22:15:00Z" w16du:dateUtc="2024-05-29T02:15:00Z">
+        <w:r>
+          <w:rPr>
+            <w:rFonts w:cs="Arial"/>
+            <w:bCs/>
+            <w:sz w:val="24"/>
+            <w:szCs w:val="24"/>
+            <w:rPrChange w:id="236" w:author="Gen-Chang Hsu" w:date="2024-05-28T22:16:00Z" w16du:dateUtc="2024-05-29T02:16:00Z">
+              <w:rPr>
+                <w:rFonts w:cs="Arial"/>
+                <w:bCs/>
+                <w:color w:val="FF0000"/>
+                <w:sz w:val="24"/>
+                <w:szCs w:val="24"/>
+              </w:rPr>
+            </w:rPrChange>
+          </w:rPr>
+          <w:t>Furthermore, d</w:t>
+        </w:r>
+      </w:ins>
+      <w:del w:id="237" w:author="Gen-Chang Hsu" w:date="2024-05-28T22:08:00Z" w16du:dateUtc="2024-05-29T02:08:00Z">
+        <w:r>
+          <w:rPr>
+            <w:rFonts w:cs="Arial"/>
+            <w:bCs/>
+            <w:sz w:val="24"/>
+            <w:szCs w:val="24"/>
+          </w:rPr>
+          <w:delText>D</w:delText>
+        </w:r>
+      </w:del>
+      <w:r>
+        <w:rPr>
+          <w:rFonts w:cs="Arial"/>
+          <w:bCs/>
+          <w:sz w:val="24"/>
+          <w:szCs w:val="24"/>
+        </w:rPr>
+        <w:t>espite the variation in tissue nutritional composition</w:t>
+      </w:r>
+      <w:ins w:id="238" w:author="Gen-Chang Hsu" w:date="2024-05-28T22:14:00Z" w16du:dateUtc="2024-05-29T02:14:00Z">
+        <w:r>
+          <w:rPr>
+            <w:rFonts w:cs="Arial"/>
+            <w:bCs/>
+            <w:sz w:val="24"/>
+            <w:szCs w:val="24"/>
+            <w:rPrChange w:id="239" w:author="Gen-Chang Hsu" w:date="2024-05-28T22:16:00Z" w16du:dateUtc="2024-05-29T02:16:00Z">
+              <w:rPr>
+                <w:rFonts w:cs="Arial"/>
+                <w:bCs/>
+                <w:color w:val="FF0000"/>
+                <w:sz w:val="24"/>
+                <w:szCs w:val="24"/>
+              </w:rPr>
+            </w:rPrChange>
+          </w:rPr>
+          <w:t xml:space="preserve"> (particularly protein content)</w:t>
+        </w:r>
+      </w:ins>
       <w:r>
         <w:rPr>
           <w:rFonts w:cs="Arial"/>
@@ -23534,14 +25345,303 @@
         </w:rPr>
         <w:t xml:space="preserve"> </w:t>
       </w:r>
-      <w:r>
-        <w:rPr>
-          <w:rFonts w:cs="Arial"/>
-          <w:bCs/>
-          <w:sz w:val="24"/>
-          <w:szCs w:val="24"/>
-        </w:rPr>
-        <w:t>carcass sources or among carcass taxa</w:t>
+      <w:ins w:id="240" w:author="Gen-Chang Hsu" w:date="2024-05-28T22:06:00Z" w16du:dateUtc="2024-05-29T02:06:00Z">
+        <w:r>
+          <w:rPr>
+            <w:rFonts w:cs="Arial"/>
+            <w:bCs/>
+            <w:sz w:val="24"/>
+            <w:szCs w:val="24"/>
+            <w:rPrChange w:id="241" w:author="Gen-Chang Hsu" w:date="2024-05-28T22:16:00Z" w16du:dateUtc="2024-05-29T02:16:00Z">
+              <w:rPr>
+                <w:rFonts w:cs="Arial"/>
+                <w:bCs/>
+                <w:color w:val="FF0000"/>
+                <w:sz w:val="24"/>
+                <w:szCs w:val="24"/>
+              </w:rPr>
+            </w:rPrChange>
+          </w:rPr>
+          <w:t xml:space="preserve">among </w:t>
+        </w:r>
+      </w:ins>
+      <w:del w:id="242" w:author="Gen-Chang Hsu" w:date="2024-05-28T22:06:00Z" w16du:dateUtc="2024-05-29T02:06:00Z">
+        <w:r>
+          <w:rPr>
+            <w:rFonts w:cs="Arial"/>
+            <w:bCs/>
+            <w:sz w:val="24"/>
+            <w:szCs w:val="24"/>
+          </w:rPr>
+          <w:delText xml:space="preserve">of lab and wild carcasses as well as </w:delText>
+        </w:r>
+      </w:del>
+      <w:r>
+        <w:rPr>
+          <w:rFonts w:cs="Arial"/>
+          <w:bCs/>
+          <w:sz w:val="24"/>
+          <w:szCs w:val="24"/>
+        </w:rPr>
+        <w:t xml:space="preserve">wild mammal, bird, and reptile carcasses, </w:t>
+      </w:r>
+      <w:del w:id="243" w:author="Gen-Chang Hsu" w:date="2024-05-28T22:15:00Z" w16du:dateUtc="2024-05-29T02:15:00Z">
+        <w:r>
+          <w:rPr>
+            <w:rFonts w:cs="Arial"/>
+            <w:bCs/>
+            <w:sz w:val="24"/>
+            <w:szCs w:val="24"/>
+          </w:rPr>
+          <w:delText>w</w:delText>
+        </w:r>
+        <w:r>
+          <w:rPr>
+            <w:rFonts w:cs="Arial"/>
+            <w:bCs/>
+            <w:sz w:val="24"/>
+            <w:szCs w:val="24"/>
+          </w:rPr>
+          <w:delText xml:space="preserve">e found no major difference in </w:delText>
+        </w:r>
+      </w:del>
+      <w:del w:id="244" w:author="Gen-Chang Hsu" w:date="2024-05-28T22:05:00Z" w16du:dateUtc="2024-05-29T02:05:00Z">
+        <w:r>
+          <w:rPr>
+            <w:rFonts w:cs="Arial"/>
+            <w:bCs/>
+            <w:sz w:val="24"/>
+            <w:szCs w:val="24"/>
+          </w:rPr>
+          <w:delText xml:space="preserve">breeding </w:delText>
+        </w:r>
+      </w:del>
+      <w:ins w:id="245" w:author="Gen-Chang Hsu" w:date="2024-05-28T22:05:00Z" w16du:dateUtc="2024-05-29T02:05:00Z">
+        <w:r>
+          <w:rPr>
+            <w:rFonts w:cs="Arial"/>
+            <w:bCs/>
+            <w:sz w:val="24"/>
+            <w:szCs w:val="24"/>
+            <w:rPrChange w:id="246" w:author="Gen-Chang Hsu" w:date="2024-05-28T22:16:00Z" w16du:dateUtc="2024-05-29T02:16:00Z">
+              <w:rPr>
+                <w:rFonts w:cs="Arial"/>
+                <w:bCs/>
+                <w:color w:val="FF0000"/>
+                <w:sz w:val="24"/>
+                <w:szCs w:val="24"/>
+              </w:rPr>
+            </w:rPrChange>
+          </w:rPr>
+          <w:t xml:space="preserve">larval </w:t>
+        </w:r>
+      </w:ins>
+      <w:ins w:id="247" w:author="Gen-Chang Hsu" w:date="2024-05-28T22:11:00Z" w16du:dateUtc="2024-05-29T02:11:00Z">
+        <w:r>
+          <w:rPr>
+            <w:rFonts w:cs="Arial"/>
+            <w:bCs/>
+            <w:sz w:val="24"/>
+            <w:szCs w:val="24"/>
+            <w:rPrChange w:id="248" w:author="Gen-Chang Hsu" w:date="2024-05-28T22:16:00Z" w16du:dateUtc="2024-05-29T02:16:00Z">
+              <w:rPr>
+                <w:rFonts w:cs="Arial"/>
+                <w:bCs/>
+                <w:color w:val="FF0000"/>
+                <w:sz w:val="24"/>
+                <w:szCs w:val="24"/>
+              </w:rPr>
+            </w:rPrChange>
+          </w:rPr>
+          <w:t>traits</w:t>
+        </w:r>
+      </w:ins>
+      <w:ins w:id="249" w:author="Gen-Chang Hsu" w:date="2024-05-28T22:10:00Z" w16du:dateUtc="2024-05-29T02:10:00Z">
+        <w:r>
+          <w:rPr>
+            <w:rFonts w:cs="Arial"/>
+            <w:bCs/>
+            <w:sz w:val="24"/>
+            <w:szCs w:val="24"/>
+            <w:rPrChange w:id="250" w:author="Gen-Chang Hsu" w:date="2024-05-28T22:16:00Z" w16du:dateUtc="2024-05-29T02:16:00Z">
+              <w:rPr>
+                <w:rFonts w:cs="Arial"/>
+                <w:bCs/>
+                <w:color w:val="FF0000"/>
+                <w:sz w:val="24"/>
+                <w:szCs w:val="24"/>
+              </w:rPr>
+            </w:rPrChange>
+          </w:rPr>
+          <w:t>,</w:t>
+        </w:r>
+      </w:ins>
+      <w:del w:id="251" w:author="Gen-Chang Hsu" w:date="2024-05-28T22:05:00Z" w16du:dateUtc="2024-05-29T02:05:00Z">
+        <w:r>
+          <w:rPr>
+            <w:rFonts w:cs="Arial"/>
+            <w:bCs/>
+            <w:sz w:val="24"/>
+            <w:szCs w:val="24"/>
+          </w:rPr>
+          <w:delText xml:space="preserve">outcomes and </w:delText>
+        </w:r>
+      </w:del>
+      <w:ins w:id="252" w:author="Gen-Chang Hsu" w:date="2024-05-28T22:10:00Z" w16du:dateUtc="2024-05-29T02:10:00Z">
+        <w:r>
+          <w:rPr>
+            <w:rFonts w:cs="Arial"/>
+            <w:bCs/>
+            <w:sz w:val="24"/>
+            <w:szCs w:val="24"/>
+            <w:rPrChange w:id="253" w:author="Gen-Chang Hsu" w:date="2024-05-28T22:16:00Z" w16du:dateUtc="2024-05-29T02:16:00Z">
+              <w:rPr>
+                <w:rFonts w:cs="Arial"/>
+                <w:bCs/>
+                <w:color w:val="FF0000"/>
+                <w:sz w:val="24"/>
+                <w:szCs w:val="24"/>
+              </w:rPr>
+            </w:rPrChange>
+          </w:rPr>
+          <w:t xml:space="preserve"> </w:t>
+        </w:r>
+      </w:ins>
+      <w:r>
+        <w:rPr>
+          <w:rFonts w:cs="Arial"/>
+          <w:bCs/>
+          <w:sz w:val="24"/>
+          <w:szCs w:val="24"/>
+        </w:rPr>
+        <w:t>carcass use efficiency</w:t>
+      </w:r>
+      <w:ins w:id="254" w:author="Gen-Chang Hsu" w:date="2024-05-28T22:07:00Z" w16du:dateUtc="2024-05-29T02:07:00Z">
+        <w:r>
+          <w:rPr>
+            <w:rFonts w:cs="Arial"/>
+            <w:bCs/>
+            <w:sz w:val="24"/>
+            <w:szCs w:val="24"/>
+            <w:rPrChange w:id="255" w:author="Gen-Chang Hsu" w:date="2024-05-28T22:16:00Z" w16du:dateUtc="2024-05-29T02:16:00Z">
+              <w:rPr>
+                <w:rFonts w:cs="Arial"/>
+                <w:bCs/>
+                <w:color w:val="FF0000"/>
+                <w:sz w:val="24"/>
+                <w:szCs w:val="24"/>
+              </w:rPr>
+            </w:rPrChange>
+          </w:rPr>
+          <w:t>,</w:t>
+        </w:r>
+      </w:ins>
+      <w:ins w:id="256" w:author="Gen-Chang Hsu" w:date="2024-05-28T22:05:00Z" w16du:dateUtc="2024-05-29T02:05:00Z">
+        <w:r>
+          <w:rPr>
+            <w:rFonts w:cs="Arial"/>
+            <w:bCs/>
+            <w:sz w:val="24"/>
+            <w:szCs w:val="24"/>
+            <w:rPrChange w:id="257" w:author="Gen-Chang Hsu" w:date="2024-05-28T22:16:00Z" w16du:dateUtc="2024-05-29T02:16:00Z">
+              <w:rPr>
+                <w:rFonts w:cs="Arial"/>
+                <w:bCs/>
+                <w:color w:val="FF0000"/>
+                <w:sz w:val="24"/>
+                <w:szCs w:val="24"/>
+              </w:rPr>
+            </w:rPrChange>
+          </w:rPr>
+          <w:t xml:space="preserve"> and larval growth</w:t>
+        </w:r>
+      </w:ins>
+      <w:r>
+        <w:rPr>
+          <w:rFonts w:cs="Arial"/>
+          <w:bCs/>
+          <w:sz w:val="24"/>
+          <w:szCs w:val="24"/>
+        </w:rPr>
+        <w:t xml:space="preserve"> </w:t>
+      </w:r>
+      <w:ins w:id="258" w:author="Gen-Chang Hsu" w:date="2024-05-28T22:16:00Z" w16du:dateUtc="2024-05-29T02:16:00Z">
+        <w:r>
+          <w:rPr>
+            <w:rFonts w:cs="Arial"/>
+            <w:bCs/>
+            <w:sz w:val="24"/>
+            <w:szCs w:val="24"/>
+            <w:rPrChange w:id="259" w:author="Gen-Chang Hsu" w:date="2024-05-28T22:16:00Z" w16du:dateUtc="2024-05-29T02:16:00Z">
+              <w:rPr>
+                <w:rFonts w:cs="Arial"/>
+                <w:bCs/>
+                <w:color w:val="FF0000"/>
+                <w:sz w:val="24"/>
+                <w:szCs w:val="24"/>
+              </w:rPr>
+            </w:rPrChange>
+          </w:rPr>
+          <w:t xml:space="preserve">were generally similar </w:t>
+        </w:r>
+      </w:ins>
+      <w:del w:id="260" w:author="Gen-Chang Hsu" w:date="2024-05-28T22:05:00Z" w16du:dateUtc="2024-05-29T02:05:00Z">
+        <w:r>
+          <w:rPr>
+            <w:rFonts w:cs="Arial"/>
+            <w:bCs/>
+            <w:sz w:val="24"/>
+            <w:szCs w:val="24"/>
+          </w:rPr>
+          <w:delText>between</w:delText>
+        </w:r>
+        <w:r>
+          <w:rPr>
+            <w:rFonts w:cs="Arial"/>
+            <w:bCs/>
+            <w:sz w:val="24"/>
+            <w:szCs w:val="24"/>
+          </w:rPr>
+          <w:delText xml:space="preserve"> carcass sources or </w:delText>
+        </w:r>
+      </w:del>
+      <w:r>
+        <w:rPr>
+          <w:rFonts w:cs="Arial"/>
+          <w:bCs/>
+          <w:sz w:val="24"/>
+          <w:szCs w:val="24"/>
+        </w:rPr>
+        <w:t xml:space="preserve">among </w:t>
+      </w:r>
+      <w:ins w:id="261" w:author="Gen-Chang Hsu" w:date="2024-05-28T22:07:00Z" w16du:dateUtc="2024-05-29T02:07:00Z">
+        <w:r>
+          <w:rPr>
+            <w:rFonts w:cs="Arial"/>
+            <w:bCs/>
+            <w:sz w:val="24"/>
+            <w:szCs w:val="24"/>
+            <w:rPrChange w:id="262" w:author="Gen-Chang Hsu" w:date="2024-05-28T22:16:00Z" w16du:dateUtc="2024-05-29T02:16:00Z">
+              <w:rPr>
+                <w:rFonts w:cs="Arial"/>
+                <w:bCs/>
+                <w:color w:val="FF0000"/>
+                <w:sz w:val="24"/>
+                <w:szCs w:val="24"/>
+              </w:rPr>
+            </w:rPrChange>
+          </w:rPr>
+          <w:t xml:space="preserve">these wild </w:t>
+        </w:r>
+      </w:ins>
+      <w:r>
+        <w:rPr>
+          <w:rFonts w:cs="Arial"/>
+          <w:bCs/>
+          <w:sz w:val="24"/>
+          <w:szCs w:val="24"/>
+        </w:rPr>
+        <w:t>carcass taxa</w:t>
       </w:r>
       <w:r>
         <w:rPr>
@@ -23552,104 +25652,519 @@
         </w:rPr>
         <w:t>.</w:t>
       </w:r>
-      <w:r>
-        <w:rPr>
-          <w:rFonts w:cs="Arial"/>
-          <w:bCs/>
-          <w:sz w:val="24"/>
-          <w:szCs w:val="24"/>
-        </w:rPr>
-        <w:t xml:space="preserve"> However, individual larvae </w:t>
-      </w:r>
-      <w:r>
-        <w:rPr>
-          <w:rFonts w:cs="Arial"/>
-          <w:bCs/>
-          <w:sz w:val="24"/>
-          <w:szCs w:val="24"/>
-        </w:rPr>
-        <w:t xml:space="preserve">growing </w:t>
-      </w:r>
-      <w:r>
-        <w:rPr>
-          <w:rFonts w:cs="Arial"/>
-          <w:bCs/>
-          <w:sz w:val="24"/>
-          <w:szCs w:val="24"/>
-        </w:rPr>
-        <w:t>without parents did perform better when fe</w:t>
-      </w:r>
-      <w:r>
-        <w:rPr>
-          <w:rFonts w:cs="Arial"/>
-          <w:bCs/>
-          <w:sz w:val="24"/>
-          <w:szCs w:val="24"/>
-        </w:rPr>
-        <w:t>eding on</w:t>
-      </w:r>
-      <w:r>
-        <w:rPr>
-          <w:rFonts w:cs="Arial"/>
-          <w:bCs/>
-          <w:sz w:val="24"/>
-          <w:szCs w:val="24"/>
-        </w:rPr>
-        <w:t xml:space="preserve"> diets </w:t>
-      </w:r>
-      <w:r>
-        <w:rPr>
-          <w:rFonts w:cs="Arial"/>
-          <w:bCs/>
-          <w:sz w:val="24"/>
-          <w:szCs w:val="24"/>
-        </w:rPr>
-        <w:t xml:space="preserve">from wild carcasses </w:t>
-      </w:r>
-      <w:r>
-        <w:rPr>
-          <w:rFonts w:cs="Arial"/>
-          <w:bCs/>
-          <w:sz w:val="24"/>
-          <w:szCs w:val="24"/>
-        </w:rPr>
-        <w:t xml:space="preserve">with higher </w:t>
-      </w:r>
-      <w:r>
-        <w:rPr>
-          <w:rFonts w:cs="Arial"/>
-          <w:bCs/>
-          <w:sz w:val="24"/>
-          <w:szCs w:val="24"/>
-        </w:rPr>
-        <w:t xml:space="preserve">tissue </w:t>
-      </w:r>
-      <w:r>
-        <w:rPr>
-          <w:rFonts w:cs="Arial"/>
-          <w:bCs/>
-          <w:sz w:val="24"/>
-          <w:szCs w:val="24"/>
-        </w:rPr>
-        <w:t>nutritional quality</w:t>
-      </w:r>
-      <w:r>
-        <w:rPr>
-          <w:rFonts w:cs="Arial"/>
-          <w:bCs/>
-          <w:sz w:val="24"/>
-          <w:szCs w:val="24"/>
-        </w:rPr>
-        <w:t>. Th</w:t>
-      </w:r>
-      <w:r>
-        <w:rPr>
-          <w:rFonts w:cs="Arial"/>
-          <w:bCs/>
-          <w:sz w:val="24"/>
-          <w:szCs w:val="24"/>
-        </w:rPr>
-        <w:t>ese</w:t>
+      <w:ins w:id="263" w:author="Gen-Chang Hsu" w:date="2024-05-28T22:14:00Z" w16du:dateUtc="2024-05-29T02:14:00Z">
+        <w:r>
+          <w:rPr>
+            <w:rFonts w:cs="Arial"/>
+            <w:bCs/>
+            <w:sz w:val="24"/>
+            <w:szCs w:val="24"/>
+            <w:rPrChange w:id="264" w:author="Gen-Chang Hsu" w:date="2024-05-28T22:16:00Z" w16du:dateUtc="2024-05-29T02:16:00Z">
+              <w:rPr>
+                <w:rFonts w:cs="Arial"/>
+                <w:bCs/>
+                <w:color w:val="FF0000"/>
+                <w:sz w:val="24"/>
+                <w:szCs w:val="24"/>
+              </w:rPr>
+            </w:rPrChange>
+          </w:rPr>
+          <w:t xml:space="preserve"> </w:t>
+        </w:r>
+      </w:ins>
+      <w:del w:id="265" w:author="Gen-Chang Hsu" w:date="2024-05-28T22:14:00Z" w16du:dateUtc="2024-05-29T02:14:00Z">
+        <w:r>
+          <w:rPr>
+            <w:rFonts w:cs="Arial"/>
+            <w:bCs/>
+            <w:sz w:val="24"/>
+            <w:szCs w:val="24"/>
+          </w:rPr>
+          <w:delText xml:space="preserve"> </w:delText>
+        </w:r>
+      </w:del>
+      <w:del w:id="266" w:author="Gen-Chang Hsu" w:date="2024-05-28T22:04:00Z" w16du:dateUtc="2024-05-29T02:04:00Z">
+        <w:r>
+          <w:rPr>
+            <w:rFonts w:cs="Arial"/>
+            <w:bCs/>
+            <w:sz w:val="24"/>
+            <w:szCs w:val="24"/>
+          </w:rPr>
+          <w:delText xml:space="preserve">However, individual larvae </w:delText>
+        </w:r>
+        <w:r>
+          <w:rPr>
+            <w:rFonts w:cs="Arial"/>
+            <w:bCs/>
+            <w:sz w:val="24"/>
+            <w:szCs w:val="24"/>
+          </w:rPr>
+          <w:delText xml:space="preserve">growing </w:delText>
+        </w:r>
+        <w:r>
+          <w:rPr>
+            <w:rFonts w:cs="Arial"/>
+            <w:bCs/>
+            <w:sz w:val="24"/>
+            <w:szCs w:val="24"/>
+          </w:rPr>
+          <w:delText>without parents did perform better when fe</w:delText>
+        </w:r>
+        <w:r>
+          <w:rPr>
+            <w:rFonts w:cs="Arial"/>
+            <w:bCs/>
+            <w:sz w:val="24"/>
+            <w:szCs w:val="24"/>
+          </w:rPr>
+          <w:delText>eding on</w:delText>
+        </w:r>
+        <w:r>
+          <w:rPr>
+            <w:rFonts w:cs="Arial"/>
+            <w:bCs/>
+            <w:sz w:val="24"/>
+            <w:szCs w:val="24"/>
+          </w:rPr>
+          <w:delText xml:space="preserve"> diets </w:delText>
+        </w:r>
+        <w:r>
+          <w:rPr>
+            <w:rFonts w:cs="Arial"/>
+            <w:bCs/>
+            <w:sz w:val="24"/>
+            <w:szCs w:val="24"/>
+          </w:rPr>
+          <w:delText xml:space="preserve">from wild carcasses </w:delText>
+        </w:r>
+        <w:r>
+          <w:rPr>
+            <w:rFonts w:cs="Arial"/>
+            <w:bCs/>
+            <w:sz w:val="24"/>
+            <w:szCs w:val="24"/>
+          </w:rPr>
+          <w:delText xml:space="preserve">with higher </w:delText>
+        </w:r>
+        <w:r>
+          <w:rPr>
+            <w:rFonts w:cs="Arial"/>
+            <w:bCs/>
+            <w:sz w:val="24"/>
+            <w:szCs w:val="24"/>
+          </w:rPr>
+          <w:delText xml:space="preserve">tissue </w:delText>
+        </w:r>
+        <w:r>
+          <w:rPr>
+            <w:rFonts w:cs="Arial"/>
+            <w:bCs/>
+            <w:sz w:val="24"/>
+            <w:szCs w:val="24"/>
+          </w:rPr>
+          <w:delText>nutritional quality. Th</w:delText>
+        </w:r>
+        <w:r>
+          <w:rPr>
+            <w:rFonts w:cs="Arial"/>
+            <w:bCs/>
+            <w:sz w:val="24"/>
+            <w:szCs w:val="24"/>
+          </w:rPr>
+          <w:delText>ese</w:delText>
+        </w:r>
+        <w:r>
+          <w:rPr>
+            <w:rFonts w:cs="Arial"/>
+            <w:bCs/>
+            <w:sz w:val="24"/>
+            <w:szCs w:val="24"/>
+          </w:rPr>
+          <w:delText xml:space="preserve"> </w:delText>
+        </w:r>
+        <w:r>
+          <w:rPr>
+            <w:rFonts w:cs="Arial"/>
+            <w:bCs/>
+            <w:sz w:val="24"/>
+            <w:szCs w:val="24"/>
+          </w:rPr>
+          <w:delText>suggest</w:delText>
+        </w:r>
+        <w:r>
+          <w:rPr>
+            <w:rFonts w:cs="Arial"/>
+            <w:bCs/>
+            <w:sz w:val="24"/>
+            <w:szCs w:val="24"/>
+          </w:rPr>
+          <w:delText xml:space="preserve"> that </w:delText>
+        </w:r>
+        <w:r>
+          <w:rPr>
+            <w:rFonts w:cs="Arial"/>
+            <w:bCs/>
+            <w:sz w:val="24"/>
+            <w:szCs w:val="24"/>
+          </w:rPr>
+          <w:delText>parental care may</w:delText>
+        </w:r>
+        <w:r>
+          <w:rPr>
+            <w:rFonts w:cs="Arial"/>
+            <w:bCs/>
+            <w:sz w:val="24"/>
+            <w:szCs w:val="24"/>
+          </w:rPr>
+          <w:delText xml:space="preserve"> help dampen the effects of</w:delText>
+        </w:r>
+        <w:r>
+          <w:rPr>
+            <w:rFonts w:cs="Arial"/>
+            <w:bCs/>
+            <w:sz w:val="24"/>
+            <w:szCs w:val="24"/>
+          </w:rPr>
+          <w:delText xml:space="preserve"> variable</w:delText>
+        </w:r>
+        <w:r>
+          <w:rPr>
+            <w:rFonts w:cs="Arial"/>
+            <w:bCs/>
+            <w:sz w:val="24"/>
+            <w:szCs w:val="24"/>
+          </w:rPr>
+          <w:delText xml:space="preserve"> </w:delText>
+        </w:r>
+        <w:r>
+          <w:rPr>
+            <w:rFonts w:cs="Arial"/>
+            <w:bCs/>
+            <w:sz w:val="24"/>
+            <w:szCs w:val="24"/>
+          </w:rPr>
+          <w:delText xml:space="preserve">carcass </w:delText>
+        </w:r>
+        <w:r>
+          <w:rPr>
+            <w:rFonts w:cs="Arial"/>
+            <w:bCs/>
+            <w:sz w:val="24"/>
+            <w:szCs w:val="24"/>
+          </w:rPr>
+          <w:delText>nutri</w:delText>
+        </w:r>
+        <w:r>
+          <w:rPr>
+            <w:rFonts w:cs="Arial"/>
+            <w:bCs/>
+            <w:sz w:val="24"/>
+            <w:szCs w:val="24"/>
+          </w:rPr>
+          <w:delText>tion</w:delText>
+        </w:r>
+        <w:r>
+          <w:rPr>
+            <w:rFonts w:cs="Arial"/>
+            <w:bCs/>
+            <w:sz w:val="24"/>
+            <w:szCs w:val="24"/>
+          </w:rPr>
+          <w:delText>al quality</w:delText>
+        </w:r>
+        <w:r>
+          <w:rPr>
+            <w:rFonts w:cs="Arial"/>
+            <w:bCs/>
+            <w:sz w:val="24"/>
+            <w:szCs w:val="24"/>
+          </w:rPr>
+          <w:delText xml:space="preserve"> </w:delText>
+        </w:r>
+        <w:r>
+          <w:rPr>
+            <w:rFonts w:cs="Arial"/>
+            <w:bCs/>
+            <w:sz w:val="24"/>
+            <w:szCs w:val="24"/>
+          </w:rPr>
+          <w:delText>in the wild</w:delText>
+        </w:r>
+        <w:r>
+          <w:rPr>
+            <w:rFonts w:cs="Arial"/>
+            <w:bCs/>
+            <w:sz w:val="24"/>
+            <w:szCs w:val="24"/>
+          </w:rPr>
+          <w:delText>. But</w:delText>
+        </w:r>
+        <w:r>
+          <w:rPr>
+            <w:rFonts w:cs="Arial"/>
+            <w:bCs/>
+            <w:sz w:val="24"/>
+            <w:szCs w:val="24"/>
+          </w:rPr>
+          <w:delText xml:space="preserve"> </w:delText>
+        </w:r>
+        <w:r>
+          <w:rPr>
+            <w:rFonts w:cs="Arial"/>
+            <w:bCs/>
+            <w:sz w:val="24"/>
+            <w:szCs w:val="24"/>
+          </w:rPr>
+          <w:delText xml:space="preserve">without parental care, </w:delText>
+        </w:r>
+        <w:r>
+          <w:rPr>
+            <w:rFonts w:cs="Arial"/>
+            <w:bCs/>
+            <w:sz w:val="24"/>
+            <w:szCs w:val="24"/>
+          </w:rPr>
+          <w:delText>diet</w:delText>
+        </w:r>
+        <w:r>
+          <w:rPr>
+            <w:rFonts w:cs="Arial"/>
+            <w:bCs/>
+            <w:sz w:val="24"/>
+            <w:szCs w:val="24"/>
+          </w:rPr>
+          <w:delText xml:space="preserve"> quality play</w:delText>
+        </w:r>
+        <w:r>
+          <w:rPr>
+            <w:rFonts w:cs="Arial"/>
+            <w:bCs/>
+            <w:sz w:val="24"/>
+            <w:szCs w:val="24"/>
+          </w:rPr>
+          <w:delText>s</w:delText>
+        </w:r>
+        <w:r>
+          <w:rPr>
+            <w:rFonts w:cs="Arial"/>
+            <w:bCs/>
+            <w:sz w:val="24"/>
+            <w:szCs w:val="24"/>
+          </w:rPr>
+          <w:delText xml:space="preserve"> an important role in larval performance</w:delText>
+        </w:r>
+        <w:r>
+          <w:rPr>
+            <w:rFonts w:cs="Arial"/>
+            <w:bCs/>
+            <w:sz w:val="24"/>
+            <w:szCs w:val="24"/>
+          </w:rPr>
+          <w:delText>.</w:delText>
+        </w:r>
+        <w:r>
+          <w:rPr>
+            <w:rFonts w:cs="Arial"/>
+            <w:bCs/>
+            <w:sz w:val="24"/>
+            <w:szCs w:val="24"/>
+          </w:rPr>
+          <w:delText xml:space="preserve"> </w:delText>
+        </w:r>
+      </w:del>
+      <w:r>
+        <w:rPr>
+          <w:rFonts w:cs="Arial"/>
+          <w:bCs/>
+          <w:sz w:val="24"/>
+          <w:szCs w:val="24"/>
+        </w:rPr>
+        <w:t>Finally</w:t>
+      </w:r>
+      <w:r>
+        <w:rPr>
+          <w:rFonts w:cs="Arial"/>
+          <w:bCs/>
+          <w:sz w:val="24"/>
+          <w:szCs w:val="24"/>
+        </w:rPr>
+        <w:t>, the larval quality-quantity trade</w:t>
+      </w:r>
+      <w:r>
+        <w:rPr>
+          <w:rFonts w:cs="Arial"/>
+          <w:bCs/>
+          <w:sz w:val="24"/>
+          <w:szCs w:val="24"/>
+        </w:rPr>
+        <w:t>-</w:t>
+      </w:r>
+      <w:r>
+        <w:rPr>
+          <w:rFonts w:cs="Arial"/>
+          <w:bCs/>
+          <w:sz w:val="24"/>
+          <w:szCs w:val="24"/>
+        </w:rPr>
+        <w:t>off exist</w:t>
+      </w:r>
+      <w:r>
+        <w:rPr>
+          <w:rFonts w:cs="Arial"/>
+          <w:bCs/>
+          <w:sz w:val="24"/>
+          <w:szCs w:val="24"/>
+        </w:rPr>
+        <w:t>ed</w:t>
+      </w:r>
+      <w:r>
+        <w:rPr>
+          <w:rFonts w:cs="Arial"/>
+          <w:bCs/>
+          <w:sz w:val="24"/>
+          <w:szCs w:val="24"/>
+        </w:rPr>
+        <w:t xml:space="preserve"> across </w:t>
+      </w:r>
+      <w:r>
+        <w:rPr>
+          <w:rFonts w:cs="Arial"/>
+          <w:bCs/>
+          <w:sz w:val="24"/>
+          <w:szCs w:val="24"/>
+        </w:rPr>
+        <w:t xml:space="preserve">the range of </w:t>
+      </w:r>
+      <w:ins w:id="267" w:author="Gen-Chang Hsu" w:date="2024-05-28T22:07:00Z" w16du:dateUtc="2024-05-29T02:07:00Z">
+        <w:r>
+          <w:rPr>
+            <w:rFonts w:cs="Arial"/>
+            <w:bCs/>
+            <w:sz w:val="24"/>
+            <w:szCs w:val="24"/>
+          </w:rPr>
+          <w:t xml:space="preserve">lab and wild </w:t>
+        </w:r>
+      </w:ins>
+      <w:r>
+        <w:rPr>
+          <w:rFonts w:cs="Arial"/>
+          <w:bCs/>
+          <w:sz w:val="24"/>
+          <w:szCs w:val="24"/>
+        </w:rPr>
+        <w:t>carcas</w:t>
+      </w:r>
+      <w:r>
+        <w:rPr>
+          <w:rFonts w:cs="Arial"/>
+          <w:bCs/>
+          <w:sz w:val="24"/>
+          <w:szCs w:val="24"/>
+        </w:rPr>
+        <w:t>s</w:t>
+      </w:r>
+      <w:r>
+        <w:rPr>
+          <w:rFonts w:cs="Arial"/>
+          <w:bCs/>
+          <w:sz w:val="24"/>
+          <w:szCs w:val="24"/>
+        </w:rPr>
+        <w:t xml:space="preserve"> sizes</w:t>
+      </w:r>
+      <w:r>
+        <w:rPr>
+          <w:rFonts w:cs="Arial"/>
+          <w:bCs/>
+          <w:sz w:val="24"/>
+          <w:szCs w:val="24"/>
+        </w:rPr>
+        <w:t>, and larval life history</w:t>
+      </w:r>
+      <w:r>
+        <w:rPr>
+          <w:rFonts w:cs="Arial"/>
+          <w:bCs/>
+          <w:sz w:val="24"/>
+          <w:szCs w:val="24"/>
+        </w:rPr>
+        <w:t xml:space="preserve"> traits</w:t>
+      </w:r>
+      <w:r>
+        <w:rPr>
+          <w:rFonts w:cs="Arial"/>
+          <w:bCs/>
+          <w:sz w:val="24"/>
+          <w:szCs w:val="24"/>
+        </w:rPr>
+        <w:t xml:space="preserve"> may shift depending on</w:t>
+      </w:r>
+      <w:del w:id="268" w:author="Gen-Chang Hsu" w:date="2024-05-28T22:02:00Z" w16du:dateUtc="2024-05-29T02:02:00Z">
+        <w:r>
+          <w:rPr>
+            <w:rFonts w:cs="Arial"/>
+            <w:bCs/>
+            <w:sz w:val="24"/>
+            <w:szCs w:val="24"/>
+          </w:rPr>
+          <w:delText xml:space="preserve"> the</w:delText>
+        </w:r>
+      </w:del>
+      <w:r>
+        <w:rPr>
+          <w:rFonts w:cs="Arial"/>
+          <w:bCs/>
+          <w:sz w:val="24"/>
+          <w:szCs w:val="24"/>
+        </w:rPr>
+        <w:t xml:space="preserve"> carcass size</w:t>
+      </w:r>
+      <w:r>
+        <w:rPr>
+          <w:rFonts w:cs="Arial"/>
+          <w:bCs/>
+          <w:sz w:val="24"/>
+          <w:szCs w:val="24"/>
+        </w:rPr>
+        <w:t>, with smaller carcasses favoring larval qua</w:t>
+      </w:r>
+      <w:r>
+        <w:rPr>
+          <w:rFonts w:cs="Arial"/>
+          <w:bCs/>
+          <w:sz w:val="24"/>
+          <w:szCs w:val="24"/>
+        </w:rPr>
+        <w:t>ntity</w:t>
+      </w:r>
+      <w:r>
+        <w:rPr>
+          <w:rFonts w:cs="Arial"/>
+          <w:bCs/>
+          <w:sz w:val="24"/>
+          <w:szCs w:val="24"/>
+        </w:rPr>
+        <w:t xml:space="preserve"> and larger carcasses favoring larval qua</w:t>
+      </w:r>
+      <w:r>
+        <w:rPr>
+          <w:rFonts w:cs="Arial"/>
+          <w:bCs/>
+          <w:sz w:val="24"/>
+          <w:szCs w:val="24"/>
+        </w:rPr>
+        <w:t>lity</w:t>
+      </w:r>
+      <w:r>
+        <w:rPr>
+          <w:rFonts w:cs="Arial"/>
+          <w:bCs/>
+          <w:sz w:val="24"/>
+          <w:szCs w:val="24"/>
+        </w:rPr>
+        <w:t>.</w:t>
       </w:r>
       <w:r>
         <w:rPr>
@@ -23667,52 +26182,52 @@
           <w:sz w:val="24"/>
           <w:szCs w:val="24"/>
         </w:rPr>
-        <w:t>suggest</w:t>
-      </w:r>
-      <w:r>
-        <w:rPr>
-          <w:rFonts w:cs="Arial"/>
-          <w:bCs/>
-          <w:sz w:val="24"/>
-          <w:szCs w:val="24"/>
-        </w:rPr>
-        <w:t xml:space="preserve"> that </w:t>
-      </w:r>
-      <w:r>
-        <w:rPr>
-          <w:rFonts w:cs="Arial"/>
-          <w:bCs/>
-          <w:sz w:val="24"/>
-          <w:szCs w:val="24"/>
-        </w:rPr>
-        <w:t xml:space="preserve">parental care </w:t>
-      </w:r>
-      <w:r>
-        <w:rPr>
-          <w:rFonts w:cs="Arial"/>
-          <w:bCs/>
-          <w:sz w:val="24"/>
-          <w:szCs w:val="24"/>
-        </w:rPr>
-        <w:t>may</w:t>
-      </w:r>
-      <w:r>
-        <w:rPr>
-          <w:rFonts w:cs="Arial"/>
-          <w:bCs/>
-          <w:sz w:val="24"/>
-          <w:szCs w:val="24"/>
-        </w:rPr>
-        <w:t xml:space="preserve"> help dampen the effects of</w:t>
-      </w:r>
-      <w:r>
-        <w:rPr>
-          <w:rFonts w:cs="Arial"/>
-          <w:bCs/>
-          <w:sz w:val="24"/>
-          <w:szCs w:val="24"/>
-        </w:rPr>
-        <w:t xml:space="preserve"> variable</w:t>
+        <w:t>Taken together</w:t>
+      </w:r>
+      <w:r>
+        <w:rPr>
+          <w:rFonts w:cs="Arial"/>
+          <w:bCs/>
+          <w:sz w:val="24"/>
+          <w:szCs w:val="24"/>
+        </w:rPr>
+        <w:t xml:space="preserve">, our study </w:t>
+      </w:r>
+      <w:r>
+        <w:rPr>
+          <w:rFonts w:cs="Arial"/>
+          <w:bCs/>
+          <w:sz w:val="24"/>
+          <w:szCs w:val="24"/>
+        </w:rPr>
+        <w:t xml:space="preserve">confirms </w:t>
+      </w:r>
+      <w:r>
+        <w:rPr>
+          <w:rFonts w:cs="Arial"/>
+          <w:bCs/>
+          <w:sz w:val="24"/>
+          <w:szCs w:val="24"/>
+        </w:rPr>
+        <w:t xml:space="preserve">that </w:t>
+      </w:r>
+      <w:r>
+        <w:rPr>
+          <w:rFonts w:cs="Arial"/>
+          <w:bCs/>
+          <w:sz w:val="24"/>
+          <w:szCs w:val="24"/>
+        </w:rPr>
+        <w:t xml:space="preserve">previous </w:t>
+      </w:r>
+      <w:r>
+        <w:rPr>
+          <w:rFonts w:cs="Arial"/>
+          <w:bCs/>
+          <w:sz w:val="24"/>
+          <w:szCs w:val="24"/>
+        </w:rPr>
+        <w:t>results</w:t>
       </w:r>
       <w:r>
         <w:rPr>
@@ -23730,35 +26245,113 @@
           <w:sz w:val="24"/>
           <w:szCs w:val="24"/>
         </w:rPr>
-        <w:t xml:space="preserve">carcass </w:t>
-      </w:r>
-      <w:r>
-        <w:rPr>
-          <w:rFonts w:cs="Arial"/>
-          <w:bCs/>
-          <w:sz w:val="24"/>
-          <w:szCs w:val="24"/>
-        </w:rPr>
-        <w:t>nutri</w:t>
-      </w:r>
-      <w:r>
-        <w:rPr>
-          <w:rFonts w:cs="Arial"/>
-          <w:bCs/>
-          <w:sz w:val="24"/>
-          <w:szCs w:val="24"/>
-        </w:rPr>
-        <w:t>tion</w:t>
-      </w:r>
-      <w:r>
-        <w:rPr>
-          <w:rFonts w:cs="Arial"/>
-          <w:bCs/>
-          <w:sz w:val="24"/>
-          <w:szCs w:val="24"/>
-        </w:rPr>
-        <w:t>al quality</w:t>
-      </w:r>
+        <w:t>from</w:t>
+      </w:r>
+      <w:r>
+        <w:rPr>
+          <w:rFonts w:cs="Arial"/>
+          <w:bCs/>
+          <w:sz w:val="24"/>
+          <w:szCs w:val="24"/>
+        </w:rPr>
+        <w:t xml:space="preserve"> lab</w:t>
+      </w:r>
+      <w:r>
+        <w:rPr>
+          <w:rFonts w:cs="Arial"/>
+          <w:bCs/>
+          <w:sz w:val="24"/>
+          <w:szCs w:val="24"/>
+        </w:rPr>
+        <w:t xml:space="preserve"> carcasses </w:t>
+      </w:r>
+      <w:r>
+        <w:rPr>
+          <w:rFonts w:cs="Arial"/>
+          <w:bCs/>
+          <w:sz w:val="24"/>
+          <w:szCs w:val="24"/>
+        </w:rPr>
+        <w:t xml:space="preserve">are </w:t>
+      </w:r>
+      <w:r>
+        <w:rPr>
+          <w:rFonts w:cs="Arial"/>
+          <w:bCs/>
+          <w:sz w:val="24"/>
+          <w:szCs w:val="24"/>
+        </w:rPr>
+        <w:t xml:space="preserve">fairly representative of natural patterns and </w:t>
+      </w:r>
+      <w:r>
+        <w:rPr>
+          <w:rFonts w:cs="Arial"/>
+          <w:bCs/>
+          <w:sz w:val="24"/>
+          <w:szCs w:val="24"/>
+        </w:rPr>
+        <w:t xml:space="preserve">provides a more </w:t>
+      </w:r>
+      <w:r>
+        <w:rPr>
+          <w:rFonts w:cs="Arial"/>
+          <w:bCs/>
+          <w:sz w:val="24"/>
+          <w:szCs w:val="24"/>
+        </w:rPr>
+        <w:t>complete</w:t>
+      </w:r>
+      <w:r>
+        <w:rPr>
+          <w:rFonts w:cs="Arial"/>
+          <w:bCs/>
+          <w:sz w:val="24"/>
+          <w:szCs w:val="24"/>
+        </w:rPr>
+        <w:t xml:space="preserve"> picture of how </w:t>
+      </w:r>
+      <w:del w:id="269" w:author="Gen-Chang Hsu" w:date="2024-05-28T22:26:00Z" w16du:dateUtc="2024-05-29T02:26:00Z">
+        <w:r>
+          <w:rPr>
+            <w:rFonts w:cs="Arial"/>
+            <w:bCs/>
+            <w:sz w:val="24"/>
+            <w:szCs w:val="24"/>
+          </w:rPr>
+          <w:delText>various carcass attributes</w:delText>
+        </w:r>
+      </w:del>
+      <w:ins w:id="270" w:author="Gen-Chang Hsu" w:date="2024-05-28T22:26:00Z" w16du:dateUtc="2024-05-29T02:26:00Z">
+        <w:r>
+          <w:rPr>
+            <w:rFonts w:cs="Arial"/>
+            <w:bCs/>
+            <w:sz w:val="24"/>
+            <w:szCs w:val="24"/>
+          </w:rPr>
+          <w:t>carcass resource</w:t>
+        </w:r>
+      </w:ins>
+      <w:r>
+        <w:rPr>
+          <w:rFonts w:cs="Arial"/>
+          <w:bCs/>
+          <w:sz w:val="24"/>
+          <w:szCs w:val="24"/>
+        </w:rPr>
+        <w:t xml:space="preserve"> shape</w:t>
+      </w:r>
+      <w:ins w:id="271" w:author="Gen-Chang Hsu" w:date="2024-05-28T22:26:00Z" w16du:dateUtc="2024-05-29T02:26:00Z">
+        <w:r>
+          <w:rPr>
+            <w:rFonts w:cs="Arial"/>
+            <w:bCs/>
+            <w:sz w:val="24"/>
+            <w:szCs w:val="24"/>
+          </w:rPr>
+          <w:t>s</w:t>
+        </w:r>
+      </w:ins>
       <w:r>
         <w:rPr>
           <w:rFonts w:cs="Arial"/>
@@ -23767,421 +26360,6 @@
           <w:szCs w:val="24"/>
         </w:rPr>
         <w:t xml:space="preserve"> </w:t>
-      </w:r>
-      <w:r>
-        <w:rPr>
-          <w:rFonts w:cs="Arial"/>
-          <w:bCs/>
-          <w:sz w:val="24"/>
-          <w:szCs w:val="24"/>
-        </w:rPr>
-        <w:t>in the wild</w:t>
-      </w:r>
-      <w:r>
-        <w:rPr>
-          <w:rFonts w:cs="Arial"/>
-          <w:bCs/>
-          <w:sz w:val="24"/>
-          <w:szCs w:val="24"/>
-        </w:rPr>
-        <w:t>. But</w:t>
-      </w:r>
-      <w:r>
-        <w:rPr>
-          <w:rFonts w:cs="Arial"/>
-          <w:bCs/>
-          <w:sz w:val="24"/>
-          <w:szCs w:val="24"/>
-        </w:rPr>
-        <w:t xml:space="preserve"> </w:t>
-      </w:r>
-      <w:r>
-        <w:rPr>
-          <w:rFonts w:cs="Arial"/>
-          <w:bCs/>
-          <w:sz w:val="24"/>
-          <w:szCs w:val="24"/>
-        </w:rPr>
-        <w:t>without parental care</w:t>
-      </w:r>
-      <w:r>
-        <w:rPr>
-          <w:rFonts w:cs="Arial"/>
-          <w:bCs/>
-          <w:sz w:val="24"/>
-          <w:szCs w:val="24"/>
-        </w:rPr>
-        <w:t xml:space="preserve">, </w:t>
-      </w:r>
-      <w:r>
-        <w:rPr>
-          <w:rFonts w:cs="Arial"/>
-          <w:bCs/>
-          <w:sz w:val="24"/>
-          <w:szCs w:val="24"/>
-        </w:rPr>
-        <w:t>diet</w:t>
-      </w:r>
-      <w:r>
-        <w:rPr>
-          <w:rFonts w:cs="Arial"/>
-          <w:bCs/>
-          <w:sz w:val="24"/>
-          <w:szCs w:val="24"/>
-        </w:rPr>
-        <w:t xml:space="preserve"> quality play</w:t>
-      </w:r>
-      <w:r>
-        <w:rPr>
-          <w:rFonts w:cs="Arial"/>
-          <w:bCs/>
-          <w:sz w:val="24"/>
-          <w:szCs w:val="24"/>
-        </w:rPr>
-        <w:t>s</w:t>
-      </w:r>
-      <w:r>
-        <w:rPr>
-          <w:rFonts w:cs="Arial"/>
-          <w:bCs/>
-          <w:sz w:val="24"/>
-          <w:szCs w:val="24"/>
-        </w:rPr>
-        <w:t xml:space="preserve"> an important role in larval performance</w:t>
-      </w:r>
-      <w:r>
-        <w:rPr>
-          <w:rFonts w:cs="Arial"/>
-          <w:bCs/>
-          <w:sz w:val="24"/>
-          <w:szCs w:val="24"/>
-        </w:rPr>
-        <w:t>.</w:t>
-      </w:r>
-      <w:r>
-        <w:rPr>
-          <w:rFonts w:cs="Arial"/>
-          <w:bCs/>
-          <w:sz w:val="24"/>
-          <w:szCs w:val="24"/>
-        </w:rPr>
-        <w:t xml:space="preserve"> </w:t>
-      </w:r>
-      <w:r>
-        <w:rPr>
-          <w:rFonts w:cs="Arial"/>
-          <w:bCs/>
-          <w:sz w:val="24"/>
-          <w:szCs w:val="24"/>
-        </w:rPr>
-        <w:t>Finally, the larval quality-quantity trade</w:t>
-      </w:r>
-      <w:r>
-        <w:rPr>
-          <w:rFonts w:cs="Arial"/>
-          <w:bCs/>
-          <w:sz w:val="24"/>
-          <w:szCs w:val="24"/>
-        </w:rPr>
-        <w:t>-</w:t>
-      </w:r>
-      <w:r>
-        <w:rPr>
-          <w:rFonts w:cs="Arial"/>
-          <w:bCs/>
-          <w:sz w:val="24"/>
-          <w:szCs w:val="24"/>
-        </w:rPr>
-        <w:t>off exist</w:t>
-      </w:r>
-      <w:r>
-        <w:rPr>
-          <w:rFonts w:cs="Arial"/>
-          <w:bCs/>
-          <w:sz w:val="24"/>
-          <w:szCs w:val="24"/>
-        </w:rPr>
-        <w:t>ed</w:t>
-      </w:r>
-      <w:r>
-        <w:rPr>
-          <w:rFonts w:cs="Arial"/>
-          <w:bCs/>
-          <w:sz w:val="24"/>
-          <w:szCs w:val="24"/>
-        </w:rPr>
-        <w:t xml:space="preserve"> across </w:t>
-      </w:r>
-      <w:r>
-        <w:rPr>
-          <w:rFonts w:cs="Arial"/>
-          <w:bCs/>
-          <w:sz w:val="24"/>
-          <w:szCs w:val="24"/>
-        </w:rPr>
-        <w:t xml:space="preserve">the range of </w:t>
-      </w:r>
-      <w:r>
-        <w:rPr>
-          <w:rFonts w:cs="Arial"/>
-          <w:bCs/>
-          <w:sz w:val="24"/>
-          <w:szCs w:val="24"/>
-        </w:rPr>
-        <w:t>carcas</w:t>
-      </w:r>
-      <w:r>
-        <w:rPr>
-          <w:rFonts w:cs="Arial"/>
-          <w:bCs/>
-          <w:sz w:val="24"/>
-          <w:szCs w:val="24"/>
-        </w:rPr>
-        <w:t>s</w:t>
-      </w:r>
-      <w:r>
-        <w:rPr>
-          <w:rFonts w:cs="Arial"/>
-          <w:bCs/>
-          <w:sz w:val="24"/>
-          <w:szCs w:val="24"/>
-        </w:rPr>
-        <w:t xml:space="preserve"> sizes</w:t>
-      </w:r>
-      <w:r>
-        <w:rPr>
-          <w:rFonts w:cs="Arial"/>
-          <w:bCs/>
-          <w:sz w:val="24"/>
-          <w:szCs w:val="24"/>
-        </w:rPr>
-        <w:t>, and larval life history</w:t>
-      </w:r>
-      <w:r>
-        <w:rPr>
-          <w:rFonts w:cs="Arial"/>
-          <w:bCs/>
-          <w:sz w:val="24"/>
-          <w:szCs w:val="24"/>
-        </w:rPr>
-        <w:t xml:space="preserve"> traits</w:t>
-      </w:r>
-      <w:r>
-        <w:rPr>
-          <w:rFonts w:cs="Arial"/>
-          <w:bCs/>
-          <w:sz w:val="24"/>
-          <w:szCs w:val="24"/>
-        </w:rPr>
-        <w:t xml:space="preserve"> may shift depending on </w:t>
-      </w:r>
-      <w:r>
-        <w:rPr>
-          <w:rFonts w:cs="Arial"/>
-          <w:bCs/>
-          <w:sz w:val="24"/>
-          <w:szCs w:val="24"/>
-        </w:rPr>
-        <w:lastRenderedPageBreak/>
-        <w:t>the carcass size</w:t>
-      </w:r>
-      <w:r>
-        <w:rPr>
-          <w:rFonts w:cs="Arial"/>
-          <w:bCs/>
-          <w:sz w:val="24"/>
-          <w:szCs w:val="24"/>
-        </w:rPr>
-        <w:t>, with smaller carcasses favoring larval qua</w:t>
-      </w:r>
-      <w:r>
-        <w:rPr>
-          <w:rFonts w:cs="Arial"/>
-          <w:bCs/>
-          <w:sz w:val="24"/>
-          <w:szCs w:val="24"/>
-        </w:rPr>
-        <w:t>ntity</w:t>
-      </w:r>
-      <w:r>
-        <w:rPr>
-          <w:rFonts w:cs="Arial"/>
-          <w:bCs/>
-          <w:sz w:val="24"/>
-          <w:szCs w:val="24"/>
-        </w:rPr>
-        <w:t xml:space="preserve"> and larger carcasses favoring larval qua</w:t>
-      </w:r>
-      <w:r>
-        <w:rPr>
-          <w:rFonts w:cs="Arial"/>
-          <w:bCs/>
-          <w:sz w:val="24"/>
-          <w:szCs w:val="24"/>
-        </w:rPr>
-        <w:t>lity</w:t>
-      </w:r>
-      <w:r>
-        <w:rPr>
-          <w:rFonts w:cs="Arial"/>
-          <w:bCs/>
-          <w:sz w:val="24"/>
-          <w:szCs w:val="24"/>
-        </w:rPr>
-        <w:t>.</w:t>
-      </w:r>
-      <w:r>
-        <w:rPr>
-          <w:rFonts w:cs="Arial"/>
-          <w:bCs/>
-          <w:sz w:val="24"/>
-          <w:szCs w:val="24"/>
-        </w:rPr>
-        <w:t xml:space="preserve"> </w:t>
-      </w:r>
-      <w:r>
-        <w:rPr>
-          <w:rFonts w:cs="Arial"/>
-          <w:bCs/>
-          <w:sz w:val="24"/>
-          <w:szCs w:val="24"/>
-        </w:rPr>
-        <w:t>Taken together</w:t>
-      </w:r>
-      <w:r>
-        <w:rPr>
-          <w:rFonts w:cs="Arial"/>
-          <w:bCs/>
-          <w:sz w:val="24"/>
-          <w:szCs w:val="24"/>
-        </w:rPr>
-        <w:t xml:space="preserve">, our study </w:t>
-      </w:r>
-      <w:r>
-        <w:rPr>
-          <w:rFonts w:cs="Arial"/>
-          <w:bCs/>
-          <w:sz w:val="24"/>
-          <w:szCs w:val="24"/>
-        </w:rPr>
-        <w:t xml:space="preserve">confirms </w:t>
-      </w:r>
-      <w:r>
-        <w:rPr>
-          <w:rFonts w:cs="Arial"/>
-          <w:bCs/>
-          <w:sz w:val="24"/>
-          <w:szCs w:val="24"/>
-        </w:rPr>
-        <w:t xml:space="preserve">that </w:t>
-      </w:r>
-      <w:r>
-        <w:rPr>
-          <w:rFonts w:cs="Arial"/>
-          <w:bCs/>
-          <w:sz w:val="24"/>
-          <w:szCs w:val="24"/>
-        </w:rPr>
-        <w:t xml:space="preserve">previous </w:t>
-      </w:r>
-      <w:r>
-        <w:rPr>
-          <w:rFonts w:cs="Arial"/>
-          <w:bCs/>
-          <w:sz w:val="24"/>
-          <w:szCs w:val="24"/>
-        </w:rPr>
-        <w:t>results</w:t>
-      </w:r>
-      <w:r>
-        <w:rPr>
-          <w:rFonts w:cs="Arial"/>
-          <w:bCs/>
-          <w:sz w:val="24"/>
-          <w:szCs w:val="24"/>
-        </w:rPr>
-        <w:t xml:space="preserve"> </w:t>
-      </w:r>
-      <w:r>
-        <w:rPr>
-          <w:rFonts w:cs="Arial"/>
-          <w:bCs/>
-          <w:sz w:val="24"/>
-          <w:szCs w:val="24"/>
-        </w:rPr>
-        <w:t>from</w:t>
-      </w:r>
-      <w:r>
-        <w:rPr>
-          <w:rFonts w:cs="Arial"/>
-          <w:bCs/>
-          <w:sz w:val="24"/>
-          <w:szCs w:val="24"/>
-        </w:rPr>
-        <w:t xml:space="preserve"> lab</w:t>
-      </w:r>
-      <w:r>
-        <w:rPr>
-          <w:rFonts w:cs="Arial"/>
-          <w:bCs/>
-          <w:sz w:val="24"/>
-          <w:szCs w:val="24"/>
-        </w:rPr>
-        <w:t xml:space="preserve"> carcasses </w:t>
-      </w:r>
-      <w:r>
-        <w:rPr>
-          <w:rFonts w:cs="Arial"/>
-          <w:bCs/>
-          <w:sz w:val="24"/>
-          <w:szCs w:val="24"/>
-        </w:rPr>
-        <w:t xml:space="preserve">are </w:t>
-      </w:r>
-      <w:r>
-        <w:rPr>
-          <w:rFonts w:cs="Arial"/>
-          <w:bCs/>
-          <w:sz w:val="24"/>
-          <w:szCs w:val="24"/>
-        </w:rPr>
-        <w:t xml:space="preserve">fairly representative of natural patterns and </w:t>
-      </w:r>
-      <w:r>
-        <w:rPr>
-          <w:rFonts w:cs="Arial"/>
-          <w:bCs/>
-          <w:sz w:val="24"/>
-          <w:szCs w:val="24"/>
-        </w:rPr>
-        <w:t xml:space="preserve">provides a more </w:t>
-      </w:r>
-      <w:r>
-        <w:rPr>
-          <w:rFonts w:cs="Arial"/>
-          <w:bCs/>
-          <w:sz w:val="24"/>
-          <w:szCs w:val="24"/>
-        </w:rPr>
-        <w:t>complete</w:t>
-      </w:r>
-      <w:r>
-        <w:rPr>
-          <w:rFonts w:cs="Arial"/>
-          <w:bCs/>
-          <w:sz w:val="24"/>
-          <w:szCs w:val="24"/>
-        </w:rPr>
-        <w:t xml:space="preserve"> picture of how </w:t>
-      </w:r>
-      <w:r>
-        <w:rPr>
-          <w:rFonts w:cs="Arial"/>
-          <w:bCs/>
-          <w:sz w:val="24"/>
-          <w:szCs w:val="24"/>
-        </w:rPr>
-        <w:t xml:space="preserve">various carcass attributes shape </w:t>
       </w:r>
       <w:r>
         <w:rPr>
@@ -26314,7 +28492,7 @@
         </w:rPr>
         <w:t xml:space="preserve">Figure 2. </w:t>
       </w:r>
-      <w:bookmarkStart w:id="84" w:name="_Hlk166091273"/>
+      <w:bookmarkStart w:id="272" w:name="_Hlk166091273"/>
       <w:r>
         <w:rPr>
           <w:rFonts w:cs="Arial"/>
@@ -26339,7 +28517,7 @@
         </w:rPr>
         <w:t xml:space="preserve"> lab and wild carcasses.</w:t>
       </w:r>
-      <w:bookmarkEnd w:id="84"/>
+      <w:bookmarkEnd w:id="272"/>
       <w:r>
         <w:rPr>
           <w:rFonts w:cs="Arial"/>
@@ -26674,9 +28852,9 @@
         </w:rPr>
         <w:lastRenderedPageBreak/>
         <w:drawing>
-          <wp:inline distT="0" distB="0" distL="0" distR="0" wp14:anchorId="0FE8E965" wp14:editId="4457E8E6">
-            <wp:extent cx="5034846" cy="6608445"/>
-            <wp:effectExtent l="0" t="0" r="0" b="1905"/>
+          <wp:inline distT="0" distB="0" distL="0" distR="0" wp14:anchorId="0FE8E965" wp14:editId="2F742CEE">
+            <wp:extent cx="5036012" cy="6609765"/>
+            <wp:effectExtent l="0" t="0" r="0" b="635"/>
             <wp:docPr id="423282691" name="Picture 1"/>
             <wp:cNvGraphicFramePr>
               <a:graphicFrameLocks xmlns:a="http://schemas.openxmlformats.org/drawingml/2006/main" noChangeAspect="1"/>
@@ -26685,7 +28863,7 @@
               <a:graphicData uri="http://schemas.openxmlformats.org/drawingml/2006/picture">
                 <pic:pic xmlns:pic="http://schemas.openxmlformats.org/drawingml/2006/picture">
                   <pic:nvPicPr>
-                    <pic:cNvPr id="423282691" name="Picture 423282691"/>
+                    <pic:cNvPr id="423282691" name="Picture 1"/>
                     <pic:cNvPicPr/>
                   </pic:nvPicPr>
                   <pic:blipFill>
@@ -26703,7 +28881,7 @@
                   <pic:spPr>
                     <a:xfrm>
                       <a:off x="0" y="0"/>
-                      <a:ext cx="5036012" cy="6609976"/>
+                      <a:ext cx="5036012" cy="6609765"/>
                     </a:xfrm>
                     <a:prstGeom prst="rect">
                       <a:avLst/>
@@ -26877,7 +29055,15 @@
           <w:sz w:val="24"/>
           <w:szCs w:val="24"/>
         </w:rPr>
-        <w:t>Points represent the means and error bars represent the standard errors</w:t>
+        <w:t>Points represent the means and error bars repre</w:t>
+      </w:r>
+      <w:r>
+        <w:rPr>
+          <w:rFonts w:cs="Arial"/>
+          <w:sz w:val="24"/>
+          <w:szCs w:val="24"/>
+        </w:rPr>
+        <w:t>sent the standard errors</w:t>
       </w:r>
       <w:r>
         <w:rPr>
@@ -26887,6 +29073,94 @@
         </w:rPr>
         <w:t>.</w:t>
       </w:r>
+      <w:ins w:id="273" w:author="Gen-Chang Hsu" w:date="2024-05-28T13:01:00Z" w16du:dateUtc="2024-05-28T17:01:00Z">
+        <w:r>
+          <w:rPr>
+            <w:rFonts w:cs="Arial"/>
+            <w:sz w:val="24"/>
+            <w:szCs w:val="24"/>
+          </w:rPr>
+          <w:t xml:space="preserve"> Letters denote</w:t>
+        </w:r>
+      </w:ins>
+      <w:ins w:id="274" w:author="Gen-Chang Hsu" w:date="2024-05-28T13:02:00Z" w16du:dateUtc="2024-05-28T17:02:00Z">
+        <w:r>
+          <w:rPr>
+            <w:rFonts w:cs="Arial"/>
+            <w:sz w:val="24"/>
+            <w:szCs w:val="24"/>
+          </w:rPr>
+          <w:t xml:space="preserve"> </w:t>
+        </w:r>
+      </w:ins>
+      <w:ins w:id="275" w:author="Gen-Chang Hsu" w:date="2024-05-28T13:01:00Z" w16du:dateUtc="2024-05-28T17:01:00Z">
+        <w:r>
+          <w:rPr>
+            <w:rFonts w:cs="Arial"/>
+            <w:sz w:val="24"/>
+            <w:szCs w:val="24"/>
+          </w:rPr>
+          <w:t>significant difference</w:t>
+        </w:r>
+      </w:ins>
+      <w:ins w:id="276" w:author="Gen-Chang Hsu" w:date="2024-05-28T20:12:00Z" w16du:dateUtc="2024-05-29T00:12:00Z">
+        <w:r>
+          <w:rPr>
+            <w:rFonts w:cs="Arial"/>
+            <w:sz w:val="24"/>
+            <w:szCs w:val="24"/>
+          </w:rPr>
+          <w:t xml:space="preserve"> </w:t>
+        </w:r>
+      </w:ins>
+      <w:ins w:id="277" w:author="Gen-Chang Hsu" w:date="2024-05-28T20:14:00Z" w16du:dateUtc="2024-05-29T00:14:00Z">
+        <w:r>
+          <w:rPr>
+            <w:rFonts w:cs="Arial"/>
+            <w:sz w:val="24"/>
+            <w:szCs w:val="24"/>
+          </w:rPr>
+          <w:t>with</w:t>
+        </w:r>
+      </w:ins>
+      <w:ins w:id="278" w:author="Gen-Chang Hsu" w:date="2024-05-28T20:12:00Z" w16du:dateUtc="2024-05-29T00:12:00Z">
+        <w:r>
+          <w:rPr>
+            <w:rFonts w:cs="Arial"/>
+            <w:sz w:val="24"/>
+            <w:szCs w:val="24"/>
+          </w:rPr>
+          <w:t xml:space="preserve"> Tukey multiplicity adjustment</w:t>
+        </w:r>
+      </w:ins>
+      <w:ins w:id="279" w:author="Gen-Chang Hsu" w:date="2024-05-28T13:01:00Z" w16du:dateUtc="2024-05-28T17:01:00Z">
+        <w:r>
+          <w:rPr>
+            <w:rFonts w:cs="Arial"/>
+            <w:sz w:val="24"/>
+            <w:szCs w:val="24"/>
+          </w:rPr>
+          <w:t xml:space="preserve"> (</w:t>
+        </w:r>
+        <w:r>
+          <w:rPr>
+            <w:rFonts w:cs="Arial"/>
+            <w:i/>
+            <w:iCs/>
+            <w:sz w:val="24"/>
+            <w:szCs w:val="24"/>
+          </w:rPr>
+          <w:t>α</w:t>
+        </w:r>
+        <w:r>
+          <w:rPr>
+            <w:rFonts w:cs="Arial"/>
+            <w:sz w:val="24"/>
+            <w:szCs w:val="24"/>
+          </w:rPr>
+          <w:t xml:space="preserve"> = 0.05).</w:t>
+        </w:r>
+      </w:ins>
     </w:p>
     <w:p>
       <w:pPr>
@@ -28350,16 +30624,7 @@
                 <w:sz w:val="24"/>
                 <w:szCs w:val="24"/>
               </w:rPr>
-              <w:t>9</w:t>
-            </w:r>
-            <w:r>
-              <w:rPr>
-                <w:rFonts w:cs="Arial"/>
-                <w:bCs/>
-                <w:sz w:val="24"/>
-                <w:szCs w:val="24"/>
-              </w:rPr>
-              <w:t>,</w:t>
+              <w:t>9,</w:t>
             </w:r>
           </w:p>
           <w:p>
@@ -28748,16 +31013,7 @@
                 <w:sz w:val="24"/>
                 <w:szCs w:val="24"/>
               </w:rPr>
-              <w:t>1</w:t>
-            </w:r>
-            <w:r>
-              <w:rPr>
-                <w:rFonts w:cs="Arial"/>
-                <w:bCs/>
-                <w:sz w:val="24"/>
-                <w:szCs w:val="24"/>
-              </w:rPr>
-              <w:t>,</w:t>
+              <w:t>1,</w:t>
             </w:r>
           </w:p>
           <w:p>
@@ -29411,129 +31667,19 @@
         <w:jc w:val="left"/>
         <w:rPr>
           <w:rFonts w:cs="Arial"/>
+          <w:color w:val="FF0000"/>
+          <w:sz w:val="24"/>
+          <w:szCs w:val="24"/>
+        </w:rPr>
+      </w:pPr>
+      <w:r>
+        <w:rPr>
+          <w:rFonts w:cs="Arial"/>
           <w:color w:val="00B050"/>
           <w:sz w:val="24"/>
           <w:szCs w:val="24"/>
         </w:rPr>
-      </w:pPr>
-      <w:r>
-        <w:rPr>
-          <w:rFonts w:cs="Arial"/>
-          <w:color w:val="00B050"/>
-          <w:sz w:val="24"/>
-          <w:szCs w:val="24"/>
-        </w:rPr>
         <w:t xml:space="preserve"> </w:t>
-      </w:r>
-      <w:r>
-        <w:rPr>
-          <w:rFonts w:cs="Arial"/>
-          <w:color w:val="00B050"/>
-          <w:sz w:val="24"/>
-          <w:szCs w:val="24"/>
-        </w:rPr>
-        <w:br w:type="page"/>
-      </w:r>
-    </w:p>
-    <w:p>
-      <w:pPr>
-        <w:pStyle w:val="ListParagraph"/>
-        <w:numPr>
-          <w:ilvl w:val="0"/>
-          <w:numId w:val="35"/>
-        </w:numPr>
-        <w:spacing w:line="480" w:lineRule="auto"/>
-        <w:rPr>
-          <w:rFonts w:cs="Arial"/>
-          <w:color w:val="FF0000"/>
-          <w:sz w:val="24"/>
-          <w:szCs w:val="24"/>
-        </w:rPr>
-      </w:pPr>
-      <w:r>
-        <w:rPr>
-          <w:rFonts w:cs="Arial"/>
-          <w:color w:val="FF0000"/>
-          <w:sz w:val="24"/>
-          <w:szCs w:val="24"/>
-        </w:rPr>
-        <w:lastRenderedPageBreak/>
-        <w:t>Things to do</w:t>
-      </w:r>
-    </w:p>
-    <w:p>
-      <w:pPr>
-        <w:pStyle w:val="ListParagraph"/>
-        <w:numPr>
-          <w:ilvl w:val="0"/>
-          <w:numId w:val="36"/>
-        </w:numPr>
-        <w:spacing w:line="480" w:lineRule="auto"/>
-        <w:rPr>
-          <w:rFonts w:cs="Arial"/>
-          <w:color w:val="00B050"/>
-          <w:sz w:val="24"/>
-          <w:szCs w:val="24"/>
-        </w:rPr>
-      </w:pPr>
-      <w:r>
-        <w:rPr>
-          <w:rFonts w:cs="Arial"/>
-          <w:color w:val="00B050"/>
-          <w:sz w:val="24"/>
-          <w:szCs w:val="24"/>
-        </w:rPr>
-        <w:t>Update Fig. S2</w:t>
-      </w:r>
-    </w:p>
-    <w:p>
-      <w:pPr>
-        <w:pStyle w:val="ListParagraph"/>
-        <w:numPr>
-          <w:ilvl w:val="0"/>
-          <w:numId w:val="36"/>
-        </w:numPr>
-        <w:spacing w:line="480" w:lineRule="auto"/>
-        <w:rPr>
-          <w:rFonts w:cs="Arial"/>
-          <w:color w:val="FF0000"/>
-          <w:sz w:val="24"/>
-          <w:szCs w:val="24"/>
-        </w:rPr>
-      </w:pPr>
-      <w:r>
-        <w:rPr>
-          <w:rFonts w:cs="Arial"/>
-          <w:color w:val="FF0000"/>
-          <w:sz w:val="24"/>
-          <w:szCs w:val="24"/>
-        </w:rPr>
-        <w:t>Update the discussion</w:t>
-      </w:r>
-    </w:p>
-    <w:p>
-      <w:pPr>
-        <w:pStyle w:val="ListParagraph"/>
-        <w:numPr>
-          <w:ilvl w:val="0"/>
-          <w:numId w:val="36"/>
-        </w:numPr>
-        <w:spacing w:line="480" w:lineRule="auto"/>
-        <w:rPr>
-          <w:rFonts w:cs="Arial"/>
-          <w:color w:val="FF0000"/>
-          <w:sz w:val="24"/>
-          <w:szCs w:val="24"/>
-        </w:rPr>
-      </w:pPr>
-      <w:r>
-        <w:rPr>
-          <w:rFonts w:cs="Arial"/>
-          <w:color w:val="FF0000"/>
-          <w:sz w:val="24"/>
-          <w:szCs w:val="24"/>
-        </w:rPr>
-        <w:t>Update the abstract</w:t>
       </w:r>
     </w:p>
     <w:sectPr>
@@ -29601,7 +31747,23 @@
       </w:r>
     </w:p>
   </w:comment>
-  <w:comment w:id="5" w:author="Gen-Chang Hsu" w:date="2024-05-24T23:48:00Z" w:initials="GH">
+  <w:comment w:id="5" w:author="Gen-Chang Hsu" w:date="2024-05-28T22:50:00Z" w:initials="GH">
+    <w:p>
+      <w:pPr>
+        <w:pStyle w:val="CommentText"/>
+      </w:pPr>
+      <w:r>
+        <w:rPr>
+          <w:rStyle w:val="CommentReference"/>
+        </w:rPr>
+        <w:annotationRef/>
+      </w:r>
+      <w:r>
+        <w:t>Eco Letter’s word limit for abstract is 150.</w:t>
+      </w:r>
+    </w:p>
+  </w:comment>
+  <w:comment w:id="19" w:author="Gen-Chang Hsu" w:date="2024-05-24T23:48:00Z" w:initials="GH">
     <w:p>
       <w:pPr>
         <w:pStyle w:val="CommentText"/>
@@ -29627,7 +31789,7 @@
       </w:r>
     </w:p>
   </w:comment>
-  <w:comment w:id="78" w:author="Gen-Chang Hsu" w:date="2024-05-25T19:10:00Z" w:initials="GH">
+  <w:comment w:id="92" w:author="Gen-Chang Hsu" w:date="2024-05-25T19:10:00Z" w:initials="GH">
     <w:p>
       <w:pPr>
         <w:pStyle w:val="CommentText"/>
@@ -29643,7 +31805,7 @@
       </w:r>
     </w:p>
   </w:comment>
-  <w:comment w:id="79" w:author="Gen-Chang Hsu" w:date="2024-05-25T19:13:00Z" w:initials="GH">
+  <w:comment w:id="93" w:author="Gen-Chang Hsu" w:date="2024-05-25T19:13:00Z" w:initials="GH">
     <w:p>
       <w:pPr>
         <w:pStyle w:val="CommentText"/>
@@ -29659,7 +31821,7 @@
       </w:r>
     </w:p>
   </w:comment>
-  <w:comment w:id="80" w:author="Gen-Chang Hsu" w:date="2024-05-26T21:38:00Z" w:initials="GH">
+  <w:comment w:id="94" w:author="Gen-Chang Hsu" w:date="2024-05-26T21:38:00Z" w:initials="GH">
     <w:p>
       <w:pPr>
         <w:pStyle w:val="CommentText"/>
@@ -29688,7 +31850,7 @@
       </w:r>
     </w:p>
   </w:comment>
-  <w:comment w:id="81" w:author="Gen-Chang Hsu" w:date="2024-05-26T21:41:00Z" w:initials="GH">
+  <w:comment w:id="95" w:author="Gen-Chang Hsu" w:date="2024-05-26T21:41:00Z" w:initials="GH">
     <w:p>
       <w:pPr>
         <w:pStyle w:val="CommentText"/>
@@ -29704,7 +31866,7 @@
       </w:r>
     </w:p>
   </w:comment>
-  <w:comment w:id="82" w:author="Gen-Chang Hsu" w:date="2024-05-26T21:44:00Z" w:initials="GH">
+  <w:comment w:id="96" w:author="Gen-Chang Hsu" w:date="2024-05-26T21:44:00Z" w:initials="GH">
     <w:p>
       <w:pPr>
         <w:pStyle w:val="CommentText"/>
@@ -29729,11 +31891,11 @@
         <w:pStyle w:val="CommentText"/>
       </w:pPr>
       <w:r>
-        <w:t>(I didn’t use track changes for this as I think you’ll read through everything anyway.)</w:t>
+        <w:t>(I didn’t use track changes for this as I think you’ll read through everything again  anyway.)</w:t>
       </w:r>
     </w:p>
   </w:comment>
-  <w:comment w:id="83" w:author="Gen-Chang Hsu" w:date="2024-05-25T23:14:00Z" w:initials="GH">
+  <w:comment w:id="123" w:author="Gen-Chang Hsu" w:date="2024-05-25T23:14:00Z" w:initials="GH">
     <w:p>
       <w:pPr>
         <w:pStyle w:val="CommentText"/>
@@ -29757,6 +31919,7 @@
   <w15:commentEx w15:paraId="34A9AAD1" w15:done="0"/>
   <w15:commentEx w15:paraId="64DE4863" w15:paraIdParent="34A9AAD1" w15:done="0"/>
   <w15:commentEx w15:paraId="00BADBCF" w15:done="0"/>
+  <w15:commentEx w15:paraId="3C7C12CC" w15:done="0"/>
   <w15:commentEx w15:paraId="67372F96" w15:done="0"/>
   <w15:commentEx w15:paraId="401488DE" w15:done="0"/>
   <w15:commentEx w15:paraId="6EE02DDE" w15:done="0"/>
@@ -29772,6 +31935,7 @@
   <w16cex:commentExtensible w16cex:durableId="29FB31BA" w16cex:dateUtc="2024-05-24T07:33:00Z"/>
   <w16cex:commentExtensible w16cex:durableId="13E9A778" w16cex:dateUtc="2024-05-25T03:44:00Z"/>
   <w16cex:commentExtensible w16cex:durableId="7E8DDC96" w16cex:dateUtc="2024-05-27T23:15:00Z"/>
+  <w16cex:commentExtensible w16cex:durableId="772124E7" w16cex:dateUtc="2024-05-29T02:50:00Z"/>
   <w16cex:commentExtensible w16cex:durableId="55459D66" w16cex:dateUtc="2024-05-25T03:48:00Z"/>
   <w16cex:commentExtensible w16cex:durableId="5AF24D63" w16cex:dateUtc="2024-05-25T23:10:00Z"/>
   <w16cex:commentExtensible w16cex:durableId="6A4EE6CD" w16cex:dateUtc="2024-05-25T23:13:00Z"/>
@@ -29787,6 +31951,7 @@
   <w16cid:commentId w16cid:paraId="34A9AAD1" w16cid:durableId="29FB31BA"/>
   <w16cid:commentId w16cid:paraId="64DE4863" w16cid:durableId="13E9A778"/>
   <w16cid:commentId w16cid:paraId="00BADBCF" w16cid:durableId="7E8DDC96"/>
+  <w16cid:commentId w16cid:paraId="3C7C12CC" w16cid:durableId="772124E7"/>
   <w16cid:commentId w16cid:paraId="67372F96" w16cid:durableId="55459D66"/>
   <w16cid:commentId w16cid:paraId="401488DE" w16cid:durableId="5AF24D63"/>
   <w16cid:commentId w16cid:paraId="6EE02DDE" w16cid:durableId="6A4EE6CD"/>
